--- a/PROYECTO.docx
+++ b/PROYECTO.docx
@@ -912,7 +912,23 @@
           <w:sz w:val="24"/>
           <w:szCs w:val="24"/>
         </w:rPr>
-        <w:t xml:space="preserve"> siendo incompatibles o poco aconsejables. Al final no se está  configurando realmente un ordenador, sino que simplemente se están eligiendo piezas.</w:t>
+        <w:t xml:space="preserve"> siendo incompatibles o poco aconsejables. Al final no se </w:t>
+      </w:r>
+      <w:r>
+        <w:rPr>
+          <w:rFonts w:ascii="Times New Roman" w:hAnsi="Times New Roman" w:cs="Times New Roman"/>
+          <w:sz w:val="24"/>
+          <w:szCs w:val="24"/>
+        </w:rPr>
+        <w:t>está configurando</w:t>
+      </w:r>
+      <w:r>
+        <w:rPr>
+          <w:rFonts w:ascii="Times New Roman" w:hAnsi="Times New Roman" w:cs="Times New Roman"/>
+          <w:sz w:val="24"/>
+          <w:szCs w:val="24"/>
+        </w:rPr>
+        <w:t xml:space="preserve"> realmente un ordenador, sino que simplemente se están eligiendo piezas.</w:t>
       </w:r>
     </w:p>
     <w:p>
@@ -1609,6 +1625,7 @@
     </w:p>
     <w:p>
       <w:pPr>
+        <w:spacing w:after="0"/>
         <w:rPr>
           <w:rFonts w:ascii="Times New Roman" w:hAnsi="Times New Roman" w:cs="Times New Roman"/>
           <w:color w:val="222222"/>
@@ -1997,7 +2014,6 @@
         </w:rPr>
         <w:br/>
       </w:r>
-      <w:proofErr w:type="spellStart"/>
       <w:r>
         <w:rPr>
           <w:rFonts w:ascii="Times New Roman" w:hAnsi="Times New Roman" w:cs="Times New Roman"/>
@@ -2008,7 +2024,6 @@
         </w:rPr>
         <w:t>Listener</w:t>
       </w:r>
-      <w:proofErr w:type="spellEnd"/>
       <w:r>
         <w:rPr>
           <w:rFonts w:ascii="Times New Roman" w:hAnsi="Times New Roman" w:cs="Times New Roman"/>
@@ -2026,9 +2041,17 @@
           <w:szCs w:val="24"/>
           <w:shd w:val="clear" w:color="auto" w:fill="FFFFFF"/>
         </w:rPr>
-        <w:t xml:space="preserve">Métodos de </w:t>
-      </w:r>
-      <w:proofErr w:type="spellStart"/>
+        <w:t>Métodos de Callback</w:t>
+      </w:r>
+      <w:r>
+        <w:rPr>
+          <w:rFonts w:ascii="Times New Roman" w:hAnsi="Times New Roman" w:cs="Times New Roman"/>
+          <w:color w:val="222222"/>
+          <w:sz w:val="24"/>
+          <w:szCs w:val="24"/>
+        </w:rPr>
+        <w:br/>
+      </w:r>
       <w:r>
         <w:rPr>
           <w:rFonts w:ascii="Times New Roman" w:hAnsi="Times New Roman" w:cs="Times New Roman"/>
@@ -2037,9 +2060,8 @@
           <w:szCs w:val="24"/>
           <w:shd w:val="clear" w:color="auto" w:fill="FFFFFF"/>
         </w:rPr>
-        <w:t>Callback</w:t>
-      </w:r>
-      <w:proofErr w:type="spellEnd"/>
+        <w:t>Contexto</w:t>
+      </w:r>
       <w:r>
         <w:rPr>
           <w:rFonts w:ascii="Times New Roman" w:hAnsi="Times New Roman" w:cs="Times New Roman"/>
@@ -2057,7 +2079,7 @@
           <w:szCs w:val="24"/>
           <w:shd w:val="clear" w:color="auto" w:fill="FFFFFF"/>
         </w:rPr>
-        <w:t>Contexto</w:t>
+        <w:t>Intent</w:t>
       </w:r>
       <w:r>
         <w:rPr>
@@ -2068,7 +2090,6 @@
         </w:rPr>
         <w:br/>
       </w:r>
-      <w:proofErr w:type="spellStart"/>
       <w:r>
         <w:rPr>
           <w:rFonts w:ascii="Times New Roman" w:hAnsi="Times New Roman" w:cs="Times New Roman"/>
@@ -2077,9 +2098,8 @@
           <w:szCs w:val="24"/>
           <w:shd w:val="clear" w:color="auto" w:fill="FFFFFF"/>
         </w:rPr>
-        <w:t>Intent</w:t>
-      </w:r>
-      <w:proofErr w:type="spellEnd"/>
+        <w:t>Instancia</w:t>
+      </w:r>
       <w:r>
         <w:rPr>
           <w:rFonts w:ascii="Times New Roman" w:hAnsi="Times New Roman" w:cs="Times New Roman"/>
@@ -2097,7 +2117,7 @@
           <w:szCs w:val="24"/>
           <w:shd w:val="clear" w:color="auto" w:fill="FFFFFF"/>
         </w:rPr>
-        <w:t>Instancia</w:t>
+        <w:t>Compilar</w:t>
       </w:r>
       <w:r>
         <w:rPr>
@@ -2116,7 +2136,7 @@
           <w:szCs w:val="24"/>
           <w:shd w:val="clear" w:color="auto" w:fill="FFFFFF"/>
         </w:rPr>
-        <w:t>Compilar</w:t>
+        <w:t>Firebase</w:t>
       </w:r>
       <w:r>
         <w:rPr>
@@ -2127,7 +2147,6 @@
         </w:rPr>
         <w:br/>
       </w:r>
-      <w:proofErr w:type="spellStart"/>
       <w:r>
         <w:rPr>
           <w:rFonts w:ascii="Times New Roman" w:hAnsi="Times New Roman" w:cs="Times New Roman"/>
@@ -2136,9 +2155,18 @@
           <w:szCs w:val="24"/>
           <w:shd w:val="clear" w:color="auto" w:fill="FFFFFF"/>
         </w:rPr>
-        <w:t>Firebase</w:t>
-      </w:r>
-      <w:proofErr w:type="spellEnd"/>
+        <w:t>Gith</w:t>
+      </w:r>
+      <w:r>
+        <w:rPr>
+          <w:rFonts w:ascii="Times New Roman" w:hAnsi="Times New Roman" w:cs="Times New Roman"/>
+          <w:color w:val="222222"/>
+          <w:sz w:val="24"/>
+          <w:szCs w:val="24"/>
+          <w:shd w:val="clear" w:color="auto" w:fill="FFFFFF"/>
+        </w:rPr>
+        <w:t>ub</w:t>
+      </w:r>
       <w:r>
         <w:rPr>
           <w:rFonts w:ascii="Times New Roman" w:hAnsi="Times New Roman" w:cs="Times New Roman"/>
@@ -2148,7 +2176,6 @@
         </w:rPr>
         <w:br/>
       </w:r>
-      <w:proofErr w:type="spellStart"/>
       <w:r>
         <w:rPr>
           <w:rFonts w:ascii="Times New Roman" w:hAnsi="Times New Roman" w:cs="Times New Roman"/>
@@ -2157,7 +2184,16 @@
           <w:szCs w:val="24"/>
           <w:shd w:val="clear" w:color="auto" w:fill="FFFFFF"/>
         </w:rPr>
-        <w:t>Gith</w:t>
+        <w:t>SSD</w:t>
+      </w:r>
+      <w:r>
+        <w:rPr>
+          <w:rFonts w:ascii="Times New Roman" w:hAnsi="Times New Roman" w:cs="Times New Roman"/>
+          <w:color w:val="222222"/>
+          <w:sz w:val="24"/>
+          <w:szCs w:val="24"/>
+        </w:rPr>
+        <w:br/>
       </w:r>
       <w:r>
         <w:rPr>
@@ -2167,9 +2203,8 @@
           <w:szCs w:val="24"/>
           <w:shd w:val="clear" w:color="auto" w:fill="FFFFFF"/>
         </w:rPr>
-        <w:t>ub</w:t>
-      </w:r>
-      <w:proofErr w:type="spellEnd"/>
+        <w:t>HDD</w:t>
+      </w:r>
       <w:r>
         <w:rPr>
           <w:rFonts w:ascii="Times New Roman" w:hAnsi="Times New Roman" w:cs="Times New Roman"/>
@@ -2187,49 +2222,12 @@
           <w:szCs w:val="24"/>
           <w:shd w:val="clear" w:color="auto" w:fill="FFFFFF"/>
         </w:rPr>
-        <w:t>SSD</w:t>
-      </w:r>
-      <w:r>
-        <w:rPr>
-          <w:rFonts w:ascii="Times New Roman" w:hAnsi="Times New Roman" w:cs="Times New Roman"/>
-          <w:color w:val="222222"/>
-          <w:sz w:val="24"/>
-          <w:szCs w:val="24"/>
-        </w:rPr>
-        <w:br/>
-      </w:r>
-      <w:r>
-        <w:rPr>
-          <w:rFonts w:ascii="Times New Roman" w:hAnsi="Times New Roman" w:cs="Times New Roman"/>
-          <w:color w:val="222222"/>
-          <w:sz w:val="24"/>
-          <w:szCs w:val="24"/>
-          <w:shd w:val="clear" w:color="auto" w:fill="FFFFFF"/>
-        </w:rPr>
-        <w:t>HDD</w:t>
-      </w:r>
-      <w:r>
-        <w:rPr>
-          <w:rFonts w:ascii="Times New Roman" w:hAnsi="Times New Roman" w:cs="Times New Roman"/>
-          <w:color w:val="222222"/>
-          <w:sz w:val="24"/>
-          <w:szCs w:val="24"/>
-        </w:rPr>
-        <w:br/>
-      </w:r>
-      <w:r>
-        <w:rPr>
-          <w:rFonts w:ascii="Times New Roman" w:hAnsi="Times New Roman" w:cs="Times New Roman"/>
-          <w:color w:val="222222"/>
-          <w:sz w:val="24"/>
-          <w:szCs w:val="24"/>
-          <w:shd w:val="clear" w:color="auto" w:fill="FFFFFF"/>
-        </w:rPr>
         <w:t>M.2</w:t>
       </w:r>
     </w:p>
     <w:p>
       <w:pPr>
+        <w:spacing w:after="0"/>
         <w:rPr>
           <w:rFonts w:ascii="Times New Roman" w:hAnsi="Times New Roman" w:cs="Times New Roman"/>
           <w:sz w:val="24"/>
@@ -2490,6 +2488,44 @@
           <w:szCs w:val="24"/>
           <w:lang w:val="es-ES_tradnl"/>
         </w:rPr>
+        <w:t>Casos de uso</w:t>
+      </w:r>
+    </w:p>
+    <w:p>
+      <w:pPr>
+        <w:rPr>
+          <w:rFonts w:ascii="Times New Roman" w:hAnsi="Times New Roman" w:cs="Times New Roman"/>
+          <w:sz w:val="24"/>
+          <w:szCs w:val="24"/>
+          <w:lang w:val="es-ES_tradnl"/>
+        </w:rPr>
+      </w:pPr>
+      <w:r>
+        <w:rPr>
+          <w:rFonts w:ascii="Times New Roman" w:hAnsi="Times New Roman" w:cs="Times New Roman"/>
+          <w:sz w:val="24"/>
+          <w:szCs w:val="24"/>
+          <w:lang w:val="es-ES_tradnl"/>
+        </w:rPr>
+        <w:t>Caso práctico</w:t>
+      </w:r>
+    </w:p>
+    <w:p>
+      <w:pPr>
+        <w:rPr>
+          <w:rFonts w:ascii="Times New Roman" w:hAnsi="Times New Roman" w:cs="Times New Roman"/>
+          <w:sz w:val="24"/>
+          <w:szCs w:val="24"/>
+          <w:lang w:val="es-ES_tradnl"/>
+        </w:rPr>
+      </w:pPr>
+      <w:r>
+        <w:rPr>
+          <w:rFonts w:ascii="Times New Roman" w:hAnsi="Times New Roman" w:cs="Times New Roman"/>
+          <w:sz w:val="24"/>
+          <w:szCs w:val="24"/>
+          <w:lang w:val="es-ES_tradnl"/>
+        </w:rPr>
         <w:t>Componentes del equipo u aportación realizada por cada estudiante.</w:t>
       </w:r>
     </w:p>
@@ -2762,7 +2798,6 @@
           <w:szCs w:val="28"/>
           <w:lang w:val="es-ES_tradnl"/>
         </w:rPr>
-        <w:lastRenderedPageBreak/>
         <w:t>MÓDULOS FORMATIVOS APLICADOS AL TRABAJO</w:t>
       </w:r>
     </w:p>
@@ -3396,7 +3431,6 @@
           <w:sz w:val="28"/>
           <w:szCs w:val="28"/>
         </w:rPr>
-        <w:lastRenderedPageBreak/>
         <w:t>HERRAMIENTAS/LENGUAJES UTILIZADOS.</w:t>
       </w:r>
     </w:p>
@@ -4584,7 +4618,6 @@
           <w:szCs w:val="24"/>
           <w:lang w:eastAsia="es-ES"/>
         </w:rPr>
-        <w:lastRenderedPageBreak/>
         <w:t>-Node js</w:t>
       </w:r>
     </w:p>
@@ -4902,11 +4935,13 @@
           <w:szCs w:val="28"/>
         </w:rPr>
         <w:lastRenderedPageBreak/>
-        <w:t>COMPONENTES DEL EQUIPO Y APORTACIÓN REALIZADA POR CADA ESTUDIANTE.</w:t>
-      </w:r>
-    </w:p>
-    <w:p>
-      <w:pPr>
+        <w:t>CASOS DE USO</w:t>
+      </w:r>
+    </w:p>
+    <w:p>
+      <w:pPr>
+        <w:shd w:val="clear" w:color="auto" w:fill="FFFFFF"/>
+        <w:spacing w:after="0" w:line="240" w:lineRule="auto"/>
         <w:rPr>
           <w:rFonts w:ascii="Times New Roman" w:hAnsi="Times New Roman" w:cs="Times New Roman"/>
           <w:b/>
@@ -4914,16 +4949,234 @@
           <w:szCs w:val="28"/>
         </w:rPr>
       </w:pPr>
-    </w:p>
-    <w:p>
-      <w:pPr>
+      <w:r>
+        <w:rPr>
+          <w:rFonts w:ascii="Times New Roman" w:eastAsia="Times New Roman" w:hAnsi="Times New Roman" w:cs="Times New Roman"/>
+          <w:color w:val="222222"/>
+          <w:sz w:val="24"/>
+          <w:szCs w:val="24"/>
+          <w:lang w:eastAsia="es-ES"/>
+        </w:rPr>
+        <w:t>1 Registrarse</w:t>
+      </w:r>
+      <w:r>
+        <w:rPr>
+          <w:rFonts w:ascii="Times New Roman" w:eastAsia="Times New Roman" w:hAnsi="Times New Roman" w:cs="Times New Roman"/>
+          <w:color w:val="222222"/>
+          <w:sz w:val="24"/>
+          <w:szCs w:val="24"/>
+          <w:lang w:eastAsia="es-ES"/>
+        </w:rPr>
+        <w:br/>
+        <w:t xml:space="preserve">2 </w:t>
+      </w:r>
+      <w:r>
+        <w:rPr>
+          <w:rFonts w:ascii="Times New Roman" w:eastAsia="Times New Roman" w:hAnsi="Times New Roman" w:cs="Times New Roman"/>
+          <w:color w:val="222222"/>
+          <w:sz w:val="24"/>
+          <w:szCs w:val="24"/>
+          <w:lang w:eastAsia="es-ES"/>
+        </w:rPr>
+        <w:t>E</w:t>
+      </w:r>
+      <w:r>
+        <w:rPr>
+          <w:rFonts w:ascii="Times New Roman" w:eastAsia="Times New Roman" w:hAnsi="Times New Roman" w:cs="Times New Roman"/>
+          <w:color w:val="222222"/>
+          <w:sz w:val="24"/>
+          <w:szCs w:val="24"/>
+          <w:lang w:eastAsia="es-ES"/>
+        </w:rPr>
+        <w:t>n un menú desplegable aparece una lista seleccionable de diferentes usos de ordenador.</w:t>
+      </w:r>
+      <w:r>
+        <w:rPr>
+          <w:rFonts w:ascii="Times New Roman" w:eastAsia="Times New Roman" w:hAnsi="Times New Roman" w:cs="Times New Roman"/>
+          <w:color w:val="222222"/>
+          <w:sz w:val="24"/>
+          <w:szCs w:val="24"/>
+          <w:lang w:eastAsia="es-ES"/>
+        </w:rPr>
+        <w:br/>
+        <w:t>3 Posibilidad de elegir tramo de presupuesto, donde se elige entre un mínimo y un máximo.</w:t>
+      </w:r>
+      <w:r>
+        <w:rPr>
+          <w:rFonts w:ascii="Times New Roman" w:eastAsia="Times New Roman" w:hAnsi="Times New Roman" w:cs="Times New Roman"/>
+          <w:color w:val="222222"/>
+          <w:sz w:val="24"/>
+          <w:szCs w:val="24"/>
+          <w:lang w:eastAsia="es-ES"/>
+        </w:rPr>
+        <w:br/>
+        <w:t>4 clicas en botón de generar ordenador</w:t>
+      </w:r>
+      <w:r>
+        <w:rPr>
+          <w:rFonts w:ascii="Times New Roman" w:eastAsia="Times New Roman" w:hAnsi="Times New Roman" w:cs="Times New Roman"/>
+          <w:color w:val="222222"/>
+          <w:sz w:val="24"/>
+          <w:szCs w:val="24"/>
+          <w:lang w:eastAsia="es-ES"/>
+        </w:rPr>
+        <w:br/>
+        <w:t>5 La App genera un algoritmo que selecciona las piezas del PC de acuerdo a los criterios elegidos anteriormente.</w:t>
+      </w:r>
+      <w:r>
+        <w:rPr>
+          <w:rFonts w:ascii="Times New Roman" w:eastAsia="Times New Roman" w:hAnsi="Times New Roman" w:cs="Times New Roman"/>
+          <w:color w:val="222222"/>
+          <w:sz w:val="24"/>
+          <w:szCs w:val="24"/>
+          <w:lang w:eastAsia="es-ES"/>
+        </w:rPr>
+        <w:br/>
+        <w:t xml:space="preserve">6 Aparecen una previsualización de los componentes más </w:t>
+      </w:r>
+      <w:r>
+        <w:rPr>
+          <w:rFonts w:ascii="Times New Roman" w:eastAsia="Times New Roman" w:hAnsi="Times New Roman" w:cs="Times New Roman"/>
+          <w:color w:val="222222"/>
+          <w:sz w:val="24"/>
+          <w:szCs w:val="24"/>
+          <w:lang w:eastAsia="es-ES"/>
+        </w:rPr>
+        <w:t>óptimos</w:t>
+      </w:r>
+      <w:r>
+        <w:rPr>
+          <w:rFonts w:ascii="Times New Roman" w:eastAsia="Times New Roman" w:hAnsi="Times New Roman" w:cs="Times New Roman"/>
+          <w:color w:val="222222"/>
+          <w:sz w:val="24"/>
+          <w:szCs w:val="24"/>
+          <w:lang w:eastAsia="es-ES"/>
+        </w:rPr>
+        <w:t xml:space="preserve"> de acuerdo al presupuesto y finalidad de uso del pc. El </w:t>
+      </w:r>
+      <w:r>
+        <w:rPr>
+          <w:rFonts w:ascii="Times New Roman" w:eastAsia="Times New Roman" w:hAnsi="Times New Roman" w:cs="Times New Roman"/>
+          <w:color w:val="222222"/>
+          <w:sz w:val="24"/>
+          <w:szCs w:val="24"/>
+          <w:lang w:eastAsia="es-ES"/>
+        </w:rPr>
+        <w:t>algoritmo</w:t>
+      </w:r>
+      <w:r>
+        <w:rPr>
+          <w:rFonts w:ascii="Times New Roman" w:eastAsia="Times New Roman" w:hAnsi="Times New Roman" w:cs="Times New Roman"/>
+          <w:color w:val="222222"/>
+          <w:sz w:val="24"/>
+          <w:szCs w:val="24"/>
+          <w:lang w:eastAsia="es-ES"/>
+        </w:rPr>
+        <w:t xml:space="preserve"> selecciona el procesador, placa base, memoria ram, disco duro, </w:t>
+      </w:r>
+      <w:r>
+        <w:rPr>
+          <w:rFonts w:ascii="Times New Roman" w:eastAsia="Times New Roman" w:hAnsi="Times New Roman" w:cs="Times New Roman"/>
+          <w:color w:val="222222"/>
+          <w:sz w:val="24"/>
+          <w:szCs w:val="24"/>
+          <w:lang w:eastAsia="es-ES"/>
+        </w:rPr>
+        <w:t>tarjeta</w:t>
+      </w:r>
+      <w:r>
+        <w:rPr>
+          <w:rFonts w:ascii="Times New Roman" w:eastAsia="Times New Roman" w:hAnsi="Times New Roman" w:cs="Times New Roman"/>
+          <w:color w:val="222222"/>
+          <w:sz w:val="24"/>
+          <w:szCs w:val="24"/>
+          <w:lang w:eastAsia="es-ES"/>
+        </w:rPr>
+        <w:t xml:space="preserve"> gráfica (si fuese necesario) fuente de alimentación...</w:t>
+      </w:r>
+      <w:r>
+        <w:rPr>
+          <w:rFonts w:ascii="Times New Roman" w:eastAsia="Times New Roman" w:hAnsi="Times New Roman" w:cs="Times New Roman"/>
+          <w:color w:val="222222"/>
+          <w:sz w:val="24"/>
+          <w:szCs w:val="24"/>
+          <w:lang w:eastAsia="es-ES"/>
+        </w:rPr>
+        <w:br/>
+        <w:t>7VER: puedes visualizar cada componente y obtener más información clicando en el mismo. Así mismo puedes clicar MODIFICAR un componente en concreto para generar otros componentes alternativos. Si no convence un procesador puedo elegir otro alternativo que aparece al clicar modificar, pero que sigue siendo compatible con la configuración elegida de PC.</w:t>
+      </w:r>
+      <w:r>
+        <w:rPr>
+          <w:rFonts w:ascii="Times New Roman" w:eastAsia="Times New Roman" w:hAnsi="Times New Roman" w:cs="Times New Roman"/>
+          <w:color w:val="222222"/>
+          <w:sz w:val="24"/>
+          <w:szCs w:val="24"/>
+          <w:lang w:eastAsia="es-ES"/>
+        </w:rPr>
+        <w:br/>
+        <w:t>8 Puedes guardar el ordenador generado. En tu cuenta queda registrada la búsqueda y los componentes elegidos de acuerdo a ella.</w:t>
+      </w:r>
+      <w:r>
+        <w:rPr>
+          <w:rFonts w:ascii="Times New Roman" w:eastAsia="Times New Roman" w:hAnsi="Times New Roman" w:cs="Times New Roman"/>
+          <w:color w:val="222222"/>
+          <w:sz w:val="24"/>
+          <w:szCs w:val="24"/>
+          <w:lang w:eastAsia="es-ES"/>
+        </w:rPr>
+        <w:br/>
+        <w:t>9 Se puede optar por compartir mi configuración de PC con otros usuarios.</w:t>
+      </w:r>
+      <w:r>
+        <w:rPr>
+          <w:rFonts w:ascii="Times New Roman" w:eastAsia="Times New Roman" w:hAnsi="Times New Roman" w:cs="Times New Roman"/>
+          <w:color w:val="222222"/>
+          <w:sz w:val="24"/>
+          <w:szCs w:val="24"/>
+          <w:lang w:eastAsia="es-ES"/>
+        </w:rPr>
+        <w:br/>
+        <w:t xml:space="preserve">10 Gracias a ese PC </w:t>
+      </w:r>
+      <w:r>
+        <w:rPr>
+          <w:rFonts w:ascii="Times New Roman" w:eastAsia="Times New Roman" w:hAnsi="Times New Roman" w:cs="Times New Roman"/>
+          <w:color w:val="222222"/>
+          <w:sz w:val="24"/>
+          <w:szCs w:val="24"/>
+          <w:lang w:eastAsia="es-ES"/>
+        </w:rPr>
+        <w:t>gener</w:t>
+      </w:r>
+      <w:r>
+        <w:rPr>
+          <w:rFonts w:ascii="Times New Roman" w:eastAsia="Times New Roman" w:hAnsi="Times New Roman" w:cs="Times New Roman"/>
+          <w:color w:val="222222"/>
+          <w:sz w:val="24"/>
+          <w:szCs w:val="24"/>
+          <w:lang w:eastAsia="es-ES"/>
+        </w:rPr>
+        <w:t>ado</w:t>
+      </w:r>
+      <w:r>
+        <w:rPr>
+          <w:rFonts w:ascii="Times New Roman" w:eastAsia="Times New Roman" w:hAnsi="Times New Roman" w:cs="Times New Roman"/>
+          <w:color w:val="222222"/>
+          <w:sz w:val="24"/>
+          <w:szCs w:val="24"/>
+          <w:lang w:eastAsia="es-ES"/>
+        </w:rPr>
+        <w:t xml:space="preserve"> se puede elegir los componentes a comprar sabiendo que serán compatibles con nuestro presupuesto y finalidad de uso.</w:t>
+      </w:r>
+      <w:r>
         <w:rPr>
           <w:rFonts w:ascii="Times New Roman" w:hAnsi="Times New Roman" w:cs="Times New Roman"/>
           <w:b/>
           <w:sz w:val="28"/>
           <w:szCs w:val="28"/>
         </w:rPr>
-      </w:pPr>
+        <w:t xml:space="preserve"> </w:t>
+      </w:r>
     </w:p>
     <w:p>
       <w:pPr>
@@ -4934,19 +5187,20 @@
           <w:szCs w:val="28"/>
         </w:rPr>
       </w:pPr>
-    </w:p>
-    <w:p>
-      <w:pPr>
+      <w:r>
         <w:rPr>
           <w:rFonts w:ascii="Times New Roman" w:hAnsi="Times New Roman" w:cs="Times New Roman"/>
           <w:b/>
           <w:sz w:val="28"/>
           <w:szCs w:val="28"/>
         </w:rPr>
-      </w:pPr>
-    </w:p>
-    <w:p>
-      <w:pPr>
+        <w:br w:type="page"/>
+      </w:r>
+    </w:p>
+    <w:p>
+      <w:pPr>
+        <w:shd w:val="clear" w:color="auto" w:fill="FFFFFF"/>
+        <w:spacing w:after="0" w:line="240" w:lineRule="auto"/>
         <w:rPr>
           <w:rFonts w:ascii="Times New Roman" w:hAnsi="Times New Roman" w:cs="Times New Roman"/>
           <w:b/>
@@ -4954,19 +5208,21 @@
           <w:szCs w:val="28"/>
         </w:rPr>
       </w:pPr>
-    </w:p>
-    <w:p>
-      <w:pPr>
+      <w:r>
         <w:rPr>
           <w:rFonts w:ascii="Times New Roman" w:hAnsi="Times New Roman" w:cs="Times New Roman"/>
           <w:b/>
           <w:sz w:val="28"/>
           <w:szCs w:val="28"/>
         </w:rPr>
-      </w:pPr>
-    </w:p>
-    <w:p>
-      <w:pPr>
+        <w:lastRenderedPageBreak/>
+        <w:t>CASO PRÁCTICO</w:t>
+      </w:r>
+    </w:p>
+    <w:p>
+      <w:pPr>
+        <w:shd w:val="clear" w:color="auto" w:fill="FFFFFF"/>
+        <w:spacing w:after="0" w:line="240" w:lineRule="auto"/>
         <w:rPr>
           <w:rFonts w:ascii="Times New Roman" w:hAnsi="Times New Roman" w:cs="Times New Roman"/>
           <w:b/>
@@ -4974,16 +5230,15 @@
           <w:szCs w:val="28"/>
         </w:rPr>
       </w:pPr>
-    </w:p>
-    <w:p>
-      <w:pPr>
+      <w:r>
         <w:rPr>
           <w:rFonts w:ascii="Times New Roman" w:hAnsi="Times New Roman" w:cs="Times New Roman"/>
           <w:b/>
           <w:sz w:val="28"/>
           <w:szCs w:val="28"/>
         </w:rPr>
-      </w:pPr>
+        <w:br w:type="page"/>
+      </w:r>
     </w:p>
     <w:p>
       <w:pPr>
@@ -4994,16 +5249,16 @@
           <w:szCs w:val="28"/>
         </w:rPr>
       </w:pPr>
-    </w:p>
-    <w:p>
-      <w:pPr>
+      <w:r>
         <w:rPr>
           <w:rFonts w:ascii="Times New Roman" w:hAnsi="Times New Roman" w:cs="Times New Roman"/>
           <w:b/>
           <w:sz w:val="28"/>
           <w:szCs w:val="28"/>
         </w:rPr>
-      </w:pPr>
+        <w:lastRenderedPageBreak/>
+        <w:t>COMPONENTES DEL EQUIPO Y APORTACIÓN REALIZADA POR CADA ESTUDIANTE.</w:t>
+      </w:r>
     </w:p>
     <w:p>
       <w:pPr>
@@ -5174,13 +5429,113 @@
           <w:szCs w:val="28"/>
         </w:rPr>
       </w:pPr>
-      <w:r>
+    </w:p>
+    <w:p>
+      <w:pPr>
         <w:rPr>
           <w:rFonts w:ascii="Times New Roman" w:hAnsi="Times New Roman" w:cs="Times New Roman"/>
           <w:b/>
           <w:sz w:val="28"/>
           <w:szCs w:val="28"/>
         </w:rPr>
+      </w:pPr>
+    </w:p>
+    <w:p>
+      <w:pPr>
+        <w:rPr>
+          <w:rFonts w:ascii="Times New Roman" w:hAnsi="Times New Roman" w:cs="Times New Roman"/>
+          <w:b/>
+          <w:sz w:val="28"/>
+          <w:szCs w:val="28"/>
+        </w:rPr>
+      </w:pPr>
+    </w:p>
+    <w:p>
+      <w:pPr>
+        <w:rPr>
+          <w:rFonts w:ascii="Times New Roman" w:hAnsi="Times New Roman" w:cs="Times New Roman"/>
+          <w:b/>
+          <w:sz w:val="28"/>
+          <w:szCs w:val="28"/>
+        </w:rPr>
+      </w:pPr>
+    </w:p>
+    <w:p>
+      <w:pPr>
+        <w:rPr>
+          <w:rFonts w:ascii="Times New Roman" w:hAnsi="Times New Roman" w:cs="Times New Roman"/>
+          <w:b/>
+          <w:sz w:val="28"/>
+          <w:szCs w:val="28"/>
+        </w:rPr>
+      </w:pPr>
+    </w:p>
+    <w:p>
+      <w:pPr>
+        <w:rPr>
+          <w:rFonts w:ascii="Times New Roman" w:hAnsi="Times New Roman" w:cs="Times New Roman"/>
+          <w:b/>
+          <w:sz w:val="28"/>
+          <w:szCs w:val="28"/>
+        </w:rPr>
+      </w:pPr>
+    </w:p>
+    <w:p>
+      <w:pPr>
+        <w:rPr>
+          <w:rFonts w:ascii="Times New Roman" w:hAnsi="Times New Roman" w:cs="Times New Roman"/>
+          <w:b/>
+          <w:sz w:val="28"/>
+          <w:szCs w:val="28"/>
+        </w:rPr>
+      </w:pPr>
+    </w:p>
+    <w:p>
+      <w:pPr>
+        <w:rPr>
+          <w:rFonts w:ascii="Times New Roman" w:hAnsi="Times New Roman" w:cs="Times New Roman"/>
+          <w:b/>
+          <w:sz w:val="28"/>
+          <w:szCs w:val="28"/>
+        </w:rPr>
+      </w:pPr>
+    </w:p>
+    <w:p>
+      <w:pPr>
+        <w:rPr>
+          <w:rFonts w:ascii="Times New Roman" w:hAnsi="Times New Roman" w:cs="Times New Roman"/>
+          <w:b/>
+          <w:sz w:val="28"/>
+          <w:szCs w:val="28"/>
+        </w:rPr>
+      </w:pPr>
+    </w:p>
+    <w:p>
+      <w:pPr>
+        <w:rPr>
+          <w:rFonts w:ascii="Times New Roman" w:hAnsi="Times New Roman" w:cs="Times New Roman"/>
+          <w:b/>
+          <w:sz w:val="28"/>
+          <w:szCs w:val="28"/>
+        </w:rPr>
+      </w:pPr>
+    </w:p>
+    <w:p>
+      <w:pPr>
+        <w:rPr>
+          <w:rFonts w:ascii="Times New Roman" w:hAnsi="Times New Roman" w:cs="Times New Roman"/>
+          <w:b/>
+          <w:sz w:val="28"/>
+          <w:szCs w:val="28"/>
+        </w:rPr>
+      </w:pPr>
+      <w:r>
+        <w:rPr>
+          <w:rFonts w:ascii="Times New Roman" w:hAnsi="Times New Roman" w:cs="Times New Roman"/>
+          <w:b/>
+          <w:sz w:val="28"/>
+          <w:szCs w:val="28"/>
+        </w:rPr>
         <w:lastRenderedPageBreak/>
         <w:t>FASES DEL PROYECTO</w:t>
       </w:r>
@@ -6077,27 +6432,7 @@
           <w:lang w:eastAsia="es-ES"/>
         </w:rPr>
         <w:br/>
-        <w:t xml:space="preserve">Constatar  a través del proyecto la </w:t>
-      </w:r>
-      <w:r>
-        <w:rPr>
-          <w:rFonts w:ascii="Times New Roman" w:eastAsia="Times New Roman" w:hAnsi="Times New Roman" w:cs="Times New Roman"/>
-          <w:color w:val="222222"/>
-          <w:sz w:val="24"/>
-          <w:szCs w:val="24"/>
-          <w:lang w:eastAsia="es-ES"/>
-        </w:rPr>
-        <w:t>inmediatez</w:t>
-      </w:r>
-      <w:r>
-        <w:rPr>
-          <w:rFonts w:ascii="Times New Roman" w:eastAsia="Times New Roman" w:hAnsi="Times New Roman" w:cs="Times New Roman"/>
-          <w:color w:val="222222"/>
-          <w:sz w:val="24"/>
-          <w:szCs w:val="24"/>
-          <w:lang w:eastAsia="es-ES"/>
-        </w:rPr>
-        <w:t xml:space="preserve">  de la utilidad de los estudios y los trabajos desarrollados en el </w:t>
+        <w:t xml:space="preserve">Constatar  a través del proyecto la inmediatez  de la utilidad de los estudios y los trabajos desarrollados en el </w:t>
       </w:r>
       <w:r>
         <w:rPr>
@@ -6255,27 +6590,7 @@
           <w:lang w:eastAsia="es-ES"/>
         </w:rPr>
         <w:br/>
-        <w:t xml:space="preserve">Esa sensación de  proyecto desarrollado y terminado, da a todo el equipo esa fuerza y retroalimentación por el buen trabajo realizado.  </w:t>
-      </w:r>
-      <w:r>
-        <w:rPr>
-          <w:rFonts w:ascii="Times New Roman" w:eastAsia="Times New Roman" w:hAnsi="Times New Roman" w:cs="Times New Roman"/>
-          <w:color w:val="222222"/>
-          <w:sz w:val="24"/>
-          <w:szCs w:val="24"/>
-          <w:lang w:eastAsia="es-ES"/>
-        </w:rPr>
-        <w:t>Un proyecto</w:t>
-      </w:r>
-      <w:r>
-        <w:rPr>
-          <w:rFonts w:ascii="Times New Roman" w:eastAsia="Times New Roman" w:hAnsi="Times New Roman" w:cs="Times New Roman"/>
-          <w:color w:val="222222"/>
-          <w:sz w:val="24"/>
-          <w:szCs w:val="24"/>
-          <w:lang w:eastAsia="es-ES"/>
-        </w:rPr>
-        <w:t xml:space="preserve"> que ha sido llevado a cabo gracias a los conocimientos adquiridos en </w:t>
+        <w:t xml:space="preserve">Esa sensación de  proyecto desarrollado y terminado, da a todo el equipo esa fuerza y retroalimentación por el buen trabajo realizado.  Un proyecto que ha sido llevado a cabo gracias a los conocimientos adquiridos en </w:t>
       </w:r>
       <w:r>
         <w:rPr>
@@ -6295,27 +6610,7 @@
           <w:szCs w:val="24"/>
           <w:lang w:eastAsia="es-ES"/>
         </w:rPr>
-        <w:t xml:space="preserve">y también por los hábitos de desarrollo y trabajo en equipo </w:t>
-      </w:r>
-      <w:r>
-        <w:rPr>
-          <w:rFonts w:ascii="Times New Roman" w:eastAsia="Times New Roman" w:hAnsi="Times New Roman" w:cs="Times New Roman"/>
-          <w:color w:val="222222"/>
-          <w:sz w:val="24"/>
-          <w:szCs w:val="24"/>
-          <w:lang w:eastAsia="es-ES"/>
-        </w:rPr>
-        <w:t>estimulados por</w:t>
-      </w:r>
-      <w:r>
-        <w:rPr>
-          <w:rFonts w:ascii="Times New Roman" w:eastAsia="Times New Roman" w:hAnsi="Times New Roman" w:cs="Times New Roman"/>
-          <w:color w:val="222222"/>
-          <w:sz w:val="24"/>
-          <w:szCs w:val="24"/>
-          <w:lang w:eastAsia="es-ES"/>
-        </w:rPr>
-        <w:t xml:space="preserve"> los profesores durante estos dos años en la Universidad Europea.</w:t>
+        <w:t>y también por los hábitos de desarrollo y trabajo en equipo estimulados por los profesores durante estos dos años en la Universidad Europea.</w:t>
       </w:r>
     </w:p>
     <w:p>
@@ -6351,18 +6646,24 @@
     <w:p>
       <w:pPr>
         <w:rPr>
-          <w:rFonts w:ascii="Times New Roman" w:hAnsi="Times New Roman" w:cs="Times New Roman"/>
-          <w:b/>
+          <w:rFonts w:ascii="Times New Roman" w:eastAsia="Times New Roman" w:hAnsi="Times New Roman" w:cs="Times New Roman"/>
+          <w:b/>
+          <w:bCs/>
+          <w:color w:val="222222"/>
           <w:sz w:val="28"/>
           <w:szCs w:val="28"/>
-        </w:rPr>
-      </w:pPr>
-      <w:r>
-        <w:rPr>
-          <w:rFonts w:ascii="Times New Roman" w:hAnsi="Times New Roman" w:cs="Times New Roman"/>
-          <w:b/>
+          <w:lang w:eastAsia="es-ES"/>
+        </w:rPr>
+      </w:pPr>
+      <w:r>
+        <w:rPr>
+          <w:rFonts w:ascii="Times New Roman" w:eastAsia="Times New Roman" w:hAnsi="Times New Roman" w:cs="Times New Roman"/>
+          <w:b/>
+          <w:bCs/>
+          <w:color w:val="222222"/>
           <w:sz w:val="28"/>
           <w:szCs w:val="28"/>
+          <w:lang w:eastAsia="es-ES"/>
         </w:rPr>
         <w:lastRenderedPageBreak/>
         <w:t>BIBLIOGRAFÍA</w:t>
@@ -6371,50 +6672,678 @@
     <w:p>
       <w:pPr>
         <w:rPr>
+          <w:rFonts w:ascii="Times New Roman" w:eastAsia="Times New Roman" w:hAnsi="Times New Roman" w:cs="Times New Roman"/>
+          <w:b/>
+          <w:bCs/>
+          <w:color w:val="222222"/>
+          <w:sz w:val="24"/>
+          <w:szCs w:val="24"/>
+          <w:lang w:eastAsia="es-ES"/>
+        </w:rPr>
+      </w:pPr>
+      <w:r>
+        <w:rPr>
+          <w:rFonts w:ascii="Times New Roman" w:eastAsia="Times New Roman" w:hAnsi="Times New Roman" w:cs="Times New Roman"/>
+          <w:b/>
+          <w:bCs/>
+          <w:color w:val="222222"/>
+          <w:sz w:val="24"/>
+          <w:szCs w:val="24"/>
+          <w:lang w:eastAsia="es-ES"/>
+        </w:rPr>
+        <w:t xml:space="preserve">Se ha </w:t>
+      </w:r>
+      <w:r>
+        <w:rPr>
+          <w:rFonts w:ascii="Times New Roman" w:eastAsia="Times New Roman" w:hAnsi="Times New Roman" w:cs="Times New Roman"/>
+          <w:b/>
+          <w:bCs/>
+          <w:color w:val="222222"/>
+          <w:sz w:val="24"/>
+          <w:szCs w:val="24"/>
+          <w:lang w:eastAsia="es-ES"/>
+        </w:rPr>
+        <w:t>utilizado</w:t>
+      </w:r>
+      <w:r>
+        <w:rPr>
+          <w:rFonts w:ascii="Times New Roman" w:eastAsia="Times New Roman" w:hAnsi="Times New Roman" w:cs="Times New Roman"/>
+          <w:b/>
+          <w:bCs/>
+          <w:color w:val="222222"/>
+          <w:sz w:val="24"/>
+          <w:szCs w:val="24"/>
+          <w:lang w:eastAsia="es-ES"/>
+        </w:rPr>
+        <w:t xml:space="preserve"> con bastante asiduidad el Repositorio Github de Felix:</w:t>
+      </w:r>
+    </w:p>
+    <w:p>
+      <w:pPr>
+        <w:rPr>
+          <w:rFonts w:ascii="Times New Roman" w:eastAsia="Times New Roman" w:hAnsi="Times New Roman" w:cs="Times New Roman"/>
+          <w:color w:val="222222"/>
+          <w:sz w:val="24"/>
+          <w:szCs w:val="24"/>
+          <w:lang w:eastAsia="es-ES"/>
+        </w:rPr>
+      </w:pPr>
+      <w:hyperlink r:id="rId9" w:history="1">
+        <w:r>
+          <w:rPr>
+            <w:rStyle w:val="Hipervnculo"/>
+            <w:rFonts w:ascii="Times New Roman" w:eastAsia="Times New Roman" w:hAnsi="Times New Roman" w:cs="Times New Roman"/>
+            <w:sz w:val="24"/>
+            <w:szCs w:val="24"/>
+            <w:lang w:eastAsia="es-ES"/>
+          </w:rPr>
+          <w:t>github.com/fdepablo</w:t>
+        </w:r>
+      </w:hyperlink>
+    </w:p>
+    <w:p>
+      <w:pPr>
+        <w:rPr>
+          <w:rFonts w:ascii="Times New Roman" w:eastAsia="Times New Roman" w:hAnsi="Times New Roman" w:cs="Times New Roman"/>
+          <w:color w:val="222222"/>
+          <w:sz w:val="24"/>
+          <w:szCs w:val="24"/>
+          <w:lang w:eastAsia="es-ES"/>
+        </w:rPr>
+      </w:pPr>
+    </w:p>
+    <w:p>
+      <w:pPr>
+        <w:rPr>
+          <w:rFonts w:ascii="Times New Roman" w:eastAsia="Times New Roman" w:hAnsi="Times New Roman" w:cs="Times New Roman"/>
+          <w:color w:val="222222"/>
+          <w:sz w:val="24"/>
+          <w:szCs w:val="24"/>
+          <w:lang w:eastAsia="es-ES"/>
+        </w:rPr>
+      </w:pPr>
+      <w:r>
+        <w:rPr>
+          <w:rFonts w:ascii="Times New Roman" w:eastAsia="Times New Roman" w:hAnsi="Times New Roman" w:cs="Times New Roman"/>
+          <w:b/>
+          <w:bCs/>
+          <w:color w:val="222222"/>
+          <w:sz w:val="24"/>
+          <w:szCs w:val="24"/>
+          <w:lang w:eastAsia="es-ES"/>
+        </w:rPr>
+        <w:t>Se realizó un Curso online de Firebase (Mouredev) Youtube</w:t>
+      </w:r>
+      <w:r>
+        <w:rPr>
+          <w:rFonts w:ascii="Times New Roman" w:eastAsia="Times New Roman" w:hAnsi="Times New Roman" w:cs="Times New Roman"/>
+          <w:color w:val="222222"/>
+          <w:sz w:val="24"/>
+          <w:szCs w:val="24"/>
+          <w:lang w:eastAsia="es-ES"/>
+        </w:rPr>
+        <w:t xml:space="preserve"> </w:t>
+      </w:r>
+      <w:r>
+        <w:rPr>
+          <w:rFonts w:ascii="Times New Roman" w:eastAsia="Times New Roman" w:hAnsi="Times New Roman" w:cs="Times New Roman"/>
+          <w:color w:val="222222"/>
+          <w:sz w:val="24"/>
+          <w:szCs w:val="24"/>
+          <w:lang w:eastAsia="es-ES"/>
+        </w:rPr>
+        <w:t>para poder subir con eficiencia la base de datos a la nube</w:t>
+      </w:r>
+      <w:r>
+        <w:rPr>
+          <w:rFonts w:ascii="Times New Roman" w:eastAsia="Times New Roman" w:hAnsi="Times New Roman" w:cs="Times New Roman"/>
+          <w:color w:val="222222"/>
+          <w:sz w:val="24"/>
+          <w:szCs w:val="24"/>
+          <w:lang w:eastAsia="es-ES"/>
+        </w:rPr>
+        <w:t>.</w:t>
+      </w:r>
+    </w:p>
+    <w:p>
+      <w:pPr>
+        <w:rPr>
+          <w:rFonts w:ascii="Times New Roman" w:eastAsia="Times New Roman" w:hAnsi="Times New Roman" w:cs="Times New Roman"/>
+          <w:color w:val="222222"/>
+          <w:sz w:val="24"/>
+          <w:szCs w:val="24"/>
+          <w:lang w:eastAsia="es-ES"/>
+        </w:rPr>
+      </w:pPr>
+      <w:hyperlink r:id="rId10" w:history="1">
+        <w:r>
+          <w:rPr>
+            <w:rStyle w:val="Hipervnculo"/>
+            <w:rFonts w:ascii="Times New Roman" w:eastAsia="Times New Roman" w:hAnsi="Times New Roman" w:cs="Times New Roman"/>
+            <w:sz w:val="24"/>
+            <w:szCs w:val="24"/>
+            <w:lang w:eastAsia="es-ES"/>
+          </w:rPr>
+          <w:t>https://www.youtube.c</w:t>
+        </w:r>
+        <w:r>
+          <w:rPr>
+            <w:rStyle w:val="Hipervnculo"/>
+            <w:rFonts w:ascii="Times New Roman" w:eastAsia="Times New Roman" w:hAnsi="Times New Roman" w:cs="Times New Roman"/>
+            <w:sz w:val="24"/>
+            <w:szCs w:val="24"/>
+            <w:lang w:eastAsia="es-ES"/>
+          </w:rPr>
+          <w:t>o</w:t>
+        </w:r>
+        <w:r>
+          <w:rPr>
+            <w:rStyle w:val="Hipervnculo"/>
+            <w:rFonts w:ascii="Times New Roman" w:eastAsia="Times New Roman" w:hAnsi="Times New Roman" w:cs="Times New Roman"/>
+            <w:sz w:val="24"/>
+            <w:szCs w:val="24"/>
+            <w:lang w:eastAsia="es-ES"/>
+          </w:rPr>
+          <w:t>m/watch?v=KYPc7CAYJOw</w:t>
+        </w:r>
+      </w:hyperlink>
+    </w:p>
+    <w:p>
+      <w:pPr>
+        <w:rPr>
+          <w:rFonts w:ascii="Times New Roman" w:eastAsia="Times New Roman" w:hAnsi="Times New Roman" w:cs="Times New Roman"/>
+          <w:color w:val="222222"/>
+          <w:sz w:val="24"/>
+          <w:szCs w:val="24"/>
+          <w:lang w:eastAsia="es-ES"/>
+        </w:rPr>
+      </w:pPr>
+    </w:p>
+    <w:p>
+      <w:pPr>
+        <w:rPr>
+          <w:rFonts w:ascii="Times New Roman" w:eastAsia="Times New Roman" w:hAnsi="Times New Roman" w:cs="Times New Roman"/>
+          <w:b/>
+          <w:bCs/>
+          <w:color w:val="222222"/>
+          <w:sz w:val="24"/>
+          <w:szCs w:val="24"/>
+          <w:lang w:eastAsia="es-ES"/>
+        </w:rPr>
+      </w:pPr>
+      <w:r>
+        <w:rPr>
+          <w:rFonts w:ascii="Times New Roman" w:eastAsia="Times New Roman" w:hAnsi="Times New Roman" w:cs="Times New Roman"/>
+          <w:b/>
+          <w:bCs/>
+          <w:color w:val="222222"/>
+          <w:sz w:val="24"/>
+          <w:szCs w:val="24"/>
+          <w:lang w:eastAsia="es-ES"/>
+        </w:rPr>
+        <w:t xml:space="preserve">Se utilizó también </w:t>
+      </w:r>
+      <w:r>
+        <w:rPr>
+          <w:rFonts w:ascii="Times New Roman" w:eastAsia="Times New Roman" w:hAnsi="Times New Roman" w:cs="Times New Roman"/>
+          <w:b/>
+          <w:bCs/>
+          <w:color w:val="222222"/>
+          <w:sz w:val="24"/>
+          <w:szCs w:val="24"/>
+          <w:lang w:eastAsia="es-ES"/>
+        </w:rPr>
+        <w:t>este</w:t>
+      </w:r>
+      <w:r>
+        <w:rPr>
+          <w:rFonts w:ascii="Times New Roman" w:eastAsia="Times New Roman" w:hAnsi="Times New Roman" w:cs="Times New Roman"/>
+          <w:b/>
+          <w:bCs/>
+          <w:color w:val="222222"/>
+          <w:sz w:val="24"/>
+          <w:szCs w:val="24"/>
+          <w:lang w:eastAsia="es-ES"/>
+        </w:rPr>
+        <w:t xml:space="preserve"> repositorio</w:t>
+      </w:r>
+      <w:r>
+        <w:rPr>
+          <w:rFonts w:ascii="Times New Roman" w:eastAsia="Times New Roman" w:hAnsi="Times New Roman" w:cs="Times New Roman"/>
+          <w:b/>
+          <w:bCs/>
+          <w:color w:val="222222"/>
+          <w:sz w:val="24"/>
+          <w:szCs w:val="24"/>
+          <w:lang w:eastAsia="es-ES"/>
+        </w:rPr>
+        <w:t xml:space="preserve"> </w:t>
+      </w:r>
+      <w:r>
+        <w:rPr>
+          <w:rFonts w:ascii="Times New Roman" w:eastAsia="Times New Roman" w:hAnsi="Times New Roman" w:cs="Times New Roman"/>
+          <w:b/>
+          <w:bCs/>
+          <w:color w:val="222222"/>
+          <w:sz w:val="24"/>
+          <w:szCs w:val="24"/>
+          <w:lang w:eastAsia="es-ES"/>
+        </w:rPr>
+        <w:t>para poder d</w:t>
+      </w:r>
+      <w:r>
+        <w:rPr>
+          <w:rFonts w:ascii="Times New Roman" w:eastAsia="Times New Roman" w:hAnsi="Times New Roman" w:cs="Times New Roman"/>
+          <w:b/>
+          <w:bCs/>
+          <w:color w:val="222222"/>
+          <w:sz w:val="24"/>
+          <w:szCs w:val="24"/>
+          <w:lang w:eastAsia="es-ES"/>
+        </w:rPr>
+        <w:t>esarrollar</w:t>
+      </w:r>
+      <w:r>
+        <w:rPr>
+          <w:rFonts w:ascii="Times New Roman" w:eastAsia="Times New Roman" w:hAnsi="Times New Roman" w:cs="Times New Roman"/>
+          <w:b/>
+          <w:bCs/>
+          <w:color w:val="222222"/>
+          <w:sz w:val="24"/>
+          <w:szCs w:val="24"/>
+          <w:lang w:eastAsia="es-ES"/>
+        </w:rPr>
+        <w:t xml:space="preserve"> la aplicación.</w:t>
+      </w:r>
+    </w:p>
+    <w:p>
+      <w:pPr>
+        <w:rPr>
+          <w:rFonts w:ascii="Times New Roman" w:eastAsia="Times New Roman" w:hAnsi="Times New Roman" w:cs="Times New Roman"/>
+          <w:color w:val="222222"/>
+          <w:sz w:val="24"/>
+          <w:szCs w:val="24"/>
+          <w:lang w:eastAsia="es-ES"/>
+        </w:rPr>
+      </w:pPr>
+      <w:hyperlink r:id="rId11" w:history="1">
+        <w:r>
+          <w:rPr>
+            <w:rStyle w:val="Hipervnculo"/>
+            <w:rFonts w:ascii="Times New Roman" w:eastAsia="Times New Roman" w:hAnsi="Times New Roman" w:cs="Times New Roman"/>
+            <w:sz w:val="24"/>
+            <w:szCs w:val="24"/>
+            <w:lang w:eastAsia="es-ES"/>
+          </w:rPr>
+          <w:t>github.com/mouredev</w:t>
+        </w:r>
+      </w:hyperlink>
+    </w:p>
+    <w:p>
+      <w:pPr>
+        <w:rPr>
+          <w:rFonts w:ascii="Times New Roman" w:eastAsia="Times New Roman" w:hAnsi="Times New Roman" w:cs="Times New Roman"/>
+          <w:color w:val="222222"/>
+          <w:sz w:val="24"/>
+          <w:szCs w:val="24"/>
+          <w:lang w:eastAsia="es-ES"/>
+        </w:rPr>
+      </w:pPr>
+    </w:p>
+    <w:p>
+      <w:pPr>
+        <w:rPr>
+          <w:rFonts w:ascii="Times New Roman" w:eastAsia="Times New Roman" w:hAnsi="Times New Roman" w:cs="Times New Roman"/>
+          <w:color w:val="222222"/>
+          <w:sz w:val="24"/>
+          <w:szCs w:val="24"/>
+          <w:lang w:eastAsia="es-ES"/>
+        </w:rPr>
+      </w:pPr>
+      <w:r>
+        <w:rPr>
+          <w:rFonts w:ascii="Times New Roman" w:eastAsia="Times New Roman" w:hAnsi="Times New Roman" w:cs="Times New Roman"/>
+          <w:b/>
+          <w:bCs/>
+          <w:color w:val="222222"/>
+          <w:sz w:val="24"/>
+          <w:szCs w:val="24"/>
+          <w:lang w:eastAsia="es-ES"/>
+        </w:rPr>
+        <w:t>Se busco información en la página We</w:t>
+      </w:r>
+      <w:r>
+        <w:rPr>
+          <w:rFonts w:ascii="Times New Roman" w:eastAsia="Times New Roman" w:hAnsi="Times New Roman" w:cs="Times New Roman"/>
+          <w:b/>
+          <w:bCs/>
+          <w:color w:val="222222"/>
+          <w:sz w:val="24"/>
+          <w:szCs w:val="24"/>
+          <w:lang w:eastAsia="es-ES"/>
+        </w:rPr>
+        <w:t>b</w:t>
+      </w:r>
+      <w:r>
+        <w:rPr>
+          <w:rFonts w:ascii="Times New Roman" w:eastAsia="Times New Roman" w:hAnsi="Times New Roman" w:cs="Times New Roman"/>
+          <w:color w:val="222222"/>
+          <w:sz w:val="24"/>
+          <w:szCs w:val="24"/>
+          <w:lang w:eastAsia="es-ES"/>
+        </w:rPr>
+        <w:t xml:space="preserve"> </w:t>
+      </w:r>
+      <w:hyperlink r:id="rId12" w:history="1">
+        <w:r>
+          <w:rPr>
+            <w:rStyle w:val="Hipervnculo"/>
+            <w:rFonts w:ascii="Times New Roman" w:eastAsia="Times New Roman" w:hAnsi="Times New Roman" w:cs="Times New Roman"/>
+            <w:sz w:val="24"/>
+            <w:szCs w:val="24"/>
+            <w:lang w:eastAsia="es-ES"/>
+          </w:rPr>
+          <w:t>http://www.stackoverflow.com</w:t>
+        </w:r>
+      </w:hyperlink>
+    </w:p>
+    <w:p>
+      <w:pPr>
+        <w:rPr>
+          <w:rFonts w:ascii="Times New Roman" w:eastAsia="Times New Roman" w:hAnsi="Times New Roman" w:cs="Times New Roman"/>
+          <w:color w:val="222222"/>
+          <w:sz w:val="24"/>
+          <w:szCs w:val="24"/>
+          <w:lang w:eastAsia="es-ES"/>
+        </w:rPr>
+      </w:pPr>
+      <w:r>
+        <w:rPr>
+          <w:rFonts w:ascii="Times New Roman" w:eastAsia="Times New Roman" w:hAnsi="Times New Roman" w:cs="Times New Roman"/>
+          <w:color w:val="222222"/>
+          <w:sz w:val="24"/>
+          <w:szCs w:val="24"/>
+          <w:lang w:eastAsia="es-ES"/>
+        </w:rPr>
+        <w:t>Un foro de preguntas y respuestas para salir de dudas y buscar información sobre programación y otras cuestiones.</w:t>
+      </w:r>
+    </w:p>
+    <w:p>
+      <w:pPr>
+        <w:rPr>
+          <w:rFonts w:ascii="Times New Roman" w:eastAsia="Times New Roman" w:hAnsi="Times New Roman" w:cs="Times New Roman"/>
+          <w:color w:val="222222"/>
+          <w:sz w:val="24"/>
+          <w:szCs w:val="24"/>
+          <w:lang w:eastAsia="es-ES"/>
+        </w:rPr>
+      </w:pPr>
+    </w:p>
+    <w:p>
+      <w:pPr>
+        <w:rPr>
+          <w:rFonts w:ascii="Times New Roman" w:eastAsia="Times New Roman" w:hAnsi="Times New Roman" w:cs="Times New Roman"/>
+          <w:b/>
+          <w:bCs/>
+          <w:color w:val="222222"/>
+          <w:sz w:val="24"/>
+          <w:szCs w:val="24"/>
+          <w:lang w:eastAsia="es-ES"/>
+        </w:rPr>
+      </w:pPr>
+      <w:r>
+        <w:rPr>
+          <w:rFonts w:ascii="Times New Roman" w:eastAsia="Times New Roman" w:hAnsi="Times New Roman" w:cs="Times New Roman"/>
+          <w:b/>
+          <w:bCs/>
+          <w:color w:val="222222"/>
+          <w:sz w:val="24"/>
+          <w:szCs w:val="24"/>
+          <w:lang w:eastAsia="es-ES"/>
+        </w:rPr>
+        <w:t xml:space="preserve">Por supuesto, se </w:t>
+      </w:r>
+      <w:r>
+        <w:rPr>
+          <w:rFonts w:ascii="Times New Roman" w:eastAsia="Times New Roman" w:hAnsi="Times New Roman" w:cs="Times New Roman"/>
+          <w:b/>
+          <w:bCs/>
+          <w:color w:val="222222"/>
+          <w:sz w:val="24"/>
+          <w:szCs w:val="24"/>
+          <w:lang w:eastAsia="es-ES"/>
+        </w:rPr>
+        <w:t>utilizó</w:t>
+      </w:r>
+      <w:r>
+        <w:rPr>
+          <w:rFonts w:ascii="Times New Roman" w:eastAsia="Times New Roman" w:hAnsi="Times New Roman" w:cs="Times New Roman"/>
+          <w:b/>
+          <w:bCs/>
+          <w:color w:val="222222"/>
+          <w:sz w:val="24"/>
+          <w:szCs w:val="24"/>
+          <w:lang w:eastAsia="es-ES"/>
+        </w:rPr>
+        <w:t xml:space="preserve"> los recursos aprendidos en las asignaturas del Grado Desarrollo de Aplicaciones Multiplataformas</w:t>
+      </w:r>
+      <w:r>
+        <w:rPr>
+          <w:rFonts w:ascii="Times New Roman" w:eastAsia="Times New Roman" w:hAnsi="Times New Roman" w:cs="Times New Roman"/>
+          <w:b/>
+          <w:bCs/>
+          <w:color w:val="222222"/>
+          <w:sz w:val="24"/>
+          <w:szCs w:val="24"/>
+          <w:lang w:eastAsia="es-ES"/>
+        </w:rPr>
+        <w:t>.</w:t>
+      </w:r>
+    </w:p>
+    <w:p>
+      <w:pPr>
+        <w:rPr>
+          <w:rFonts w:ascii="Times New Roman" w:eastAsia="Times New Roman" w:hAnsi="Times New Roman" w:cs="Times New Roman"/>
+          <w:color w:val="222222"/>
+          <w:sz w:val="24"/>
+          <w:szCs w:val="24"/>
+          <w:lang w:eastAsia="es-ES"/>
+        </w:rPr>
+      </w:pPr>
+      <w:r>
+        <w:rPr>
+          <w:rFonts w:ascii="Times New Roman" w:eastAsia="Times New Roman" w:hAnsi="Times New Roman" w:cs="Times New Roman"/>
+          <w:color w:val="222222"/>
+          <w:sz w:val="24"/>
+          <w:szCs w:val="24"/>
+          <w:lang w:eastAsia="es-ES"/>
+        </w:rPr>
+        <w:t xml:space="preserve">Como Lenguaje de programación de Java, Programación multimedia y dispositivos móviles para desarrollar la App con </w:t>
+      </w:r>
+      <w:r>
+        <w:rPr>
+          <w:rFonts w:ascii="Times New Roman" w:eastAsia="Times New Roman" w:hAnsi="Times New Roman" w:cs="Times New Roman"/>
+          <w:color w:val="222222"/>
+          <w:sz w:val="24"/>
+          <w:szCs w:val="24"/>
+          <w:lang w:eastAsia="es-ES"/>
+        </w:rPr>
+        <w:t>Android Studio</w:t>
+      </w:r>
+      <w:r>
+        <w:rPr>
+          <w:rFonts w:ascii="Times New Roman" w:eastAsia="Times New Roman" w:hAnsi="Times New Roman" w:cs="Times New Roman"/>
+          <w:color w:val="222222"/>
+          <w:sz w:val="24"/>
+          <w:szCs w:val="24"/>
+          <w:lang w:eastAsia="es-ES"/>
+        </w:rPr>
+        <w:t>,</w:t>
+      </w:r>
+    </w:p>
+    <w:p>
+      <w:pPr>
+        <w:rPr>
+          <w:rFonts w:ascii="Times New Roman" w:eastAsia="Times New Roman" w:hAnsi="Times New Roman" w:cs="Times New Roman"/>
+          <w:color w:val="222222"/>
+          <w:sz w:val="24"/>
+          <w:szCs w:val="24"/>
+          <w:lang w:eastAsia="es-ES"/>
+        </w:rPr>
+      </w:pPr>
+      <w:r>
+        <w:rPr>
+          <w:rFonts w:ascii="Times New Roman" w:eastAsia="Times New Roman" w:hAnsi="Times New Roman" w:cs="Times New Roman"/>
+          <w:color w:val="222222"/>
+          <w:sz w:val="24"/>
+          <w:szCs w:val="24"/>
+          <w:lang w:eastAsia="es-ES"/>
+        </w:rPr>
+        <w:t xml:space="preserve">La asignatura de Base de datos de primer año del grado sirvió para realizar la Base de datos con </w:t>
+      </w:r>
+      <w:r>
+        <w:rPr>
+          <w:rFonts w:ascii="Times New Roman" w:eastAsia="Times New Roman" w:hAnsi="Times New Roman" w:cs="Times New Roman"/>
+          <w:color w:val="222222"/>
+          <w:sz w:val="24"/>
+          <w:szCs w:val="24"/>
+          <w:lang w:eastAsia="es-ES"/>
+        </w:rPr>
+        <w:t>lenguaje json</w:t>
+      </w:r>
+      <w:r>
+        <w:rPr>
+          <w:rFonts w:ascii="Times New Roman" w:eastAsia="Times New Roman" w:hAnsi="Times New Roman" w:cs="Times New Roman"/>
+          <w:color w:val="222222"/>
+          <w:sz w:val="24"/>
+          <w:szCs w:val="24"/>
+          <w:lang w:eastAsia="es-ES"/>
+        </w:rPr>
+        <w:t>.</w:t>
+      </w:r>
+    </w:p>
+    <w:p>
+      <w:pPr>
+        <w:rPr>
+          <w:rFonts w:ascii="Times New Roman" w:eastAsia="Times New Roman" w:hAnsi="Times New Roman" w:cs="Times New Roman"/>
+          <w:b/>
+          <w:bCs/>
+          <w:color w:val="222222"/>
+          <w:sz w:val="24"/>
+          <w:szCs w:val="24"/>
+          <w:lang w:eastAsia="es-ES"/>
+        </w:rPr>
+      </w:pPr>
+      <w:r>
+        <w:rPr>
+          <w:rFonts w:ascii="Times New Roman" w:eastAsia="Times New Roman" w:hAnsi="Times New Roman" w:cs="Times New Roman"/>
+          <w:b/>
+          <w:bCs/>
+          <w:color w:val="222222"/>
+          <w:sz w:val="24"/>
+          <w:szCs w:val="24"/>
+          <w:lang w:eastAsia="es-ES"/>
+        </w:rPr>
+        <w:t xml:space="preserve">Todo en Grado influye en </w:t>
+      </w:r>
+      <w:r>
+        <w:rPr>
+          <w:rFonts w:ascii="Times New Roman" w:eastAsia="Times New Roman" w:hAnsi="Times New Roman" w:cs="Times New Roman"/>
+          <w:b/>
+          <w:bCs/>
+          <w:color w:val="222222"/>
+          <w:sz w:val="24"/>
+          <w:szCs w:val="24"/>
+          <w:lang w:eastAsia="es-ES"/>
+        </w:rPr>
+        <w:t>el desarrollo del proyecto, p</w:t>
+      </w:r>
+      <w:r>
+        <w:rPr>
+          <w:rFonts w:ascii="Times New Roman" w:eastAsia="Times New Roman" w:hAnsi="Times New Roman" w:cs="Times New Roman"/>
+          <w:b/>
+          <w:bCs/>
+          <w:color w:val="222222"/>
+          <w:sz w:val="24"/>
+          <w:szCs w:val="24"/>
+          <w:lang w:eastAsia="es-ES"/>
+        </w:rPr>
+        <w:t xml:space="preserve">orque el </w:t>
+      </w:r>
+      <w:r>
+        <w:rPr>
+          <w:rFonts w:ascii="Times New Roman" w:eastAsia="Times New Roman" w:hAnsi="Times New Roman" w:cs="Times New Roman"/>
+          <w:b/>
+          <w:bCs/>
+          <w:color w:val="222222"/>
+          <w:sz w:val="24"/>
+          <w:szCs w:val="24"/>
+          <w:lang w:eastAsia="es-ES"/>
+        </w:rPr>
+        <w:t xml:space="preserve">mismo </w:t>
+      </w:r>
+      <w:r>
+        <w:rPr>
+          <w:rFonts w:ascii="Times New Roman" w:eastAsia="Times New Roman" w:hAnsi="Times New Roman" w:cs="Times New Roman"/>
+          <w:b/>
+          <w:bCs/>
+          <w:color w:val="222222"/>
+          <w:sz w:val="24"/>
+          <w:szCs w:val="24"/>
+          <w:lang w:eastAsia="es-ES"/>
+        </w:rPr>
+        <w:t>es parte de la Bibliografía</w:t>
+      </w:r>
+      <w:r>
+        <w:rPr>
+          <w:rFonts w:ascii="Times New Roman" w:eastAsia="Times New Roman" w:hAnsi="Times New Roman" w:cs="Times New Roman"/>
+          <w:b/>
+          <w:bCs/>
+          <w:color w:val="222222"/>
+          <w:sz w:val="24"/>
+          <w:szCs w:val="24"/>
+          <w:lang w:eastAsia="es-ES"/>
+        </w:rPr>
+        <w:t>.</w:t>
+      </w:r>
+      <w:r>
+        <w:rPr>
           <w:rFonts w:ascii="Times New Roman" w:hAnsi="Times New Roman" w:cs="Times New Roman"/>
           <w:b/>
           <w:sz w:val="28"/>
           <w:szCs w:val="28"/>
         </w:rPr>
-      </w:pPr>
-      <w:r>
+        <w:br w:type="page"/>
+      </w:r>
+    </w:p>
+    <w:p>
+      <w:pPr>
         <w:rPr>
           <w:rFonts w:ascii="Times New Roman" w:hAnsi="Times New Roman" w:cs="Times New Roman"/>
           <w:b/>
           <w:sz w:val="28"/>
           <w:szCs w:val="28"/>
         </w:rPr>
-        <w:br w:type="page"/>
-      </w:r>
-    </w:p>
-    <w:p>
-      <w:pPr>
+      </w:pPr>
+      <w:r>
         <w:rPr>
           <w:rFonts w:ascii="Times New Roman" w:hAnsi="Times New Roman" w:cs="Times New Roman"/>
           <w:b/>
           <w:sz w:val="28"/>
           <w:szCs w:val="28"/>
         </w:rPr>
-      </w:pPr>
-      <w:r>
+        <w:lastRenderedPageBreak/>
+        <w:t>ANEXOS</w:t>
+      </w:r>
+    </w:p>
+    <w:p>
+      <w:pPr>
         <w:rPr>
           <w:rFonts w:ascii="Times New Roman" w:hAnsi="Times New Roman" w:cs="Times New Roman"/>
           <w:b/>
           <w:sz w:val="28"/>
           <w:szCs w:val="28"/>
         </w:rPr>
-        <w:lastRenderedPageBreak/>
-        <w:t>ANEXOS</w:t>
-      </w:r>
-    </w:p>
-    <w:p>
-      <w:pPr>
-        <w:rPr>
-          <w:rFonts w:ascii="Times New Roman" w:hAnsi="Times New Roman" w:cs="Times New Roman"/>
-          <w:b/>
-          <w:sz w:val="28"/>
-          <w:szCs w:val="28"/>
-        </w:rPr>
       </w:pPr>
       <w:r>
         <w:rPr>
@@ -6491,8 +7420,8 @@
       </w:r>
     </w:p>
     <w:sectPr>
-      <w:headerReference w:type="default" r:id="rId9"/>
-      <w:footerReference w:type="default" r:id="rId10"/>
+      <w:headerReference w:type="default" r:id="rId13"/>
+      <w:footerReference w:type="default" r:id="rId14"/>
       <w:pgSz w:w="11906" w:h="16838"/>
       <w:pgMar w:top="1417" w:right="1701" w:bottom="1417" w:left="1701" w:header="708" w:footer="708" w:gutter="0"/>
       <w:pgNumType w:start="0"/>
@@ -7224,6 +8153,41 @@
     <w:uiPriority w:val="99"/>
     <w:rsid w:val="00C04028"/>
   </w:style>
+  <w:style w:type="character" w:styleId="Hipervnculo">
+    <w:name w:val="Hyperlink"/>
+    <w:basedOn w:val="Fuentedeprrafopredeter"/>
+    <w:uiPriority w:val="99"/>
+    <w:unhideWhenUsed/>
+    <w:rsid w:val="00BB7E8E"/>
+    <w:rPr>
+      <w:color w:val="2998E3" w:themeColor="hyperlink"/>
+      <w:u w:val="single"/>
+    </w:rPr>
+  </w:style>
+  <w:style w:type="character" w:styleId="Mencinsinresolver">
+    <w:name w:val="Unresolved Mention"/>
+    <w:basedOn w:val="Fuentedeprrafopredeter"/>
+    <w:uiPriority w:val="99"/>
+    <w:semiHidden/>
+    <w:unhideWhenUsed/>
+    <w:rsid w:val="00BB7E8E"/>
+    <w:rPr>
+      <w:color w:val="605E5C"/>
+      <w:shd w:val="clear" w:color="auto" w:fill="E1DFDD"/>
+    </w:rPr>
+  </w:style>
+  <w:style w:type="character" w:styleId="Hipervnculovisitado">
+    <w:name w:val="FollowedHyperlink"/>
+    <w:basedOn w:val="Fuentedeprrafopredeter"/>
+    <w:uiPriority w:val="99"/>
+    <w:semiHidden/>
+    <w:unhideWhenUsed/>
+    <w:rsid w:val="00BB7E8E"/>
+    <w:rPr>
+      <w:color w:val="8C8C8C" w:themeColor="followedHyperlink"/>
+      <w:u w:val="single"/>
+    </w:rPr>
+  </w:style>
 </w:styles>
 </file>
 
@@ -7315,6 +8279,7 @@
     <w:rsid w:val="002E5A8F"/>
     <w:rsid w:val="0049560C"/>
     <w:rsid w:val="00660945"/>
+    <w:rsid w:val="00CD2016"/>
     <w:rsid w:val="00D2186B"/>
   </w:rsids>
   <m:mathPr>

--- a/PROYECTO.docx
+++ b/PROYECTO.docx
@@ -1173,7 +1173,25 @@
           <w:sz w:val="24"/>
           <w:szCs w:val="24"/>
         </w:rPr>
-        <w:t xml:space="preserve"> RAM , ventiladores de refrigeración y </w:t>
+        <w:t xml:space="preserve"> </w:t>
+      </w:r>
+      <w:proofErr w:type="gramStart"/>
+      <w:r>
+        <w:rPr>
+          <w:rFonts w:ascii="Times New Roman" w:hAnsi="Times New Roman" w:cs="Times New Roman"/>
+          <w:sz w:val="24"/>
+          <w:szCs w:val="24"/>
+        </w:rPr>
+        <w:t>RAM ,</w:t>
+      </w:r>
+      <w:proofErr w:type="gramEnd"/>
+      <w:r>
+        <w:rPr>
+          <w:rFonts w:ascii="Times New Roman" w:hAnsi="Times New Roman" w:cs="Times New Roman"/>
+          <w:sz w:val="24"/>
+          <w:szCs w:val="24"/>
+        </w:rPr>
+        <w:t xml:space="preserve"> ventiladores de refrigeración y </w:t>
       </w:r>
       <w:r>
         <w:rPr>
@@ -1247,7 +1265,25 @@
           <w:sz w:val="24"/>
           <w:szCs w:val="24"/>
         </w:rPr>
-        <w:t xml:space="preserve"> se maneja una base de datos extraordinaria que está interconexionada entre sí para</w:t>
+        <w:t xml:space="preserve"> se maneja una base de datos extraordinaria que está </w:t>
+      </w:r>
+      <w:proofErr w:type="spellStart"/>
+      <w:r>
+        <w:rPr>
+          <w:rFonts w:ascii="Times New Roman" w:hAnsi="Times New Roman" w:cs="Times New Roman"/>
+          <w:sz w:val="24"/>
+          <w:szCs w:val="24"/>
+        </w:rPr>
+        <w:t>interconexionada</w:t>
+      </w:r>
+      <w:proofErr w:type="spellEnd"/>
+      <w:r>
+        <w:rPr>
+          <w:rFonts w:ascii="Times New Roman" w:hAnsi="Times New Roman" w:cs="Times New Roman"/>
+          <w:sz w:val="24"/>
+          <w:szCs w:val="24"/>
+        </w:rPr>
+        <w:t xml:space="preserve"> entre sí para</w:t>
       </w:r>
       <w:r>
         <w:rPr>
@@ -1625,16 +1661,6 @@
     </w:p>
     <w:p>
       <w:pPr>
-        <w:spacing w:after="0"/>
-        <w:rPr>
-          <w:rFonts w:ascii="Times New Roman" w:hAnsi="Times New Roman" w:cs="Times New Roman"/>
-          <w:color w:val="222222"/>
-          <w:sz w:val="24"/>
-          <w:szCs w:val="24"/>
-          <w:shd w:val="clear" w:color="auto" w:fill="FFFFFF"/>
-        </w:rPr>
-      </w:pPr>
-      <w:r>
         <w:rPr>
           <w:rFonts w:ascii="Times New Roman" w:hAnsi="Times New Roman" w:cs="Times New Roman"/>
           <w:b/>
@@ -1643,705 +1669,1328 @@
           <w:szCs w:val="28"/>
           <w:shd w:val="clear" w:color="auto" w:fill="FFFFFF"/>
         </w:rPr>
-        <w:t>Palabras clave</w:t>
-      </w:r>
-      <w:r>
-        <w:rPr>
-          <w:rFonts w:ascii="Times New Roman" w:hAnsi="Times New Roman" w:cs="Times New Roman"/>
-          <w:b/>
-          <w:color w:val="222222"/>
-          <w:sz w:val="24"/>
-          <w:szCs w:val="24"/>
-          <w:shd w:val="clear" w:color="auto" w:fill="FFFFFF"/>
-        </w:rPr>
-        <w:t>:</w:t>
-      </w:r>
-      <w:r>
-        <w:rPr>
-          <w:rFonts w:ascii="Times New Roman" w:hAnsi="Times New Roman" w:cs="Times New Roman"/>
-          <w:b/>
-          <w:color w:val="222222"/>
-          <w:sz w:val="24"/>
-          <w:szCs w:val="24"/>
-          <w:shd w:val="clear" w:color="auto" w:fill="FFFFFF"/>
-        </w:rPr>
-        <w:t xml:space="preserve"> </w:t>
-      </w:r>
-      <w:r>
-        <w:rPr>
-          <w:rFonts w:ascii="Times New Roman" w:hAnsi="Times New Roman" w:cs="Times New Roman"/>
-          <w:b/>
-          <w:color w:val="FF0000"/>
-          <w:sz w:val="24"/>
-          <w:szCs w:val="24"/>
-          <w:shd w:val="clear" w:color="auto" w:fill="FFFFFF"/>
-        </w:rPr>
-        <w:t>(</w:t>
-      </w:r>
-      <w:r>
-        <w:rPr>
-          <w:rFonts w:ascii="Times New Roman" w:hAnsi="Times New Roman" w:cs="Times New Roman"/>
-          <w:color w:val="FF0000"/>
-          <w:sz w:val="24"/>
-          <w:szCs w:val="24"/>
-          <w:shd w:val="clear" w:color="auto" w:fill="FFFFFF"/>
-        </w:rPr>
-        <w:t>DEFINICIÓN DE TODAS)</w:t>
-      </w:r>
-      <w:r>
-        <w:rPr>
-          <w:rFonts w:ascii="Times New Roman" w:hAnsi="Times New Roman" w:cs="Times New Roman"/>
-          <w:color w:val="222222"/>
-          <w:sz w:val="24"/>
-          <w:szCs w:val="24"/>
-          <w:shd w:val="clear" w:color="auto" w:fill="FFFFFF"/>
-        </w:rPr>
-        <w:br/>
-        <w:t>Scrip</w:t>
-      </w:r>
-      <w:r>
-        <w:rPr>
-          <w:rFonts w:ascii="Times New Roman" w:hAnsi="Times New Roman" w:cs="Times New Roman"/>
-          <w:color w:val="222222"/>
-          <w:sz w:val="24"/>
-          <w:szCs w:val="24"/>
-          <w:shd w:val="clear" w:color="auto" w:fill="FFFFFF"/>
-        </w:rPr>
-        <w:t>t</w:t>
-      </w:r>
-      <w:r>
-        <w:rPr>
-          <w:rFonts w:ascii="Times New Roman" w:hAnsi="Times New Roman" w:cs="Times New Roman"/>
-          <w:color w:val="222222"/>
-          <w:sz w:val="24"/>
-          <w:szCs w:val="24"/>
-        </w:rPr>
-        <w:br/>
-      </w:r>
-      <w:r>
-        <w:rPr>
-          <w:rFonts w:ascii="Times New Roman" w:hAnsi="Times New Roman" w:cs="Times New Roman"/>
-          <w:color w:val="222222"/>
-          <w:sz w:val="24"/>
-          <w:szCs w:val="24"/>
-          <w:shd w:val="clear" w:color="auto" w:fill="FFFFFF"/>
-        </w:rPr>
-        <w:t>RAM</w:t>
-      </w:r>
-      <w:r>
-        <w:rPr>
-          <w:rFonts w:ascii="Times New Roman" w:hAnsi="Times New Roman" w:cs="Times New Roman"/>
-          <w:color w:val="222222"/>
-          <w:sz w:val="24"/>
-          <w:szCs w:val="24"/>
-        </w:rPr>
-        <w:br/>
-      </w:r>
-      <w:r>
-        <w:rPr>
-          <w:rFonts w:ascii="Times New Roman" w:hAnsi="Times New Roman" w:cs="Times New Roman"/>
-          <w:color w:val="222222"/>
-          <w:sz w:val="24"/>
-          <w:szCs w:val="24"/>
-          <w:shd w:val="clear" w:color="auto" w:fill="FFFFFF"/>
-        </w:rPr>
-        <w:t>CPU</w:t>
-      </w:r>
-      <w:r>
-        <w:rPr>
-          <w:rFonts w:ascii="Times New Roman" w:hAnsi="Times New Roman" w:cs="Times New Roman"/>
-          <w:color w:val="222222"/>
-          <w:sz w:val="24"/>
-          <w:szCs w:val="24"/>
-        </w:rPr>
-        <w:br/>
-      </w:r>
-      <w:r>
-        <w:rPr>
-          <w:rFonts w:ascii="Times New Roman" w:hAnsi="Times New Roman" w:cs="Times New Roman"/>
-          <w:color w:val="222222"/>
-          <w:sz w:val="24"/>
-          <w:szCs w:val="24"/>
-          <w:shd w:val="clear" w:color="auto" w:fill="FFFFFF"/>
-        </w:rPr>
-        <w:t>Algoritmo</w:t>
-      </w:r>
-      <w:r>
-        <w:rPr>
-          <w:rFonts w:ascii="Times New Roman" w:hAnsi="Times New Roman" w:cs="Times New Roman"/>
-          <w:color w:val="222222"/>
-          <w:sz w:val="24"/>
-          <w:szCs w:val="24"/>
-        </w:rPr>
-        <w:br/>
-      </w:r>
-      <w:r>
-        <w:rPr>
-          <w:rFonts w:ascii="Times New Roman" w:hAnsi="Times New Roman" w:cs="Times New Roman"/>
-          <w:color w:val="222222"/>
-          <w:sz w:val="24"/>
-          <w:szCs w:val="24"/>
-          <w:shd w:val="clear" w:color="auto" w:fill="FFFFFF"/>
-        </w:rPr>
-        <w:t>Base de datos no relacional</w:t>
-      </w:r>
-      <w:r>
-        <w:rPr>
-          <w:rFonts w:ascii="Times New Roman" w:hAnsi="Times New Roman" w:cs="Times New Roman"/>
-          <w:color w:val="222222"/>
-          <w:sz w:val="24"/>
-          <w:szCs w:val="24"/>
-        </w:rPr>
-        <w:br/>
-      </w:r>
-      <w:r>
-        <w:rPr>
-          <w:rFonts w:ascii="Times New Roman" w:hAnsi="Times New Roman" w:cs="Times New Roman"/>
-          <w:color w:val="222222"/>
-          <w:sz w:val="24"/>
-          <w:szCs w:val="24"/>
-          <w:shd w:val="clear" w:color="auto" w:fill="FFFFFF"/>
-        </w:rPr>
-        <w:t>Java</w:t>
-      </w:r>
-      <w:r>
-        <w:rPr>
-          <w:rFonts w:ascii="Times New Roman" w:hAnsi="Times New Roman" w:cs="Times New Roman"/>
-          <w:color w:val="222222"/>
-          <w:sz w:val="24"/>
-          <w:szCs w:val="24"/>
-        </w:rPr>
-        <w:br/>
-      </w:r>
-      <w:r>
-        <w:rPr>
-          <w:rFonts w:ascii="Times New Roman" w:hAnsi="Times New Roman" w:cs="Times New Roman"/>
-          <w:color w:val="222222"/>
-          <w:sz w:val="24"/>
-          <w:szCs w:val="24"/>
-          <w:shd w:val="clear" w:color="auto" w:fill="FFFFFF"/>
-        </w:rPr>
-        <w:t>P</w:t>
-      </w:r>
-      <w:r>
-        <w:rPr>
-          <w:rFonts w:ascii="Times New Roman" w:hAnsi="Times New Roman" w:cs="Times New Roman"/>
-          <w:color w:val="222222"/>
-          <w:sz w:val="24"/>
-          <w:szCs w:val="24"/>
-          <w:shd w:val="clear" w:color="auto" w:fill="FFFFFF"/>
-        </w:rPr>
-        <w:t>y</w:t>
-      </w:r>
-      <w:r>
-        <w:rPr>
-          <w:rFonts w:ascii="Times New Roman" w:hAnsi="Times New Roman" w:cs="Times New Roman"/>
-          <w:color w:val="222222"/>
-          <w:sz w:val="24"/>
-          <w:szCs w:val="24"/>
-          <w:shd w:val="clear" w:color="auto" w:fill="FFFFFF"/>
-        </w:rPr>
-        <w:t>thon</w:t>
-      </w:r>
-      <w:r>
-        <w:rPr>
-          <w:rFonts w:ascii="Times New Roman" w:hAnsi="Times New Roman" w:cs="Times New Roman"/>
-          <w:color w:val="222222"/>
-          <w:sz w:val="24"/>
-          <w:szCs w:val="24"/>
-        </w:rPr>
-        <w:br/>
-      </w:r>
-      <w:r>
-        <w:rPr>
-          <w:rFonts w:ascii="Times New Roman" w:hAnsi="Times New Roman" w:cs="Times New Roman"/>
-          <w:color w:val="222222"/>
-          <w:sz w:val="24"/>
-          <w:szCs w:val="24"/>
-          <w:shd w:val="clear" w:color="auto" w:fill="FFFFFF"/>
-        </w:rPr>
-        <w:t>Gestión de versiones</w:t>
-      </w:r>
-      <w:r>
-        <w:rPr>
-          <w:rFonts w:ascii="Times New Roman" w:hAnsi="Times New Roman" w:cs="Times New Roman"/>
-          <w:color w:val="222222"/>
-          <w:sz w:val="24"/>
-          <w:szCs w:val="24"/>
-        </w:rPr>
-        <w:br/>
-      </w:r>
-      <w:r>
-        <w:rPr>
-          <w:rFonts w:ascii="Times New Roman" w:hAnsi="Times New Roman" w:cs="Times New Roman"/>
-          <w:color w:val="222222"/>
-          <w:sz w:val="24"/>
-          <w:szCs w:val="24"/>
-          <w:shd w:val="clear" w:color="auto" w:fill="FFFFFF"/>
-        </w:rPr>
-        <w:t>Aplicación</w:t>
-      </w:r>
-      <w:r>
-        <w:rPr>
-          <w:rFonts w:ascii="Times New Roman" w:hAnsi="Times New Roman" w:cs="Times New Roman"/>
-          <w:color w:val="222222"/>
-          <w:sz w:val="24"/>
-          <w:szCs w:val="24"/>
-        </w:rPr>
-        <w:br/>
-      </w:r>
-      <w:r>
-        <w:rPr>
-          <w:rFonts w:ascii="Times New Roman" w:hAnsi="Times New Roman" w:cs="Times New Roman"/>
-          <w:color w:val="222222"/>
-          <w:sz w:val="24"/>
-          <w:szCs w:val="24"/>
-          <w:shd w:val="clear" w:color="auto" w:fill="FFFFFF"/>
-        </w:rPr>
-        <w:t>Android</w:t>
-      </w:r>
-      <w:r>
-        <w:rPr>
-          <w:rFonts w:ascii="Times New Roman" w:hAnsi="Times New Roman" w:cs="Times New Roman"/>
-          <w:color w:val="222222"/>
-          <w:sz w:val="24"/>
-          <w:szCs w:val="24"/>
-        </w:rPr>
-        <w:br/>
-      </w:r>
-      <w:r>
-        <w:rPr>
-          <w:rFonts w:ascii="Times New Roman" w:hAnsi="Times New Roman" w:cs="Times New Roman"/>
-          <w:color w:val="222222"/>
-          <w:sz w:val="24"/>
-          <w:szCs w:val="24"/>
-          <w:shd w:val="clear" w:color="auto" w:fill="FFFFFF"/>
-        </w:rPr>
-        <w:t>IDE</w:t>
-      </w:r>
-      <w:r>
-        <w:rPr>
-          <w:rFonts w:ascii="Times New Roman" w:hAnsi="Times New Roman" w:cs="Times New Roman"/>
-          <w:color w:val="222222"/>
-          <w:sz w:val="24"/>
-          <w:szCs w:val="24"/>
-        </w:rPr>
-        <w:br/>
-      </w:r>
-      <w:r>
-        <w:rPr>
-          <w:rFonts w:ascii="Times New Roman" w:hAnsi="Times New Roman" w:cs="Times New Roman"/>
-          <w:color w:val="222222"/>
-          <w:sz w:val="24"/>
-          <w:szCs w:val="24"/>
-          <w:shd w:val="clear" w:color="auto" w:fill="FFFFFF"/>
-        </w:rPr>
-        <w:t>App</w:t>
-      </w:r>
-      <w:r>
-        <w:rPr>
-          <w:rFonts w:ascii="Times New Roman" w:hAnsi="Times New Roman" w:cs="Times New Roman"/>
-          <w:color w:val="222222"/>
-          <w:sz w:val="24"/>
-          <w:szCs w:val="24"/>
-        </w:rPr>
-        <w:br/>
-      </w:r>
-      <w:r>
-        <w:rPr>
-          <w:rFonts w:ascii="Times New Roman" w:hAnsi="Times New Roman" w:cs="Times New Roman"/>
-          <w:color w:val="222222"/>
-          <w:sz w:val="24"/>
-          <w:szCs w:val="24"/>
-          <w:shd w:val="clear" w:color="auto" w:fill="FFFFFF"/>
-        </w:rPr>
-        <w:t>Colección</w:t>
-      </w:r>
-      <w:r>
-        <w:rPr>
-          <w:rFonts w:ascii="Times New Roman" w:hAnsi="Times New Roman" w:cs="Times New Roman"/>
-          <w:color w:val="222222"/>
-          <w:sz w:val="24"/>
-          <w:szCs w:val="24"/>
-        </w:rPr>
-        <w:br/>
-      </w:r>
-      <w:r>
-        <w:rPr>
-          <w:rFonts w:ascii="Times New Roman" w:hAnsi="Times New Roman" w:cs="Times New Roman"/>
-          <w:color w:val="222222"/>
-          <w:sz w:val="24"/>
-          <w:szCs w:val="24"/>
-          <w:shd w:val="clear" w:color="auto" w:fill="FFFFFF"/>
-        </w:rPr>
-        <w:t>J</w:t>
-      </w:r>
-      <w:r>
-        <w:rPr>
-          <w:rFonts w:ascii="Times New Roman" w:hAnsi="Times New Roman" w:cs="Times New Roman"/>
-          <w:color w:val="222222"/>
-          <w:sz w:val="24"/>
-          <w:szCs w:val="24"/>
-          <w:shd w:val="clear" w:color="auto" w:fill="FFFFFF"/>
-        </w:rPr>
-        <w:t>SON</w:t>
-      </w:r>
-      <w:r>
-        <w:rPr>
-          <w:rFonts w:ascii="Times New Roman" w:hAnsi="Times New Roman" w:cs="Times New Roman"/>
-          <w:color w:val="222222"/>
-          <w:sz w:val="24"/>
-          <w:szCs w:val="24"/>
-        </w:rPr>
-        <w:br/>
-      </w:r>
-      <w:r>
-        <w:rPr>
-          <w:rFonts w:ascii="Times New Roman" w:hAnsi="Times New Roman" w:cs="Times New Roman"/>
-          <w:color w:val="222222"/>
-          <w:sz w:val="24"/>
-          <w:szCs w:val="24"/>
-          <w:shd w:val="clear" w:color="auto" w:fill="FFFFFF"/>
-        </w:rPr>
-        <w:t>XML</w:t>
-      </w:r>
-      <w:r>
-        <w:rPr>
-          <w:rFonts w:ascii="Times New Roman" w:hAnsi="Times New Roman" w:cs="Times New Roman"/>
-          <w:color w:val="222222"/>
-          <w:sz w:val="24"/>
-          <w:szCs w:val="24"/>
-        </w:rPr>
-        <w:br/>
-      </w:r>
-      <w:r>
-        <w:rPr>
-          <w:rFonts w:ascii="Times New Roman" w:hAnsi="Times New Roman" w:cs="Times New Roman"/>
-          <w:color w:val="222222"/>
-          <w:sz w:val="24"/>
-          <w:szCs w:val="24"/>
-          <w:shd w:val="clear" w:color="auto" w:fill="FFFFFF"/>
-        </w:rPr>
-        <w:t>Listener</w:t>
-      </w:r>
-      <w:r>
-        <w:rPr>
-          <w:rFonts w:ascii="Times New Roman" w:hAnsi="Times New Roman" w:cs="Times New Roman"/>
-          <w:color w:val="222222"/>
-          <w:sz w:val="24"/>
-          <w:szCs w:val="24"/>
-        </w:rPr>
-        <w:br/>
-      </w:r>
-      <w:r>
-        <w:rPr>
-          <w:rFonts w:ascii="Times New Roman" w:hAnsi="Times New Roman" w:cs="Times New Roman"/>
-          <w:color w:val="222222"/>
-          <w:sz w:val="24"/>
-          <w:szCs w:val="24"/>
-          <w:shd w:val="clear" w:color="auto" w:fill="FFFFFF"/>
-        </w:rPr>
-        <w:t>Métodos de Callback</w:t>
-      </w:r>
-      <w:r>
-        <w:rPr>
-          <w:rFonts w:ascii="Times New Roman" w:hAnsi="Times New Roman" w:cs="Times New Roman"/>
-          <w:color w:val="222222"/>
-          <w:sz w:val="24"/>
-          <w:szCs w:val="24"/>
-        </w:rPr>
-        <w:br/>
-      </w:r>
-      <w:r>
-        <w:rPr>
-          <w:rFonts w:ascii="Times New Roman" w:hAnsi="Times New Roman" w:cs="Times New Roman"/>
-          <w:color w:val="222222"/>
-          <w:sz w:val="24"/>
-          <w:szCs w:val="24"/>
-          <w:shd w:val="clear" w:color="auto" w:fill="FFFFFF"/>
-        </w:rPr>
-        <w:t>Contexto</w:t>
-      </w:r>
-      <w:r>
-        <w:rPr>
-          <w:rFonts w:ascii="Times New Roman" w:hAnsi="Times New Roman" w:cs="Times New Roman"/>
-          <w:color w:val="222222"/>
-          <w:sz w:val="24"/>
-          <w:szCs w:val="24"/>
-        </w:rPr>
-        <w:br/>
-      </w:r>
-      <w:r>
-        <w:rPr>
-          <w:rFonts w:ascii="Times New Roman" w:hAnsi="Times New Roman" w:cs="Times New Roman"/>
-          <w:color w:val="222222"/>
-          <w:sz w:val="24"/>
-          <w:szCs w:val="24"/>
-          <w:shd w:val="clear" w:color="auto" w:fill="FFFFFF"/>
-        </w:rPr>
-        <w:t>Intent</w:t>
-      </w:r>
-      <w:r>
-        <w:rPr>
-          <w:rFonts w:ascii="Times New Roman" w:hAnsi="Times New Roman" w:cs="Times New Roman"/>
-          <w:color w:val="222222"/>
-          <w:sz w:val="24"/>
-          <w:szCs w:val="24"/>
-        </w:rPr>
-        <w:br/>
-      </w:r>
-      <w:r>
-        <w:rPr>
-          <w:rFonts w:ascii="Times New Roman" w:hAnsi="Times New Roman" w:cs="Times New Roman"/>
-          <w:color w:val="222222"/>
-          <w:sz w:val="24"/>
-          <w:szCs w:val="24"/>
-          <w:shd w:val="clear" w:color="auto" w:fill="FFFFFF"/>
-        </w:rPr>
-        <w:t>Instancia</w:t>
-      </w:r>
-      <w:r>
-        <w:rPr>
-          <w:rFonts w:ascii="Times New Roman" w:hAnsi="Times New Roman" w:cs="Times New Roman"/>
-          <w:color w:val="222222"/>
-          <w:sz w:val="24"/>
-          <w:szCs w:val="24"/>
-        </w:rPr>
-        <w:br/>
-      </w:r>
-      <w:r>
-        <w:rPr>
-          <w:rFonts w:ascii="Times New Roman" w:hAnsi="Times New Roman" w:cs="Times New Roman"/>
-          <w:color w:val="222222"/>
-          <w:sz w:val="24"/>
-          <w:szCs w:val="24"/>
-          <w:shd w:val="clear" w:color="auto" w:fill="FFFFFF"/>
-        </w:rPr>
-        <w:t>Compilar</w:t>
-      </w:r>
-      <w:r>
-        <w:rPr>
-          <w:rFonts w:ascii="Times New Roman" w:hAnsi="Times New Roman" w:cs="Times New Roman"/>
-          <w:color w:val="222222"/>
-          <w:sz w:val="24"/>
-          <w:szCs w:val="24"/>
-        </w:rPr>
-        <w:br/>
-      </w:r>
-      <w:r>
-        <w:rPr>
-          <w:rFonts w:ascii="Times New Roman" w:hAnsi="Times New Roman" w:cs="Times New Roman"/>
-          <w:color w:val="222222"/>
-          <w:sz w:val="24"/>
-          <w:szCs w:val="24"/>
-          <w:shd w:val="clear" w:color="auto" w:fill="FFFFFF"/>
-        </w:rPr>
-        <w:t>Firebase</w:t>
-      </w:r>
-      <w:r>
-        <w:rPr>
-          <w:rFonts w:ascii="Times New Roman" w:hAnsi="Times New Roman" w:cs="Times New Roman"/>
-          <w:color w:val="222222"/>
-          <w:sz w:val="24"/>
-          <w:szCs w:val="24"/>
-        </w:rPr>
-        <w:br/>
-      </w:r>
-      <w:r>
-        <w:rPr>
-          <w:rFonts w:ascii="Times New Roman" w:hAnsi="Times New Roman" w:cs="Times New Roman"/>
-          <w:color w:val="222222"/>
-          <w:sz w:val="24"/>
-          <w:szCs w:val="24"/>
-          <w:shd w:val="clear" w:color="auto" w:fill="FFFFFF"/>
-        </w:rPr>
-        <w:t>Gith</w:t>
-      </w:r>
-      <w:r>
-        <w:rPr>
-          <w:rFonts w:ascii="Times New Roman" w:hAnsi="Times New Roman" w:cs="Times New Roman"/>
-          <w:color w:val="222222"/>
-          <w:sz w:val="24"/>
-          <w:szCs w:val="24"/>
-          <w:shd w:val="clear" w:color="auto" w:fill="FFFFFF"/>
-        </w:rPr>
-        <w:t>ub</w:t>
-      </w:r>
-      <w:r>
-        <w:rPr>
-          <w:rFonts w:ascii="Times New Roman" w:hAnsi="Times New Roman" w:cs="Times New Roman"/>
-          <w:color w:val="222222"/>
-          <w:sz w:val="24"/>
-          <w:szCs w:val="24"/>
-        </w:rPr>
-        <w:br/>
-      </w:r>
-      <w:r>
-        <w:rPr>
-          <w:rFonts w:ascii="Times New Roman" w:hAnsi="Times New Roman" w:cs="Times New Roman"/>
-          <w:color w:val="222222"/>
-          <w:sz w:val="24"/>
-          <w:szCs w:val="24"/>
-          <w:shd w:val="clear" w:color="auto" w:fill="FFFFFF"/>
-        </w:rPr>
-        <w:t>SSD</w:t>
-      </w:r>
-      <w:r>
-        <w:rPr>
-          <w:rFonts w:ascii="Times New Roman" w:hAnsi="Times New Roman" w:cs="Times New Roman"/>
-          <w:color w:val="222222"/>
-          <w:sz w:val="24"/>
-          <w:szCs w:val="24"/>
-        </w:rPr>
-        <w:br/>
-      </w:r>
-      <w:r>
-        <w:rPr>
-          <w:rFonts w:ascii="Times New Roman" w:hAnsi="Times New Roman" w:cs="Times New Roman"/>
-          <w:color w:val="222222"/>
-          <w:sz w:val="24"/>
-          <w:szCs w:val="24"/>
-          <w:shd w:val="clear" w:color="auto" w:fill="FFFFFF"/>
-        </w:rPr>
-        <w:t>HDD</w:t>
-      </w:r>
-      <w:r>
-        <w:rPr>
-          <w:rFonts w:ascii="Times New Roman" w:hAnsi="Times New Roman" w:cs="Times New Roman"/>
-          <w:color w:val="222222"/>
-          <w:sz w:val="24"/>
-          <w:szCs w:val="24"/>
-        </w:rPr>
-        <w:br/>
-      </w:r>
-      <w:r>
-        <w:rPr>
-          <w:rFonts w:ascii="Times New Roman" w:hAnsi="Times New Roman" w:cs="Times New Roman"/>
-          <w:color w:val="222222"/>
-          <w:sz w:val="24"/>
-          <w:szCs w:val="24"/>
-          <w:shd w:val="clear" w:color="auto" w:fill="FFFFFF"/>
-        </w:rPr>
-        <w:t>M.2</w:t>
-      </w:r>
-    </w:p>
-    <w:p>
-      <w:pPr>
-        <w:spacing w:after="0"/>
-        <w:rPr>
-          <w:rFonts w:ascii="Times New Roman" w:hAnsi="Times New Roman" w:cs="Times New Roman"/>
-          <w:sz w:val="24"/>
-          <w:szCs w:val="24"/>
-        </w:rPr>
-      </w:pPr>
-      <w:r>
-        <w:rPr>
-          <w:rFonts w:ascii="Times New Roman" w:hAnsi="Times New Roman" w:cs="Times New Roman"/>
-          <w:color w:val="222222"/>
-          <w:sz w:val="24"/>
-          <w:szCs w:val="24"/>
-          <w:shd w:val="clear" w:color="auto" w:fill="FFFFFF"/>
-        </w:rPr>
-        <w:t>IDE</w:t>
-      </w:r>
-    </w:p>
-    <w:p>
-      <w:pPr>
-        <w:rPr>
-          <w:rFonts w:ascii="Times New Roman" w:hAnsi="Times New Roman" w:cs="Times New Roman"/>
-          <w:sz w:val="24"/>
-          <w:szCs w:val="24"/>
-        </w:rPr>
-      </w:pPr>
-    </w:p>
-    <w:p>
-      <w:pPr>
-        <w:rPr>
-          <w:rFonts w:ascii="Times New Roman" w:hAnsi="Times New Roman" w:cs="Times New Roman"/>
-          <w:sz w:val="24"/>
-          <w:szCs w:val="24"/>
-        </w:rPr>
-      </w:pPr>
-    </w:p>
-    <w:p>
-      <w:pPr>
-        <w:rPr>
-          <w:rFonts w:ascii="Times New Roman" w:hAnsi="Times New Roman" w:cs="Times New Roman"/>
-          <w:sz w:val="24"/>
-          <w:szCs w:val="24"/>
-        </w:rPr>
-      </w:pPr>
-    </w:p>
-    <w:p>
-      <w:pPr>
-        <w:rPr>
-          <w:rFonts w:ascii="Times New Roman" w:hAnsi="Times New Roman" w:cs="Times New Roman"/>
-          <w:sz w:val="24"/>
-          <w:szCs w:val="24"/>
-        </w:rPr>
-      </w:pPr>
-    </w:p>
-    <w:p>
-      <w:pPr>
-        <w:rPr>
-          <w:rFonts w:ascii="Times New Roman" w:hAnsi="Times New Roman" w:cs="Times New Roman"/>
-          <w:sz w:val="24"/>
-          <w:szCs w:val="24"/>
-        </w:rPr>
-      </w:pPr>
-    </w:p>
-    <w:p>
-      <w:pPr>
-        <w:rPr>
-          <w:rFonts w:ascii="Times New Roman" w:hAnsi="Times New Roman" w:cs="Times New Roman"/>
-          <w:sz w:val="24"/>
-          <w:szCs w:val="24"/>
-        </w:rPr>
-      </w:pPr>
-    </w:p>
-    <w:p>
-      <w:pPr>
-        <w:rPr>
-          <w:rFonts w:ascii="Times New Roman" w:hAnsi="Times New Roman" w:cs="Times New Roman"/>
-          <w:sz w:val="24"/>
-          <w:szCs w:val="24"/>
-        </w:rPr>
-      </w:pPr>
-    </w:p>
-    <w:p>
-      <w:pPr>
-        <w:rPr>
-          <w:rFonts w:ascii="Times New Roman" w:hAnsi="Times New Roman" w:cs="Times New Roman"/>
-          <w:sz w:val="24"/>
-          <w:szCs w:val="24"/>
-        </w:rPr>
-      </w:pPr>
-    </w:p>
-    <w:p>
-      <w:pPr>
-        <w:rPr>
-          <w:rFonts w:ascii="Times New Roman" w:hAnsi="Times New Roman" w:cs="Times New Roman"/>
-          <w:sz w:val="24"/>
-          <w:szCs w:val="24"/>
-        </w:rPr>
-      </w:pPr>
-    </w:p>
-    <w:p>
-      <w:pPr>
-        <w:rPr>
-          <w:rFonts w:ascii="Times New Roman" w:hAnsi="Times New Roman" w:cs="Times New Roman"/>
-          <w:b/>
+      </w:pPr>
+      <w:r>
+        <w:rPr>
+          <w:rFonts w:ascii="Times New Roman" w:hAnsi="Times New Roman" w:cs="Times New Roman"/>
+          <w:b/>
+          <w:color w:val="222222"/>
           <w:sz w:val="28"/>
           <w:szCs w:val="28"/>
-          <w:lang w:val="es-ES_tradnl"/>
-        </w:rPr>
-      </w:pPr>
-      <w:r>
-        <w:rPr>
-          <w:rFonts w:ascii="Times New Roman" w:hAnsi="Times New Roman" w:cs="Times New Roman"/>
-          <w:b/>
+          <w:shd w:val="clear" w:color="auto" w:fill="FFFFFF"/>
+        </w:rPr>
+        <w:br w:type="page"/>
+      </w:r>
+    </w:p>
+    <w:p>
+      <w:pPr>
+        <w:spacing w:after="0"/>
+        <w:rPr>
+          <w:rFonts w:ascii="Times New Roman" w:hAnsi="Times New Roman" w:cs="Times New Roman"/>
+          <w:sz w:val="24"/>
+          <w:szCs w:val="24"/>
+          <w:lang w:val="es-ES_tradnl"/>
+        </w:rPr>
+      </w:pPr>
+      <w:r>
+        <w:rPr>
+          <w:rFonts w:ascii="Times New Roman" w:hAnsi="Times New Roman" w:cs="Times New Roman"/>
+          <w:b/>
+          <w:color w:val="222222"/>
           <w:sz w:val="28"/>
           <w:szCs w:val="28"/>
+          <w:shd w:val="clear" w:color="auto" w:fill="FFFFFF"/>
+        </w:rPr>
+        <w:lastRenderedPageBreak/>
+        <w:t>Palabras clave</w:t>
+      </w:r>
+      <w:r>
+        <w:rPr>
+          <w:rFonts w:ascii="Times New Roman" w:hAnsi="Times New Roman" w:cs="Times New Roman"/>
+          <w:color w:val="222222"/>
+          <w:sz w:val="24"/>
+          <w:szCs w:val="24"/>
+          <w:shd w:val="clear" w:color="auto" w:fill="FFFFFF"/>
+        </w:rPr>
+        <w:br/>
+      </w:r>
+      <w:r>
+        <w:rPr>
+          <w:rFonts w:ascii="Times New Roman" w:hAnsi="Times New Roman" w:cs="Times New Roman"/>
+          <w:sz w:val="24"/>
+          <w:szCs w:val="24"/>
+          <w:lang w:val="es-ES_tradnl"/>
+        </w:rPr>
+        <w:t>-Script: Es un archivo de texto plano que contiene una serie de comandos que son interpretados o ejecutados por un intérprete o motor específico.</w:t>
+      </w:r>
+    </w:p>
+    <w:p>
+      <w:pPr>
+        <w:spacing w:after="0"/>
+        <w:rPr>
+          <w:rFonts w:ascii="Times New Roman" w:hAnsi="Times New Roman" w:cs="Times New Roman"/>
+          <w:sz w:val="24"/>
+          <w:szCs w:val="24"/>
+          <w:lang w:val="es-ES_tradnl"/>
+        </w:rPr>
+      </w:pPr>
+    </w:p>
+    <w:p>
+      <w:pPr>
+        <w:spacing w:after="0"/>
+        <w:rPr>
+          <w:rFonts w:ascii="Times New Roman" w:hAnsi="Times New Roman" w:cs="Times New Roman"/>
+          <w:sz w:val="24"/>
+          <w:szCs w:val="24"/>
+          <w:lang w:val="es-ES_tradnl"/>
+        </w:rPr>
+      </w:pPr>
+      <w:r>
+        <w:rPr>
+          <w:rFonts w:ascii="Times New Roman" w:hAnsi="Times New Roman" w:cs="Times New Roman"/>
+          <w:sz w:val="24"/>
+          <w:szCs w:val="24"/>
+          <w:lang w:val="es-ES_tradnl"/>
+        </w:rPr>
+        <w:t>-RAM: La RAM (</w:t>
+      </w:r>
+      <w:proofErr w:type="spellStart"/>
+      <w:r>
+        <w:rPr>
+          <w:rFonts w:ascii="Times New Roman" w:hAnsi="Times New Roman" w:cs="Times New Roman"/>
+          <w:sz w:val="24"/>
+          <w:szCs w:val="24"/>
+          <w:lang w:val="es-ES_tradnl"/>
+        </w:rPr>
+        <w:t>Random</w:t>
+      </w:r>
+      <w:proofErr w:type="spellEnd"/>
+      <w:r>
+        <w:rPr>
+          <w:rFonts w:ascii="Times New Roman" w:hAnsi="Times New Roman" w:cs="Times New Roman"/>
+          <w:sz w:val="24"/>
+          <w:szCs w:val="24"/>
+          <w:lang w:val="es-ES_tradnl"/>
+        </w:rPr>
+        <w:t xml:space="preserve"> Access </w:t>
+      </w:r>
+      <w:proofErr w:type="spellStart"/>
+      <w:r>
+        <w:rPr>
+          <w:rFonts w:ascii="Times New Roman" w:hAnsi="Times New Roman" w:cs="Times New Roman"/>
+          <w:sz w:val="24"/>
+          <w:szCs w:val="24"/>
+          <w:lang w:val="es-ES_tradnl"/>
+        </w:rPr>
+        <w:t>Memory</w:t>
+      </w:r>
+      <w:proofErr w:type="spellEnd"/>
+      <w:r>
+        <w:rPr>
+          <w:rFonts w:ascii="Times New Roman" w:hAnsi="Times New Roman" w:cs="Times New Roman"/>
+          <w:sz w:val="24"/>
+          <w:szCs w:val="24"/>
+          <w:lang w:val="es-ES_tradnl"/>
+        </w:rPr>
+        <w:t>) es un tipo de memoria volátil utilizada en los sistemas informáticos para almacenar temporalmente los datos y programas que están siendo utilizados en ese momento.</w:t>
+      </w:r>
+    </w:p>
+    <w:p>
+      <w:pPr>
+        <w:spacing w:after="0"/>
+        <w:rPr>
+          <w:rFonts w:ascii="Times New Roman" w:hAnsi="Times New Roman" w:cs="Times New Roman"/>
+          <w:sz w:val="24"/>
+          <w:szCs w:val="24"/>
+          <w:lang w:val="es-ES_tradnl"/>
+        </w:rPr>
+      </w:pPr>
+    </w:p>
+    <w:p>
+      <w:pPr>
+        <w:spacing w:after="0"/>
+        <w:rPr>
+          <w:rFonts w:ascii="Times New Roman" w:hAnsi="Times New Roman" w:cs="Times New Roman"/>
+          <w:sz w:val="24"/>
+          <w:szCs w:val="24"/>
+          <w:lang w:val="es-ES_tradnl"/>
+        </w:rPr>
+      </w:pPr>
+      <w:r>
+        <w:rPr>
+          <w:rFonts w:ascii="Times New Roman" w:hAnsi="Times New Roman" w:cs="Times New Roman"/>
+          <w:sz w:val="24"/>
+          <w:szCs w:val="24"/>
+          <w:lang w:val="es-ES_tradnl"/>
+        </w:rPr>
+        <w:t xml:space="preserve">-CPU: La CPU (Central Processing </w:t>
+      </w:r>
+      <w:proofErr w:type="spellStart"/>
+      <w:r>
+        <w:rPr>
+          <w:rFonts w:ascii="Times New Roman" w:hAnsi="Times New Roman" w:cs="Times New Roman"/>
+          <w:sz w:val="24"/>
+          <w:szCs w:val="24"/>
+          <w:lang w:val="es-ES_tradnl"/>
+        </w:rPr>
+        <w:t>Unit</w:t>
+      </w:r>
+      <w:proofErr w:type="spellEnd"/>
+      <w:r>
+        <w:rPr>
+          <w:rFonts w:ascii="Times New Roman" w:hAnsi="Times New Roman" w:cs="Times New Roman"/>
+          <w:sz w:val="24"/>
+          <w:szCs w:val="24"/>
+          <w:lang w:val="es-ES_tradnl"/>
+        </w:rPr>
+        <w:t>) o Unidad Central de Procesamiento es el componente principal de un sistema informático que se encarga de ejecutar las instrucciones y realizar cálculos necesarios para llevar a cabo las tareas de un programa.</w:t>
+      </w:r>
+    </w:p>
+    <w:p>
+      <w:pPr>
+        <w:spacing w:after="0"/>
+        <w:rPr>
+          <w:rFonts w:ascii="Times New Roman" w:hAnsi="Times New Roman" w:cs="Times New Roman"/>
+          <w:sz w:val="24"/>
+          <w:szCs w:val="24"/>
+          <w:lang w:val="es-ES_tradnl"/>
+        </w:rPr>
+      </w:pPr>
+    </w:p>
+    <w:p>
+      <w:pPr>
+        <w:spacing w:after="0"/>
+        <w:rPr>
+          <w:rFonts w:ascii="Times New Roman" w:hAnsi="Times New Roman" w:cs="Times New Roman"/>
+          <w:sz w:val="24"/>
+          <w:szCs w:val="24"/>
+          <w:lang w:val="es-ES_tradnl"/>
+        </w:rPr>
+      </w:pPr>
+      <w:r>
+        <w:rPr>
+          <w:rFonts w:ascii="Times New Roman" w:hAnsi="Times New Roman" w:cs="Times New Roman"/>
+          <w:sz w:val="24"/>
+          <w:szCs w:val="24"/>
+          <w:lang w:val="es-ES_tradnl"/>
+        </w:rPr>
+        <w:t>-Algoritmo: Un algoritmo es un conjunto ordenado de pasos o instrucciones lógicas y precisas que describen cómo resolver un problema o llevar a cabo una tarea.</w:t>
+      </w:r>
+    </w:p>
+    <w:p>
+      <w:pPr>
+        <w:spacing w:after="0"/>
+        <w:rPr>
+          <w:rFonts w:ascii="Times New Roman" w:hAnsi="Times New Roman" w:cs="Times New Roman"/>
+          <w:sz w:val="24"/>
+          <w:szCs w:val="24"/>
+          <w:lang w:val="es-ES_tradnl"/>
+        </w:rPr>
+      </w:pPr>
+      <w:r>
+        <w:rPr>
+          <w:rFonts w:ascii="Times New Roman" w:hAnsi="Times New Roman" w:cs="Times New Roman"/>
+          <w:sz w:val="24"/>
+          <w:szCs w:val="24"/>
+          <w:lang w:val="es-ES_tradnl"/>
+        </w:rPr>
+        <w:t>-Base de Datos No Relacional: Una base de datos no relacional, a diferencia de las bases de datos relacionales, que organizan la información en tablas estructuradas con filas y columnas, las bases de datos no relacionales almacenan y recuperan datos de manera flexible y no estructurada.</w:t>
+      </w:r>
+    </w:p>
+    <w:p>
+      <w:pPr>
+        <w:spacing w:after="0"/>
+        <w:rPr>
+          <w:rFonts w:ascii="Times New Roman" w:hAnsi="Times New Roman" w:cs="Times New Roman"/>
+          <w:sz w:val="24"/>
+          <w:szCs w:val="24"/>
+          <w:lang w:val="es-ES_tradnl"/>
+        </w:rPr>
+      </w:pPr>
+    </w:p>
+    <w:p>
+      <w:pPr>
+        <w:spacing w:after="0"/>
+        <w:rPr>
+          <w:rFonts w:ascii="Times New Roman" w:hAnsi="Times New Roman" w:cs="Times New Roman"/>
+          <w:sz w:val="24"/>
+          <w:szCs w:val="24"/>
+          <w:lang w:val="es-ES_tradnl"/>
+        </w:rPr>
+      </w:pPr>
+      <w:r>
+        <w:rPr>
+          <w:rFonts w:ascii="Times New Roman" w:hAnsi="Times New Roman" w:cs="Times New Roman"/>
+          <w:sz w:val="24"/>
+          <w:szCs w:val="24"/>
+          <w:lang w:val="es-ES_tradnl"/>
+        </w:rPr>
+        <w:t>-Java: Java es un lenguaje de programación de propósito general y orientado a objetos, diseñado para ser portable, seguro y fácil de usar.</w:t>
+      </w:r>
+    </w:p>
+    <w:p>
+      <w:pPr>
+        <w:spacing w:after="0"/>
+        <w:rPr>
+          <w:rFonts w:ascii="Times New Roman" w:hAnsi="Times New Roman" w:cs="Times New Roman"/>
+          <w:sz w:val="24"/>
+          <w:szCs w:val="24"/>
+          <w:lang w:val="es-ES_tradnl"/>
+        </w:rPr>
+      </w:pPr>
+    </w:p>
+    <w:p>
+      <w:pPr>
+        <w:spacing w:after="0"/>
+        <w:rPr>
+          <w:rFonts w:ascii="Times New Roman" w:hAnsi="Times New Roman" w:cs="Times New Roman"/>
+          <w:sz w:val="24"/>
+          <w:szCs w:val="24"/>
+          <w:lang w:val="es-ES_tradnl"/>
+        </w:rPr>
+      </w:pPr>
+      <w:r>
+        <w:rPr>
+          <w:rFonts w:ascii="Times New Roman" w:hAnsi="Times New Roman" w:cs="Times New Roman"/>
+          <w:sz w:val="24"/>
+          <w:szCs w:val="24"/>
+          <w:lang w:val="es-ES_tradnl"/>
+        </w:rPr>
+        <w:t>-Python: Python es un lenguaje de programación de alto nivel, interpretado y de propósito general. Se caracteriza por su sintaxis clara y legible, lo que facilita la escritura y comprensión del código, lo que lo convierte en un lenguaje muy popular entre programadores de diferentes niveles de experiencia.</w:t>
+      </w:r>
+    </w:p>
+    <w:p>
+      <w:pPr>
+        <w:spacing w:after="0"/>
+        <w:rPr>
+          <w:rFonts w:ascii="Times New Roman" w:hAnsi="Times New Roman" w:cs="Times New Roman"/>
+          <w:sz w:val="24"/>
+          <w:szCs w:val="24"/>
+          <w:lang w:val="es-ES_tradnl"/>
+        </w:rPr>
+      </w:pPr>
+    </w:p>
+    <w:p>
+      <w:pPr>
+        <w:spacing w:after="0"/>
+        <w:rPr>
+          <w:rFonts w:ascii="Times New Roman" w:hAnsi="Times New Roman" w:cs="Times New Roman"/>
+          <w:sz w:val="24"/>
+          <w:szCs w:val="24"/>
+          <w:lang w:val="es-ES_tradnl"/>
+        </w:rPr>
+      </w:pPr>
+      <w:r>
+        <w:rPr>
+          <w:rFonts w:ascii="Times New Roman" w:hAnsi="Times New Roman" w:cs="Times New Roman"/>
+          <w:sz w:val="24"/>
+          <w:szCs w:val="24"/>
+          <w:lang w:val="es-ES_tradnl"/>
+        </w:rPr>
+        <w:t>-Gestión de versiones: La gestión de versiones se refiere al control y seguimiento de los cambios realizados en un proyecto de software a lo largo del tiempo. Es un proceso que permite gestionar y organizar las diferentes versiones de un software, controlando las modificaciones realizadas, facilitando la colaboración entre desarrolladores y garantizando la integridad del proyecto.</w:t>
+      </w:r>
+    </w:p>
+    <w:p>
+      <w:pPr>
+        <w:spacing w:after="0"/>
+        <w:rPr>
+          <w:rFonts w:ascii="Times New Roman" w:hAnsi="Times New Roman" w:cs="Times New Roman"/>
+          <w:sz w:val="24"/>
+          <w:szCs w:val="24"/>
+          <w:lang w:val="es-ES_tradnl"/>
+        </w:rPr>
+      </w:pPr>
+    </w:p>
+    <w:p>
+      <w:pPr>
+        <w:spacing w:after="0"/>
+        <w:rPr>
+          <w:rFonts w:ascii="Times New Roman" w:hAnsi="Times New Roman" w:cs="Times New Roman"/>
+          <w:sz w:val="24"/>
+          <w:szCs w:val="24"/>
+          <w:lang w:val="es-ES_tradnl"/>
+        </w:rPr>
+      </w:pPr>
+      <w:r>
+        <w:rPr>
+          <w:rFonts w:ascii="Times New Roman" w:hAnsi="Times New Roman" w:cs="Times New Roman"/>
+          <w:sz w:val="24"/>
+          <w:szCs w:val="24"/>
+          <w:lang w:val="es-ES_tradnl"/>
+        </w:rPr>
+        <w:t>-Aplicación: Una aplicación, en el contexto de la informática, se refiere a un programa de software diseñado para realizar tareas específicas o brindar servicios a los usuarios. También se conoce como software de aplicación o programa de aplicación.</w:t>
+      </w:r>
+    </w:p>
+    <w:p>
+      <w:pPr>
+        <w:spacing w:after="0"/>
+        <w:rPr>
+          <w:rFonts w:ascii="Times New Roman" w:hAnsi="Times New Roman" w:cs="Times New Roman"/>
+          <w:sz w:val="24"/>
+          <w:szCs w:val="24"/>
+          <w:lang w:val="es-ES_tradnl"/>
+        </w:rPr>
+      </w:pPr>
+    </w:p>
+    <w:p>
+      <w:pPr>
+        <w:spacing w:after="0"/>
+        <w:rPr>
+          <w:rFonts w:ascii="Times New Roman" w:hAnsi="Times New Roman" w:cs="Times New Roman"/>
+          <w:sz w:val="24"/>
+          <w:szCs w:val="24"/>
+          <w:lang w:val="es-ES_tradnl"/>
+        </w:rPr>
+      </w:pPr>
+      <w:r>
+        <w:rPr>
+          <w:rFonts w:ascii="Times New Roman" w:hAnsi="Times New Roman" w:cs="Times New Roman"/>
+          <w:sz w:val="24"/>
+          <w:szCs w:val="24"/>
+          <w:lang w:val="es-ES_tradnl"/>
+        </w:rPr>
+        <w:t>-Android: Android es un sistema operativo móvil desarrollado por Google. Es una plataforma de software diseñada para dispositivos móviles, como teléfonos inteligentes, tabletas y otros dispositivos portátiles. Android se basa en el núcleo del sistema operativo Linux y utiliza una arquitectura de software de código abierto.</w:t>
+      </w:r>
+    </w:p>
+    <w:p>
+      <w:pPr>
+        <w:spacing w:after="0"/>
+        <w:rPr>
+          <w:rFonts w:ascii="Times New Roman" w:hAnsi="Times New Roman" w:cs="Times New Roman"/>
+          <w:sz w:val="24"/>
+          <w:szCs w:val="24"/>
+          <w:lang w:val="es-ES_tradnl"/>
+        </w:rPr>
+      </w:pPr>
+    </w:p>
+    <w:p>
+      <w:pPr>
+        <w:spacing w:after="0"/>
+        <w:rPr>
+          <w:rFonts w:ascii="Times New Roman" w:hAnsi="Times New Roman" w:cs="Times New Roman"/>
+          <w:sz w:val="24"/>
+          <w:szCs w:val="24"/>
+          <w:lang w:val="es-ES_tradnl"/>
+        </w:rPr>
+      </w:pPr>
+      <w:r>
+        <w:rPr>
+          <w:rFonts w:ascii="Times New Roman" w:hAnsi="Times New Roman" w:cs="Times New Roman"/>
+          <w:sz w:val="24"/>
+          <w:szCs w:val="24"/>
+          <w:lang w:val="es-ES_tradnl"/>
+        </w:rPr>
+        <w:t xml:space="preserve">-IDE: IDE son las siglas de </w:t>
+      </w:r>
+      <w:proofErr w:type="spellStart"/>
+      <w:r>
+        <w:rPr>
+          <w:rFonts w:ascii="Times New Roman" w:hAnsi="Times New Roman" w:cs="Times New Roman"/>
+          <w:sz w:val="24"/>
+          <w:szCs w:val="24"/>
+          <w:lang w:val="es-ES_tradnl"/>
+        </w:rPr>
+        <w:t>Integrated</w:t>
+      </w:r>
+      <w:proofErr w:type="spellEnd"/>
+      <w:r>
+        <w:rPr>
+          <w:rFonts w:ascii="Times New Roman" w:hAnsi="Times New Roman" w:cs="Times New Roman"/>
+          <w:sz w:val="24"/>
+          <w:szCs w:val="24"/>
+          <w:lang w:val="es-ES_tradnl"/>
+        </w:rPr>
+        <w:t xml:space="preserve"> </w:t>
+      </w:r>
+      <w:proofErr w:type="spellStart"/>
+      <w:r>
+        <w:rPr>
+          <w:rFonts w:ascii="Times New Roman" w:hAnsi="Times New Roman" w:cs="Times New Roman"/>
+          <w:sz w:val="24"/>
+          <w:szCs w:val="24"/>
+          <w:lang w:val="es-ES_tradnl"/>
+        </w:rPr>
+        <w:t>Development</w:t>
+      </w:r>
+      <w:proofErr w:type="spellEnd"/>
+      <w:r>
+        <w:rPr>
+          <w:rFonts w:ascii="Times New Roman" w:hAnsi="Times New Roman" w:cs="Times New Roman"/>
+          <w:sz w:val="24"/>
+          <w:szCs w:val="24"/>
+          <w:lang w:val="es-ES_tradnl"/>
+        </w:rPr>
+        <w:t xml:space="preserve"> </w:t>
+      </w:r>
+      <w:proofErr w:type="spellStart"/>
+      <w:r>
+        <w:rPr>
+          <w:rFonts w:ascii="Times New Roman" w:hAnsi="Times New Roman" w:cs="Times New Roman"/>
+          <w:sz w:val="24"/>
+          <w:szCs w:val="24"/>
+          <w:lang w:val="es-ES_tradnl"/>
+        </w:rPr>
+        <w:t>Environment</w:t>
+      </w:r>
+      <w:proofErr w:type="spellEnd"/>
+      <w:r>
+        <w:rPr>
+          <w:rFonts w:ascii="Times New Roman" w:hAnsi="Times New Roman" w:cs="Times New Roman"/>
+          <w:sz w:val="24"/>
+          <w:szCs w:val="24"/>
+          <w:lang w:val="es-ES_tradnl"/>
+        </w:rPr>
+        <w:t>, que en español se traduce como Entorno de Desarrollo Integrado. Se refiere a una herramienta de software que proporciona a los programadores un conjunto de características y funcionalidades integradas para facilitar el desarrollo de software.</w:t>
+      </w:r>
+    </w:p>
+    <w:p>
+      <w:pPr>
+        <w:spacing w:after="0"/>
+        <w:rPr>
+          <w:rFonts w:ascii="Times New Roman" w:hAnsi="Times New Roman" w:cs="Times New Roman"/>
+          <w:sz w:val="24"/>
+          <w:szCs w:val="24"/>
+          <w:lang w:val="es-ES_tradnl"/>
+        </w:rPr>
+      </w:pPr>
+      <w:r>
+        <w:rPr>
+          <w:rFonts w:ascii="Times New Roman" w:hAnsi="Times New Roman" w:cs="Times New Roman"/>
+          <w:sz w:val="24"/>
+          <w:szCs w:val="24"/>
+          <w:lang w:val="es-ES_tradnl"/>
+        </w:rPr>
+        <w:lastRenderedPageBreak/>
+        <w:t>-Colección: Una colección se refiere a una estructura de datos que permite almacenar y organizar elementos de manera conjunta. Una colección es una abstracción que proporciona operaciones para agregar, eliminar, buscar y manipular los elementos que contiene.</w:t>
+      </w:r>
+    </w:p>
+    <w:p>
+      <w:pPr>
+        <w:spacing w:after="0"/>
+        <w:rPr>
+          <w:rFonts w:ascii="Times New Roman" w:hAnsi="Times New Roman" w:cs="Times New Roman"/>
+          <w:sz w:val="24"/>
+          <w:szCs w:val="24"/>
+          <w:lang w:val="es-ES_tradnl"/>
+        </w:rPr>
+      </w:pPr>
+    </w:p>
+    <w:p>
+      <w:pPr>
+        <w:spacing w:after="0"/>
+        <w:rPr>
+          <w:rFonts w:ascii="Times New Roman" w:hAnsi="Times New Roman" w:cs="Times New Roman"/>
+          <w:sz w:val="24"/>
+          <w:szCs w:val="24"/>
+          <w:lang w:val="es-ES_tradnl"/>
+        </w:rPr>
+      </w:pPr>
+      <w:r>
+        <w:rPr>
+          <w:rFonts w:ascii="Times New Roman" w:hAnsi="Times New Roman" w:cs="Times New Roman"/>
+          <w:sz w:val="24"/>
+          <w:szCs w:val="24"/>
+          <w:lang w:val="es-ES_tradnl"/>
+        </w:rPr>
+        <w:t xml:space="preserve">-JSON: JSON (JavaScript </w:t>
+      </w:r>
+      <w:proofErr w:type="spellStart"/>
+      <w:r>
+        <w:rPr>
+          <w:rFonts w:ascii="Times New Roman" w:hAnsi="Times New Roman" w:cs="Times New Roman"/>
+          <w:sz w:val="24"/>
+          <w:szCs w:val="24"/>
+          <w:lang w:val="es-ES_tradnl"/>
+        </w:rPr>
+        <w:t>Object</w:t>
+      </w:r>
+      <w:proofErr w:type="spellEnd"/>
+      <w:r>
+        <w:rPr>
+          <w:rFonts w:ascii="Times New Roman" w:hAnsi="Times New Roman" w:cs="Times New Roman"/>
+          <w:sz w:val="24"/>
+          <w:szCs w:val="24"/>
+          <w:lang w:val="es-ES_tradnl"/>
+        </w:rPr>
+        <w:t xml:space="preserve"> </w:t>
+      </w:r>
+      <w:proofErr w:type="spellStart"/>
+      <w:r>
+        <w:rPr>
+          <w:rFonts w:ascii="Times New Roman" w:hAnsi="Times New Roman" w:cs="Times New Roman"/>
+          <w:sz w:val="24"/>
+          <w:szCs w:val="24"/>
+          <w:lang w:val="es-ES_tradnl"/>
+        </w:rPr>
+        <w:t>Notation</w:t>
+      </w:r>
+      <w:proofErr w:type="spellEnd"/>
+      <w:r>
+        <w:rPr>
+          <w:rFonts w:ascii="Times New Roman" w:hAnsi="Times New Roman" w:cs="Times New Roman"/>
+          <w:sz w:val="24"/>
+          <w:szCs w:val="24"/>
+          <w:lang w:val="es-ES_tradnl"/>
+        </w:rPr>
+        <w:t>) es un formato ligero de intercambio de datos que se utiliza normalmente en la comunicación entre aplicaciones web y servicios web.</w:t>
+      </w:r>
+    </w:p>
+    <w:p>
+      <w:pPr>
+        <w:spacing w:after="0"/>
+        <w:rPr>
+          <w:rFonts w:ascii="Times New Roman" w:hAnsi="Times New Roman" w:cs="Times New Roman"/>
+          <w:sz w:val="24"/>
+          <w:szCs w:val="24"/>
+          <w:lang w:val="es-ES_tradnl"/>
+        </w:rPr>
+      </w:pPr>
+    </w:p>
+    <w:p>
+      <w:pPr>
+        <w:spacing w:after="0"/>
+        <w:rPr>
+          <w:rFonts w:ascii="Times New Roman" w:hAnsi="Times New Roman" w:cs="Times New Roman"/>
+          <w:sz w:val="24"/>
+          <w:szCs w:val="24"/>
+          <w:lang w:val="es-ES_tradnl"/>
+        </w:rPr>
+      </w:pPr>
+      <w:r>
+        <w:rPr>
+          <w:rFonts w:ascii="Times New Roman" w:hAnsi="Times New Roman" w:cs="Times New Roman"/>
+          <w:sz w:val="24"/>
+          <w:szCs w:val="24"/>
+          <w:lang w:val="es-ES_tradnl"/>
+        </w:rPr>
+        <w:t xml:space="preserve">-XML: XML (Extensible </w:t>
+      </w:r>
+      <w:proofErr w:type="spellStart"/>
+      <w:r>
+        <w:rPr>
+          <w:rFonts w:ascii="Times New Roman" w:hAnsi="Times New Roman" w:cs="Times New Roman"/>
+          <w:sz w:val="24"/>
+          <w:szCs w:val="24"/>
+          <w:lang w:val="es-ES_tradnl"/>
+        </w:rPr>
+        <w:t>Markup</w:t>
+      </w:r>
+      <w:proofErr w:type="spellEnd"/>
+      <w:r>
+        <w:rPr>
+          <w:rFonts w:ascii="Times New Roman" w:hAnsi="Times New Roman" w:cs="Times New Roman"/>
+          <w:sz w:val="24"/>
+          <w:szCs w:val="24"/>
+          <w:lang w:val="es-ES_tradnl"/>
+        </w:rPr>
+        <w:t xml:space="preserve"> </w:t>
+      </w:r>
+      <w:proofErr w:type="spellStart"/>
+      <w:r>
+        <w:rPr>
+          <w:rFonts w:ascii="Times New Roman" w:hAnsi="Times New Roman" w:cs="Times New Roman"/>
+          <w:sz w:val="24"/>
+          <w:szCs w:val="24"/>
+          <w:lang w:val="es-ES_tradnl"/>
+        </w:rPr>
+        <w:t>Language</w:t>
+      </w:r>
+      <w:proofErr w:type="spellEnd"/>
+      <w:r>
+        <w:rPr>
+          <w:rFonts w:ascii="Times New Roman" w:hAnsi="Times New Roman" w:cs="Times New Roman"/>
+          <w:sz w:val="24"/>
+          <w:szCs w:val="24"/>
+          <w:lang w:val="es-ES_tradnl"/>
+        </w:rPr>
+        <w:t>) es un lenguaje de marcado utilizado para almacenar y transportar datos en un formato legible tanto para humanos como para</w:t>
+      </w:r>
+      <w:r>
+        <w:rPr>
+          <w:rFonts w:ascii="Times New Roman" w:hAnsi="Times New Roman" w:cs="Times New Roman"/>
+          <w:color w:val="222222"/>
+          <w:sz w:val="24"/>
+          <w:szCs w:val="24"/>
+          <w:shd w:val="clear" w:color="auto" w:fill="FFFFFF"/>
+        </w:rPr>
+        <w:t xml:space="preserve"> </w:t>
+      </w:r>
+      <w:r>
+        <w:rPr>
+          <w:rFonts w:ascii="Times New Roman" w:hAnsi="Times New Roman" w:cs="Times New Roman"/>
+          <w:sz w:val="24"/>
+          <w:szCs w:val="24"/>
+          <w:lang w:val="es-ES_tradnl"/>
+        </w:rPr>
+        <w:t>máquinas. Fue diseñado para ser independiente del lenguaje y la plataforma, lo que lo hace adecuado para la transferencia de datos entre diferentes sistemas.</w:t>
+      </w:r>
+    </w:p>
+    <w:p>
+      <w:pPr>
+        <w:spacing w:after="0"/>
+        <w:rPr>
+          <w:rFonts w:ascii="Times New Roman" w:hAnsi="Times New Roman" w:cs="Times New Roman"/>
+          <w:sz w:val="24"/>
+          <w:szCs w:val="24"/>
+          <w:lang w:val="es-ES_tradnl"/>
+        </w:rPr>
+      </w:pPr>
+    </w:p>
+    <w:p>
+      <w:pPr>
+        <w:spacing w:after="0"/>
+        <w:rPr>
+          <w:rFonts w:ascii="Times New Roman" w:hAnsi="Times New Roman" w:cs="Times New Roman"/>
+          <w:sz w:val="24"/>
+          <w:szCs w:val="24"/>
+          <w:lang w:val="es-ES_tradnl"/>
+        </w:rPr>
+      </w:pPr>
+      <w:r>
+        <w:rPr>
+          <w:rFonts w:ascii="Times New Roman" w:hAnsi="Times New Roman" w:cs="Times New Roman"/>
+          <w:sz w:val="24"/>
+          <w:szCs w:val="24"/>
+          <w:lang w:val="es-ES_tradnl"/>
+        </w:rPr>
+        <w:t>-</w:t>
+      </w:r>
+      <w:proofErr w:type="spellStart"/>
+      <w:r>
+        <w:rPr>
+          <w:rFonts w:ascii="Times New Roman" w:hAnsi="Times New Roman" w:cs="Times New Roman"/>
+          <w:sz w:val="24"/>
+          <w:szCs w:val="24"/>
+          <w:lang w:val="es-ES_tradnl"/>
+        </w:rPr>
+        <w:t>Listener</w:t>
+      </w:r>
+      <w:proofErr w:type="spellEnd"/>
+      <w:r>
+        <w:rPr>
+          <w:rFonts w:ascii="Times New Roman" w:hAnsi="Times New Roman" w:cs="Times New Roman"/>
+          <w:sz w:val="24"/>
+          <w:szCs w:val="24"/>
+          <w:lang w:val="es-ES_tradnl"/>
+        </w:rPr>
+        <w:t>: Es un componente o función que espera y responde a eventos en un sistema o aplicación. Su función es capturar eventos específicos y ejecutar acciones correspondientes.</w:t>
+      </w:r>
+    </w:p>
+    <w:p>
+      <w:pPr>
+        <w:spacing w:after="0"/>
+        <w:rPr>
+          <w:rFonts w:ascii="Times New Roman" w:hAnsi="Times New Roman" w:cs="Times New Roman"/>
+          <w:sz w:val="24"/>
+          <w:szCs w:val="24"/>
+          <w:lang w:val="es-ES_tradnl"/>
+        </w:rPr>
+      </w:pPr>
+    </w:p>
+    <w:p>
+      <w:pPr>
+        <w:spacing w:after="0"/>
+        <w:rPr>
+          <w:rFonts w:ascii="Times New Roman" w:hAnsi="Times New Roman" w:cs="Times New Roman"/>
+          <w:sz w:val="24"/>
+          <w:szCs w:val="24"/>
+          <w:lang w:val="es-ES_tradnl"/>
+        </w:rPr>
+      </w:pPr>
+      <w:r>
+        <w:rPr>
+          <w:rFonts w:ascii="Times New Roman" w:hAnsi="Times New Roman" w:cs="Times New Roman"/>
+          <w:sz w:val="24"/>
+          <w:szCs w:val="24"/>
+          <w:lang w:val="es-ES_tradnl"/>
+        </w:rPr>
+        <w:t xml:space="preserve">-Métodos de </w:t>
+      </w:r>
+      <w:proofErr w:type="spellStart"/>
+      <w:r>
+        <w:rPr>
+          <w:rFonts w:ascii="Times New Roman" w:hAnsi="Times New Roman" w:cs="Times New Roman"/>
+          <w:sz w:val="24"/>
+          <w:szCs w:val="24"/>
+          <w:lang w:val="es-ES_tradnl"/>
+        </w:rPr>
+        <w:t>Callback</w:t>
+      </w:r>
+      <w:proofErr w:type="spellEnd"/>
+      <w:r>
+        <w:rPr>
+          <w:rFonts w:ascii="Times New Roman" w:hAnsi="Times New Roman" w:cs="Times New Roman"/>
+          <w:sz w:val="24"/>
+          <w:szCs w:val="24"/>
+          <w:lang w:val="es-ES_tradnl"/>
+        </w:rPr>
+        <w:t xml:space="preserve">: Los métodos de </w:t>
+      </w:r>
+      <w:proofErr w:type="spellStart"/>
+      <w:r>
+        <w:rPr>
+          <w:rFonts w:ascii="Times New Roman" w:hAnsi="Times New Roman" w:cs="Times New Roman"/>
+          <w:sz w:val="24"/>
+          <w:szCs w:val="24"/>
+          <w:lang w:val="es-ES_tradnl"/>
+        </w:rPr>
+        <w:t>callback</w:t>
+      </w:r>
+      <w:proofErr w:type="spellEnd"/>
+      <w:r>
+        <w:rPr>
+          <w:rFonts w:ascii="Times New Roman" w:hAnsi="Times New Roman" w:cs="Times New Roman"/>
+          <w:sz w:val="24"/>
+          <w:szCs w:val="24"/>
+          <w:lang w:val="es-ES_tradnl"/>
+        </w:rPr>
+        <w:t xml:space="preserve"> son funciones que se pasan como argumentos a otras funciones. Estas funciones de </w:t>
+      </w:r>
+      <w:proofErr w:type="spellStart"/>
+      <w:r>
+        <w:rPr>
+          <w:rFonts w:ascii="Times New Roman" w:hAnsi="Times New Roman" w:cs="Times New Roman"/>
+          <w:sz w:val="24"/>
+          <w:szCs w:val="24"/>
+          <w:lang w:val="es-ES_tradnl"/>
+        </w:rPr>
+        <w:t>callback</w:t>
+      </w:r>
+      <w:proofErr w:type="spellEnd"/>
+      <w:r>
+        <w:rPr>
+          <w:rFonts w:ascii="Times New Roman" w:hAnsi="Times New Roman" w:cs="Times New Roman"/>
+          <w:sz w:val="24"/>
+          <w:szCs w:val="24"/>
+          <w:lang w:val="es-ES_tradnl"/>
+        </w:rPr>
+        <w:t xml:space="preserve"> son invocadas por la función principal en momentos específicos o cuando ocurren eventos. Los métodos de </w:t>
+      </w:r>
+      <w:proofErr w:type="spellStart"/>
+      <w:r>
+        <w:rPr>
+          <w:rFonts w:ascii="Times New Roman" w:hAnsi="Times New Roman" w:cs="Times New Roman"/>
+          <w:sz w:val="24"/>
+          <w:szCs w:val="24"/>
+          <w:lang w:val="es-ES_tradnl"/>
+        </w:rPr>
+        <w:t>callback</w:t>
+      </w:r>
+      <w:proofErr w:type="spellEnd"/>
+      <w:r>
+        <w:rPr>
+          <w:rFonts w:ascii="Times New Roman" w:hAnsi="Times New Roman" w:cs="Times New Roman"/>
+          <w:sz w:val="24"/>
+          <w:szCs w:val="24"/>
+          <w:lang w:val="es-ES_tradnl"/>
+        </w:rPr>
+        <w:t xml:space="preserve"> permiten la programación asíncrona y la personalización de la lógica de respuesta a eventos.</w:t>
+      </w:r>
+    </w:p>
+    <w:p>
+      <w:pPr>
+        <w:spacing w:after="0"/>
+        <w:rPr>
+          <w:rFonts w:ascii="Times New Roman" w:hAnsi="Times New Roman" w:cs="Times New Roman"/>
+          <w:sz w:val="24"/>
+          <w:szCs w:val="24"/>
+          <w:lang w:val="es-ES_tradnl"/>
+        </w:rPr>
+      </w:pPr>
+    </w:p>
+    <w:p>
+      <w:pPr>
+        <w:spacing w:after="0"/>
+        <w:rPr>
+          <w:rFonts w:ascii="Times New Roman" w:hAnsi="Times New Roman" w:cs="Times New Roman"/>
+          <w:sz w:val="24"/>
+          <w:szCs w:val="24"/>
+          <w:lang w:val="es-ES_tradnl"/>
+        </w:rPr>
+      </w:pPr>
+      <w:r>
+        <w:rPr>
+          <w:rFonts w:ascii="Times New Roman" w:hAnsi="Times New Roman" w:cs="Times New Roman"/>
+          <w:sz w:val="24"/>
+          <w:szCs w:val="24"/>
+          <w:lang w:val="es-ES_tradnl"/>
+        </w:rPr>
+        <w:t>-Contexto: Se refiere al entorno y estado en el que se ejecuta un programa o una parte del mismo. Proporciona información adicional sobre variables, parámetros, configuraciones y estado de ejecución, y puede influir en el comportamiento y resultado de un programa.</w:t>
+      </w:r>
+    </w:p>
+    <w:p>
+      <w:pPr>
+        <w:spacing w:after="0"/>
+        <w:rPr>
+          <w:rFonts w:ascii="Times New Roman" w:hAnsi="Times New Roman" w:cs="Times New Roman"/>
+          <w:sz w:val="24"/>
+          <w:szCs w:val="24"/>
+          <w:lang w:val="es-ES_tradnl"/>
+        </w:rPr>
+      </w:pPr>
+    </w:p>
+    <w:p>
+      <w:pPr>
+        <w:spacing w:after="0"/>
+        <w:rPr>
+          <w:rFonts w:ascii="Times New Roman" w:hAnsi="Times New Roman" w:cs="Times New Roman"/>
+          <w:sz w:val="24"/>
+          <w:szCs w:val="24"/>
+          <w:lang w:val="es-ES_tradnl"/>
+        </w:rPr>
+      </w:pPr>
+      <w:r>
+        <w:rPr>
+          <w:rFonts w:ascii="Times New Roman" w:hAnsi="Times New Roman" w:cs="Times New Roman"/>
+          <w:sz w:val="24"/>
+          <w:szCs w:val="24"/>
+          <w:lang w:val="es-ES_tradnl"/>
+        </w:rPr>
+        <w:t>-</w:t>
+      </w:r>
+      <w:proofErr w:type="spellStart"/>
+      <w:r>
+        <w:rPr>
+          <w:rFonts w:ascii="Times New Roman" w:hAnsi="Times New Roman" w:cs="Times New Roman"/>
+          <w:sz w:val="24"/>
+          <w:szCs w:val="24"/>
+          <w:lang w:val="es-ES_tradnl"/>
+        </w:rPr>
+        <w:t>Intent</w:t>
+      </w:r>
+      <w:proofErr w:type="spellEnd"/>
+      <w:r>
+        <w:rPr>
+          <w:rFonts w:ascii="Times New Roman" w:hAnsi="Times New Roman" w:cs="Times New Roman"/>
+          <w:sz w:val="24"/>
+          <w:szCs w:val="24"/>
+          <w:lang w:val="es-ES_tradnl"/>
+        </w:rPr>
+        <w:t xml:space="preserve">: Se utiliza en el contexto de desarrollo de aplicaciones móviles y se refiere a un objeto que describe una acción que se desea realizar o un evento que se desea desencadenar. Un </w:t>
+      </w:r>
+      <w:proofErr w:type="spellStart"/>
+      <w:r>
+        <w:rPr>
+          <w:rFonts w:ascii="Times New Roman" w:hAnsi="Times New Roman" w:cs="Times New Roman"/>
+          <w:sz w:val="24"/>
+          <w:szCs w:val="24"/>
+          <w:lang w:val="es-ES_tradnl"/>
+        </w:rPr>
+        <w:t>intent</w:t>
+      </w:r>
+      <w:proofErr w:type="spellEnd"/>
+      <w:r>
+        <w:rPr>
+          <w:rFonts w:ascii="Times New Roman" w:hAnsi="Times New Roman" w:cs="Times New Roman"/>
+          <w:sz w:val="24"/>
+          <w:szCs w:val="24"/>
+          <w:lang w:val="es-ES_tradnl"/>
+        </w:rPr>
+        <w:t xml:space="preserve"> puede ser utilizado para iniciar actividades, servicios, transmisiones de difusión, y otras interacciones en una aplicación.</w:t>
+      </w:r>
+    </w:p>
+    <w:p>
+      <w:pPr>
+        <w:spacing w:after="0"/>
+        <w:rPr>
+          <w:rFonts w:ascii="Times New Roman" w:hAnsi="Times New Roman" w:cs="Times New Roman"/>
+          <w:sz w:val="24"/>
+          <w:szCs w:val="24"/>
+          <w:lang w:val="es-ES_tradnl"/>
+        </w:rPr>
+      </w:pPr>
+    </w:p>
+    <w:p>
+      <w:pPr>
+        <w:spacing w:after="0"/>
+        <w:rPr>
+          <w:rFonts w:ascii="Times New Roman" w:hAnsi="Times New Roman" w:cs="Times New Roman"/>
+          <w:sz w:val="24"/>
+          <w:szCs w:val="24"/>
+          <w:lang w:val="es-ES_tradnl"/>
+        </w:rPr>
+      </w:pPr>
+      <w:r>
+        <w:rPr>
+          <w:rFonts w:ascii="Times New Roman" w:hAnsi="Times New Roman" w:cs="Times New Roman"/>
+          <w:sz w:val="24"/>
+          <w:szCs w:val="24"/>
+          <w:lang w:val="es-ES_tradnl"/>
+        </w:rPr>
+        <w:t>-Instancia: Se refiere a un objeto específico creado a partir de una clase. Una clase es una plantilla o diseño que define la estructura y el comportamiento de un tipo de objeto, mientras que una instancia es una ocurrencia concreta de esa clase.</w:t>
+      </w:r>
+    </w:p>
+    <w:p>
+      <w:pPr>
+        <w:spacing w:after="0"/>
+        <w:rPr>
+          <w:rFonts w:ascii="Times New Roman" w:hAnsi="Times New Roman" w:cs="Times New Roman"/>
+          <w:sz w:val="24"/>
+          <w:szCs w:val="24"/>
+          <w:lang w:val="es-ES_tradnl"/>
+        </w:rPr>
+      </w:pPr>
+    </w:p>
+    <w:p>
+      <w:pPr>
+        <w:spacing w:after="0"/>
+        <w:rPr>
+          <w:rFonts w:ascii="Times New Roman" w:hAnsi="Times New Roman" w:cs="Times New Roman"/>
+          <w:sz w:val="24"/>
+          <w:szCs w:val="24"/>
+          <w:lang w:val="es-ES_tradnl"/>
+        </w:rPr>
+      </w:pPr>
+      <w:r>
+        <w:rPr>
+          <w:rFonts w:ascii="Times New Roman" w:hAnsi="Times New Roman" w:cs="Times New Roman"/>
+          <w:sz w:val="24"/>
+          <w:szCs w:val="24"/>
+          <w:lang w:val="es-ES_tradnl"/>
+        </w:rPr>
+        <w:t>-Compilar: Es el proceso de traducir el código fuente escrito en un lenguaje de programación de alto nivel a un código ejecutable en un lenguaje de bajo nivel que la máquina pueda entender directamente. El compilador es el programa encargado de realizar esta traducción.</w:t>
+      </w:r>
+    </w:p>
+    <w:p>
+      <w:pPr>
+        <w:spacing w:after="0"/>
+        <w:rPr>
+          <w:rFonts w:ascii="Times New Roman" w:hAnsi="Times New Roman" w:cs="Times New Roman"/>
+          <w:sz w:val="24"/>
+          <w:szCs w:val="24"/>
+          <w:lang w:val="es-ES_tradnl"/>
+        </w:rPr>
+      </w:pPr>
+    </w:p>
+    <w:p>
+      <w:pPr>
+        <w:spacing w:after="0"/>
+        <w:rPr>
+          <w:rFonts w:ascii="Times New Roman" w:hAnsi="Times New Roman" w:cs="Times New Roman"/>
+          <w:sz w:val="24"/>
+          <w:szCs w:val="24"/>
+          <w:lang w:val="es-ES_tradnl"/>
+        </w:rPr>
+      </w:pPr>
+      <w:r>
+        <w:rPr>
+          <w:rFonts w:ascii="Times New Roman" w:hAnsi="Times New Roman" w:cs="Times New Roman"/>
+          <w:sz w:val="24"/>
+          <w:szCs w:val="24"/>
+          <w:lang w:val="es-ES_tradnl"/>
+        </w:rPr>
+        <w:t>-</w:t>
+      </w:r>
+      <w:proofErr w:type="spellStart"/>
+      <w:r>
+        <w:rPr>
+          <w:rFonts w:ascii="Times New Roman" w:hAnsi="Times New Roman" w:cs="Times New Roman"/>
+          <w:sz w:val="24"/>
+          <w:szCs w:val="24"/>
+          <w:lang w:val="es-ES_tradnl"/>
+        </w:rPr>
+        <w:t>Firebase</w:t>
+      </w:r>
+      <w:proofErr w:type="spellEnd"/>
+      <w:r>
+        <w:rPr>
+          <w:rFonts w:ascii="Times New Roman" w:hAnsi="Times New Roman" w:cs="Times New Roman"/>
+          <w:sz w:val="24"/>
+          <w:szCs w:val="24"/>
+          <w:lang w:val="es-ES_tradnl"/>
+        </w:rPr>
+        <w:t>: Es una plataforma de desarrollo de aplicaciones móviles y web, ofrecida por Google, que proporciona una variedad de servicios y herramientas para ayudar a desarrolladores a crear, mejorar y escalar sus aplicaciones de forma rápida y sencilla.</w:t>
+      </w:r>
+    </w:p>
+    <w:p>
+      <w:pPr>
+        <w:spacing w:after="0"/>
+        <w:rPr>
+          <w:rFonts w:ascii="Times New Roman" w:hAnsi="Times New Roman" w:cs="Times New Roman"/>
+          <w:sz w:val="24"/>
+          <w:szCs w:val="24"/>
+          <w:lang w:val="es-ES_tradnl"/>
+        </w:rPr>
+      </w:pPr>
+      <w:r>
+        <w:rPr>
+          <w:rFonts w:ascii="Times New Roman" w:hAnsi="Times New Roman" w:cs="Times New Roman"/>
+          <w:sz w:val="24"/>
+          <w:szCs w:val="24"/>
+          <w:lang w:val="es-ES_tradnl"/>
+        </w:rPr>
+        <w:lastRenderedPageBreak/>
+        <w:t>-</w:t>
+      </w:r>
+      <w:proofErr w:type="spellStart"/>
+      <w:r>
+        <w:rPr>
+          <w:rFonts w:ascii="Times New Roman" w:hAnsi="Times New Roman" w:cs="Times New Roman"/>
+          <w:sz w:val="24"/>
+          <w:szCs w:val="24"/>
+          <w:lang w:val="es-ES_tradnl"/>
+        </w:rPr>
+        <w:t>Github</w:t>
+      </w:r>
+      <w:proofErr w:type="spellEnd"/>
+      <w:r>
+        <w:rPr>
+          <w:rFonts w:ascii="Times New Roman" w:hAnsi="Times New Roman" w:cs="Times New Roman"/>
+          <w:sz w:val="24"/>
+          <w:szCs w:val="24"/>
+          <w:lang w:val="es-ES_tradnl"/>
+        </w:rPr>
+        <w:t>: Es una plataforma en línea que permite a los desarrolladores colaborar en proyectos de software utilizando el sistema de control de versiones Git. Proporciona un espacio de alojamiento para repositorios de código, herramientas de gestión de proyectos, seguimiento de problemas y características de colaboración que facilitan el desarrollo de software en equipo.</w:t>
+      </w:r>
+    </w:p>
+    <w:p>
+      <w:pPr>
+        <w:spacing w:after="0"/>
+        <w:rPr>
+          <w:rFonts w:ascii="Times New Roman" w:hAnsi="Times New Roman" w:cs="Times New Roman"/>
+          <w:sz w:val="24"/>
+          <w:szCs w:val="24"/>
+          <w:lang w:val="es-ES_tradnl"/>
+        </w:rPr>
+      </w:pPr>
+    </w:p>
+    <w:p>
+      <w:pPr>
+        <w:spacing w:after="0"/>
+        <w:rPr>
+          <w:rFonts w:ascii="Times New Roman" w:hAnsi="Times New Roman" w:cs="Times New Roman"/>
+          <w:sz w:val="24"/>
+          <w:szCs w:val="24"/>
+          <w:lang w:val="es-ES_tradnl"/>
+        </w:rPr>
+      </w:pPr>
+      <w:r>
+        <w:rPr>
+          <w:rFonts w:ascii="Times New Roman" w:hAnsi="Times New Roman" w:cs="Times New Roman"/>
+          <w:sz w:val="24"/>
+          <w:szCs w:val="24"/>
+          <w:lang w:val="es-ES_tradnl"/>
+        </w:rPr>
+        <w:t>-SSD: SSD (Solid-</w:t>
+      </w:r>
+      <w:proofErr w:type="spellStart"/>
+      <w:r>
+        <w:rPr>
+          <w:rFonts w:ascii="Times New Roman" w:hAnsi="Times New Roman" w:cs="Times New Roman"/>
+          <w:sz w:val="24"/>
+          <w:szCs w:val="24"/>
+          <w:lang w:val="es-ES_tradnl"/>
+        </w:rPr>
+        <w:t>State</w:t>
+      </w:r>
+      <w:proofErr w:type="spellEnd"/>
+      <w:r>
+        <w:rPr>
+          <w:rFonts w:ascii="Times New Roman" w:hAnsi="Times New Roman" w:cs="Times New Roman"/>
+          <w:sz w:val="24"/>
+          <w:szCs w:val="24"/>
+          <w:lang w:val="es-ES_tradnl"/>
+        </w:rPr>
+        <w:t xml:space="preserve"> Drive) es un tipo de dispositivo de almacenamiento de datos que utiliza memoria flash para almacenar y acceder a información de manera rápida y eficiente. A diferencia de los discos duros tradicionales (HDD), que utilizan discos magnéticos giratorios para almacenar datos, los SSD no tienen partes móviles y utilizan chips de memoria NAND flash.</w:t>
+      </w:r>
+    </w:p>
+    <w:p>
+      <w:pPr>
+        <w:spacing w:after="0"/>
+        <w:rPr>
+          <w:rFonts w:ascii="Times New Roman" w:hAnsi="Times New Roman" w:cs="Times New Roman"/>
+          <w:sz w:val="24"/>
+          <w:szCs w:val="24"/>
+          <w:lang w:val="es-ES_tradnl"/>
+        </w:rPr>
+      </w:pPr>
+    </w:p>
+    <w:p>
+      <w:pPr>
+        <w:spacing w:after="0"/>
+        <w:rPr>
+          <w:rFonts w:ascii="Times New Roman" w:hAnsi="Times New Roman" w:cs="Times New Roman"/>
+          <w:sz w:val="24"/>
+          <w:szCs w:val="24"/>
+          <w:lang w:val="es-ES_tradnl"/>
+        </w:rPr>
+      </w:pPr>
+      <w:r>
+        <w:rPr>
+          <w:rFonts w:ascii="Times New Roman" w:hAnsi="Times New Roman" w:cs="Times New Roman"/>
+          <w:sz w:val="24"/>
+          <w:szCs w:val="24"/>
+          <w:lang w:val="es-ES_tradnl"/>
+        </w:rPr>
+        <w:t>-HDD: HDD (</w:t>
+      </w:r>
+      <w:proofErr w:type="spellStart"/>
+      <w:r>
+        <w:rPr>
+          <w:rFonts w:ascii="Times New Roman" w:hAnsi="Times New Roman" w:cs="Times New Roman"/>
+          <w:sz w:val="24"/>
+          <w:szCs w:val="24"/>
+          <w:lang w:val="es-ES_tradnl"/>
+        </w:rPr>
+        <w:t>Hard</w:t>
+      </w:r>
+      <w:proofErr w:type="spellEnd"/>
+      <w:r>
+        <w:rPr>
+          <w:rFonts w:ascii="Times New Roman" w:hAnsi="Times New Roman" w:cs="Times New Roman"/>
+          <w:sz w:val="24"/>
+          <w:szCs w:val="24"/>
+          <w:lang w:val="es-ES_tradnl"/>
+        </w:rPr>
+        <w:t xml:space="preserve"> Disk Drive) es un tipo de dispositivo de almacenamiento de datos que utiliza discos magnéticos giratorios para almacenar y acceder a información. Estos discos están recubiertos con material magnético y se leen o escriben mediante cabezales de lectura/escritura que se mueven sobre ellos.</w:t>
+      </w:r>
+    </w:p>
+    <w:p>
+      <w:pPr>
+        <w:spacing w:after="0"/>
+        <w:rPr>
+          <w:rFonts w:ascii="Times New Roman" w:hAnsi="Times New Roman" w:cs="Times New Roman"/>
+          <w:sz w:val="24"/>
+          <w:szCs w:val="24"/>
+          <w:lang w:val="es-ES_tradnl"/>
+        </w:rPr>
+      </w:pPr>
+    </w:p>
+    <w:p>
+      <w:pPr>
+        <w:spacing w:after="0"/>
+        <w:rPr>
+          <w:rFonts w:ascii="Times New Roman" w:hAnsi="Times New Roman" w:cs="Times New Roman"/>
+          <w:sz w:val="24"/>
+          <w:szCs w:val="24"/>
+          <w:lang w:val="es-ES_tradnl"/>
+        </w:rPr>
+      </w:pPr>
+      <w:r>
+        <w:rPr>
+          <w:rFonts w:ascii="Times New Roman" w:hAnsi="Times New Roman" w:cs="Times New Roman"/>
+          <w:sz w:val="24"/>
+          <w:szCs w:val="24"/>
+          <w:lang w:val="es-ES_tradnl"/>
+        </w:rPr>
+        <w:t xml:space="preserve">-M.2: M.2 es un formato de factor de forma para dispositivos de almacenamiento, como unidades de estado sólido (SSD) y tarjetas </w:t>
+      </w:r>
+      <w:proofErr w:type="spellStart"/>
+      <w:r>
+        <w:rPr>
+          <w:rFonts w:ascii="Times New Roman" w:hAnsi="Times New Roman" w:cs="Times New Roman"/>
+          <w:sz w:val="24"/>
+          <w:szCs w:val="24"/>
+          <w:lang w:val="es-ES_tradnl"/>
+        </w:rPr>
+        <w:t>Wi</w:t>
+      </w:r>
+      <w:proofErr w:type="spellEnd"/>
+      <w:r>
+        <w:rPr>
+          <w:rFonts w:ascii="Times New Roman" w:hAnsi="Times New Roman" w:cs="Times New Roman"/>
+          <w:sz w:val="24"/>
+          <w:szCs w:val="24"/>
+          <w:lang w:val="es-ES_tradnl"/>
+        </w:rPr>
+        <w:t xml:space="preserve">-Fi. También conocido como Next </w:t>
+      </w:r>
+      <w:proofErr w:type="spellStart"/>
+      <w:r>
+        <w:rPr>
+          <w:rFonts w:ascii="Times New Roman" w:hAnsi="Times New Roman" w:cs="Times New Roman"/>
+          <w:sz w:val="24"/>
+          <w:szCs w:val="24"/>
+          <w:lang w:val="es-ES_tradnl"/>
+        </w:rPr>
+        <w:t>Generation</w:t>
+      </w:r>
+      <w:proofErr w:type="spellEnd"/>
+      <w:r>
+        <w:rPr>
+          <w:rFonts w:ascii="Times New Roman" w:hAnsi="Times New Roman" w:cs="Times New Roman"/>
+          <w:sz w:val="24"/>
+          <w:szCs w:val="24"/>
+          <w:lang w:val="es-ES_tradnl"/>
+        </w:rPr>
+        <w:t xml:space="preserve"> </w:t>
+      </w:r>
+      <w:proofErr w:type="spellStart"/>
+      <w:r>
+        <w:rPr>
+          <w:rFonts w:ascii="Times New Roman" w:hAnsi="Times New Roman" w:cs="Times New Roman"/>
+          <w:sz w:val="24"/>
+          <w:szCs w:val="24"/>
+          <w:lang w:val="es-ES_tradnl"/>
+        </w:rPr>
+        <w:t>Form</w:t>
+      </w:r>
+      <w:proofErr w:type="spellEnd"/>
+      <w:r>
+        <w:rPr>
+          <w:rFonts w:ascii="Times New Roman" w:hAnsi="Times New Roman" w:cs="Times New Roman"/>
+          <w:sz w:val="24"/>
+          <w:szCs w:val="24"/>
+          <w:lang w:val="es-ES_tradnl"/>
+        </w:rPr>
+        <w:t xml:space="preserve"> Factor (NGFF), M.2 es un estándar diseñado para reemplazar a los antiguos conectores </w:t>
+      </w:r>
+      <w:proofErr w:type="spellStart"/>
+      <w:r>
+        <w:rPr>
+          <w:rFonts w:ascii="Times New Roman" w:hAnsi="Times New Roman" w:cs="Times New Roman"/>
+          <w:sz w:val="24"/>
+          <w:szCs w:val="24"/>
+          <w:lang w:val="es-ES_tradnl"/>
+        </w:rPr>
+        <w:t>mSATA</w:t>
+      </w:r>
+      <w:proofErr w:type="spellEnd"/>
+      <w:r>
+        <w:rPr>
+          <w:rFonts w:ascii="Times New Roman" w:hAnsi="Times New Roman" w:cs="Times New Roman"/>
+          <w:sz w:val="24"/>
+          <w:szCs w:val="24"/>
+          <w:lang w:val="es-ES_tradnl"/>
+        </w:rPr>
+        <w:t xml:space="preserve"> y mini-PCIe.</w:t>
+      </w:r>
+    </w:p>
+    <w:p>
+      <w:pPr>
+        <w:rPr>
+          <w:rFonts w:ascii="Times New Roman" w:hAnsi="Times New Roman" w:cs="Times New Roman"/>
+          <w:sz w:val="24"/>
+          <w:szCs w:val="24"/>
+          <w:lang w:val="es-ES_tradnl"/>
+        </w:rPr>
+      </w:pPr>
+      <w:r>
+        <w:rPr>
+          <w:rFonts w:ascii="Times New Roman" w:hAnsi="Times New Roman" w:cs="Times New Roman"/>
+          <w:sz w:val="24"/>
+          <w:szCs w:val="24"/>
+          <w:lang w:val="es-ES_tradnl"/>
+        </w:rPr>
+        <w:br w:type="page"/>
+      </w:r>
+    </w:p>
+    <w:p>
+      <w:pPr>
+        <w:rPr>
+          <w:rFonts w:ascii="Times New Roman" w:hAnsi="Times New Roman" w:cs="Times New Roman"/>
+          <w:b/>
+          <w:sz w:val="28"/>
+          <w:szCs w:val="28"/>
+          <w:lang w:val="es-ES_tradnl"/>
+        </w:rPr>
+      </w:pPr>
+      <w:r>
+        <w:rPr>
+          <w:rFonts w:ascii="Times New Roman" w:hAnsi="Times New Roman" w:cs="Times New Roman"/>
+          <w:b/>
+          <w:sz w:val="28"/>
+          <w:szCs w:val="28"/>
           <w:lang w:val="es-ES_tradnl"/>
         </w:rPr>
         <w:lastRenderedPageBreak/>
@@ -2626,6 +3275,7 @@
           <w:szCs w:val="24"/>
         </w:rPr>
       </w:pPr>
+      <w:proofErr w:type="gramStart"/>
       <w:r>
         <w:rPr>
           <w:rFonts w:ascii="Times New Roman" w:hAnsi="Times New Roman" w:cs="Times New Roman"/>
@@ -2642,26 +3292,19 @@
           <w:sz w:val="24"/>
           <w:szCs w:val="24"/>
         </w:rPr>
-        <w:t>EN DESARROLLO</w:t>
-      </w:r>
-    </w:p>
-    <w:p>
-      <w:pPr>
-        <w:rPr>
-          <w:rFonts w:ascii="Times New Roman" w:hAnsi="Times New Roman" w:cs="Times New Roman"/>
-          <w:sz w:val="24"/>
-          <w:szCs w:val="24"/>
-        </w:rPr>
-      </w:pPr>
-    </w:p>
-    <w:p>
-      <w:pPr>
-        <w:rPr>
-          <w:rFonts w:ascii="Times New Roman" w:hAnsi="Times New Roman" w:cs="Times New Roman"/>
-          <w:sz w:val="24"/>
-          <w:szCs w:val="24"/>
-        </w:rPr>
-      </w:pPr>
+        <w:t>EN</w:t>
+      </w:r>
+      <w:proofErr w:type="gramEnd"/>
+      <w:r>
+        <w:rPr>
+          <w:rFonts w:ascii="Times New Roman" w:hAnsi="Times New Roman" w:cs="Times New Roman"/>
+          <w:b/>
+          <w:color w:val="FF0000"/>
+          <w:sz w:val="24"/>
+          <w:szCs w:val="24"/>
+        </w:rPr>
+        <w:t xml:space="preserve"> DESARROLLO</w:t>
+      </w:r>
     </w:p>
     <w:p>
       <w:pPr>
@@ -2798,6 +3441,7 @@
           <w:szCs w:val="28"/>
           <w:lang w:val="es-ES_tradnl"/>
         </w:rPr>
+        <w:lastRenderedPageBreak/>
         <w:t>MÓDULOS FORMATIVOS APLICADOS AL TRABAJO</w:t>
       </w:r>
     </w:p>
@@ -3431,6 +4075,7 @@
           <w:sz w:val="28"/>
           <w:szCs w:val="28"/>
         </w:rPr>
+        <w:lastRenderedPageBreak/>
         <w:t>HERRAMIENTAS/LENGUAJES UTILIZADOS.</w:t>
       </w:r>
     </w:p>
@@ -3586,8 +4231,42 @@
           <w:szCs w:val="24"/>
           <w:lang w:eastAsia="es-ES"/>
         </w:rPr>
-        <w:t>-Android studio code</w:t>
-      </w:r>
+        <w:t xml:space="preserve">-Android </w:t>
+      </w:r>
+      <w:proofErr w:type="spellStart"/>
+      <w:r>
+        <w:rPr>
+          <w:rFonts w:ascii="Times New Roman" w:eastAsia="Times New Roman" w:hAnsi="Times New Roman" w:cs="Times New Roman"/>
+          <w:color w:val="222222"/>
+          <w:sz w:val="24"/>
+          <w:szCs w:val="24"/>
+          <w:lang w:eastAsia="es-ES"/>
+        </w:rPr>
+        <w:t>studio</w:t>
+      </w:r>
+      <w:proofErr w:type="spellEnd"/>
+      <w:r>
+        <w:rPr>
+          <w:rFonts w:ascii="Times New Roman" w:eastAsia="Times New Roman" w:hAnsi="Times New Roman" w:cs="Times New Roman"/>
+          <w:color w:val="222222"/>
+          <w:sz w:val="24"/>
+          <w:szCs w:val="24"/>
+          <w:lang w:eastAsia="es-ES"/>
+        </w:rPr>
+        <w:t xml:space="preserve"> </w:t>
+      </w:r>
+      <w:proofErr w:type="spellStart"/>
+      <w:r>
+        <w:rPr>
+          <w:rFonts w:ascii="Times New Roman" w:eastAsia="Times New Roman" w:hAnsi="Times New Roman" w:cs="Times New Roman"/>
+          <w:color w:val="222222"/>
+          <w:sz w:val="24"/>
+          <w:szCs w:val="24"/>
+          <w:lang w:eastAsia="es-ES"/>
+        </w:rPr>
+        <w:t>code</w:t>
+      </w:r>
+      <w:proofErr w:type="spellEnd"/>
       <w:r>
         <w:rPr>
           <w:rFonts w:ascii="Times New Roman" w:eastAsia="Times New Roman" w:hAnsi="Times New Roman" w:cs="Times New Roman"/>
@@ -3715,8 +4394,20 @@
           <w:szCs w:val="24"/>
           <w:lang w:eastAsia="es-ES"/>
         </w:rPr>
-        <w:t>-Github</w:t>
-      </w:r>
+        <w:t>-</w:t>
+      </w:r>
+      <w:proofErr w:type="spellStart"/>
+      <w:r>
+        <w:rPr>
+          <w:rFonts w:ascii="Times New Roman" w:eastAsia="Times New Roman" w:hAnsi="Times New Roman" w:cs="Times New Roman"/>
+          <w:color w:val="222222"/>
+          <w:sz w:val="24"/>
+          <w:szCs w:val="24"/>
+          <w:lang w:eastAsia="es-ES"/>
+        </w:rPr>
+        <w:t>Github</w:t>
+      </w:r>
+      <w:proofErr w:type="spellEnd"/>
       <w:r>
         <w:rPr>
           <w:rFonts w:ascii="Times New Roman" w:eastAsia="Times New Roman" w:hAnsi="Times New Roman" w:cs="Times New Roman"/>
@@ -3844,8 +4535,20 @@
           <w:szCs w:val="24"/>
           <w:lang w:eastAsia="es-ES"/>
         </w:rPr>
-        <w:t>-Pycharm</w:t>
-      </w:r>
+        <w:t>-</w:t>
+      </w:r>
+      <w:proofErr w:type="spellStart"/>
+      <w:r>
+        <w:rPr>
+          <w:rFonts w:ascii="Times New Roman" w:eastAsia="Times New Roman" w:hAnsi="Times New Roman" w:cs="Times New Roman"/>
+          <w:color w:val="222222"/>
+          <w:sz w:val="24"/>
+          <w:szCs w:val="24"/>
+          <w:lang w:eastAsia="es-ES"/>
+        </w:rPr>
+        <w:t>Pycharm</w:t>
+      </w:r>
+      <w:proofErr w:type="spellEnd"/>
       <w:r>
         <w:rPr>
           <w:rFonts w:ascii="Times New Roman" w:eastAsia="Times New Roman" w:hAnsi="Times New Roman" w:cs="Times New Roman"/>
@@ -3974,8 +4677,20 @@
           <w:szCs w:val="24"/>
           <w:lang w:eastAsia="es-ES"/>
         </w:rPr>
-        <w:t>-Firebase</w:t>
-      </w:r>
+        <w:t>-</w:t>
+      </w:r>
+      <w:proofErr w:type="spellStart"/>
+      <w:r>
+        <w:rPr>
+          <w:rFonts w:ascii="Times New Roman" w:eastAsia="Times New Roman" w:hAnsi="Times New Roman" w:cs="Times New Roman"/>
+          <w:color w:val="222222"/>
+          <w:sz w:val="24"/>
+          <w:szCs w:val="24"/>
+          <w:lang w:eastAsia="es-ES"/>
+        </w:rPr>
+        <w:t>Firebase</w:t>
+      </w:r>
+      <w:proofErr w:type="spellEnd"/>
       <w:r>
         <w:rPr>
           <w:rFonts w:ascii="Times New Roman" w:eastAsia="Times New Roman" w:hAnsi="Times New Roman" w:cs="Times New Roman"/>
@@ -3996,15 +4711,93 @@
         </w:rPr>
         <w:br/>
       </w:r>
-      <w:r>
-        <w:rPr>
-          <w:rFonts w:ascii="Times New Roman" w:eastAsia="Times New Roman" w:hAnsi="Times New Roman" w:cs="Times New Roman"/>
-          <w:color w:val="222222"/>
-          <w:sz w:val="24"/>
-          <w:szCs w:val="24"/>
-          <w:lang w:eastAsia="es-ES"/>
-        </w:rPr>
-        <w:t>Firebase es una plataforma de desarrollo de aplicaciones móviles y web que ofrece servicios en la nube. Proporciona herramientas para el almacenamiento de datos, la autenticación de usuarios, la mensajería en tiempo real y la gestión de notificaciones push. Firebase es propiedad de Google y está integrado con otros servicios de Google Cloud Platform.</w:t>
+      <w:proofErr w:type="spellStart"/>
+      <w:r>
+        <w:rPr>
+          <w:rFonts w:ascii="Times New Roman" w:eastAsia="Times New Roman" w:hAnsi="Times New Roman" w:cs="Times New Roman"/>
+          <w:color w:val="222222"/>
+          <w:sz w:val="24"/>
+          <w:szCs w:val="24"/>
+          <w:lang w:eastAsia="es-ES"/>
+        </w:rPr>
+        <w:t>Firebase</w:t>
+      </w:r>
+      <w:proofErr w:type="spellEnd"/>
+      <w:r>
+        <w:rPr>
+          <w:rFonts w:ascii="Times New Roman" w:eastAsia="Times New Roman" w:hAnsi="Times New Roman" w:cs="Times New Roman"/>
+          <w:color w:val="222222"/>
+          <w:sz w:val="24"/>
+          <w:szCs w:val="24"/>
+          <w:lang w:eastAsia="es-ES"/>
+        </w:rPr>
+        <w:t xml:space="preserve"> es una plataforma de desarrollo de aplicaciones móviles y web que ofrece servicios en la nube. Proporciona herramientas para el almacenamiento de datos, la autenticación de usuarios, la mensajería en tiempo real y la gestión de notificaciones </w:t>
+      </w:r>
+      <w:proofErr w:type="spellStart"/>
+      <w:r>
+        <w:rPr>
+          <w:rFonts w:ascii="Times New Roman" w:eastAsia="Times New Roman" w:hAnsi="Times New Roman" w:cs="Times New Roman"/>
+          <w:color w:val="222222"/>
+          <w:sz w:val="24"/>
+          <w:szCs w:val="24"/>
+          <w:lang w:eastAsia="es-ES"/>
+        </w:rPr>
+        <w:t>push</w:t>
+      </w:r>
+      <w:proofErr w:type="spellEnd"/>
+      <w:r>
+        <w:rPr>
+          <w:rFonts w:ascii="Times New Roman" w:eastAsia="Times New Roman" w:hAnsi="Times New Roman" w:cs="Times New Roman"/>
+          <w:color w:val="222222"/>
+          <w:sz w:val="24"/>
+          <w:szCs w:val="24"/>
+          <w:lang w:eastAsia="es-ES"/>
+        </w:rPr>
+        <w:t xml:space="preserve">. </w:t>
+      </w:r>
+      <w:proofErr w:type="spellStart"/>
+      <w:r>
+        <w:rPr>
+          <w:rFonts w:ascii="Times New Roman" w:eastAsia="Times New Roman" w:hAnsi="Times New Roman" w:cs="Times New Roman"/>
+          <w:color w:val="222222"/>
+          <w:sz w:val="24"/>
+          <w:szCs w:val="24"/>
+          <w:lang w:eastAsia="es-ES"/>
+        </w:rPr>
+        <w:t>Firebase</w:t>
+      </w:r>
+      <w:proofErr w:type="spellEnd"/>
+      <w:r>
+        <w:rPr>
+          <w:rFonts w:ascii="Times New Roman" w:eastAsia="Times New Roman" w:hAnsi="Times New Roman" w:cs="Times New Roman"/>
+          <w:color w:val="222222"/>
+          <w:sz w:val="24"/>
+          <w:szCs w:val="24"/>
+          <w:lang w:eastAsia="es-ES"/>
+        </w:rPr>
+        <w:t xml:space="preserve"> es propiedad de Google y está integrado con otros servicios de Google Cloud </w:t>
+      </w:r>
+      <w:proofErr w:type="spellStart"/>
+      <w:r>
+        <w:rPr>
+          <w:rFonts w:ascii="Times New Roman" w:eastAsia="Times New Roman" w:hAnsi="Times New Roman" w:cs="Times New Roman"/>
+          <w:color w:val="222222"/>
+          <w:sz w:val="24"/>
+          <w:szCs w:val="24"/>
+          <w:lang w:eastAsia="es-ES"/>
+        </w:rPr>
+        <w:t>Platform</w:t>
+      </w:r>
+      <w:proofErr w:type="spellEnd"/>
+      <w:r>
+        <w:rPr>
+          <w:rFonts w:ascii="Times New Roman" w:eastAsia="Times New Roman" w:hAnsi="Times New Roman" w:cs="Times New Roman"/>
+          <w:color w:val="222222"/>
+          <w:sz w:val="24"/>
+          <w:szCs w:val="24"/>
+          <w:lang w:eastAsia="es-ES"/>
+        </w:rPr>
+        <w:t>.</w:t>
       </w:r>
     </w:p>
     <w:p>
@@ -4145,6 +4938,7 @@
         </w:rPr>
         <w:t xml:space="preserve">-Maven central </w:t>
       </w:r>
+      <w:proofErr w:type="spellStart"/>
       <w:r>
         <w:rPr>
           <w:rFonts w:ascii="Times New Roman" w:eastAsia="Times New Roman" w:hAnsi="Times New Roman" w:cs="Times New Roman"/>
@@ -4165,6 +4959,7 @@
         </w:rPr>
         <w:t>epository</w:t>
       </w:r>
+      <w:proofErr w:type="spellEnd"/>
       <w:r>
         <w:rPr>
           <w:rFonts w:ascii="Times New Roman" w:eastAsia="Times New Roman" w:hAnsi="Times New Roman" w:cs="Times New Roman"/>
@@ -4196,7 +4991,29 @@
           <w:szCs w:val="24"/>
           <w:lang w:eastAsia="es-ES"/>
         </w:rPr>
-        <w:t>Maven Central Repository es un repositorio de software en línea para proyectos de código abierto construidos con Maven.</w:t>
+        <w:t xml:space="preserve">Maven Central </w:t>
+      </w:r>
+      <w:proofErr w:type="spellStart"/>
+      <w:r>
+        <w:rPr>
+          <w:rFonts w:ascii="Times New Roman" w:eastAsia="Times New Roman" w:hAnsi="Times New Roman" w:cs="Times New Roman"/>
+          <w:color w:val="222222"/>
+          <w:sz w:val="24"/>
+          <w:szCs w:val="24"/>
+          <w:lang w:eastAsia="es-ES"/>
+        </w:rPr>
+        <w:t>Repository</w:t>
+      </w:r>
+      <w:proofErr w:type="spellEnd"/>
+      <w:r>
+        <w:rPr>
+          <w:rFonts w:ascii="Times New Roman" w:eastAsia="Times New Roman" w:hAnsi="Times New Roman" w:cs="Times New Roman"/>
+          <w:color w:val="222222"/>
+          <w:sz w:val="24"/>
+          <w:szCs w:val="24"/>
+          <w:lang w:eastAsia="es-ES"/>
+        </w:rPr>
+        <w:t xml:space="preserve"> es un repositorio de software en línea para proyectos de código abierto construidos con Maven.</w:t>
       </w:r>
     </w:p>
     <w:p>
@@ -4259,44 +5076,100 @@
           <w:szCs w:val="24"/>
           <w:lang w:eastAsia="es-ES"/>
         </w:rPr>
-        <w:t xml:space="preserve"> proyecto para agregarlas al gradle.</w:t>
-      </w:r>
-    </w:p>
-    <w:p>
-      <w:pPr>
-        <w:shd w:val="clear" w:color="auto" w:fill="FFFFFF"/>
-        <w:spacing w:after="0" w:line="240" w:lineRule="auto"/>
-        <w:rPr>
-          <w:rFonts w:ascii="Times New Roman" w:eastAsia="Times New Roman" w:hAnsi="Times New Roman" w:cs="Times New Roman"/>
-          <w:color w:val="222222"/>
-          <w:sz w:val="24"/>
-          <w:szCs w:val="24"/>
-          <w:lang w:eastAsia="es-ES"/>
-        </w:rPr>
-      </w:pPr>
-    </w:p>
-    <w:p>
-      <w:pPr>
-        <w:shd w:val="clear" w:color="auto" w:fill="FFFFFF"/>
-        <w:spacing w:after="0" w:line="240" w:lineRule="auto"/>
-        <w:rPr>
-          <w:rFonts w:ascii="Times New Roman" w:eastAsia="Times New Roman" w:hAnsi="Times New Roman" w:cs="Times New Roman"/>
-          <w:color w:val="222222"/>
-          <w:sz w:val="24"/>
-          <w:szCs w:val="24"/>
-          <w:lang w:eastAsia="es-ES"/>
-        </w:rPr>
-      </w:pPr>
-      <w:r>
-        <w:rPr>
-          <w:rFonts w:ascii="Times New Roman" w:eastAsia="Times New Roman" w:hAnsi="Times New Roman" w:cs="Times New Roman"/>
-          <w:color w:val="222222"/>
-          <w:sz w:val="24"/>
-          <w:szCs w:val="24"/>
-          <w:lang w:eastAsia="es-ES"/>
-        </w:rPr>
-        <w:t>-Repositorio Github Felíx</w:t>
-      </w:r>
+        <w:t xml:space="preserve"> proyecto para agregarlas al </w:t>
+      </w:r>
+      <w:proofErr w:type="spellStart"/>
+      <w:r>
+        <w:rPr>
+          <w:rFonts w:ascii="Times New Roman" w:eastAsia="Times New Roman" w:hAnsi="Times New Roman" w:cs="Times New Roman"/>
+          <w:color w:val="222222"/>
+          <w:sz w:val="24"/>
+          <w:szCs w:val="24"/>
+          <w:lang w:eastAsia="es-ES"/>
+        </w:rPr>
+        <w:t>gradle</w:t>
+      </w:r>
+      <w:proofErr w:type="spellEnd"/>
+      <w:r>
+        <w:rPr>
+          <w:rFonts w:ascii="Times New Roman" w:eastAsia="Times New Roman" w:hAnsi="Times New Roman" w:cs="Times New Roman"/>
+          <w:color w:val="222222"/>
+          <w:sz w:val="24"/>
+          <w:szCs w:val="24"/>
+          <w:lang w:eastAsia="es-ES"/>
+        </w:rPr>
+        <w:t>.</w:t>
+      </w:r>
+    </w:p>
+    <w:p>
+      <w:pPr>
+        <w:shd w:val="clear" w:color="auto" w:fill="FFFFFF"/>
+        <w:spacing w:after="0" w:line="240" w:lineRule="auto"/>
+        <w:rPr>
+          <w:rFonts w:ascii="Times New Roman" w:eastAsia="Times New Roman" w:hAnsi="Times New Roman" w:cs="Times New Roman"/>
+          <w:color w:val="222222"/>
+          <w:sz w:val="24"/>
+          <w:szCs w:val="24"/>
+          <w:lang w:eastAsia="es-ES"/>
+        </w:rPr>
+      </w:pPr>
+    </w:p>
+    <w:p>
+      <w:pPr>
+        <w:shd w:val="clear" w:color="auto" w:fill="FFFFFF"/>
+        <w:spacing w:after="0" w:line="240" w:lineRule="auto"/>
+        <w:rPr>
+          <w:rFonts w:ascii="Times New Roman" w:eastAsia="Times New Roman" w:hAnsi="Times New Roman" w:cs="Times New Roman"/>
+          <w:color w:val="222222"/>
+          <w:sz w:val="24"/>
+          <w:szCs w:val="24"/>
+          <w:lang w:eastAsia="es-ES"/>
+        </w:rPr>
+      </w:pPr>
+      <w:r>
+        <w:rPr>
+          <w:rFonts w:ascii="Times New Roman" w:eastAsia="Times New Roman" w:hAnsi="Times New Roman" w:cs="Times New Roman"/>
+          <w:color w:val="222222"/>
+          <w:sz w:val="24"/>
+          <w:szCs w:val="24"/>
+          <w:lang w:eastAsia="es-ES"/>
+        </w:rPr>
+        <w:t xml:space="preserve">-Repositorio </w:t>
+      </w:r>
+      <w:proofErr w:type="spellStart"/>
+      <w:r>
+        <w:rPr>
+          <w:rFonts w:ascii="Times New Roman" w:eastAsia="Times New Roman" w:hAnsi="Times New Roman" w:cs="Times New Roman"/>
+          <w:color w:val="222222"/>
+          <w:sz w:val="24"/>
+          <w:szCs w:val="24"/>
+          <w:lang w:eastAsia="es-ES"/>
+        </w:rPr>
+        <w:t>Github</w:t>
+      </w:r>
+      <w:proofErr w:type="spellEnd"/>
+      <w:r>
+        <w:rPr>
+          <w:rFonts w:ascii="Times New Roman" w:eastAsia="Times New Roman" w:hAnsi="Times New Roman" w:cs="Times New Roman"/>
+          <w:color w:val="222222"/>
+          <w:sz w:val="24"/>
+          <w:szCs w:val="24"/>
+          <w:lang w:eastAsia="es-ES"/>
+        </w:rPr>
+        <w:t xml:space="preserve"> </w:t>
+      </w:r>
+      <w:proofErr w:type="spellStart"/>
+      <w:r>
+        <w:rPr>
+          <w:rFonts w:ascii="Times New Roman" w:eastAsia="Times New Roman" w:hAnsi="Times New Roman" w:cs="Times New Roman"/>
+          <w:color w:val="222222"/>
+          <w:sz w:val="24"/>
+          <w:szCs w:val="24"/>
+          <w:lang w:eastAsia="es-ES"/>
+        </w:rPr>
+        <w:t>Felíx</w:t>
+      </w:r>
+      <w:proofErr w:type="spellEnd"/>
       <w:r>
         <w:rPr>
           <w:rFonts w:ascii="Times New Roman" w:eastAsia="Times New Roman" w:hAnsi="Times New Roman" w:cs="Times New Roman"/>
@@ -4328,7 +5201,29 @@
           <w:szCs w:val="24"/>
           <w:lang w:eastAsia="es-ES"/>
         </w:rPr>
-        <w:t xml:space="preserve">En el repositorio oficial de Felíx de Pablo </w:t>
+        <w:t xml:space="preserve">En el repositorio oficial de </w:t>
+      </w:r>
+      <w:proofErr w:type="spellStart"/>
+      <w:r>
+        <w:rPr>
+          <w:rFonts w:ascii="Times New Roman" w:eastAsia="Times New Roman" w:hAnsi="Times New Roman" w:cs="Times New Roman"/>
+          <w:color w:val="222222"/>
+          <w:sz w:val="24"/>
+          <w:szCs w:val="24"/>
+          <w:lang w:eastAsia="es-ES"/>
+        </w:rPr>
+        <w:t>Felíx</w:t>
+      </w:r>
+      <w:proofErr w:type="spellEnd"/>
+      <w:r>
+        <w:rPr>
+          <w:rFonts w:ascii="Times New Roman" w:eastAsia="Times New Roman" w:hAnsi="Times New Roman" w:cs="Times New Roman"/>
+          <w:color w:val="222222"/>
+          <w:sz w:val="24"/>
+          <w:szCs w:val="24"/>
+          <w:lang w:eastAsia="es-ES"/>
+        </w:rPr>
+        <w:t xml:space="preserve"> de Pablo </w:t>
       </w:r>
       <w:r>
         <w:rPr>
@@ -4348,7 +5243,29 @@
           <w:szCs w:val="24"/>
           <w:lang w:eastAsia="es-ES"/>
         </w:rPr>
-        <w:t xml:space="preserve"> encontrar numerosos proyectos de acceso a datos, programación de servicios y procesos y aplicaciones creadas con Android Studio Code.</w:t>
+        <w:t xml:space="preserve"> encontrar numerosos proyectos de acceso a datos, programación de servicios y procesos y aplicaciones creadas con Android Studio </w:t>
+      </w:r>
+      <w:proofErr w:type="spellStart"/>
+      <w:r>
+        <w:rPr>
+          <w:rFonts w:ascii="Times New Roman" w:eastAsia="Times New Roman" w:hAnsi="Times New Roman" w:cs="Times New Roman"/>
+          <w:color w:val="222222"/>
+          <w:sz w:val="24"/>
+          <w:szCs w:val="24"/>
+          <w:lang w:eastAsia="es-ES"/>
+        </w:rPr>
+        <w:t>Code</w:t>
+      </w:r>
+      <w:proofErr w:type="spellEnd"/>
+      <w:r>
+        <w:rPr>
+          <w:rFonts w:ascii="Times New Roman" w:eastAsia="Times New Roman" w:hAnsi="Times New Roman" w:cs="Times New Roman"/>
+          <w:color w:val="222222"/>
+          <w:sz w:val="24"/>
+          <w:szCs w:val="24"/>
+          <w:lang w:eastAsia="es-ES"/>
+        </w:rPr>
+        <w:t>.</w:t>
       </w:r>
     </w:p>
     <w:p>
@@ -4437,30 +5354,64 @@
           <w:szCs w:val="24"/>
           <w:lang w:eastAsia="es-ES"/>
         </w:rPr>
-        <w:t>-Visual Studio Code</w:t>
-      </w:r>
-    </w:p>
-    <w:p>
-      <w:pPr>
-        <w:shd w:val="clear" w:color="auto" w:fill="FFFFFF"/>
-        <w:spacing w:after="0" w:line="240" w:lineRule="auto"/>
-        <w:rPr>
-          <w:rFonts w:ascii="Times New Roman" w:eastAsia="Times New Roman" w:hAnsi="Times New Roman" w:cs="Times New Roman"/>
-          <w:color w:val="222222"/>
-          <w:sz w:val="24"/>
-          <w:szCs w:val="24"/>
-          <w:lang w:eastAsia="es-ES"/>
-        </w:rPr>
-      </w:pPr>
-      <w:r>
-        <w:rPr>
-          <w:rFonts w:ascii="Times New Roman" w:eastAsia="Times New Roman" w:hAnsi="Times New Roman" w:cs="Times New Roman"/>
-          <w:color w:val="222222"/>
-          <w:sz w:val="24"/>
-          <w:szCs w:val="24"/>
-          <w:lang w:eastAsia="es-ES"/>
-        </w:rPr>
-        <w:t>Visual Studio Code es un editor de código fuente</w:t>
+        <w:t xml:space="preserve">-Visual Studio </w:t>
+      </w:r>
+      <w:proofErr w:type="spellStart"/>
+      <w:r>
+        <w:rPr>
+          <w:rFonts w:ascii="Times New Roman" w:eastAsia="Times New Roman" w:hAnsi="Times New Roman" w:cs="Times New Roman"/>
+          <w:color w:val="222222"/>
+          <w:sz w:val="24"/>
+          <w:szCs w:val="24"/>
+          <w:lang w:eastAsia="es-ES"/>
+        </w:rPr>
+        <w:t>Code</w:t>
+      </w:r>
+      <w:proofErr w:type="spellEnd"/>
+    </w:p>
+    <w:p>
+      <w:pPr>
+        <w:shd w:val="clear" w:color="auto" w:fill="FFFFFF"/>
+        <w:spacing w:after="0" w:line="240" w:lineRule="auto"/>
+        <w:rPr>
+          <w:rFonts w:ascii="Times New Roman" w:eastAsia="Times New Roman" w:hAnsi="Times New Roman" w:cs="Times New Roman"/>
+          <w:color w:val="222222"/>
+          <w:sz w:val="24"/>
+          <w:szCs w:val="24"/>
+          <w:lang w:eastAsia="es-ES"/>
+        </w:rPr>
+      </w:pPr>
+      <w:r>
+        <w:rPr>
+          <w:rFonts w:ascii="Times New Roman" w:eastAsia="Times New Roman" w:hAnsi="Times New Roman" w:cs="Times New Roman"/>
+          <w:color w:val="222222"/>
+          <w:sz w:val="24"/>
+          <w:szCs w:val="24"/>
+          <w:lang w:eastAsia="es-ES"/>
+        </w:rPr>
+        <w:t xml:space="preserve">Visual Studio </w:t>
+      </w:r>
+      <w:proofErr w:type="spellStart"/>
+      <w:r>
+        <w:rPr>
+          <w:rFonts w:ascii="Times New Roman" w:eastAsia="Times New Roman" w:hAnsi="Times New Roman" w:cs="Times New Roman"/>
+          <w:color w:val="222222"/>
+          <w:sz w:val="24"/>
+          <w:szCs w:val="24"/>
+          <w:lang w:eastAsia="es-ES"/>
+        </w:rPr>
+        <w:t>Code</w:t>
+      </w:r>
+      <w:proofErr w:type="spellEnd"/>
+      <w:r>
+        <w:rPr>
+          <w:rFonts w:ascii="Times New Roman" w:eastAsia="Times New Roman" w:hAnsi="Times New Roman" w:cs="Times New Roman"/>
+          <w:color w:val="222222"/>
+          <w:sz w:val="24"/>
+          <w:szCs w:val="24"/>
+          <w:lang w:eastAsia="es-ES"/>
+        </w:rPr>
+        <w:t xml:space="preserve"> es un editor de código fuente</w:t>
       </w:r>
       <w:r>
         <w:rPr>
@@ -4543,83 +5494,140 @@
           <w:szCs w:val="24"/>
           <w:lang w:eastAsia="es-ES"/>
         </w:rPr>
-        <w:t xml:space="preserve"> subir archivos JSON a Firebase automáticamente.</w:t>
-      </w:r>
-    </w:p>
-    <w:p>
-      <w:pPr>
-        <w:shd w:val="clear" w:color="auto" w:fill="FFFFFF"/>
-        <w:spacing w:after="0" w:line="240" w:lineRule="auto"/>
-        <w:rPr>
-          <w:rFonts w:ascii="Times New Roman" w:eastAsia="Times New Roman" w:hAnsi="Times New Roman" w:cs="Times New Roman"/>
-          <w:color w:val="222222"/>
-          <w:sz w:val="24"/>
-          <w:szCs w:val="24"/>
-          <w:lang w:eastAsia="es-ES"/>
-        </w:rPr>
-      </w:pPr>
-    </w:p>
-    <w:p>
-      <w:pPr>
-        <w:shd w:val="clear" w:color="auto" w:fill="FFFFFF"/>
-        <w:spacing w:after="0" w:line="240" w:lineRule="auto"/>
-        <w:rPr>
-          <w:rFonts w:ascii="Times New Roman" w:eastAsia="Times New Roman" w:hAnsi="Times New Roman" w:cs="Times New Roman"/>
-          <w:color w:val="222222"/>
-          <w:sz w:val="24"/>
-          <w:szCs w:val="24"/>
-          <w:lang w:eastAsia="es-ES"/>
-        </w:rPr>
-      </w:pPr>
-    </w:p>
-    <w:p>
-      <w:pPr>
-        <w:shd w:val="clear" w:color="auto" w:fill="FFFFFF"/>
-        <w:spacing w:after="0" w:line="240" w:lineRule="auto"/>
-        <w:rPr>
-          <w:rFonts w:ascii="Times New Roman" w:eastAsia="Times New Roman" w:hAnsi="Times New Roman" w:cs="Times New Roman"/>
-          <w:color w:val="222222"/>
-          <w:sz w:val="24"/>
-          <w:szCs w:val="24"/>
-          <w:lang w:eastAsia="es-ES"/>
-        </w:rPr>
-      </w:pPr>
-    </w:p>
-    <w:p>
-      <w:pPr>
-        <w:shd w:val="clear" w:color="auto" w:fill="FFFFFF"/>
-        <w:spacing w:after="0" w:line="240" w:lineRule="auto"/>
-        <w:rPr>
-          <w:rFonts w:ascii="Times New Roman" w:eastAsia="Times New Roman" w:hAnsi="Times New Roman" w:cs="Times New Roman"/>
-          <w:color w:val="222222"/>
-          <w:sz w:val="24"/>
-          <w:szCs w:val="24"/>
-          <w:lang w:eastAsia="es-ES"/>
-        </w:rPr>
-      </w:pPr>
-    </w:p>
-    <w:p>
-      <w:pPr>
-        <w:shd w:val="clear" w:color="auto" w:fill="FFFFFF"/>
-        <w:spacing w:after="0" w:line="240" w:lineRule="auto"/>
-        <w:rPr>
-          <w:rFonts w:ascii="Times New Roman" w:eastAsia="Times New Roman" w:hAnsi="Times New Roman" w:cs="Times New Roman"/>
-          <w:color w:val="222222"/>
-          <w:sz w:val="24"/>
-          <w:szCs w:val="24"/>
-          <w:lang w:eastAsia="es-ES"/>
-        </w:rPr>
-      </w:pPr>
-      <w:r>
-        <w:rPr>
-          <w:rFonts w:ascii="Times New Roman" w:eastAsia="Times New Roman" w:hAnsi="Times New Roman" w:cs="Times New Roman"/>
-          <w:color w:val="222222"/>
-          <w:sz w:val="24"/>
-          <w:szCs w:val="24"/>
-          <w:lang w:eastAsia="es-ES"/>
-        </w:rPr>
-        <w:t>-Node js</w:t>
-      </w:r>
+        <w:t xml:space="preserve"> subir archivos JSON a </w:t>
+      </w:r>
+      <w:proofErr w:type="spellStart"/>
+      <w:r>
+        <w:rPr>
+          <w:rFonts w:ascii="Times New Roman" w:eastAsia="Times New Roman" w:hAnsi="Times New Roman" w:cs="Times New Roman"/>
+          <w:color w:val="222222"/>
+          <w:sz w:val="24"/>
+          <w:szCs w:val="24"/>
+          <w:lang w:eastAsia="es-ES"/>
+        </w:rPr>
+        <w:t>Firebase</w:t>
+      </w:r>
+      <w:proofErr w:type="spellEnd"/>
+      <w:r>
+        <w:rPr>
+          <w:rFonts w:ascii="Times New Roman" w:eastAsia="Times New Roman" w:hAnsi="Times New Roman" w:cs="Times New Roman"/>
+          <w:color w:val="222222"/>
+          <w:sz w:val="24"/>
+          <w:szCs w:val="24"/>
+          <w:lang w:eastAsia="es-ES"/>
+        </w:rPr>
+        <w:t xml:space="preserve"> automáticamente.</w:t>
+      </w:r>
+    </w:p>
+    <w:p>
+      <w:pPr>
+        <w:shd w:val="clear" w:color="auto" w:fill="FFFFFF"/>
+        <w:spacing w:after="0" w:line="240" w:lineRule="auto"/>
+        <w:rPr>
+          <w:rFonts w:ascii="Times New Roman" w:eastAsia="Times New Roman" w:hAnsi="Times New Roman" w:cs="Times New Roman"/>
+          <w:color w:val="222222"/>
+          <w:sz w:val="24"/>
+          <w:szCs w:val="24"/>
+          <w:lang w:eastAsia="es-ES"/>
+        </w:rPr>
+      </w:pPr>
+    </w:p>
+    <w:p>
+      <w:pPr>
+        <w:shd w:val="clear" w:color="auto" w:fill="FFFFFF"/>
+        <w:spacing w:after="0" w:line="240" w:lineRule="auto"/>
+        <w:rPr>
+          <w:rFonts w:ascii="Times New Roman" w:eastAsia="Times New Roman" w:hAnsi="Times New Roman" w:cs="Times New Roman"/>
+          <w:color w:val="222222"/>
+          <w:sz w:val="24"/>
+          <w:szCs w:val="24"/>
+          <w:lang w:eastAsia="es-ES"/>
+        </w:rPr>
+      </w:pPr>
+    </w:p>
+    <w:p>
+      <w:pPr>
+        <w:shd w:val="clear" w:color="auto" w:fill="FFFFFF"/>
+        <w:spacing w:after="0" w:line="240" w:lineRule="auto"/>
+        <w:rPr>
+          <w:rFonts w:ascii="Times New Roman" w:eastAsia="Times New Roman" w:hAnsi="Times New Roman" w:cs="Times New Roman"/>
+          <w:color w:val="222222"/>
+          <w:sz w:val="24"/>
+          <w:szCs w:val="24"/>
+          <w:lang w:eastAsia="es-ES"/>
+        </w:rPr>
+      </w:pPr>
+    </w:p>
+    <w:p>
+      <w:pPr>
+        <w:shd w:val="clear" w:color="auto" w:fill="FFFFFF"/>
+        <w:spacing w:after="0" w:line="240" w:lineRule="auto"/>
+        <w:rPr>
+          <w:rFonts w:ascii="Times New Roman" w:eastAsia="Times New Roman" w:hAnsi="Times New Roman" w:cs="Times New Roman"/>
+          <w:color w:val="222222"/>
+          <w:sz w:val="24"/>
+          <w:szCs w:val="24"/>
+          <w:lang w:eastAsia="es-ES"/>
+        </w:rPr>
+      </w:pPr>
+    </w:p>
+    <w:p>
+      <w:pPr>
+        <w:shd w:val="clear" w:color="auto" w:fill="FFFFFF"/>
+        <w:spacing w:after="0" w:line="240" w:lineRule="auto"/>
+        <w:rPr>
+          <w:rFonts w:ascii="Times New Roman" w:eastAsia="Times New Roman" w:hAnsi="Times New Roman" w:cs="Times New Roman"/>
+          <w:color w:val="222222"/>
+          <w:sz w:val="24"/>
+          <w:szCs w:val="24"/>
+          <w:lang w:eastAsia="es-ES"/>
+        </w:rPr>
+      </w:pPr>
+      <w:r>
+        <w:rPr>
+          <w:rFonts w:ascii="Times New Roman" w:eastAsia="Times New Roman" w:hAnsi="Times New Roman" w:cs="Times New Roman"/>
+          <w:color w:val="222222"/>
+          <w:sz w:val="24"/>
+          <w:szCs w:val="24"/>
+          <w:lang w:eastAsia="es-ES"/>
+        </w:rPr>
+        <w:lastRenderedPageBreak/>
+        <w:t>-</w:t>
+      </w:r>
+      <w:proofErr w:type="spellStart"/>
+      <w:r>
+        <w:rPr>
+          <w:rFonts w:ascii="Times New Roman" w:eastAsia="Times New Roman" w:hAnsi="Times New Roman" w:cs="Times New Roman"/>
+          <w:color w:val="222222"/>
+          <w:sz w:val="24"/>
+          <w:szCs w:val="24"/>
+          <w:lang w:eastAsia="es-ES"/>
+        </w:rPr>
+        <w:t>Node</w:t>
+      </w:r>
+      <w:proofErr w:type="spellEnd"/>
+      <w:r>
+        <w:rPr>
+          <w:rFonts w:ascii="Times New Roman" w:eastAsia="Times New Roman" w:hAnsi="Times New Roman" w:cs="Times New Roman"/>
+          <w:color w:val="222222"/>
+          <w:sz w:val="24"/>
+          <w:szCs w:val="24"/>
+          <w:lang w:eastAsia="es-ES"/>
+        </w:rPr>
+        <w:t xml:space="preserve"> </w:t>
+      </w:r>
+      <w:proofErr w:type="spellStart"/>
+      <w:r>
+        <w:rPr>
+          <w:rFonts w:ascii="Times New Roman" w:eastAsia="Times New Roman" w:hAnsi="Times New Roman" w:cs="Times New Roman"/>
+          <w:color w:val="222222"/>
+          <w:sz w:val="24"/>
+          <w:szCs w:val="24"/>
+          <w:lang w:eastAsia="es-ES"/>
+        </w:rPr>
+        <w:t>js</w:t>
+      </w:r>
+      <w:proofErr w:type="spellEnd"/>
     </w:p>
     <w:p>
       <w:pPr>
@@ -4674,7 +5682,29 @@
           <w:szCs w:val="24"/>
           <w:lang w:eastAsia="es-ES"/>
         </w:rPr>
-        <w:t xml:space="preserve"> utilizado esta herramienta para ejecutar el script de subida de datos a Firebase.</w:t>
+        <w:t xml:space="preserve"> utilizado esta herramienta para ejecutar el script de subida de datos a </w:t>
+      </w:r>
+      <w:proofErr w:type="spellStart"/>
+      <w:r>
+        <w:rPr>
+          <w:rFonts w:ascii="Times New Roman" w:eastAsia="Times New Roman" w:hAnsi="Times New Roman" w:cs="Times New Roman"/>
+          <w:color w:val="222222"/>
+          <w:sz w:val="24"/>
+          <w:szCs w:val="24"/>
+          <w:lang w:eastAsia="es-ES"/>
+        </w:rPr>
+        <w:t>Firebase</w:t>
+      </w:r>
+      <w:proofErr w:type="spellEnd"/>
+      <w:r>
+        <w:rPr>
+          <w:rFonts w:ascii="Times New Roman" w:eastAsia="Times New Roman" w:hAnsi="Times New Roman" w:cs="Times New Roman"/>
+          <w:color w:val="222222"/>
+          <w:sz w:val="24"/>
+          <w:szCs w:val="24"/>
+          <w:lang w:eastAsia="es-ES"/>
+        </w:rPr>
+        <w:t>.</w:t>
       </w:r>
     </w:p>
     <w:p>
@@ -4712,6 +5742,7 @@
         </w:rPr>
         <w:t xml:space="preserve">-Git </w:t>
       </w:r>
+      <w:proofErr w:type="spellStart"/>
       <w:r>
         <w:rPr>
           <w:rFonts w:ascii="Times New Roman" w:eastAsia="Times New Roman" w:hAnsi="Times New Roman" w:cs="Times New Roman"/>
@@ -4732,28 +5763,73 @@
         </w:rPr>
         <w:t>ash</w:t>
       </w:r>
-    </w:p>
-    <w:p>
-      <w:pPr>
-        <w:shd w:val="clear" w:color="auto" w:fill="FFFFFF"/>
-        <w:spacing w:after="0" w:line="240" w:lineRule="auto"/>
-        <w:rPr>
-          <w:rFonts w:ascii="Times New Roman" w:eastAsia="Times New Roman" w:hAnsi="Times New Roman" w:cs="Times New Roman"/>
-          <w:color w:val="222222"/>
-          <w:sz w:val="24"/>
-          <w:szCs w:val="24"/>
-          <w:lang w:eastAsia="es-ES"/>
-        </w:rPr>
-      </w:pPr>
-      <w:r>
-        <w:rPr>
-          <w:rFonts w:ascii="Times New Roman" w:eastAsia="Times New Roman" w:hAnsi="Times New Roman" w:cs="Times New Roman"/>
-          <w:color w:val="222222"/>
-          <w:sz w:val="24"/>
-          <w:szCs w:val="24"/>
-          <w:lang w:eastAsia="es-ES"/>
-        </w:rPr>
-        <w:t>Git Bash es una interfaz de línea de comandos (CLI) que proporciona una consola Bash en Windows</w:t>
+      <w:proofErr w:type="spellEnd"/>
+    </w:p>
+    <w:p>
+      <w:pPr>
+        <w:shd w:val="clear" w:color="auto" w:fill="FFFFFF"/>
+        <w:spacing w:after="0" w:line="240" w:lineRule="auto"/>
+        <w:rPr>
+          <w:rFonts w:ascii="Times New Roman" w:eastAsia="Times New Roman" w:hAnsi="Times New Roman" w:cs="Times New Roman"/>
+          <w:color w:val="222222"/>
+          <w:sz w:val="24"/>
+          <w:szCs w:val="24"/>
+          <w:lang w:eastAsia="es-ES"/>
+        </w:rPr>
+      </w:pPr>
+      <w:r>
+        <w:rPr>
+          <w:rFonts w:ascii="Times New Roman" w:eastAsia="Times New Roman" w:hAnsi="Times New Roman" w:cs="Times New Roman"/>
+          <w:color w:val="222222"/>
+          <w:sz w:val="24"/>
+          <w:szCs w:val="24"/>
+          <w:lang w:eastAsia="es-ES"/>
+        </w:rPr>
+        <w:t xml:space="preserve">Git </w:t>
+      </w:r>
+      <w:proofErr w:type="spellStart"/>
+      <w:r>
+        <w:rPr>
+          <w:rFonts w:ascii="Times New Roman" w:eastAsia="Times New Roman" w:hAnsi="Times New Roman" w:cs="Times New Roman"/>
+          <w:color w:val="222222"/>
+          <w:sz w:val="24"/>
+          <w:szCs w:val="24"/>
+          <w:lang w:eastAsia="es-ES"/>
+        </w:rPr>
+        <w:t>Bash</w:t>
+      </w:r>
+      <w:proofErr w:type="spellEnd"/>
+      <w:r>
+        <w:rPr>
+          <w:rFonts w:ascii="Times New Roman" w:eastAsia="Times New Roman" w:hAnsi="Times New Roman" w:cs="Times New Roman"/>
+          <w:color w:val="222222"/>
+          <w:sz w:val="24"/>
+          <w:szCs w:val="24"/>
+          <w:lang w:eastAsia="es-ES"/>
+        </w:rPr>
+        <w:t xml:space="preserve"> es una interfaz de línea de comandos (CLI) que proporciona una consola </w:t>
+      </w:r>
+      <w:proofErr w:type="spellStart"/>
+      <w:r>
+        <w:rPr>
+          <w:rFonts w:ascii="Times New Roman" w:eastAsia="Times New Roman" w:hAnsi="Times New Roman" w:cs="Times New Roman"/>
+          <w:color w:val="222222"/>
+          <w:sz w:val="24"/>
+          <w:szCs w:val="24"/>
+          <w:lang w:eastAsia="es-ES"/>
+        </w:rPr>
+        <w:t>Bash</w:t>
+      </w:r>
+      <w:proofErr w:type="spellEnd"/>
+      <w:r>
+        <w:rPr>
+          <w:rFonts w:ascii="Times New Roman" w:eastAsia="Times New Roman" w:hAnsi="Times New Roman" w:cs="Times New Roman"/>
+          <w:color w:val="222222"/>
+          <w:sz w:val="24"/>
+          <w:szCs w:val="24"/>
+          <w:lang w:eastAsia="es-ES"/>
+        </w:rPr>
+        <w:t xml:space="preserve"> en Windows</w:t>
       </w:r>
       <w:r>
         <w:rPr>
@@ -4822,30 +5898,98 @@
           <w:szCs w:val="24"/>
           <w:lang w:eastAsia="es-ES"/>
         </w:rPr>
-        <w:t>-Stack Overflow</w:t>
-      </w:r>
-    </w:p>
-    <w:p>
-      <w:pPr>
-        <w:shd w:val="clear" w:color="auto" w:fill="FFFFFF"/>
-        <w:spacing w:after="0" w:line="240" w:lineRule="auto"/>
-        <w:rPr>
-          <w:rFonts w:ascii="Times New Roman" w:eastAsia="Times New Roman" w:hAnsi="Times New Roman" w:cs="Times New Roman"/>
-          <w:color w:val="222222"/>
-          <w:sz w:val="24"/>
-          <w:szCs w:val="24"/>
-          <w:lang w:eastAsia="es-ES"/>
-        </w:rPr>
-      </w:pPr>
-      <w:r>
-        <w:rPr>
-          <w:rFonts w:ascii="Times New Roman" w:eastAsia="Times New Roman" w:hAnsi="Times New Roman" w:cs="Times New Roman"/>
-          <w:color w:val="222222"/>
-          <w:sz w:val="24"/>
-          <w:szCs w:val="24"/>
-          <w:lang w:eastAsia="es-ES"/>
-        </w:rPr>
-        <w:t>Stack Overflow es una plataforma en línea donde los desarrolladores pueden hacer preguntas y obtener respuestas de otros desarrolladores.</w:t>
+        <w:t>-</w:t>
+      </w:r>
+      <w:proofErr w:type="spellStart"/>
+      <w:r>
+        <w:rPr>
+          <w:rFonts w:ascii="Times New Roman" w:eastAsia="Times New Roman" w:hAnsi="Times New Roman" w:cs="Times New Roman"/>
+          <w:color w:val="222222"/>
+          <w:sz w:val="24"/>
+          <w:szCs w:val="24"/>
+          <w:lang w:eastAsia="es-ES"/>
+        </w:rPr>
+        <w:t>Stack</w:t>
+      </w:r>
+      <w:proofErr w:type="spellEnd"/>
+      <w:r>
+        <w:rPr>
+          <w:rFonts w:ascii="Times New Roman" w:eastAsia="Times New Roman" w:hAnsi="Times New Roman" w:cs="Times New Roman"/>
+          <w:color w:val="222222"/>
+          <w:sz w:val="24"/>
+          <w:szCs w:val="24"/>
+          <w:lang w:eastAsia="es-ES"/>
+        </w:rPr>
+        <w:t xml:space="preserve"> </w:t>
+      </w:r>
+      <w:proofErr w:type="spellStart"/>
+      <w:r>
+        <w:rPr>
+          <w:rFonts w:ascii="Times New Roman" w:eastAsia="Times New Roman" w:hAnsi="Times New Roman" w:cs="Times New Roman"/>
+          <w:color w:val="222222"/>
+          <w:sz w:val="24"/>
+          <w:szCs w:val="24"/>
+          <w:lang w:eastAsia="es-ES"/>
+        </w:rPr>
+        <w:t>Overflow</w:t>
+      </w:r>
+      <w:proofErr w:type="spellEnd"/>
+    </w:p>
+    <w:p>
+      <w:pPr>
+        <w:shd w:val="clear" w:color="auto" w:fill="FFFFFF"/>
+        <w:spacing w:after="0" w:line="240" w:lineRule="auto"/>
+        <w:rPr>
+          <w:rFonts w:ascii="Times New Roman" w:eastAsia="Times New Roman" w:hAnsi="Times New Roman" w:cs="Times New Roman"/>
+          <w:color w:val="222222"/>
+          <w:sz w:val="24"/>
+          <w:szCs w:val="24"/>
+          <w:lang w:eastAsia="es-ES"/>
+        </w:rPr>
+      </w:pPr>
+      <w:proofErr w:type="spellStart"/>
+      <w:r>
+        <w:rPr>
+          <w:rFonts w:ascii="Times New Roman" w:eastAsia="Times New Roman" w:hAnsi="Times New Roman" w:cs="Times New Roman"/>
+          <w:color w:val="222222"/>
+          <w:sz w:val="24"/>
+          <w:szCs w:val="24"/>
+          <w:lang w:eastAsia="es-ES"/>
+        </w:rPr>
+        <w:t>Stack</w:t>
+      </w:r>
+      <w:proofErr w:type="spellEnd"/>
+      <w:r>
+        <w:rPr>
+          <w:rFonts w:ascii="Times New Roman" w:eastAsia="Times New Roman" w:hAnsi="Times New Roman" w:cs="Times New Roman"/>
+          <w:color w:val="222222"/>
+          <w:sz w:val="24"/>
+          <w:szCs w:val="24"/>
+          <w:lang w:eastAsia="es-ES"/>
+        </w:rPr>
+        <w:t xml:space="preserve"> </w:t>
+      </w:r>
+      <w:proofErr w:type="spellStart"/>
+      <w:r>
+        <w:rPr>
+          <w:rFonts w:ascii="Times New Roman" w:eastAsia="Times New Roman" w:hAnsi="Times New Roman" w:cs="Times New Roman"/>
+          <w:color w:val="222222"/>
+          <w:sz w:val="24"/>
+          <w:szCs w:val="24"/>
+          <w:lang w:eastAsia="es-ES"/>
+        </w:rPr>
+        <w:t>Overflow</w:t>
+      </w:r>
+      <w:proofErr w:type="spellEnd"/>
+      <w:r>
+        <w:rPr>
+          <w:rFonts w:ascii="Times New Roman" w:eastAsia="Times New Roman" w:hAnsi="Times New Roman" w:cs="Times New Roman"/>
+          <w:color w:val="222222"/>
+          <w:sz w:val="24"/>
+          <w:szCs w:val="24"/>
+          <w:lang w:eastAsia="es-ES"/>
+        </w:rPr>
+        <w:t xml:space="preserve"> es una plataforma en línea donde los desarrolladores pueden hacer preguntas y obtener respuestas de otros desarrolladores.</w:t>
       </w:r>
     </w:p>
     <w:p>
@@ -4957,8 +6101,20 @@
           <w:szCs w:val="24"/>
           <w:lang w:eastAsia="es-ES"/>
         </w:rPr>
-        <w:t>1 Registrarse</w:t>
-      </w:r>
+        <w:t xml:space="preserve">1 </w:t>
+      </w:r>
+      <w:proofErr w:type="gramStart"/>
+      <w:r>
+        <w:rPr>
+          <w:rFonts w:ascii="Times New Roman" w:eastAsia="Times New Roman" w:hAnsi="Times New Roman" w:cs="Times New Roman"/>
+          <w:color w:val="222222"/>
+          <w:sz w:val="24"/>
+          <w:szCs w:val="24"/>
+          <w:lang w:eastAsia="es-ES"/>
+        </w:rPr>
+        <w:t>Registrarse</w:t>
+      </w:r>
+      <w:proofErr w:type="gramEnd"/>
       <w:r>
         <w:rPr>
           <w:rFonts w:ascii="Times New Roman" w:eastAsia="Times New Roman" w:hAnsi="Times New Roman" w:cs="Times New Roman"/>
@@ -5032,67 +6188,29 @@
           <w:lang w:eastAsia="es-ES"/>
         </w:rPr>
         <w:br/>
-        <w:t xml:space="preserve">6 Aparecen una previsualización de los componentes más </w:t>
-      </w:r>
-      <w:r>
-        <w:rPr>
-          <w:rFonts w:ascii="Times New Roman" w:eastAsia="Times New Roman" w:hAnsi="Times New Roman" w:cs="Times New Roman"/>
-          <w:color w:val="222222"/>
-          <w:sz w:val="24"/>
-          <w:szCs w:val="24"/>
-          <w:lang w:eastAsia="es-ES"/>
-        </w:rPr>
-        <w:t>óptimos</w:t>
-      </w:r>
-      <w:r>
-        <w:rPr>
-          <w:rFonts w:ascii="Times New Roman" w:eastAsia="Times New Roman" w:hAnsi="Times New Roman" w:cs="Times New Roman"/>
-          <w:color w:val="222222"/>
-          <w:sz w:val="24"/>
-          <w:szCs w:val="24"/>
-          <w:lang w:eastAsia="es-ES"/>
-        </w:rPr>
-        <w:t xml:space="preserve"> de acuerdo al presupuesto y finalidad de uso del pc. El </w:t>
-      </w:r>
-      <w:r>
-        <w:rPr>
-          <w:rFonts w:ascii="Times New Roman" w:eastAsia="Times New Roman" w:hAnsi="Times New Roman" w:cs="Times New Roman"/>
-          <w:color w:val="222222"/>
-          <w:sz w:val="24"/>
-          <w:szCs w:val="24"/>
-          <w:lang w:eastAsia="es-ES"/>
-        </w:rPr>
-        <w:t>algoritmo</w:t>
-      </w:r>
-      <w:r>
-        <w:rPr>
-          <w:rFonts w:ascii="Times New Roman" w:eastAsia="Times New Roman" w:hAnsi="Times New Roman" w:cs="Times New Roman"/>
-          <w:color w:val="222222"/>
-          <w:sz w:val="24"/>
-          <w:szCs w:val="24"/>
-          <w:lang w:eastAsia="es-ES"/>
-        </w:rPr>
-        <w:t xml:space="preserve"> selecciona el procesador, placa base, memoria ram, disco duro, </w:t>
-      </w:r>
-      <w:r>
-        <w:rPr>
-          <w:rFonts w:ascii="Times New Roman" w:eastAsia="Times New Roman" w:hAnsi="Times New Roman" w:cs="Times New Roman"/>
-          <w:color w:val="222222"/>
-          <w:sz w:val="24"/>
-          <w:szCs w:val="24"/>
-          <w:lang w:eastAsia="es-ES"/>
-        </w:rPr>
-        <w:t>tarjeta</w:t>
-      </w:r>
-      <w:r>
-        <w:rPr>
-          <w:rFonts w:ascii="Times New Roman" w:eastAsia="Times New Roman" w:hAnsi="Times New Roman" w:cs="Times New Roman"/>
-          <w:color w:val="222222"/>
-          <w:sz w:val="24"/>
-          <w:szCs w:val="24"/>
-          <w:lang w:eastAsia="es-ES"/>
-        </w:rPr>
-        <w:t xml:space="preserve"> gráfica (si fuese necesario) fuente de alimentación...</w:t>
+        <w:t xml:space="preserve">6 Aparecen una previsualización de los componentes más óptimos de acuerdo al presupuesto y finalidad de uso del pc. El algoritmo selecciona el procesador, placa base, memoria </w:t>
+      </w:r>
+      <w:proofErr w:type="spellStart"/>
+      <w:r>
+        <w:rPr>
+          <w:rFonts w:ascii="Times New Roman" w:eastAsia="Times New Roman" w:hAnsi="Times New Roman" w:cs="Times New Roman"/>
+          <w:color w:val="222222"/>
+          <w:sz w:val="24"/>
+          <w:szCs w:val="24"/>
+          <w:lang w:eastAsia="es-ES"/>
+        </w:rPr>
+        <w:t>ram</w:t>
+      </w:r>
+      <w:proofErr w:type="spellEnd"/>
+      <w:r>
+        <w:rPr>
+          <w:rFonts w:ascii="Times New Roman" w:eastAsia="Times New Roman" w:hAnsi="Times New Roman" w:cs="Times New Roman"/>
+          <w:color w:val="222222"/>
+          <w:sz w:val="24"/>
+          <w:szCs w:val="24"/>
+          <w:lang w:eastAsia="es-ES"/>
+        </w:rPr>
+        <w:t>, disco duro, tarjeta gráfica (si fuese necesario) fuente de alimentación...</w:t>
       </w:r>
       <w:r>
         <w:rPr>
@@ -5136,17 +6254,7 @@
           <w:lang w:eastAsia="es-ES"/>
         </w:rPr>
         <w:br/>
-        <w:t xml:space="preserve">10 Gracias a ese PC </w:t>
-      </w:r>
-      <w:r>
-        <w:rPr>
-          <w:rFonts w:ascii="Times New Roman" w:eastAsia="Times New Roman" w:hAnsi="Times New Roman" w:cs="Times New Roman"/>
-          <w:color w:val="222222"/>
-          <w:sz w:val="24"/>
-          <w:szCs w:val="24"/>
-          <w:lang w:eastAsia="es-ES"/>
-        </w:rPr>
-        <w:t>gener</w:t>
+        <w:t>10 Gracias a ese PC gener</w:t>
       </w:r>
       <w:r>
         <w:rPr>
@@ -6691,8 +7799,9 @@
           <w:szCs w:val="24"/>
           <w:lang w:eastAsia="es-ES"/>
         </w:rPr>
-        <w:t xml:space="preserve">Se ha </w:t>
-      </w:r>
+        <w:t xml:space="preserve">Se ha utilizado con bastante asiduidad el Repositorio </w:t>
+      </w:r>
+      <w:proofErr w:type="spellStart"/>
       <w:r>
         <w:rPr>
           <w:rFonts w:ascii="Times New Roman" w:eastAsia="Times New Roman" w:hAnsi="Times New Roman" w:cs="Times New Roman"/>
@@ -6703,8 +7812,9 @@
           <w:szCs w:val="24"/>
           <w:lang w:eastAsia="es-ES"/>
         </w:rPr>
-        <w:t>utilizado</w:t>
-      </w:r>
+        <w:t>Github</w:t>
+      </w:r>
+      <w:proofErr w:type="spellEnd"/>
       <w:r>
         <w:rPr>
           <w:rFonts w:ascii="Times New Roman" w:eastAsia="Times New Roman" w:hAnsi="Times New Roman" w:cs="Times New Roman"/>
@@ -6715,7 +7825,33 @@
           <w:szCs w:val="24"/>
           <w:lang w:eastAsia="es-ES"/>
         </w:rPr>
-        <w:t xml:space="preserve"> con bastante asiduidad el Repositorio Github de Felix:</w:t>
+        <w:t xml:space="preserve"> de </w:t>
+      </w:r>
+      <w:proofErr w:type="spellStart"/>
+      <w:r>
+        <w:rPr>
+          <w:rFonts w:ascii="Times New Roman" w:eastAsia="Times New Roman" w:hAnsi="Times New Roman" w:cs="Times New Roman"/>
+          <w:b/>
+          <w:bCs/>
+          <w:color w:val="222222"/>
+          <w:sz w:val="24"/>
+          <w:szCs w:val="24"/>
+          <w:lang w:eastAsia="es-ES"/>
+        </w:rPr>
+        <w:t>Felix</w:t>
+      </w:r>
+      <w:proofErr w:type="spellEnd"/>
+      <w:r>
+        <w:rPr>
+          <w:rFonts w:ascii="Times New Roman" w:eastAsia="Times New Roman" w:hAnsi="Times New Roman" w:cs="Times New Roman"/>
+          <w:b/>
+          <w:bCs/>
+          <w:color w:val="222222"/>
+          <w:sz w:val="24"/>
+          <w:szCs w:val="24"/>
+          <w:lang w:eastAsia="es-ES"/>
+        </w:rPr>
+        <w:t>:</w:t>
       </w:r>
     </w:p>
     <w:p>
@@ -6737,8 +7873,20 @@
             <w:szCs w:val="24"/>
             <w:lang w:eastAsia="es-ES"/>
           </w:rPr>
-          <w:t>github.com/fdepablo</w:t>
+          <w:t>github.com/</w:t>
         </w:r>
+        <w:proofErr w:type="spellStart"/>
+        <w:r>
+          <w:rPr>
+            <w:rStyle w:val="Hipervnculo"/>
+            <w:rFonts w:ascii="Times New Roman" w:eastAsia="Times New Roman" w:hAnsi="Times New Roman" w:cs="Times New Roman"/>
+            <w:sz w:val="24"/>
+            <w:szCs w:val="24"/>
+            <w:lang w:eastAsia="es-ES"/>
+          </w:rPr>
+          <w:t>fdepablo</w:t>
+        </w:r>
+        <w:proofErr w:type="spellEnd"/>
       </w:hyperlink>
     </w:p>
     <w:p>
@@ -6772,8 +7920,74 @@
           <w:szCs w:val="24"/>
           <w:lang w:eastAsia="es-ES"/>
         </w:rPr>
-        <w:t>Se realizó un Curso online de Firebase (Mouredev) Youtube</w:t>
-      </w:r>
+        <w:t xml:space="preserve">Se realizó un Curso online de </w:t>
+      </w:r>
+      <w:proofErr w:type="spellStart"/>
+      <w:r>
+        <w:rPr>
+          <w:rFonts w:ascii="Times New Roman" w:eastAsia="Times New Roman" w:hAnsi="Times New Roman" w:cs="Times New Roman"/>
+          <w:b/>
+          <w:bCs/>
+          <w:color w:val="222222"/>
+          <w:sz w:val="24"/>
+          <w:szCs w:val="24"/>
+          <w:lang w:eastAsia="es-ES"/>
+        </w:rPr>
+        <w:t>Firebase</w:t>
+      </w:r>
+      <w:proofErr w:type="spellEnd"/>
+      <w:r>
+        <w:rPr>
+          <w:rFonts w:ascii="Times New Roman" w:eastAsia="Times New Roman" w:hAnsi="Times New Roman" w:cs="Times New Roman"/>
+          <w:b/>
+          <w:bCs/>
+          <w:color w:val="222222"/>
+          <w:sz w:val="24"/>
+          <w:szCs w:val="24"/>
+          <w:lang w:eastAsia="es-ES"/>
+        </w:rPr>
+        <w:t xml:space="preserve"> (</w:t>
+      </w:r>
+      <w:proofErr w:type="spellStart"/>
+      <w:r>
+        <w:rPr>
+          <w:rFonts w:ascii="Times New Roman" w:eastAsia="Times New Roman" w:hAnsi="Times New Roman" w:cs="Times New Roman"/>
+          <w:b/>
+          <w:bCs/>
+          <w:color w:val="222222"/>
+          <w:sz w:val="24"/>
+          <w:szCs w:val="24"/>
+          <w:lang w:eastAsia="es-ES"/>
+        </w:rPr>
+        <w:t>Mouredev</w:t>
+      </w:r>
+      <w:proofErr w:type="spellEnd"/>
+      <w:r>
+        <w:rPr>
+          <w:rFonts w:ascii="Times New Roman" w:eastAsia="Times New Roman" w:hAnsi="Times New Roman" w:cs="Times New Roman"/>
+          <w:b/>
+          <w:bCs/>
+          <w:color w:val="222222"/>
+          <w:sz w:val="24"/>
+          <w:szCs w:val="24"/>
+          <w:lang w:eastAsia="es-ES"/>
+        </w:rPr>
+        <w:t xml:space="preserve">) </w:t>
+      </w:r>
+      <w:proofErr w:type="spellStart"/>
+      <w:r>
+        <w:rPr>
+          <w:rFonts w:ascii="Times New Roman" w:eastAsia="Times New Roman" w:hAnsi="Times New Roman" w:cs="Times New Roman"/>
+          <w:b/>
+          <w:bCs/>
+          <w:color w:val="222222"/>
+          <w:sz w:val="24"/>
+          <w:szCs w:val="24"/>
+          <w:lang w:eastAsia="es-ES"/>
+        </w:rPr>
+        <w:t>Youtube</w:t>
+      </w:r>
+      <w:proofErr w:type="spellEnd"/>
       <w:r>
         <w:rPr>
           <w:rFonts w:ascii="Times New Roman" w:eastAsia="Times New Roman" w:hAnsi="Times New Roman" w:cs="Times New Roman"/>
@@ -6824,27 +8038,7 @@
             <w:szCs w:val="24"/>
             <w:lang w:eastAsia="es-ES"/>
           </w:rPr>
-          <w:t>https://www.youtube.c</w:t>
-        </w:r>
-        <w:r>
-          <w:rPr>
-            <w:rStyle w:val="Hipervnculo"/>
-            <w:rFonts w:ascii="Times New Roman" w:eastAsia="Times New Roman" w:hAnsi="Times New Roman" w:cs="Times New Roman"/>
-            <w:sz w:val="24"/>
-            <w:szCs w:val="24"/>
-            <w:lang w:eastAsia="es-ES"/>
-          </w:rPr>
-          <w:t>o</w:t>
-        </w:r>
-        <w:r>
-          <w:rPr>
-            <w:rStyle w:val="Hipervnculo"/>
-            <w:rFonts w:ascii="Times New Roman" w:eastAsia="Times New Roman" w:hAnsi="Times New Roman" w:cs="Times New Roman"/>
-            <w:sz w:val="24"/>
-            <w:szCs w:val="24"/>
-            <w:lang w:eastAsia="es-ES"/>
-          </w:rPr>
-          <w:t>m/watch?v=KYPc7CAYJOw</w:t>
+          <w:t>https://www.youtube.com/watch?v=KYPc7CAYJOw</w:t>
         </w:r>
       </w:hyperlink>
     </w:p>
@@ -6881,79 +8075,7 @@
           <w:szCs w:val="24"/>
           <w:lang w:eastAsia="es-ES"/>
         </w:rPr>
-        <w:t xml:space="preserve">Se utilizó también </w:t>
-      </w:r>
-      <w:r>
-        <w:rPr>
-          <w:rFonts w:ascii="Times New Roman" w:eastAsia="Times New Roman" w:hAnsi="Times New Roman" w:cs="Times New Roman"/>
-          <w:b/>
-          <w:bCs/>
-          <w:color w:val="222222"/>
-          <w:sz w:val="24"/>
-          <w:szCs w:val="24"/>
-          <w:lang w:eastAsia="es-ES"/>
-        </w:rPr>
-        <w:t>este</w:t>
-      </w:r>
-      <w:r>
-        <w:rPr>
-          <w:rFonts w:ascii="Times New Roman" w:eastAsia="Times New Roman" w:hAnsi="Times New Roman" w:cs="Times New Roman"/>
-          <w:b/>
-          <w:bCs/>
-          <w:color w:val="222222"/>
-          <w:sz w:val="24"/>
-          <w:szCs w:val="24"/>
-          <w:lang w:eastAsia="es-ES"/>
-        </w:rPr>
-        <w:t xml:space="preserve"> repositorio</w:t>
-      </w:r>
-      <w:r>
-        <w:rPr>
-          <w:rFonts w:ascii="Times New Roman" w:eastAsia="Times New Roman" w:hAnsi="Times New Roman" w:cs="Times New Roman"/>
-          <w:b/>
-          <w:bCs/>
-          <w:color w:val="222222"/>
-          <w:sz w:val="24"/>
-          <w:szCs w:val="24"/>
-          <w:lang w:eastAsia="es-ES"/>
-        </w:rPr>
-        <w:t xml:space="preserve"> </w:t>
-      </w:r>
-      <w:r>
-        <w:rPr>
-          <w:rFonts w:ascii="Times New Roman" w:eastAsia="Times New Roman" w:hAnsi="Times New Roman" w:cs="Times New Roman"/>
-          <w:b/>
-          <w:bCs/>
-          <w:color w:val="222222"/>
-          <w:sz w:val="24"/>
-          <w:szCs w:val="24"/>
-          <w:lang w:eastAsia="es-ES"/>
-        </w:rPr>
-        <w:t>para poder d</w:t>
-      </w:r>
-      <w:r>
-        <w:rPr>
-          <w:rFonts w:ascii="Times New Roman" w:eastAsia="Times New Roman" w:hAnsi="Times New Roman" w:cs="Times New Roman"/>
-          <w:b/>
-          <w:bCs/>
-          <w:color w:val="222222"/>
-          <w:sz w:val="24"/>
-          <w:szCs w:val="24"/>
-          <w:lang w:eastAsia="es-ES"/>
-        </w:rPr>
-        <w:t>esarrollar</w:t>
-      </w:r>
-      <w:r>
-        <w:rPr>
-          <w:rFonts w:ascii="Times New Roman" w:eastAsia="Times New Roman" w:hAnsi="Times New Roman" w:cs="Times New Roman"/>
-          <w:b/>
-          <w:bCs/>
-          <w:color w:val="222222"/>
-          <w:sz w:val="24"/>
-          <w:szCs w:val="24"/>
-          <w:lang w:eastAsia="es-ES"/>
-        </w:rPr>
-        <w:t xml:space="preserve"> la aplicación.</w:t>
+        <w:t>Se utilizó también este repositorio para poder desarrollar la aplicación.</w:t>
       </w:r>
     </w:p>
     <w:p>
@@ -6975,8 +8097,20 @@
             <w:szCs w:val="24"/>
             <w:lang w:eastAsia="es-ES"/>
           </w:rPr>
-          <w:t>github.com/mouredev</w:t>
+          <w:t>github.com/</w:t>
         </w:r>
+        <w:proofErr w:type="spellStart"/>
+        <w:r>
+          <w:rPr>
+            <w:rStyle w:val="Hipervnculo"/>
+            <w:rFonts w:ascii="Times New Roman" w:eastAsia="Times New Roman" w:hAnsi="Times New Roman" w:cs="Times New Roman"/>
+            <w:sz w:val="24"/>
+            <w:szCs w:val="24"/>
+            <w:lang w:eastAsia="es-ES"/>
+          </w:rPr>
+          <w:t>mouredev</w:t>
+        </w:r>
+        <w:proofErr w:type="spellEnd"/>
       </w:hyperlink>
     </w:p>
     <w:p>
@@ -7010,19 +8144,7 @@
           <w:szCs w:val="24"/>
           <w:lang w:eastAsia="es-ES"/>
         </w:rPr>
-        <w:t>Se busco información en la página We</w:t>
-      </w:r>
-      <w:r>
-        <w:rPr>
-          <w:rFonts w:ascii="Times New Roman" w:eastAsia="Times New Roman" w:hAnsi="Times New Roman" w:cs="Times New Roman"/>
-          <w:b/>
-          <w:bCs/>
-          <w:color w:val="222222"/>
-          <w:sz w:val="24"/>
-          <w:szCs w:val="24"/>
-          <w:lang w:eastAsia="es-ES"/>
-        </w:rPr>
-        <w:t>b</w:t>
+        <w:t>Se busco información en la página Web</w:t>
       </w:r>
       <w:r>
         <w:rPr>
@@ -7101,7 +8223,7 @@
           <w:szCs w:val="24"/>
           <w:lang w:eastAsia="es-ES"/>
         </w:rPr>
-        <w:t xml:space="preserve">Por supuesto, se </w:t>
+        <w:t>Por supuesto, se utilizó los recursos aprendidos en las asignaturas del Grado Desarrollo de Aplicaciones Multiplataformas</w:t>
       </w:r>
       <w:r>
         <w:rPr>
@@ -7113,9 +8235,75 @@
           <w:szCs w:val="24"/>
           <w:lang w:eastAsia="es-ES"/>
         </w:rPr>
-        <w:t>utilizó</w:t>
-      </w:r>
-      <w:r>
+        <w:t>.</w:t>
+      </w:r>
+    </w:p>
+    <w:p>
+      <w:pPr>
+        <w:rPr>
+          <w:rFonts w:ascii="Times New Roman" w:eastAsia="Times New Roman" w:hAnsi="Times New Roman" w:cs="Times New Roman"/>
+          <w:color w:val="222222"/>
+          <w:sz w:val="24"/>
+          <w:szCs w:val="24"/>
+          <w:lang w:eastAsia="es-ES"/>
+        </w:rPr>
+      </w:pPr>
+      <w:r>
+        <w:rPr>
+          <w:rFonts w:ascii="Times New Roman" w:eastAsia="Times New Roman" w:hAnsi="Times New Roman" w:cs="Times New Roman"/>
+          <w:color w:val="222222"/>
+          <w:sz w:val="24"/>
+          <w:szCs w:val="24"/>
+          <w:lang w:eastAsia="es-ES"/>
+        </w:rPr>
+        <w:t>Como Lenguaje de programación de Java, Programación multimedia y dispositivos móviles para desarrollar la App con Android Studio,</w:t>
+      </w:r>
+    </w:p>
+    <w:p>
+      <w:pPr>
+        <w:rPr>
+          <w:rFonts w:ascii="Times New Roman" w:eastAsia="Times New Roman" w:hAnsi="Times New Roman" w:cs="Times New Roman"/>
+          <w:color w:val="222222"/>
+          <w:sz w:val="24"/>
+          <w:szCs w:val="24"/>
+          <w:lang w:eastAsia="es-ES"/>
+        </w:rPr>
+      </w:pPr>
+      <w:r>
+        <w:rPr>
+          <w:rFonts w:ascii="Times New Roman" w:eastAsia="Times New Roman" w:hAnsi="Times New Roman" w:cs="Times New Roman"/>
+          <w:color w:val="222222"/>
+          <w:sz w:val="24"/>
+          <w:szCs w:val="24"/>
+          <w:lang w:eastAsia="es-ES"/>
+        </w:rPr>
+        <w:t xml:space="preserve">La asignatura de Base de datos de primer año del grado sirvió para realizar la Base de datos con lenguaje </w:t>
+      </w:r>
+      <w:proofErr w:type="spellStart"/>
+      <w:r>
+        <w:rPr>
+          <w:rFonts w:ascii="Times New Roman" w:eastAsia="Times New Roman" w:hAnsi="Times New Roman" w:cs="Times New Roman"/>
+          <w:color w:val="222222"/>
+          <w:sz w:val="24"/>
+          <w:szCs w:val="24"/>
+          <w:lang w:eastAsia="es-ES"/>
+        </w:rPr>
+        <w:t>json</w:t>
+      </w:r>
+      <w:proofErr w:type="spellEnd"/>
+      <w:r>
+        <w:rPr>
+          <w:rFonts w:ascii="Times New Roman" w:eastAsia="Times New Roman" w:hAnsi="Times New Roman" w:cs="Times New Roman"/>
+          <w:color w:val="222222"/>
+          <w:sz w:val="24"/>
+          <w:szCs w:val="24"/>
+          <w:lang w:eastAsia="es-ES"/>
+        </w:rPr>
+        <w:t>.</w:t>
+      </w:r>
+    </w:p>
+    <w:p>
+      <w:pPr>
         <w:rPr>
           <w:rFonts w:ascii="Times New Roman" w:eastAsia="Times New Roman" w:hAnsi="Times New Roman" w:cs="Times New Roman"/>
           <w:b/>
@@ -7125,8 +8313,7 @@
           <w:szCs w:val="24"/>
           <w:lang w:eastAsia="es-ES"/>
         </w:rPr>
-        <w:t xml:space="preserve"> los recursos aprendidos en las asignaturas del Grado Desarrollo de Aplicaciones Multiplataformas</w:t>
-      </w:r>
+      </w:pPr>
       <w:r>
         <w:rPr>
           <w:rFonts w:ascii="Times New Roman" w:eastAsia="Times New Roman" w:hAnsi="Times New Roman" w:cs="Times New Roman"/>
@@ -7137,93 +8324,9 @@
           <w:szCs w:val="24"/>
           <w:lang w:eastAsia="es-ES"/>
         </w:rPr>
-        <w:t>.</w:t>
-      </w:r>
-    </w:p>
-    <w:p>
-      <w:pPr>
-        <w:rPr>
-          <w:rFonts w:ascii="Times New Roman" w:eastAsia="Times New Roman" w:hAnsi="Times New Roman" w:cs="Times New Roman"/>
-          <w:color w:val="222222"/>
-          <w:sz w:val="24"/>
-          <w:szCs w:val="24"/>
-          <w:lang w:eastAsia="es-ES"/>
-        </w:rPr>
-      </w:pPr>
-      <w:r>
-        <w:rPr>
-          <w:rFonts w:ascii="Times New Roman" w:eastAsia="Times New Roman" w:hAnsi="Times New Roman" w:cs="Times New Roman"/>
-          <w:color w:val="222222"/>
-          <w:sz w:val="24"/>
-          <w:szCs w:val="24"/>
-          <w:lang w:eastAsia="es-ES"/>
-        </w:rPr>
-        <w:t xml:space="preserve">Como Lenguaje de programación de Java, Programación multimedia y dispositivos móviles para desarrollar la App con </w:t>
-      </w:r>
-      <w:r>
-        <w:rPr>
-          <w:rFonts w:ascii="Times New Roman" w:eastAsia="Times New Roman" w:hAnsi="Times New Roman" w:cs="Times New Roman"/>
-          <w:color w:val="222222"/>
-          <w:sz w:val="24"/>
-          <w:szCs w:val="24"/>
-          <w:lang w:eastAsia="es-ES"/>
-        </w:rPr>
-        <w:t>Android Studio</w:t>
-      </w:r>
-      <w:r>
-        <w:rPr>
-          <w:rFonts w:ascii="Times New Roman" w:eastAsia="Times New Roman" w:hAnsi="Times New Roman" w:cs="Times New Roman"/>
-          <w:color w:val="222222"/>
-          <w:sz w:val="24"/>
-          <w:szCs w:val="24"/>
-          <w:lang w:eastAsia="es-ES"/>
-        </w:rPr>
-        <w:t>,</w:t>
-      </w:r>
-    </w:p>
-    <w:p>
-      <w:pPr>
-        <w:rPr>
-          <w:rFonts w:ascii="Times New Roman" w:eastAsia="Times New Roman" w:hAnsi="Times New Roman" w:cs="Times New Roman"/>
-          <w:color w:val="222222"/>
-          <w:sz w:val="24"/>
-          <w:szCs w:val="24"/>
-          <w:lang w:eastAsia="es-ES"/>
-        </w:rPr>
-      </w:pPr>
-      <w:r>
-        <w:rPr>
-          <w:rFonts w:ascii="Times New Roman" w:eastAsia="Times New Roman" w:hAnsi="Times New Roman" w:cs="Times New Roman"/>
-          <w:color w:val="222222"/>
-          <w:sz w:val="24"/>
-          <w:szCs w:val="24"/>
-          <w:lang w:eastAsia="es-ES"/>
-        </w:rPr>
-        <w:t xml:space="preserve">La asignatura de Base de datos de primer año del grado sirvió para realizar la Base de datos con </w:t>
-      </w:r>
-      <w:r>
-        <w:rPr>
-          <w:rFonts w:ascii="Times New Roman" w:eastAsia="Times New Roman" w:hAnsi="Times New Roman" w:cs="Times New Roman"/>
-          <w:color w:val="222222"/>
-          <w:sz w:val="24"/>
-          <w:szCs w:val="24"/>
-          <w:lang w:eastAsia="es-ES"/>
-        </w:rPr>
-        <w:t>lenguaje json</w:t>
-      </w:r>
-      <w:r>
-        <w:rPr>
-          <w:rFonts w:ascii="Times New Roman" w:eastAsia="Times New Roman" w:hAnsi="Times New Roman" w:cs="Times New Roman"/>
-          <w:color w:val="222222"/>
-          <w:sz w:val="24"/>
-          <w:szCs w:val="24"/>
-          <w:lang w:eastAsia="es-ES"/>
-        </w:rPr>
-        <w:t>.</w:t>
-      </w:r>
-    </w:p>
-    <w:p>
-      <w:pPr>
+        <w:t xml:space="preserve">Todo en Grado influye en </w:t>
+      </w:r>
+      <w:r>
         <w:rPr>
           <w:rFonts w:ascii="Times New Roman" w:eastAsia="Times New Roman" w:hAnsi="Times New Roman" w:cs="Times New Roman"/>
           <w:b/>
@@ -7233,7 +8336,8 @@
           <w:szCs w:val="24"/>
           <w:lang w:eastAsia="es-ES"/>
         </w:rPr>
-      </w:pPr>
+        <w:t>el desarrollo del proyecto, p</w:t>
+      </w:r>
       <w:r>
         <w:rPr>
           <w:rFonts w:ascii="Times New Roman" w:eastAsia="Times New Roman" w:hAnsi="Times New Roman" w:cs="Times New Roman"/>
@@ -7244,55 +8348,7 @@
           <w:szCs w:val="24"/>
           <w:lang w:eastAsia="es-ES"/>
         </w:rPr>
-        <w:t xml:space="preserve">Todo en Grado influye en </w:t>
-      </w:r>
-      <w:r>
-        <w:rPr>
-          <w:rFonts w:ascii="Times New Roman" w:eastAsia="Times New Roman" w:hAnsi="Times New Roman" w:cs="Times New Roman"/>
-          <w:b/>
-          <w:bCs/>
-          <w:color w:val="222222"/>
-          <w:sz w:val="24"/>
-          <w:szCs w:val="24"/>
-          <w:lang w:eastAsia="es-ES"/>
-        </w:rPr>
-        <w:t>el desarrollo del proyecto, p</w:t>
-      </w:r>
-      <w:r>
-        <w:rPr>
-          <w:rFonts w:ascii="Times New Roman" w:eastAsia="Times New Roman" w:hAnsi="Times New Roman" w:cs="Times New Roman"/>
-          <w:b/>
-          <w:bCs/>
-          <w:color w:val="222222"/>
-          <w:sz w:val="24"/>
-          <w:szCs w:val="24"/>
-          <w:lang w:eastAsia="es-ES"/>
-        </w:rPr>
-        <w:t xml:space="preserve">orque el </w:t>
-      </w:r>
-      <w:r>
-        <w:rPr>
-          <w:rFonts w:ascii="Times New Roman" w:eastAsia="Times New Roman" w:hAnsi="Times New Roman" w:cs="Times New Roman"/>
-          <w:b/>
-          <w:bCs/>
-          <w:color w:val="222222"/>
-          <w:sz w:val="24"/>
-          <w:szCs w:val="24"/>
-          <w:lang w:eastAsia="es-ES"/>
-        </w:rPr>
-        <w:t xml:space="preserve">mismo </w:t>
-      </w:r>
-      <w:r>
-        <w:rPr>
-          <w:rFonts w:ascii="Times New Roman" w:eastAsia="Times New Roman" w:hAnsi="Times New Roman" w:cs="Times New Roman"/>
-          <w:b/>
-          <w:bCs/>
-          <w:color w:val="222222"/>
-          <w:sz w:val="24"/>
-          <w:szCs w:val="24"/>
-          <w:lang w:eastAsia="es-ES"/>
-        </w:rPr>
-        <w:t>es parte de la Bibliografía</w:t>
+        <w:t>orque el mismo es parte de la Bibliografía</w:t>
       </w:r>
       <w:r>
         <w:rPr>
@@ -8279,6 +9335,7 @@
     <w:rsid w:val="002E5A8F"/>
     <w:rsid w:val="0049560C"/>
     <w:rsid w:val="00660945"/>
+    <w:rsid w:val="00864C5F"/>
     <w:rsid w:val="00CD2016"/>
     <w:rsid w:val="00D2186B"/>
   </w:rsids>

--- a/PROYECTO.docx
+++ b/PROYECTO.docx
@@ -10876,15 +10876,7 @@
     <w:p>
       <w:pPr>
         <w:spacing w:line="360" w:lineRule="auto"/>
-        <w:rPr>
-          <w:rFonts w:ascii="Times New Roman" w:eastAsia="Times New Roman" w:hAnsi="Times New Roman" w:cs="Times New Roman"/>
-          <w:color w:val="222222"/>
-          <w:sz w:val="24"/>
-          <w:szCs w:val="24"/>
-          <w:lang w:eastAsia="es-ES"/>
-        </w:rPr>
-      </w:pPr>
-      <w:r>
+        <w:jc w:val="both"/>
         <w:rPr>
           <w:rFonts w:ascii="Times New Roman" w:eastAsia="Times New Roman" w:hAnsi="Times New Roman" w:cs="Times New Roman"/>
           <w:b/>
@@ -10894,58 +10886,7 @@
           <w:szCs w:val="24"/>
           <w:lang w:eastAsia="es-ES"/>
         </w:rPr>
-        <w:t>-El proyecto es real:</w:t>
-      </w:r>
-      <w:r>
-        <w:rPr>
-          <w:rFonts w:ascii="Times New Roman" w:eastAsia="Times New Roman" w:hAnsi="Times New Roman" w:cs="Times New Roman"/>
-          <w:color w:val="222222"/>
-          <w:sz w:val="24"/>
-          <w:szCs w:val="24"/>
-          <w:lang w:eastAsia="es-ES"/>
-        </w:rPr>
-        <w:t xml:space="preserve"> La constatación de que no es mera teoría. Una vez desarrollada la aplicación </w:t>
-      </w:r>
-      <w:r>
-        <w:rPr>
-          <w:rFonts w:ascii="Times New Roman" w:eastAsia="Times New Roman" w:hAnsi="Times New Roman" w:cs="Times New Roman"/>
-          <w:color w:val="222222"/>
-          <w:sz w:val="24"/>
-          <w:szCs w:val="24"/>
-          <w:lang w:eastAsia="es-ES"/>
-        </w:rPr>
-        <w:t>se</w:t>
-      </w:r>
-      <w:r>
-        <w:rPr>
-          <w:rFonts w:ascii="Times New Roman" w:eastAsia="Times New Roman" w:hAnsi="Times New Roman" w:cs="Times New Roman"/>
-          <w:color w:val="222222"/>
-          <w:sz w:val="24"/>
-          <w:szCs w:val="24"/>
-          <w:lang w:eastAsia="es-ES"/>
-        </w:rPr>
-        <w:t xml:space="preserve"> apreciar que la misma funciona y se atiene a los principios, limitaciones, parámetros y requisitos previamente establecidos a nivel teórico.</w:t>
-      </w:r>
-      <w:r>
-        <w:rPr>
-          <w:rFonts w:ascii="Times New Roman" w:eastAsia="Times New Roman" w:hAnsi="Times New Roman" w:cs="Times New Roman"/>
-          <w:color w:val="222222"/>
-          <w:sz w:val="24"/>
-          <w:szCs w:val="24"/>
-          <w:lang w:eastAsia="es-ES"/>
-        </w:rPr>
-        <w:br/>
-      </w:r>
-      <w:r>
-        <w:rPr>
-          <w:rFonts w:ascii="Times New Roman" w:eastAsia="Times New Roman" w:hAnsi="Times New Roman" w:cs="Times New Roman"/>
-          <w:color w:val="222222"/>
-          <w:sz w:val="24"/>
-          <w:szCs w:val="24"/>
-          <w:lang w:eastAsia="es-ES"/>
-        </w:rPr>
-        <w:br/>
-      </w:r>
+      </w:pPr>
       <w:r>
         <w:rPr>
           <w:rFonts w:ascii="Times New Roman" w:eastAsia="Times New Roman" w:hAnsi="Times New Roman" w:cs="Times New Roman"/>
@@ -10956,6 +10897,68 @@
           <w:szCs w:val="24"/>
           <w:lang w:eastAsia="es-ES"/>
         </w:rPr>
+        <w:t>-El proyecto es real:</w:t>
+      </w:r>
+      <w:r>
+        <w:rPr>
+          <w:rFonts w:ascii="Times New Roman" w:eastAsia="Times New Roman" w:hAnsi="Times New Roman" w:cs="Times New Roman"/>
+          <w:color w:val="222222"/>
+          <w:sz w:val="24"/>
+          <w:szCs w:val="24"/>
+          <w:lang w:eastAsia="es-ES"/>
+        </w:rPr>
+        <w:t xml:space="preserve"> La constatación de que no es mera teoría. Una vez desarrollada la aplicación </w:t>
+      </w:r>
+      <w:r>
+        <w:rPr>
+          <w:rFonts w:ascii="Times New Roman" w:eastAsia="Times New Roman" w:hAnsi="Times New Roman" w:cs="Times New Roman"/>
+          <w:color w:val="222222"/>
+          <w:sz w:val="24"/>
+          <w:szCs w:val="24"/>
+          <w:lang w:eastAsia="es-ES"/>
+        </w:rPr>
+        <w:t>se</w:t>
+      </w:r>
+      <w:r>
+        <w:rPr>
+          <w:rFonts w:ascii="Times New Roman" w:eastAsia="Times New Roman" w:hAnsi="Times New Roman" w:cs="Times New Roman"/>
+          <w:color w:val="222222"/>
+          <w:sz w:val="24"/>
+          <w:szCs w:val="24"/>
+          <w:lang w:eastAsia="es-ES"/>
+        </w:rPr>
+        <w:t xml:space="preserve"> apreciar que la misma funciona y se atiene a los principios, limitaciones, parámetros y requisitos previamente establecidos a nivel teórico.</w:t>
+      </w:r>
+      <w:r>
+        <w:rPr>
+          <w:rFonts w:ascii="Times New Roman" w:eastAsia="Times New Roman" w:hAnsi="Times New Roman" w:cs="Times New Roman"/>
+          <w:color w:val="222222"/>
+          <w:sz w:val="24"/>
+          <w:szCs w:val="24"/>
+          <w:lang w:eastAsia="es-ES"/>
+        </w:rPr>
+        <w:br/>
+      </w:r>
+      <w:r>
+        <w:rPr>
+          <w:rFonts w:ascii="Times New Roman" w:eastAsia="Times New Roman" w:hAnsi="Times New Roman" w:cs="Times New Roman"/>
+          <w:color w:val="222222"/>
+          <w:sz w:val="24"/>
+          <w:szCs w:val="24"/>
+          <w:lang w:eastAsia="es-ES"/>
+        </w:rPr>
+        <w:br/>
+      </w:r>
+      <w:r>
+        <w:rPr>
+          <w:rFonts w:ascii="Times New Roman" w:eastAsia="Times New Roman" w:hAnsi="Times New Roman" w:cs="Times New Roman"/>
+          <w:b/>
+          <w:bCs/>
+          <w:color w:val="222222"/>
+          <w:sz w:val="24"/>
+          <w:szCs w:val="24"/>
+          <w:lang w:eastAsia="es-ES"/>
+        </w:rPr>
         <w:t>-Constatación empírica del  proyecto</w:t>
       </w:r>
       <w:r>
@@ -11287,7 +11290,27 @@
           <w:szCs w:val="24"/>
           <w:lang w:eastAsia="es-ES"/>
         </w:rPr>
-        <w:t xml:space="preserve"> gracias a las herramientas aprendidas y </w:t>
+        <w:t> gracias a las herramientas aprendidas y desarrolladas en el Grado</w:t>
+      </w:r>
+      <w:r>
+        <w:rPr>
+          <w:rFonts w:ascii="Times New Roman" w:eastAsia="Times New Roman" w:hAnsi="Times New Roman" w:cs="Times New Roman"/>
+          <w:color w:val="222222"/>
+          <w:sz w:val="24"/>
+          <w:szCs w:val="24"/>
+          <w:lang w:eastAsia="es-ES"/>
+        </w:rPr>
+        <w:t>.</w:t>
+      </w:r>
+      <w:r>
+        <w:rPr>
+          <w:rFonts w:ascii="Times New Roman" w:eastAsia="Times New Roman" w:hAnsi="Times New Roman" w:cs="Times New Roman"/>
+          <w:color w:val="222222"/>
+          <w:sz w:val="24"/>
+          <w:szCs w:val="24"/>
+          <w:lang w:eastAsia="es-ES"/>
+        </w:rPr>
+        <w:br/>
       </w:r>
       <w:r>
         <w:rPr>
@@ -11298,36 +11321,6 @@
           <w:lang w:eastAsia="es-ES"/>
         </w:rPr>
         <w:lastRenderedPageBreak/>
-        <w:t>desarrolladas en el Grado</w:t>
-      </w:r>
-      <w:r>
-        <w:rPr>
-          <w:rFonts w:ascii="Times New Roman" w:eastAsia="Times New Roman" w:hAnsi="Times New Roman" w:cs="Times New Roman"/>
-          <w:color w:val="222222"/>
-          <w:sz w:val="24"/>
-          <w:szCs w:val="24"/>
-          <w:lang w:eastAsia="es-ES"/>
-        </w:rPr>
-        <w:t>.</w:t>
-      </w:r>
-      <w:r>
-        <w:rPr>
-          <w:rFonts w:ascii="Times New Roman" w:eastAsia="Times New Roman" w:hAnsi="Times New Roman" w:cs="Times New Roman"/>
-          <w:color w:val="222222"/>
-          <w:sz w:val="24"/>
-          <w:szCs w:val="24"/>
-          <w:lang w:eastAsia="es-ES"/>
-        </w:rPr>
-        <w:br/>
-      </w:r>
-      <w:r>
-        <w:rPr>
-          <w:rFonts w:ascii="Times New Roman" w:eastAsia="Times New Roman" w:hAnsi="Times New Roman" w:cs="Times New Roman"/>
-          <w:color w:val="222222"/>
-          <w:sz w:val="24"/>
-          <w:szCs w:val="24"/>
-          <w:lang w:eastAsia="es-ES"/>
-        </w:rPr>
         <w:br/>
       </w:r>
       <w:r>
@@ -11354,6 +11347,21 @@
         </w:rPr>
         <w:t>:</w:t>
       </w:r>
+    </w:p>
+    <w:p>
+      <w:pPr>
+        <w:spacing w:line="360" w:lineRule="auto"/>
+        <w:jc w:val="both"/>
+        <w:rPr>
+          <w:rFonts w:ascii="Times New Roman" w:eastAsia="Times New Roman" w:hAnsi="Times New Roman" w:cs="Times New Roman"/>
+          <w:b/>
+          <w:bCs/>
+          <w:color w:val="222222"/>
+          <w:sz w:val="24"/>
+          <w:szCs w:val="24"/>
+          <w:lang w:eastAsia="es-ES"/>
+        </w:rPr>
+      </w:pPr>
       <w:r>
         <w:rPr>
           <w:rFonts w:ascii="Times New Roman" w:eastAsia="Times New Roman" w:hAnsi="Times New Roman" w:cs="Times New Roman"/>
@@ -11363,7 +11371,27 @@
           <w:lang w:eastAsia="es-ES"/>
         </w:rPr>
         <w:br/>
-        <w:t>Ante todo se debe destacar el sentimiento de orgullo de llevar a cabo un proyecto personal relacionado con los estudios de Grado Superior</w:t>
+        <w:t xml:space="preserve">Ante </w:t>
+      </w:r>
+      <w:r>
+        <w:rPr>
+          <w:rFonts w:ascii="Times New Roman" w:eastAsia="Times New Roman" w:hAnsi="Times New Roman" w:cs="Times New Roman"/>
+          <w:color w:val="222222"/>
+          <w:sz w:val="24"/>
+          <w:szCs w:val="24"/>
+          <w:lang w:eastAsia="es-ES"/>
+        </w:rPr>
+        <w:t>todo,</w:t>
+      </w:r>
+      <w:r>
+        <w:rPr>
+          <w:rFonts w:ascii="Times New Roman" w:eastAsia="Times New Roman" w:hAnsi="Times New Roman" w:cs="Times New Roman"/>
+          <w:color w:val="222222"/>
+          <w:sz w:val="24"/>
+          <w:szCs w:val="24"/>
+          <w:lang w:eastAsia="es-ES"/>
+        </w:rPr>
+        <w:t xml:space="preserve"> se debe destacar el sentimiento de orgullo de llevar a cabo un proyecto personal relacionado con los estudios de Grado Superior</w:t>
       </w:r>
       <w:r>
         <w:rPr>
@@ -11383,8 +11411,17 @@
           <w:szCs w:val="24"/>
           <w:lang w:eastAsia="es-ES"/>
         </w:rPr>
-        <w:br/>
-        <w:t xml:space="preserve">Esa sensación de  proyecto desarrollado y terminado, da a todo el equipo esa fuerza y retroalimentación por el buen trabajo realizado.  Un proyecto que ha sido llevado a cabo gracias a los conocimientos adquiridos en </w:t>
+        <w:t xml:space="preserve"> </w:t>
+      </w:r>
+      <w:r>
+        <w:rPr>
+          <w:rFonts w:ascii="Times New Roman" w:eastAsia="Times New Roman" w:hAnsi="Times New Roman" w:cs="Times New Roman"/>
+          <w:color w:val="222222"/>
+          <w:sz w:val="24"/>
+          <w:szCs w:val="24"/>
+          <w:lang w:eastAsia="es-ES"/>
+        </w:rPr>
+        <w:t xml:space="preserve">Esa sensación de proyecto desarrollado y terminado, da a todo el equipo esa fuerza y retroalimentación por el buen trabajo realizado.  Un proyecto que ha sido llevado a cabo gracias a los conocimientos adquiridos en </w:t>
       </w:r>
       <w:r>
         <w:rPr>
@@ -13544,6 +13581,7 @@
     <w:rsid w:val="008F6C9B"/>
     <w:rsid w:val="00A76DF4"/>
     <w:rsid w:val="00B91862"/>
+    <w:rsid w:val="00CC650F"/>
     <w:rsid w:val="00CD2016"/>
     <w:rsid w:val="00D2186B"/>
   </w:rsids>

--- a/PROYECTO.docx
+++ b/PROYECTO.docx
@@ -41,7 +41,7 @@
               <w:color w:val="4472C4" w:themeColor="accent1"/>
             </w:rPr>
             <w:drawing>
-              <wp:anchor distT="0" distB="0" distL="114300" distR="114300" simplePos="0" relativeHeight="251662336" behindDoc="1" locked="0" layoutInCell="1" allowOverlap="1" wp14:anchorId="1234B0E3" wp14:editId="1E1847B7">
+              <wp:anchor distT="0" distB="0" distL="114300" distR="114300" simplePos="0" relativeHeight="251662336" behindDoc="1" locked="0" layoutInCell="1" allowOverlap="1" wp14:anchorId="1234B0E3" wp14:editId="1550AA94">
                 <wp:simplePos x="0" y="0"/>
                 <wp:positionH relativeFrom="column">
                   <wp:posOffset>2044065</wp:posOffset>
@@ -361,14 +361,337 @@
               <w:noProof/>
               <w:color w:val="4472C4" w:themeColor="accent1"/>
             </w:rPr>
+            <mc:AlternateContent>
+              <mc:Choice Requires="wps">
+                <w:drawing>
+                  <wp:anchor distT="45720" distB="45720" distL="114300" distR="114300" simplePos="0" relativeHeight="251661312" behindDoc="0" locked="0" layoutInCell="1" allowOverlap="1" wp14:anchorId="3DF4A155" wp14:editId="3C130F09">
+                    <wp:simplePos x="0" y="0"/>
+                    <wp:positionH relativeFrom="margin">
+                      <wp:posOffset>1621790</wp:posOffset>
+                    </wp:positionH>
+                    <wp:positionV relativeFrom="paragraph">
+                      <wp:posOffset>561975</wp:posOffset>
+                    </wp:positionV>
+                    <wp:extent cx="2360930" cy="1740535"/>
+                    <wp:effectExtent l="0" t="0" r="11430" b="12065"/>
+                    <wp:wrapSquare wrapText="bothSides"/>
+                    <wp:docPr id="217" name="Cuadro de texto 2">
+                      <a:extLst xmlns:a="http://schemas.openxmlformats.org/drawingml/2006/main">
+                        <a:ext uri="{C183D7F6-B498-43B3-948B-1728B52AA6E4}">
+                          <adec:decorative xmlns:adec="http://schemas.microsoft.com/office/drawing/2017/decorative" val="1"/>
+                        </a:ext>
+                      </a:extLst>
+                    </wp:docPr>
+                    <wp:cNvGraphicFramePr>
+                      <a:graphicFrameLocks xmlns:a="http://schemas.openxmlformats.org/drawingml/2006/main"/>
+                    </wp:cNvGraphicFramePr>
+                    <a:graphic xmlns:a="http://schemas.openxmlformats.org/drawingml/2006/main">
+                      <a:graphicData uri="http://schemas.microsoft.com/office/word/2010/wordprocessingShape">
+                        <wps:wsp>
+                          <wps:cNvSpPr txBox="1">
+                            <a:spLocks noChangeArrowheads="1"/>
+                          </wps:cNvSpPr>
+                          <wps:spPr bwMode="auto">
+                            <a:xfrm>
+                              <a:off x="0" y="0"/>
+                              <a:ext cx="2360930" cy="1740535"/>
+                            </a:xfrm>
+                            <a:prstGeom prst="rect">
+                              <a:avLst/>
+                            </a:prstGeom>
+                            <a:solidFill>
+                              <a:schemeClr val="bg1"/>
+                            </a:solidFill>
+                            <a:ln w="9525">
+                              <a:solidFill>
+                                <a:schemeClr val="bg1"/>
+                              </a:solidFill>
+                              <a:miter lim="800000"/>
+                              <a:headEnd/>
+                              <a:tailEnd/>
+                            </a:ln>
+                          </wps:spPr>
+                          <wps:txbx>
+                            <w:txbxContent>
+                              <w:p>
+                                <w:pPr>
+                                  <w:jc w:val="center"/>
+                                  <w:rPr>
+                                    <w:rFonts w:ascii="Times New Roman" w:hAnsi="Times New Roman" w:cs="Times New Roman"/>
+                                    <w:b/>
+                                    <w:bCs/>
+                                    <w:i/>
+                                    <w:iCs/>
+                                    <w:color w:val="1F3864" w:themeColor="accent1" w:themeShade="80"/>
+                                    <w:sz w:val="24"/>
+                                    <w:szCs w:val="24"/>
+                                  </w:rPr>
+                                </w:pPr>
+                                <w:r>
+                                  <w:rPr>
+                                    <w:rFonts w:ascii="Times New Roman" w:hAnsi="Times New Roman" w:cs="Times New Roman"/>
+                                    <w:b/>
+                                    <w:bCs/>
+                                    <w:i/>
+                                    <w:iCs/>
+                                    <w:color w:val="1F3864" w:themeColor="accent1" w:themeShade="80"/>
+                                    <w:sz w:val="24"/>
+                                    <w:szCs w:val="24"/>
+                                  </w:rPr>
+                                  <w:t>Hugo Gómez Sánchez</w:t>
+                                </w:r>
+                              </w:p>
+                              <w:p>
+                                <w:pPr>
+                                  <w:jc w:val="center"/>
+                                  <w:rPr>
+                                    <w:rFonts w:ascii="Times New Roman" w:hAnsi="Times New Roman" w:cs="Times New Roman"/>
+                                    <w:b/>
+                                    <w:bCs/>
+                                    <w:i/>
+                                    <w:iCs/>
+                                    <w:color w:val="1F3864" w:themeColor="accent1" w:themeShade="80"/>
+                                    <w:sz w:val="24"/>
+                                    <w:szCs w:val="24"/>
+                                  </w:rPr>
+                                </w:pPr>
+                              </w:p>
+                              <w:p>
+                                <w:pPr>
+                                  <w:jc w:val="center"/>
+                                  <w:rPr>
+                                    <w:rFonts w:ascii="Times New Roman" w:hAnsi="Times New Roman" w:cs="Times New Roman"/>
+                                    <w:b/>
+                                    <w:bCs/>
+                                    <w:i/>
+                                    <w:iCs/>
+                                    <w:color w:val="1F3864" w:themeColor="accent1" w:themeShade="80"/>
+                                    <w:sz w:val="24"/>
+                                    <w:szCs w:val="24"/>
+                                  </w:rPr>
+                                </w:pPr>
+                              </w:p>
+                              <w:p>
+                                <w:pPr>
+                                  <w:jc w:val="center"/>
+                                  <w:rPr>
+                                    <w:rFonts w:ascii="Times New Roman" w:hAnsi="Times New Roman" w:cs="Times New Roman"/>
+                                    <w:b/>
+                                    <w:bCs/>
+                                    <w:i/>
+                                    <w:iCs/>
+                                    <w:color w:val="1F3864" w:themeColor="accent1" w:themeShade="80"/>
+                                    <w:sz w:val="24"/>
+                                    <w:szCs w:val="24"/>
+                                  </w:rPr>
+                                </w:pPr>
+                              </w:p>
+                              <w:p>
+                                <w:pPr>
+                                  <w:jc w:val="center"/>
+                                  <w:rPr>
+                                    <w:rFonts w:ascii="Times New Roman" w:hAnsi="Times New Roman" w:cs="Times New Roman"/>
+                                    <w:b/>
+                                    <w:bCs/>
+                                    <w:i/>
+                                    <w:iCs/>
+                                    <w:color w:val="1F3864" w:themeColor="accent1" w:themeShade="80"/>
+                                    <w:sz w:val="24"/>
+                                    <w:szCs w:val="24"/>
+                                  </w:rPr>
+                                </w:pPr>
+                              </w:p>
+                              <w:p>
+                                <w:pPr>
+                                  <w:jc w:val="center"/>
+                                  <w:rPr>
+                                    <w:rFonts w:ascii="Times New Roman" w:hAnsi="Times New Roman" w:cs="Times New Roman"/>
+                                    <w:b/>
+                                    <w:bCs/>
+                                    <w:i/>
+                                    <w:iCs/>
+                                    <w:color w:val="1F3864" w:themeColor="accent1" w:themeShade="80"/>
+                                    <w:sz w:val="24"/>
+                                    <w:szCs w:val="24"/>
+                                  </w:rPr>
+                                </w:pPr>
+                                <w:r>
+                                  <w:rPr>
+                                    <w:rFonts w:ascii="Times New Roman" w:hAnsi="Times New Roman" w:cs="Times New Roman"/>
+                                    <w:b/>
+                                    <w:bCs/>
+                                    <w:i/>
+                                    <w:iCs/>
+                                    <w:color w:val="1F3864" w:themeColor="accent1" w:themeShade="80"/>
+                                    <w:sz w:val="24"/>
+                                    <w:szCs w:val="24"/>
+                                  </w:rPr>
+                                  <w:t>Iván Barroso Serrano</w:t>
+                                </w:r>
+                              </w:p>
+                            </w:txbxContent>
+                          </wps:txbx>
+                          <wps:bodyPr rot="0" vert="horz" wrap="square" lIns="91440" tIns="45720" rIns="91440" bIns="45720" anchor="t" anchorCtr="0">
+                            <a:noAutofit/>
+                          </wps:bodyPr>
+                        </wps:wsp>
+                      </a:graphicData>
+                    </a:graphic>
+                    <wp14:sizeRelH relativeFrom="margin">
+                      <wp14:pctWidth>40000</wp14:pctWidth>
+                    </wp14:sizeRelH>
+                    <wp14:sizeRelV relativeFrom="margin">
+                      <wp14:pctHeight>0</wp14:pctHeight>
+                    </wp14:sizeRelV>
+                  </wp:anchor>
+                </w:drawing>
+              </mc:Choice>
+              <mc:Fallback>
+                <w:pict>
+                  <v:shapetype w14:anchorId="3DF4A155" id="_x0000_t202" coordsize="21600,21600" o:spt="202" path="m,l,21600r21600,l21600,xe">
+                    <v:stroke joinstyle="miter"/>
+                    <v:path gradientshapeok="t" o:connecttype="rect"/>
+                  </v:shapetype>
+                  <v:shape id="Cuadro de texto 2" o:spid="_x0000_s1026" type="#_x0000_t202" alt="&quot;&quot;" style="position:absolute;left:0;text-align:left;margin-left:127.7pt;margin-top:44.25pt;width:185.9pt;height:137.05pt;z-index:251661312;visibility:visible;mso-wrap-style:square;mso-width-percent:400;mso-height-percent:0;mso-wrap-distance-left:9pt;mso-wrap-distance-top:3.6pt;mso-wrap-distance-right:9pt;mso-wrap-distance-bottom:3.6pt;mso-position-horizontal:absolute;mso-position-horizontal-relative:margin;mso-position-vertical:absolute;mso-position-vertical-relative:text;mso-width-percent:400;mso-height-percent:0;mso-width-relative:margin;mso-height-relative:margin;v-text-anchor:top" o:gfxdata="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" fillcolor="white [3212]" strokecolor="white [3212]">
+                    <v:textbox>
+                      <w:txbxContent>
+                        <w:p>
+                          <w:pPr>
+                            <w:jc w:val="center"/>
+                            <w:rPr>
+                              <w:rFonts w:ascii="Times New Roman" w:hAnsi="Times New Roman" w:cs="Times New Roman"/>
+                              <w:b/>
+                              <w:bCs/>
+                              <w:i/>
+                              <w:iCs/>
+                              <w:color w:val="1F3864" w:themeColor="accent1" w:themeShade="80"/>
+                              <w:sz w:val="24"/>
+                              <w:szCs w:val="24"/>
+                            </w:rPr>
+                          </w:pPr>
+                          <w:r>
+                            <w:rPr>
+                              <w:rFonts w:ascii="Times New Roman" w:hAnsi="Times New Roman" w:cs="Times New Roman"/>
+                              <w:b/>
+                              <w:bCs/>
+                              <w:i/>
+                              <w:iCs/>
+                              <w:color w:val="1F3864" w:themeColor="accent1" w:themeShade="80"/>
+                              <w:sz w:val="24"/>
+                              <w:szCs w:val="24"/>
+                            </w:rPr>
+                            <w:t>Hugo Gómez Sánchez</w:t>
+                          </w:r>
+                        </w:p>
+                        <w:p>
+                          <w:pPr>
+                            <w:jc w:val="center"/>
+                            <w:rPr>
+                              <w:rFonts w:ascii="Times New Roman" w:hAnsi="Times New Roman" w:cs="Times New Roman"/>
+                              <w:b/>
+                              <w:bCs/>
+                              <w:i/>
+                              <w:iCs/>
+                              <w:color w:val="1F3864" w:themeColor="accent1" w:themeShade="80"/>
+                              <w:sz w:val="24"/>
+                              <w:szCs w:val="24"/>
+                            </w:rPr>
+                          </w:pPr>
+                        </w:p>
+                        <w:p>
+                          <w:pPr>
+                            <w:jc w:val="center"/>
+                            <w:rPr>
+                              <w:rFonts w:ascii="Times New Roman" w:hAnsi="Times New Roman" w:cs="Times New Roman"/>
+                              <w:b/>
+                              <w:bCs/>
+                              <w:i/>
+                              <w:iCs/>
+                              <w:color w:val="1F3864" w:themeColor="accent1" w:themeShade="80"/>
+                              <w:sz w:val="24"/>
+                              <w:szCs w:val="24"/>
+                            </w:rPr>
+                          </w:pPr>
+                        </w:p>
+                        <w:p>
+                          <w:pPr>
+                            <w:jc w:val="center"/>
+                            <w:rPr>
+                              <w:rFonts w:ascii="Times New Roman" w:hAnsi="Times New Roman" w:cs="Times New Roman"/>
+                              <w:b/>
+                              <w:bCs/>
+                              <w:i/>
+                              <w:iCs/>
+                              <w:color w:val="1F3864" w:themeColor="accent1" w:themeShade="80"/>
+                              <w:sz w:val="24"/>
+                              <w:szCs w:val="24"/>
+                            </w:rPr>
+                          </w:pPr>
+                        </w:p>
+                        <w:p>
+                          <w:pPr>
+                            <w:jc w:val="center"/>
+                            <w:rPr>
+                              <w:rFonts w:ascii="Times New Roman" w:hAnsi="Times New Roman" w:cs="Times New Roman"/>
+                              <w:b/>
+                              <w:bCs/>
+                              <w:i/>
+                              <w:iCs/>
+                              <w:color w:val="1F3864" w:themeColor="accent1" w:themeShade="80"/>
+                              <w:sz w:val="24"/>
+                              <w:szCs w:val="24"/>
+                            </w:rPr>
+                          </w:pPr>
+                        </w:p>
+                        <w:p>
+                          <w:pPr>
+                            <w:jc w:val="center"/>
+                            <w:rPr>
+                              <w:rFonts w:ascii="Times New Roman" w:hAnsi="Times New Roman" w:cs="Times New Roman"/>
+                              <w:b/>
+                              <w:bCs/>
+                              <w:i/>
+                              <w:iCs/>
+                              <w:color w:val="1F3864" w:themeColor="accent1" w:themeShade="80"/>
+                              <w:sz w:val="24"/>
+                              <w:szCs w:val="24"/>
+                            </w:rPr>
+                          </w:pPr>
+                          <w:r>
+                            <w:rPr>
+                              <w:rFonts w:ascii="Times New Roman" w:hAnsi="Times New Roman" w:cs="Times New Roman"/>
+                              <w:b/>
+                              <w:bCs/>
+                              <w:i/>
+                              <w:iCs/>
+                              <w:color w:val="1F3864" w:themeColor="accent1" w:themeShade="80"/>
+                              <w:sz w:val="24"/>
+                              <w:szCs w:val="24"/>
+                            </w:rPr>
+                            <w:t>Iván Barroso Serrano</w:t>
+                          </w:r>
+                        </w:p>
+                      </w:txbxContent>
+                    </v:textbox>
+                    <w10:wrap type="square" anchorx="margin"/>
+                  </v:shape>
+                </w:pict>
+              </mc:Fallback>
+            </mc:AlternateContent>
+          </w:r>
+          <w:r>
+            <w:rPr>
+              <w:noProof/>
+              <w:color w:val="4472C4" w:themeColor="accent1"/>
+            </w:rPr>
             <w:drawing>
-              <wp:anchor distT="0" distB="0" distL="114300" distR="114300" simplePos="0" relativeHeight="251664384" behindDoc="0" locked="0" layoutInCell="1" allowOverlap="1" wp14:anchorId="517018FB" wp14:editId="177DC8C5">
+              <wp:anchor distT="0" distB="0" distL="114300" distR="114300" simplePos="0" relativeHeight="251664384" behindDoc="0" locked="0" layoutInCell="1" allowOverlap="1" wp14:anchorId="517018FB" wp14:editId="72C33C06">
                 <wp:simplePos x="0" y="0"/>
                 <wp:positionH relativeFrom="margin">
-                  <wp:align>center</wp:align>
+                  <wp:posOffset>2027725</wp:posOffset>
                 </wp:positionH>
                 <wp:positionV relativeFrom="paragraph">
-                  <wp:posOffset>418148</wp:posOffset>
+                  <wp:posOffset>423228</wp:posOffset>
                 </wp:positionV>
                 <wp:extent cx="1340485" cy="1786890"/>
                 <wp:effectExtent l="0" t="0" r="0" b="0"/>
@@ -425,7 +748,7 @@
             <mc:AlternateContent>
               <mc:Choice Requires="wps">
                 <w:drawing>
-                  <wp:anchor distT="0" distB="0" distL="114300" distR="114300" simplePos="0" relativeHeight="251659264" behindDoc="0" locked="0" layoutInCell="1" allowOverlap="1" wp14:anchorId="6CC3ED29" wp14:editId="42837534">
+                  <wp:anchor distT="0" distB="0" distL="114300" distR="114300" simplePos="0" relativeHeight="251659264" behindDoc="0" locked="0" layoutInCell="1" allowOverlap="1" wp14:anchorId="6CC3ED29" wp14:editId="4373D9D3">
                     <wp:simplePos x="0" y="0"/>
                     <wp:positionH relativeFrom="margin">
                       <wp:align>center</wp:align>
@@ -624,11 +947,7 @@
               </mc:Choice>
               <mc:Fallback>
                 <w:pict>
-                  <v:shapetype w14:anchorId="6CC3ED29" id="_x0000_t202" coordsize="21600,21600" o:spt="202" path="m,l,21600r21600,l21600,xe">
-                    <v:stroke joinstyle="miter"/>
-                    <v:path gradientshapeok="t" o:connecttype="rect"/>
-                  </v:shapetype>
-                  <v:shape id="Cuadro de texto 44" o:spid="_x0000_s1026" type="#_x0000_t202" alt="&quot;&quot;" style="position:absolute;left:0;text-align:left;margin-left:0;margin-top:0;width:516pt;height:43.9pt;z-index:251659264;visibility:visible;mso-wrap-style:square;mso-width-percent:1000;mso-height-percent:0;mso-top-percent:850;mso-wrap-distance-left:9pt;mso-wrap-distance-top:0;mso-wrap-distance-right:9pt;mso-wrap-distance-bottom:0;mso-position-horizontal:center;mso-position-horizontal-relative:margin;mso-position-vertical-relative:page;mso-width-percent:1000;mso-height-percent:0;mso-top-percent:850;mso-width-relative:margin;mso-height-relative:margin;v-text-anchor:bottom" o:gfxdata="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" filled="f" stroked="f" strokeweight=".5pt">
+                  <v:shape w14:anchorId="6CC3ED29" id="Cuadro de texto 44" o:spid="_x0000_s1027" type="#_x0000_t202" alt="&quot;&quot;" style="position:absolute;left:0;text-align:left;margin-left:0;margin-top:0;width:516pt;height:43.9pt;z-index:251659264;visibility:visible;mso-wrap-style:square;mso-width-percent:1000;mso-height-percent:0;mso-top-percent:850;mso-wrap-distance-left:9pt;mso-wrap-distance-top:0;mso-wrap-distance-right:9pt;mso-wrap-distance-bottom:0;mso-position-horizontal:center;mso-position-horizontal-relative:margin;mso-position-vertical-relative:page;mso-width-percent:1000;mso-height-percent:0;mso-top-percent:850;mso-width-relative:margin;mso-height-relative:margin;v-text-anchor:bottom" o:gfxdata="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" filled="f" stroked="f" strokeweight=".5pt">
                     <v:textbox style="mso-fit-shape-to-text:t" inset="0,0,0,0">
                       <w:txbxContent>
                         <w:p>
@@ -768,291 +1087,69 @@
           <w:r>
             <w:rPr>
               <w:noProof/>
-              <w:color w:val="4472C4" w:themeColor="accent1"/>
             </w:rPr>
-            <mc:AlternateContent>
-              <mc:Choice Requires="wps">
-                <w:drawing>
-                  <wp:anchor distT="45720" distB="45720" distL="114300" distR="114300" simplePos="0" relativeHeight="251661312" behindDoc="0" locked="0" layoutInCell="1" allowOverlap="1" wp14:anchorId="3DF4A155" wp14:editId="64ED10A3">
-                    <wp:simplePos x="0" y="0"/>
-                    <wp:positionH relativeFrom="margin">
-                      <wp:align>center</wp:align>
-                    </wp:positionH>
-                    <wp:positionV relativeFrom="paragraph">
-                      <wp:posOffset>6985</wp:posOffset>
-                    </wp:positionV>
-                    <wp:extent cx="2360930" cy="1404620"/>
-                    <wp:effectExtent l="0" t="0" r="11430" b="22225"/>
-                    <wp:wrapSquare wrapText="bothSides"/>
-                    <wp:docPr id="217" name="Cuadro de texto 2">
-                      <a:extLst xmlns:a="http://schemas.openxmlformats.org/drawingml/2006/main">
-                        <a:ext uri="{C183D7F6-B498-43B3-948B-1728B52AA6E4}">
-                          <adec:decorative xmlns:adec="http://schemas.microsoft.com/office/drawing/2017/decorative" val="1"/>
-                        </a:ext>
-                      </a:extLst>
-                    </wp:docPr>
-                    <wp:cNvGraphicFramePr>
-                      <a:graphicFrameLocks xmlns:a="http://schemas.openxmlformats.org/drawingml/2006/main"/>
-                    </wp:cNvGraphicFramePr>
-                    <a:graphic xmlns:a="http://schemas.openxmlformats.org/drawingml/2006/main">
-                      <a:graphicData uri="http://schemas.microsoft.com/office/word/2010/wordprocessingShape">
-                        <wps:wsp>
-                          <wps:cNvSpPr txBox="1">
-                            <a:spLocks noChangeArrowheads="1"/>
-                          </wps:cNvSpPr>
-                          <wps:spPr bwMode="auto">
-                            <a:xfrm>
-                              <a:off x="0" y="0"/>
-                              <a:ext cx="2360930" cy="1404620"/>
-                            </a:xfrm>
-                            <a:prstGeom prst="rect">
-                              <a:avLst/>
-                            </a:prstGeom>
-                            <a:solidFill>
-                              <a:schemeClr val="bg1"/>
-                            </a:solidFill>
-                            <a:ln w="9525">
-                              <a:solidFill>
-                                <a:schemeClr val="bg1"/>
-                              </a:solidFill>
-                              <a:miter lim="800000"/>
-                              <a:headEnd/>
-                              <a:tailEnd/>
-                            </a:ln>
-                          </wps:spPr>
-                          <wps:txbx>
-                            <w:txbxContent>
-                              <w:p>
-                                <w:pPr>
-                                  <w:jc w:val="center"/>
-                                  <w:rPr>
-                                    <w:rFonts w:ascii="Times New Roman" w:hAnsi="Times New Roman" w:cs="Times New Roman"/>
-                                    <w:b/>
-                                    <w:bCs/>
-                                    <w:i/>
-                                    <w:iCs/>
-                                    <w:color w:val="1F3864" w:themeColor="accent1" w:themeShade="80"/>
-                                    <w:sz w:val="24"/>
-                                    <w:szCs w:val="24"/>
-                                  </w:rPr>
-                                </w:pPr>
-                                <w:r>
-                                  <w:rPr>
-                                    <w:rFonts w:ascii="Times New Roman" w:hAnsi="Times New Roman" w:cs="Times New Roman"/>
-                                    <w:b/>
-                                    <w:bCs/>
-                                    <w:i/>
-                                    <w:iCs/>
-                                    <w:color w:val="1F3864" w:themeColor="accent1" w:themeShade="80"/>
-                                    <w:sz w:val="24"/>
-                                    <w:szCs w:val="24"/>
-                                  </w:rPr>
-                                  <w:t>Hugo Gómez Sánchez</w:t>
-                                </w:r>
-                              </w:p>
-                              <w:p>
-                                <w:pPr>
-                                  <w:jc w:val="center"/>
-                                  <w:rPr>
-                                    <w:rFonts w:ascii="Times New Roman" w:hAnsi="Times New Roman" w:cs="Times New Roman"/>
-                                    <w:b/>
-                                    <w:bCs/>
-                                    <w:i/>
-                                    <w:iCs/>
-                                    <w:color w:val="1F3864" w:themeColor="accent1" w:themeShade="80"/>
-                                    <w:sz w:val="24"/>
-                                    <w:szCs w:val="24"/>
-                                  </w:rPr>
-                                </w:pPr>
-                              </w:p>
-                              <w:p>
-                                <w:pPr>
-                                  <w:jc w:val="center"/>
-                                  <w:rPr>
-                                    <w:rFonts w:ascii="Times New Roman" w:hAnsi="Times New Roman" w:cs="Times New Roman"/>
-                                    <w:b/>
-                                    <w:bCs/>
-                                    <w:i/>
-                                    <w:iCs/>
-                                    <w:color w:val="1F3864" w:themeColor="accent1" w:themeShade="80"/>
-                                    <w:sz w:val="24"/>
-                                    <w:szCs w:val="24"/>
-                                  </w:rPr>
-                                </w:pPr>
-                              </w:p>
-                              <w:p>
-                                <w:pPr>
-                                  <w:jc w:val="center"/>
-                                  <w:rPr>
-                                    <w:rFonts w:ascii="Times New Roman" w:hAnsi="Times New Roman" w:cs="Times New Roman"/>
-                                    <w:b/>
-                                    <w:bCs/>
-                                    <w:i/>
-                                    <w:iCs/>
-                                    <w:color w:val="1F3864" w:themeColor="accent1" w:themeShade="80"/>
-                                    <w:sz w:val="24"/>
-                                    <w:szCs w:val="24"/>
-                                  </w:rPr>
-                                </w:pPr>
-                              </w:p>
-                              <w:p>
-                                <w:pPr>
-                                  <w:jc w:val="center"/>
-                                  <w:rPr>
-                                    <w:rFonts w:ascii="Times New Roman" w:hAnsi="Times New Roman" w:cs="Times New Roman"/>
-                                    <w:b/>
-                                    <w:bCs/>
-                                    <w:i/>
-                                    <w:iCs/>
-                                    <w:color w:val="1F3864" w:themeColor="accent1" w:themeShade="80"/>
-                                    <w:sz w:val="24"/>
-                                    <w:szCs w:val="24"/>
-                                  </w:rPr>
-                                </w:pPr>
-                                <w:r>
-                                  <w:rPr>
-                                    <w:rFonts w:ascii="Times New Roman" w:hAnsi="Times New Roman" w:cs="Times New Roman"/>
-                                    <w:b/>
-                                    <w:bCs/>
-                                    <w:i/>
-                                    <w:iCs/>
-                                    <w:color w:val="1F3864" w:themeColor="accent1" w:themeShade="80"/>
-                                    <w:sz w:val="24"/>
-                                    <w:szCs w:val="24"/>
-                                  </w:rPr>
-                                  <w:t>Iván Barroso Serrano</w:t>
-                                </w:r>
-                              </w:p>
-                            </w:txbxContent>
-                          </wps:txbx>
-                          <wps:bodyPr rot="0" vert="horz" wrap="square" lIns="91440" tIns="45720" rIns="91440" bIns="45720" anchor="t" anchorCtr="0">
-                            <a:spAutoFit/>
-                          </wps:bodyPr>
-                        </wps:wsp>
-                      </a:graphicData>
-                    </a:graphic>
-                    <wp14:sizeRelH relativeFrom="margin">
-                      <wp14:pctWidth>40000</wp14:pctWidth>
-                    </wp14:sizeRelH>
-                    <wp14:sizeRelV relativeFrom="margin">
-                      <wp14:pctHeight>20000</wp14:pctHeight>
-                    </wp14:sizeRelV>
-                  </wp:anchor>
-                </w:drawing>
-              </mc:Choice>
-              <mc:Fallback>
-                <w:pict>
-                  <v:shape w14:anchorId="3DF4A155" id="Cuadro de texto 2" o:spid="_x0000_s1027" type="#_x0000_t202" alt="&quot;&quot;" style="position:absolute;margin-left:0;margin-top:.55pt;width:185.9pt;height:110.6pt;z-index:251661312;visibility:visible;mso-wrap-style:square;mso-width-percent:400;mso-height-percent:200;mso-wrap-distance-left:9pt;mso-wrap-distance-top:3.6pt;mso-wrap-distance-right:9pt;mso-wrap-distance-bottom:3.6pt;mso-position-horizontal:center;mso-position-horizontal-relative:margin;mso-position-vertical:absolute;mso-position-vertical-relative:text;mso-width-percent:400;mso-height-percent:200;mso-width-relative:margin;mso-height-relative:margin;v-text-anchor:top" o:gfxdata="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" fillcolor="white [3212]" strokecolor="white [3212]">
-                    <v:textbox style="mso-fit-shape-to-text:t">
-                      <w:txbxContent>
-                        <w:p>
-                          <w:pPr>
-                            <w:jc w:val="center"/>
-                            <w:rPr>
-                              <w:rFonts w:ascii="Times New Roman" w:hAnsi="Times New Roman" w:cs="Times New Roman"/>
-                              <w:b/>
-                              <w:bCs/>
-                              <w:i/>
-                              <w:iCs/>
-                              <w:color w:val="1F3864" w:themeColor="accent1" w:themeShade="80"/>
-                              <w:sz w:val="24"/>
-                              <w:szCs w:val="24"/>
-                            </w:rPr>
-                          </w:pPr>
-                          <w:r>
-                            <w:rPr>
-                              <w:rFonts w:ascii="Times New Roman" w:hAnsi="Times New Roman" w:cs="Times New Roman"/>
-                              <w:b/>
-                              <w:bCs/>
-                              <w:i/>
-                              <w:iCs/>
-                              <w:color w:val="1F3864" w:themeColor="accent1" w:themeShade="80"/>
-                              <w:sz w:val="24"/>
-                              <w:szCs w:val="24"/>
-                            </w:rPr>
-                            <w:t>Hugo Gómez Sánchez</w:t>
-                          </w:r>
-                        </w:p>
-                        <w:p>
-                          <w:pPr>
-                            <w:jc w:val="center"/>
-                            <w:rPr>
-                              <w:rFonts w:ascii="Times New Roman" w:hAnsi="Times New Roman" w:cs="Times New Roman"/>
-                              <w:b/>
-                              <w:bCs/>
-                              <w:i/>
-                              <w:iCs/>
-                              <w:color w:val="1F3864" w:themeColor="accent1" w:themeShade="80"/>
-                              <w:sz w:val="24"/>
-                              <w:szCs w:val="24"/>
-                            </w:rPr>
-                          </w:pPr>
-                        </w:p>
-                        <w:p>
-                          <w:pPr>
-                            <w:jc w:val="center"/>
-                            <w:rPr>
-                              <w:rFonts w:ascii="Times New Roman" w:hAnsi="Times New Roman" w:cs="Times New Roman"/>
-                              <w:b/>
-                              <w:bCs/>
-                              <w:i/>
-                              <w:iCs/>
-                              <w:color w:val="1F3864" w:themeColor="accent1" w:themeShade="80"/>
-                              <w:sz w:val="24"/>
-                              <w:szCs w:val="24"/>
-                            </w:rPr>
-                          </w:pPr>
-                        </w:p>
-                        <w:p>
-                          <w:pPr>
-                            <w:jc w:val="center"/>
-                            <w:rPr>
-                              <w:rFonts w:ascii="Times New Roman" w:hAnsi="Times New Roman" w:cs="Times New Roman"/>
-                              <w:b/>
-                              <w:bCs/>
-                              <w:i/>
-                              <w:iCs/>
-                              <w:color w:val="1F3864" w:themeColor="accent1" w:themeShade="80"/>
-                              <w:sz w:val="24"/>
-                              <w:szCs w:val="24"/>
-                            </w:rPr>
-                          </w:pPr>
-                        </w:p>
-                        <w:p>
-                          <w:pPr>
-                            <w:jc w:val="center"/>
-                            <w:rPr>
-                              <w:rFonts w:ascii="Times New Roman" w:hAnsi="Times New Roman" w:cs="Times New Roman"/>
-                              <w:b/>
-                              <w:bCs/>
-                              <w:i/>
-                              <w:iCs/>
-                              <w:color w:val="1F3864" w:themeColor="accent1" w:themeShade="80"/>
-                              <w:sz w:val="24"/>
-                              <w:szCs w:val="24"/>
-                            </w:rPr>
-                          </w:pPr>
-                          <w:r>
-                            <w:rPr>
-                              <w:rFonts w:ascii="Times New Roman" w:hAnsi="Times New Roman" w:cs="Times New Roman"/>
-                              <w:b/>
-                              <w:bCs/>
-                              <w:i/>
-                              <w:iCs/>
-                              <w:color w:val="1F3864" w:themeColor="accent1" w:themeShade="80"/>
-                              <w:sz w:val="24"/>
-                              <w:szCs w:val="24"/>
-                            </w:rPr>
-                            <w:t>Iván Barroso Serrano</w:t>
-                          </w:r>
-                        </w:p>
-                      </w:txbxContent>
-                    </v:textbox>
-                    <w10:wrap type="square" anchorx="margin"/>
-                  </v:shape>
-                </w:pict>
-              </mc:Fallback>
-            </mc:AlternateContent>
+            <w:drawing>
+              <wp:anchor distT="0" distB="0" distL="114300" distR="114300" simplePos="0" relativeHeight="251674624" behindDoc="0" locked="0" layoutInCell="1" allowOverlap="1" wp14:anchorId="312DB430" wp14:editId="0E8E735E">
+                <wp:simplePos x="0" y="0"/>
+                <wp:positionH relativeFrom="margin">
+                  <wp:posOffset>1361440</wp:posOffset>
+                </wp:positionH>
+                <wp:positionV relativeFrom="paragraph">
+                  <wp:posOffset>1430801</wp:posOffset>
+                </wp:positionV>
+                <wp:extent cx="2677494" cy="1151610"/>
+                <wp:effectExtent l="0" t="0" r="0" b="0"/>
+                <wp:wrapNone/>
+                <wp:docPr id="713409323" name="Imagen 1"/>
+                <wp:cNvGraphicFramePr>
+                  <a:graphicFrameLocks xmlns:a="http://schemas.openxmlformats.org/drawingml/2006/main" noChangeAspect="1"/>
+                </wp:cNvGraphicFramePr>
+                <a:graphic xmlns:a="http://schemas.openxmlformats.org/drawingml/2006/main">
+                  <a:graphicData uri="http://schemas.openxmlformats.org/drawingml/2006/picture">
+                    <pic:pic xmlns:pic="http://schemas.openxmlformats.org/drawingml/2006/picture">
+                      <pic:nvPicPr>
+                        <pic:cNvPr id="0" name="Picture 1"/>
+                        <pic:cNvPicPr>
+                          <a:picLocks noChangeAspect="1" noChangeArrowheads="1"/>
+                        </pic:cNvPicPr>
+                      </pic:nvPicPr>
+                      <pic:blipFill>
+                        <a:blip r:embed="rId13" cstate="print">
+                          <a:extLst>
+                            <a:ext uri="{28A0092B-C50C-407E-A947-70E740481C1C}">
+                              <a14:useLocalDpi xmlns:a14="http://schemas.microsoft.com/office/drawing/2010/main" val="0"/>
+                            </a:ext>
+                          </a:extLst>
+                        </a:blip>
+                        <a:srcRect/>
+                        <a:stretch>
+                          <a:fillRect/>
+                        </a:stretch>
+                      </pic:blipFill>
+                      <pic:spPr bwMode="auto">
+                        <a:xfrm>
+                          <a:off x="0" y="0"/>
+                          <a:ext cx="2677494" cy="1151610"/>
+                        </a:xfrm>
+                        <a:prstGeom prst="rect">
+                          <a:avLst/>
+                        </a:prstGeom>
+                        <a:noFill/>
+                        <a:ln>
+                          <a:noFill/>
+                        </a:ln>
+                      </pic:spPr>
+                    </pic:pic>
+                  </a:graphicData>
+                </a:graphic>
+                <wp14:sizeRelH relativeFrom="page">
+                  <wp14:pctWidth>0</wp14:pctWidth>
+                </wp14:sizeRelH>
+                <wp14:sizeRelV relativeFrom="page">
+                  <wp14:pctHeight>0</wp14:pctHeight>
+                </wp14:sizeRelV>
+              </wp:anchor>
+            </w:drawing>
           </w:r>
           <w:r>
             <w:rPr>
@@ -7061,7 +7158,7 @@
                     </pic:cNvPicPr>
                   </pic:nvPicPr>
                   <pic:blipFill>
-                    <a:blip r:embed="rId13" cstate="print">
+                    <a:blip r:embed="rId14" cstate="print">
                       <a:extLst>
                         <a:ext uri="{28A0092B-C50C-407E-A947-70E740481C1C}">
                           <a14:useLocalDpi xmlns:a14="http://schemas.microsoft.com/office/drawing/2010/main" val="0"/>
@@ -7128,7 +7225,7 @@
                     </pic:cNvPicPr>
                   </pic:nvPicPr>
                   <pic:blipFill>
-                    <a:blip r:embed="rId14" cstate="print">
+                    <a:blip r:embed="rId15" cstate="print">
                       <a:extLst>
                         <a:ext uri="{28A0092B-C50C-407E-A947-70E740481C1C}">
                           <a14:useLocalDpi xmlns:a14="http://schemas.microsoft.com/office/drawing/2010/main" val="0"/>
@@ -7393,7 +7490,7 @@
                     </pic:cNvPicPr>
                   </pic:nvPicPr>
                   <pic:blipFill>
-                    <a:blip r:embed="rId15" cstate="print">
+                    <a:blip r:embed="rId16" cstate="print">
                       <a:extLst>
                         <a:ext uri="{28A0092B-C50C-407E-A947-70E740481C1C}">
                           <a14:useLocalDpi xmlns:a14="http://schemas.microsoft.com/office/drawing/2010/main" val="0"/>
@@ -7460,7 +7557,7 @@
                     </pic:cNvPicPr>
                   </pic:nvPicPr>
                   <pic:blipFill>
-                    <a:blip r:embed="rId16" cstate="print">
+                    <a:blip r:embed="rId17" cstate="print">
                       <a:extLst>
                         <a:ext uri="{28A0092B-C50C-407E-A947-70E740481C1C}">
                           <a14:useLocalDpi xmlns:a14="http://schemas.microsoft.com/office/drawing/2010/main" val="0"/>
@@ -7622,7 +7719,7 @@
                     </pic:cNvPicPr>
                   </pic:nvPicPr>
                   <pic:blipFill>
-                    <a:blip r:embed="rId17" cstate="print">
+                    <a:blip r:embed="rId18" cstate="print">
                       <a:extLst>
                         <a:ext uri="{28A0092B-C50C-407E-A947-70E740481C1C}">
                           <a14:useLocalDpi xmlns:a14="http://schemas.microsoft.com/office/drawing/2010/main" val="0"/>
@@ -7719,7 +7816,7 @@
                     </pic:cNvPicPr>
                   </pic:nvPicPr>
                   <pic:blipFill>
-                    <a:blip r:embed="rId18" cstate="print">
+                    <a:blip r:embed="rId19" cstate="print">
                       <a:extLst>
                         <a:ext uri="{28A0092B-C50C-407E-A947-70E740481C1C}">
                           <a14:useLocalDpi xmlns:a14="http://schemas.microsoft.com/office/drawing/2010/main" val="0"/>
@@ -7799,7 +7896,7 @@
                     </pic:cNvPicPr>
                   </pic:nvPicPr>
                   <pic:blipFill>
-                    <a:blip r:embed="rId19" cstate="print">
+                    <a:blip r:embed="rId20" cstate="print">
                       <a:extLst>
                         <a:ext uri="{28A0092B-C50C-407E-A947-70E740481C1C}">
                           <a14:useLocalDpi xmlns:a14="http://schemas.microsoft.com/office/drawing/2010/main" val="0"/>
@@ -7892,7 +7989,7 @@
                     </pic:cNvPicPr>
                   </pic:nvPicPr>
                   <pic:blipFill>
-                    <a:blip r:embed="rId20" cstate="print">
+                    <a:blip r:embed="rId21" cstate="print">
                       <a:extLst>
                         <a:ext uri="{28A0092B-C50C-407E-A947-70E740481C1C}">
                           <a14:useLocalDpi xmlns:a14="http://schemas.microsoft.com/office/drawing/2010/main" val="0"/>
@@ -7986,7 +8083,7 @@
                     </pic:cNvPicPr>
                   </pic:nvPicPr>
                   <pic:blipFill>
-                    <a:blip r:embed="rId21" cstate="print">
+                    <a:blip r:embed="rId22" cstate="print">
                       <a:extLst>
                         <a:ext uri="{28A0092B-C50C-407E-A947-70E740481C1C}">
                           <a14:useLocalDpi xmlns:a14="http://schemas.microsoft.com/office/drawing/2010/main" val="0"/>
@@ -8156,7 +8253,7 @@
                     </pic:cNvPicPr>
                   </pic:nvPicPr>
                   <pic:blipFill>
-                    <a:blip r:embed="rId22">
+                    <a:blip r:embed="rId23">
                       <a:extLst>
                         <a:ext uri="{28A0092B-C50C-407E-A947-70E740481C1C}">
                           <a14:useLocalDpi xmlns:a14="http://schemas.microsoft.com/office/drawing/2010/main" val="0"/>
@@ -9039,7 +9136,18 @@
           <w:lang w:eastAsia="es-ES"/>
         </w:rPr>
         <w:br/>
-        <w:t>Registro/logi</w:t>
+        <w:t>Registro/</w:t>
+      </w:r>
+      <w:proofErr w:type="gramStart"/>
+      <w:r>
+        <w:rPr>
+          <w:rFonts w:ascii="Times New Roman" w:eastAsia="Times New Roman" w:hAnsi="Times New Roman" w:cs="Times New Roman"/>
+          <w:color w:val="222222"/>
+          <w:sz w:val="24"/>
+          <w:szCs w:val="24"/>
+          <w:lang w:eastAsia="es-ES"/>
+        </w:rPr>
+        <w:t>logi</w:t>
       </w:r>
       <w:r>
         <w:rPr>
@@ -9069,7 +9177,18 @@
           <w:szCs w:val="24"/>
           <w:lang w:eastAsia="es-ES"/>
         </w:rPr>
-        <w:t>(Iván)</w:t>
+        <w:t>(</w:t>
+      </w:r>
+      <w:proofErr w:type="gramEnd"/>
+      <w:r>
+        <w:rPr>
+          <w:rFonts w:ascii="Times New Roman" w:eastAsia="Times New Roman" w:hAnsi="Times New Roman" w:cs="Times New Roman"/>
+          <w:color w:val="222222"/>
+          <w:sz w:val="24"/>
+          <w:szCs w:val="24"/>
+          <w:lang w:eastAsia="es-ES"/>
+        </w:rPr>
+        <w:t>Iván)</w:t>
       </w:r>
       <w:r>
         <w:rPr>
@@ -11744,7 +11863,7 @@
           <w:lang w:eastAsia="es-ES"/>
         </w:rPr>
       </w:pPr>
-      <w:hyperlink r:id="rId23" w:history="1">
+      <w:hyperlink r:id="rId24" w:history="1">
         <w:r>
           <w:rPr>
             <w:rStyle w:val="Hipervnculo"/>
@@ -11846,7 +11965,7 @@
           <w:lang w:eastAsia="es-ES"/>
         </w:rPr>
       </w:pPr>
-      <w:hyperlink r:id="rId24" w:history="1">
+      <w:hyperlink r:id="rId25" w:history="1">
         <w:r>
           <w:rPr>
             <w:rStyle w:val="Hipervnculo"/>
@@ -11908,7 +12027,7 @@
           <w:lang w:eastAsia="es-ES"/>
         </w:rPr>
       </w:pPr>
-      <w:hyperlink r:id="rId25" w:history="1">
+      <w:hyperlink r:id="rId26" w:history="1">
         <w:r>
           <w:rPr>
             <w:rStyle w:val="Hipervnculo"/>
@@ -11966,7 +12085,7 @@
         </w:rPr>
         <w:t xml:space="preserve"> </w:t>
       </w:r>
-      <w:hyperlink r:id="rId26" w:history="1">
+      <w:hyperlink r:id="rId27" w:history="1">
         <w:r>
           <w:rPr>
             <w:rStyle w:val="Hipervnculo"/>
@@ -12247,7 +12366,7 @@
           <w:lang w:eastAsia="es-ES"/>
         </w:rPr>
       </w:pPr>
-      <w:hyperlink r:id="rId27" w:history="1">
+      <w:hyperlink r:id="rId28" w:history="1">
         <w:r>
           <w:rPr>
             <w:rStyle w:val="Hipervnculo"/>
@@ -12303,7 +12422,7 @@
           <w:lang w:eastAsia="es-ES"/>
         </w:rPr>
       </w:pPr>
-      <w:hyperlink r:id="rId28" w:history="1">
+      <w:hyperlink r:id="rId29" w:history="1">
         <w:r>
           <w:rPr>
             <w:rStyle w:val="Hipervnculo"/>
@@ -12317,8 +12436,8 @@
       </w:hyperlink>
     </w:p>
     <w:sectPr>
-      <w:headerReference w:type="default" r:id="rId29"/>
-      <w:footerReference w:type="default" r:id="rId30"/>
+      <w:headerReference w:type="default" r:id="rId30"/>
+      <w:footerReference w:type="default" r:id="rId31"/>
       <w:pgSz w:w="11906" w:h="16838"/>
       <w:pgMar w:top="1417" w:right="1701" w:bottom="1417" w:left="1701" w:header="708" w:footer="708" w:gutter="0"/>
       <w:pgNumType w:start="0"/>
@@ -13571,6 +13690,7 @@
   <w:rsids>
     <w:rsidRoot w:val="0049560C"/>
     <w:rsid w:val="00194668"/>
+    <w:rsid w:val="001F626A"/>
     <w:rsid w:val="002B2564"/>
     <w:rsid w:val="002E5A8F"/>
     <w:rsid w:val="0049560C"/>

--- a/PROYECTO.docx
+++ b/PROYECTO.docx
@@ -1,6 +1,6 @@
 
 <file path=word/document.xml><?xml version="1.0" encoding="utf-8"?>
-<w:document xmlns:wpc="http://schemas.microsoft.com/office/word/2010/wordprocessingCanvas" xmlns:cx="http://schemas.microsoft.com/office/drawing/2014/chartex" xmlns:cx1="http://schemas.microsoft.com/office/drawing/2015/9/8/chartex" xmlns:cx2="http://schemas.microsoft.com/office/drawing/2015/10/21/chartex" xmlns:cx3="http://schemas.microsoft.com/office/drawing/2016/5/9/chartex" xmlns:cx4="http://schemas.microsoft.com/office/drawing/2016/5/10/chartex" xmlns:cx5="http://schemas.microsoft.com/office/drawing/2016/5/11/chartex" xmlns:cx6="http://schemas.microsoft.com/office/drawing/2016/5/12/chartex" xmlns:cx7="http://schemas.microsoft.com/office/drawing/2016/5/13/chartex" xmlns:cx8="http://schemas.microsoft.com/office/drawing/2016/5/14/chartex" xmlns:mc="http://schemas.openxmlformats.org/markup-compatibility/2006" xmlns:aink="http://schemas.microsoft.com/office/drawing/2016/ink" xmlns:am3d="http://schemas.microsoft.com/office/drawing/2017/model3d" xmlns:o="urn:schemas-microsoft-com:office:office" xmlns:oel="http://schemas.microsoft.com/office/2019/extlst" xmlns:r="http://schemas.openxmlformats.org/officeDocument/2006/relationships" xmlns:m="http://schemas.openxmlformats.org/officeDocument/2006/math" xmlns:v="urn:schemas-microsoft-com:vml" xmlns:wp14="http://schemas.microsoft.com/office/word/2010/wordprocessingDrawing" xmlns:wp="http://schemas.openxmlformats.org/drawingml/2006/wordprocessingDrawing" xmlns:w10="urn:schemas-microsoft-com:office:word" xmlns:w="http://schemas.openxmlformats.org/wordprocessingml/2006/main" xmlns:w14="http://schemas.microsoft.com/office/word/2010/wordml" xmlns:w15="http://schemas.microsoft.com/office/word/2012/wordml" xmlns:w16cex="http://schemas.microsoft.com/office/word/2018/wordml/cex" xmlns:w16cid="http://schemas.microsoft.com/office/word/2016/wordml/cid" xmlns:w16="http://schemas.microsoft.com/office/word/2018/wordml" xmlns:w16du="http://schemas.microsoft.com/office/word/2023/wordml/word16du" xmlns:w16sdtdh="http://schemas.microsoft.com/office/word/2020/wordml/sdtdatahash" xmlns:w16se="http://schemas.microsoft.com/office/word/2015/wordml/symex" xmlns:wpg="http://schemas.microsoft.com/office/word/2010/wordprocessingGroup" xmlns:wpi="http://schemas.microsoft.com/office/word/2010/wordprocessingInk" xmlns:wne="http://schemas.microsoft.com/office/word/2006/wordml" xmlns:wps="http://schemas.microsoft.com/office/word/2010/wordprocessingShape" mc:Ignorable="w14 w15 w16se w16cid w16 w16cex w16sdtdh wp14">
+<w:document xmlns:wpc="http://schemas.microsoft.com/office/word/2010/wordprocessingCanvas" xmlns:mc="http://schemas.openxmlformats.org/markup-compatibility/2006" xmlns:o="urn:schemas-microsoft-com:office:office" xmlns:r="http://schemas.openxmlformats.org/officeDocument/2006/relationships" xmlns:m="http://schemas.openxmlformats.org/officeDocument/2006/math" xmlns:v="urn:schemas-microsoft-com:vml" xmlns:wp14="http://schemas.microsoft.com/office/word/2010/wordprocessingDrawing" xmlns:wp="http://schemas.openxmlformats.org/drawingml/2006/wordprocessingDrawing" xmlns:w10="urn:schemas-microsoft-com:office:word" xmlns:w="http://schemas.openxmlformats.org/wordprocessingml/2006/main" xmlns:w14="http://schemas.microsoft.com/office/word/2010/wordml" xmlns:w15="http://schemas.microsoft.com/office/word/2012/wordml" xmlns:wpg="http://schemas.microsoft.com/office/word/2010/wordprocessingGroup" xmlns:wpi="http://schemas.microsoft.com/office/word/2010/wordprocessingInk" xmlns:wne="http://schemas.microsoft.com/office/word/2006/wordml" xmlns:wps="http://schemas.microsoft.com/office/word/2010/wordprocessingShape" mc:Ignorable="w14 w15 wp14">
   <w:background w:color="FFFFFF" w:themeColor="background1"/>
   <w:body>
     <w:sdt>
@@ -69,7 +69,7 @@
                 <wp:docPr id="143" name="Imagen 43">
                   <a:extLst xmlns:a="http://schemas.openxmlformats.org/drawingml/2006/main">
                     <a:ext uri="{C183D7F6-B498-43B3-948B-1728B52AA6E4}">
-                      <adec:decorative xmlns:adec="http://schemas.microsoft.com/office/drawing/2017/decorative" val="1"/>
+                      <adec:decorative xmlns:adec="http://schemas.microsoft.com/office/drawing/2017/decorative" xmlns:w16se="http://schemas.microsoft.com/office/word/2015/wordml/symex" xmlns:w16sdtdh="http://schemas.microsoft.com/office/word/2020/wordml/sdtdatahash" xmlns:w16du="http://schemas.microsoft.com/office/word/2023/wordml/word16du" xmlns:w16="http://schemas.microsoft.com/office/word/2018/wordml" xmlns:w16cid="http://schemas.microsoft.com/office/word/2016/wordml/cid" xmlns:w16cex="http://schemas.microsoft.com/office/word/2018/wordml/cex" xmlns:w="http://schemas.openxmlformats.org/wordprocessingml/2006/main" xmlns:w10="urn:schemas-microsoft-com:office:word" xmlns:v="urn:schemas-microsoft-com:vml" xmlns:oel="http://schemas.microsoft.com/office/2019/extlst" xmlns:o="urn:schemas-microsoft-com:office:office" xmlns:am3d="http://schemas.microsoft.com/office/drawing/2017/model3d" xmlns:aink="http://schemas.microsoft.com/office/drawing/2016/ink" xmlns:cx8="http://schemas.microsoft.com/office/drawing/2016/5/14/chartex" xmlns:cx7="http://schemas.microsoft.com/office/drawing/2016/5/13/chartex" xmlns:cx6="http://schemas.microsoft.com/office/drawing/2016/5/12/chartex" xmlns:cx5="http://schemas.microsoft.com/office/drawing/2016/5/11/chartex" xmlns:cx4="http://schemas.microsoft.com/office/drawing/2016/5/10/chartex" xmlns:cx3="http://schemas.microsoft.com/office/drawing/2016/5/9/chartex" xmlns:cx2="http://schemas.microsoft.com/office/drawing/2015/10/21/chartex" xmlns:cx1="http://schemas.microsoft.com/office/drawing/2015/9/8/chartex" xmlns:cx="http://schemas.microsoft.com/office/drawing/2014/chartex" xmlns="" val="1"/>
                     </a:ext>
                   </a:extLst>
                 </wp:docPr>
@@ -83,7 +83,7 @@
                         <pic:cNvPr id="143" name="Imagen 43">
                           <a:extLst>
                             <a:ext uri="{C183D7F6-B498-43B3-948B-1728B52AA6E4}">
-                              <adec:decorative xmlns:adec="http://schemas.microsoft.com/office/drawing/2017/decorative" val="1"/>
+                              <adec:decorative xmlns:adec="http://schemas.microsoft.com/office/drawing/2017/decorative" xmlns:w16se="http://schemas.microsoft.com/office/word/2015/wordml/symex" xmlns:w16sdtdh="http://schemas.microsoft.com/office/word/2020/wordml/sdtdatahash" xmlns:w16du="http://schemas.microsoft.com/office/word/2023/wordml/word16du" xmlns:w16="http://schemas.microsoft.com/office/word/2018/wordml" xmlns:w16cid="http://schemas.microsoft.com/office/word/2016/wordml/cid" xmlns:w16cex="http://schemas.microsoft.com/office/word/2018/wordml/cex" xmlns:w="http://schemas.openxmlformats.org/wordprocessingml/2006/main" xmlns:w10="urn:schemas-microsoft-com:office:word" xmlns:v="urn:schemas-microsoft-com:vml" xmlns:oel="http://schemas.microsoft.com/office/2019/extlst" xmlns:o="urn:schemas-microsoft-com:office:office" xmlns:am3d="http://schemas.microsoft.com/office/drawing/2017/model3d" xmlns:aink="http://schemas.microsoft.com/office/drawing/2016/ink" xmlns:cx8="http://schemas.microsoft.com/office/drawing/2016/5/14/chartex" xmlns:cx7="http://schemas.microsoft.com/office/drawing/2016/5/13/chartex" xmlns:cx6="http://schemas.microsoft.com/office/drawing/2016/5/12/chartex" xmlns:cx5="http://schemas.microsoft.com/office/drawing/2016/5/11/chartex" xmlns:cx4="http://schemas.microsoft.com/office/drawing/2016/5/10/chartex" xmlns:cx3="http://schemas.microsoft.com/office/drawing/2016/5/9/chartex" xmlns:cx2="http://schemas.microsoft.com/office/drawing/2015/10/21/chartex" xmlns:cx1="http://schemas.microsoft.com/office/drawing/2015/9/8/chartex" xmlns:cx="http://schemas.microsoft.com/office/drawing/2014/chartex" xmlns="" val="1"/>
                             </a:ext>
                           </a:extLst>
                         </pic:cNvPr>
@@ -155,6 +155,7 @@
             <w:dataBinding w:prefixMappings="xmlns:ns0='http://purl.org/dc/elements/1.1/' xmlns:ns1='http://schemas.openxmlformats.org/package/2006/metadata/core-properties' " w:xpath="/ns1:coreProperties[1]/ns0:title[1]" w:storeItemID="{6C3C8BC8-F283-45AE-878A-BAB7291924A1}"/>
             <w:text/>
           </w:sdtPr>
+          <w:sdtEndPr/>
           <w:sdtContent>
             <w:p>
               <w:pPr>
@@ -283,7 +284,7 @@
                 <wp:docPr id="144" name="Imagen 45">
                   <a:extLst xmlns:a="http://schemas.openxmlformats.org/drawingml/2006/main">
                     <a:ext uri="{C183D7F6-B498-43B3-948B-1728B52AA6E4}">
-                      <adec:decorative xmlns:adec="http://schemas.microsoft.com/office/drawing/2017/decorative" val="1"/>
+                      <adec:decorative xmlns:adec="http://schemas.microsoft.com/office/drawing/2017/decorative" xmlns:w16se="http://schemas.microsoft.com/office/word/2015/wordml/symex" xmlns:w16sdtdh="http://schemas.microsoft.com/office/word/2020/wordml/sdtdatahash" xmlns:w16du="http://schemas.microsoft.com/office/word/2023/wordml/word16du" xmlns:w16="http://schemas.microsoft.com/office/word/2018/wordml" xmlns:w16cid="http://schemas.microsoft.com/office/word/2016/wordml/cid" xmlns:w16cex="http://schemas.microsoft.com/office/word/2018/wordml/cex" xmlns:w="http://schemas.openxmlformats.org/wordprocessingml/2006/main" xmlns:w10="urn:schemas-microsoft-com:office:word" xmlns:v="urn:schemas-microsoft-com:vml" xmlns:oel="http://schemas.microsoft.com/office/2019/extlst" xmlns:o="urn:schemas-microsoft-com:office:office" xmlns:am3d="http://schemas.microsoft.com/office/drawing/2017/model3d" xmlns:aink="http://schemas.microsoft.com/office/drawing/2016/ink" xmlns:cx8="http://schemas.microsoft.com/office/drawing/2016/5/14/chartex" xmlns:cx7="http://schemas.microsoft.com/office/drawing/2016/5/13/chartex" xmlns:cx6="http://schemas.microsoft.com/office/drawing/2016/5/12/chartex" xmlns:cx5="http://schemas.microsoft.com/office/drawing/2016/5/11/chartex" xmlns:cx4="http://schemas.microsoft.com/office/drawing/2016/5/10/chartex" xmlns:cx3="http://schemas.microsoft.com/office/drawing/2016/5/9/chartex" xmlns:cx2="http://schemas.microsoft.com/office/drawing/2015/10/21/chartex" xmlns:cx1="http://schemas.microsoft.com/office/drawing/2015/9/8/chartex" xmlns:cx="http://schemas.microsoft.com/office/drawing/2014/chartex" xmlns="" val="1"/>
                     </a:ext>
                   </a:extLst>
                 </wp:docPr>
@@ -297,7 +298,7 @@
                         <pic:cNvPr id="144" name="Imagen 45">
                           <a:extLst>
                             <a:ext uri="{C183D7F6-B498-43B3-948B-1728B52AA6E4}">
-                              <adec:decorative xmlns:adec="http://schemas.microsoft.com/office/drawing/2017/decorative" val="1"/>
+                              <adec:decorative xmlns:adec="http://schemas.microsoft.com/office/drawing/2017/decorative" xmlns:w16se="http://schemas.microsoft.com/office/word/2015/wordml/symex" xmlns:w16sdtdh="http://schemas.microsoft.com/office/word/2020/wordml/sdtdatahash" xmlns:w16du="http://schemas.microsoft.com/office/word/2023/wordml/word16du" xmlns:w16="http://schemas.microsoft.com/office/word/2018/wordml" xmlns:w16cid="http://schemas.microsoft.com/office/word/2016/wordml/cid" xmlns:w16cex="http://schemas.microsoft.com/office/word/2018/wordml/cex" xmlns:w="http://schemas.openxmlformats.org/wordprocessingml/2006/main" xmlns:w10="urn:schemas-microsoft-com:office:word" xmlns:v="urn:schemas-microsoft-com:vml" xmlns:oel="http://schemas.microsoft.com/office/2019/extlst" xmlns:o="urn:schemas-microsoft-com:office:office" xmlns:am3d="http://schemas.microsoft.com/office/drawing/2017/model3d" xmlns:aink="http://schemas.microsoft.com/office/drawing/2016/ink" xmlns:cx8="http://schemas.microsoft.com/office/drawing/2016/5/14/chartex" xmlns:cx7="http://schemas.microsoft.com/office/drawing/2016/5/13/chartex" xmlns:cx6="http://schemas.microsoft.com/office/drawing/2016/5/12/chartex" xmlns:cx5="http://schemas.microsoft.com/office/drawing/2016/5/11/chartex" xmlns:cx4="http://schemas.microsoft.com/office/drawing/2016/5/10/chartex" xmlns:cx3="http://schemas.microsoft.com/office/drawing/2016/5/9/chartex" xmlns:cx2="http://schemas.microsoft.com/office/drawing/2015/10/21/chartex" xmlns:cx1="http://schemas.microsoft.com/office/drawing/2015/9/8/chartex" xmlns:cx="http://schemas.microsoft.com/office/drawing/2014/chartex" xmlns="" val="1"/>
                             </a:ext>
                           </a:extLst>
                         </pic:cNvPr>
@@ -378,7 +379,7 @@
                     <wp:docPr id="217" name="Cuadro de texto 2">
                       <a:extLst xmlns:a="http://schemas.openxmlformats.org/drawingml/2006/main">
                         <a:ext uri="{C183D7F6-B498-43B3-948B-1728B52AA6E4}">
-                          <adec:decorative xmlns:adec="http://schemas.microsoft.com/office/drawing/2017/decorative" val="1"/>
+                          <adec:decorative xmlns:adec="http://schemas.microsoft.com/office/drawing/2017/decorative" xmlns:w16se="http://schemas.microsoft.com/office/word/2015/wordml/symex" xmlns:w16sdtdh="http://schemas.microsoft.com/office/word/2020/wordml/sdtdatahash" xmlns:w16du="http://schemas.microsoft.com/office/word/2023/wordml/word16du" xmlns:w16="http://schemas.microsoft.com/office/word/2018/wordml" xmlns:w16cid="http://schemas.microsoft.com/office/word/2016/wordml/cid" xmlns:w16cex="http://schemas.microsoft.com/office/word/2018/wordml/cex" xmlns:w="http://schemas.openxmlformats.org/wordprocessingml/2006/main" xmlns:w10="urn:schemas-microsoft-com:office:word" xmlns:v="urn:schemas-microsoft-com:vml" xmlns:oel="http://schemas.microsoft.com/office/2019/extlst" xmlns:o="urn:schemas-microsoft-com:office:office" xmlns:am3d="http://schemas.microsoft.com/office/drawing/2017/model3d" xmlns:aink="http://schemas.microsoft.com/office/drawing/2016/ink" xmlns:cx8="http://schemas.microsoft.com/office/drawing/2016/5/14/chartex" xmlns:cx7="http://schemas.microsoft.com/office/drawing/2016/5/13/chartex" xmlns:cx6="http://schemas.microsoft.com/office/drawing/2016/5/12/chartex" xmlns:cx5="http://schemas.microsoft.com/office/drawing/2016/5/11/chartex" xmlns:cx4="http://schemas.microsoft.com/office/drawing/2016/5/10/chartex" xmlns:cx3="http://schemas.microsoft.com/office/drawing/2016/5/9/chartex" xmlns:cx2="http://schemas.microsoft.com/office/drawing/2015/10/21/chartex" xmlns:cx1="http://schemas.microsoft.com/office/drawing/2015/9/8/chartex" xmlns:cx="http://schemas.microsoft.com/office/drawing/2014/chartex" xmlns="" val="1"/>
                         </a:ext>
                       </a:extLst>
                     </wp:docPr>
@@ -552,7 +553,7 @@
                     <v:stroke joinstyle="miter"/>
                     <v:path gradientshapeok="t" o:connecttype="rect"/>
                   </v:shapetype>
-                  <v:shape id="Cuadro de texto 2" o:spid="_x0000_s1026" type="#_x0000_t202" alt="&quot;&quot;" style="position:absolute;left:0;text-align:left;margin-left:127.7pt;margin-top:44.25pt;width:185.9pt;height:137.05pt;z-index:251661312;visibility:visible;mso-wrap-style:square;mso-width-percent:400;mso-height-percent:0;mso-wrap-distance-left:9pt;mso-wrap-distance-top:3.6pt;mso-wrap-distance-right:9pt;mso-wrap-distance-bottom:3.6pt;mso-position-horizontal:absolute;mso-position-horizontal-relative:margin;mso-position-vertical:absolute;mso-position-vertical-relative:text;mso-width-percent:400;mso-height-percent:0;mso-width-relative:margin;mso-height-relative:margin;v-text-anchor:top" o:gfxdata="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" fillcolor="white [3212]" strokecolor="white [3212]">
+                  <v:shape id="Cuadro de texto 2" o:spid="_x0000_s1026" type="#_x0000_t202" style="position:absolute;left:0;text-align:left;margin-left:127.7pt;margin-top:44.25pt;width:185.9pt;height:137.05pt;z-index:251661312;visibility:visible;mso-wrap-style:square;mso-width-percent:400;mso-height-percent:0;mso-wrap-distance-left:9pt;mso-wrap-distance-top:3.6pt;mso-wrap-distance-right:9pt;mso-wrap-distance-bottom:3.6pt;mso-position-horizontal:absolute;mso-position-horizontal-relative:margin;mso-position-vertical:absolute;mso-position-vertical-relative:text;mso-width-percent:400;mso-height-percent:0;mso-width-relative:margin;mso-height-relative:margin;v-text-anchor:top" o:gfxdata="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" fillcolor="white [3212]" strokecolor="white [3212]">
                     <v:textbox>
                       <w:txbxContent>
                         <w:p>
@@ -771,7 +772,7 @@
                     <wp:docPr id="142" name="Cuadro de texto 44">
                       <a:extLst xmlns:a="http://schemas.openxmlformats.org/drawingml/2006/main">
                         <a:ext uri="{C183D7F6-B498-43B3-948B-1728B52AA6E4}">
-                          <adec:decorative xmlns:adec="http://schemas.microsoft.com/office/drawing/2017/decorative" val="1"/>
+                          <adec:decorative xmlns:adec="http://schemas.microsoft.com/office/drawing/2017/decorative" xmlns:w16se="http://schemas.microsoft.com/office/word/2015/wordml/symex" xmlns:w16sdtdh="http://schemas.microsoft.com/office/word/2020/wordml/sdtdatahash" xmlns:w16du="http://schemas.microsoft.com/office/word/2023/wordml/word16du" xmlns:w16="http://schemas.microsoft.com/office/word/2018/wordml" xmlns:w16cid="http://schemas.microsoft.com/office/word/2016/wordml/cid" xmlns:w16cex="http://schemas.microsoft.com/office/word/2018/wordml/cex" xmlns:w="http://schemas.openxmlformats.org/wordprocessingml/2006/main" xmlns:w10="urn:schemas-microsoft-com:office:word" xmlns:v="urn:schemas-microsoft-com:vml" xmlns:oel="http://schemas.microsoft.com/office/2019/extlst" xmlns:o="urn:schemas-microsoft-com:office:office" xmlns:am3d="http://schemas.microsoft.com/office/drawing/2017/model3d" xmlns:aink="http://schemas.microsoft.com/office/drawing/2016/ink" xmlns:cx8="http://schemas.microsoft.com/office/drawing/2016/5/14/chartex" xmlns:cx7="http://schemas.microsoft.com/office/drawing/2016/5/13/chartex" xmlns:cx6="http://schemas.microsoft.com/office/drawing/2016/5/12/chartex" xmlns:cx5="http://schemas.microsoft.com/office/drawing/2016/5/11/chartex" xmlns:cx4="http://schemas.microsoft.com/office/drawing/2016/5/10/chartex" xmlns:cx3="http://schemas.microsoft.com/office/drawing/2016/5/9/chartex" xmlns:cx2="http://schemas.microsoft.com/office/drawing/2015/10/21/chartex" xmlns:cx1="http://schemas.microsoft.com/office/drawing/2015/9/8/chartex" xmlns:cx="http://schemas.microsoft.com/office/drawing/2014/chartex" xmlns="" val="1"/>
                         </a:ext>
                       </a:extLst>
                     </wp:docPr>
@@ -947,7 +948,7 @@
               </mc:Choice>
               <mc:Fallback>
                 <w:pict>
-                  <v:shape w14:anchorId="6CC3ED29" id="Cuadro de texto 44" o:spid="_x0000_s1027" type="#_x0000_t202" alt="&quot;&quot;" style="position:absolute;left:0;text-align:left;margin-left:0;margin-top:0;width:516pt;height:43.9pt;z-index:251659264;visibility:visible;mso-wrap-style:square;mso-width-percent:1000;mso-height-percent:0;mso-top-percent:850;mso-wrap-distance-left:9pt;mso-wrap-distance-top:0;mso-wrap-distance-right:9pt;mso-wrap-distance-bottom:0;mso-position-horizontal:center;mso-position-horizontal-relative:margin;mso-position-vertical-relative:page;mso-width-percent:1000;mso-height-percent:0;mso-top-percent:850;mso-width-relative:margin;mso-height-relative:margin;v-text-anchor:bottom" o:gfxdata="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" filled="f" stroked="f" strokeweight=".5pt">
+                  <v:shape w14:anchorId="6CC3ED29" id="Cuadro de texto 44" o:spid="_x0000_s1027" type="#_x0000_t202" style="position:absolute;left:0;text-align:left;margin-left:0;margin-top:0;width:516pt;height:43.9pt;z-index:251659264;visibility:visible;mso-wrap-style:square;mso-width-percent:1000;mso-height-percent:0;mso-top-percent:850;mso-wrap-distance-left:9pt;mso-wrap-distance-top:0;mso-wrap-distance-right:9pt;mso-wrap-distance-bottom:0;mso-position-horizontal:center;mso-position-horizontal-relative:margin;mso-position-vertical-relative:page;mso-width-percent:1000;mso-height-percent:0;mso-top-percent:850;mso-width-relative:margin;mso-height-relative:margin;v-text-anchor:bottom" o:gfxdata="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" filled="f" stroked="f" strokeweight=".5pt">
                     <v:textbox style="mso-fit-shape-to-text:t" inset="0,0,0,0">
                       <w:txbxContent>
                         <w:p>
@@ -1087,6 +1088,7 @@
           <w:r>
             <w:rPr>
               <w:noProof/>
+              <w:lang w:eastAsia="es-ES"/>
             </w:rPr>
             <w:drawing>
               <wp:anchor distT="0" distB="0" distL="114300" distR="114300" simplePos="0" relativeHeight="251674624" behindDoc="0" locked="0" layoutInCell="1" allowOverlap="1" wp14:anchorId="312DB430" wp14:editId="0E8E735E">
@@ -3302,7 +3304,7 @@
       <w:sdtContent>
         <w:p>
           <w:pPr>
-            <w:pStyle w:val="TtuloTDC"/>
+            <w:pStyle w:val="TtulodeTDC"/>
             <w:spacing w:line="360" w:lineRule="auto"/>
             <w:rPr>
               <w:rFonts w:ascii="Times New Roman" w:hAnsi="Times New Roman" w:cs="Times New Roman"/>
@@ -4652,6 +4654,56 @@
         </w:rPr>
         <w:t>-Acceso a Datos</w:t>
       </w:r>
+      <w:r>
+        <w:rPr>
+          <w:rFonts w:ascii="Times New Roman" w:eastAsia="Times New Roman" w:hAnsi="Times New Roman" w:cs="Times New Roman"/>
+          <w:color w:val="222222"/>
+          <w:sz w:val="24"/>
+          <w:szCs w:val="24"/>
+          <w:lang w:eastAsia="es-ES"/>
+        </w:rPr>
+        <w:t xml:space="preserve">: </w:t>
+      </w:r>
+      <w:r>
+        <w:rPr>
+          <w:rFonts w:ascii="Times New Roman" w:eastAsia="Times New Roman" w:hAnsi="Times New Roman" w:cs="Times New Roman"/>
+          <w:color w:val="222222"/>
+          <w:sz w:val="24"/>
+          <w:szCs w:val="24"/>
+          <w:lang w:eastAsia="es-ES"/>
+        </w:rPr>
+        <w:t>hemos aplicado</w:t>
+      </w:r>
+      <w:r>
+        <w:rPr>
+          <w:rFonts w:ascii="Times New Roman" w:eastAsia="Times New Roman" w:hAnsi="Times New Roman" w:cs="Times New Roman"/>
+          <w:color w:val="222222"/>
+          <w:sz w:val="24"/>
+          <w:szCs w:val="24"/>
+          <w:lang w:eastAsia="es-ES"/>
+        </w:rPr>
+        <w:t xml:space="preserve"> esta asignatura</w:t>
+      </w:r>
+      <w:r>
+        <w:rPr>
+          <w:rFonts w:ascii="Times New Roman" w:eastAsia="Times New Roman" w:hAnsi="Times New Roman" w:cs="Times New Roman"/>
+          <w:color w:val="222222"/>
+          <w:sz w:val="24"/>
+          <w:szCs w:val="24"/>
+          <w:lang w:eastAsia="es-ES"/>
+        </w:rPr>
+        <w:t xml:space="preserve"> al proyecto</w:t>
+      </w:r>
+      <w:r>
+        <w:rPr>
+          <w:rFonts w:ascii="Times New Roman" w:eastAsia="Times New Roman" w:hAnsi="Times New Roman" w:cs="Times New Roman"/>
+          <w:color w:val="222222"/>
+          <w:sz w:val="24"/>
+          <w:szCs w:val="24"/>
+          <w:lang w:eastAsia="es-ES"/>
+        </w:rPr>
+        <w:t xml:space="preserve"> ya que se enfoca en cómo acceder, almacenar, recuperar y manipular la información almacenada en dicha base datos. También es fundamental para garantizar que los usuarios puedan interactuar con la información de manera eficiente y segura.</w:t>
+      </w:r>
     </w:p>
     <w:p>
       <w:pPr>
@@ -4666,16 +4718,6 @@
           <w:lang w:eastAsia="es-ES"/>
         </w:rPr>
       </w:pPr>
-      <w:r>
-        <w:rPr>
-          <w:rFonts w:ascii="Times New Roman" w:eastAsia="Times New Roman" w:hAnsi="Times New Roman" w:cs="Times New Roman"/>
-          <w:color w:val="222222"/>
-          <w:sz w:val="24"/>
-          <w:szCs w:val="24"/>
-          <w:lang w:eastAsia="es-ES"/>
-        </w:rPr>
-        <w:t>-Desarrollo de Interfaces</w:t>
-      </w:r>
     </w:p>
     <w:p>
       <w:pPr>
@@ -4698,7 +4740,37 @@
           <w:szCs w:val="24"/>
           <w:lang w:eastAsia="es-ES"/>
         </w:rPr>
-        <w:t>-Programación de servicios y procesos</w:t>
+        <w:t>-Desarrollo de Interfaces</w:t>
+      </w:r>
+      <w:r>
+        <w:rPr>
+          <w:rFonts w:ascii="Times New Roman" w:eastAsia="Times New Roman" w:hAnsi="Times New Roman" w:cs="Times New Roman"/>
+          <w:color w:val="222222"/>
+          <w:sz w:val="24"/>
+          <w:szCs w:val="24"/>
+          <w:lang w:eastAsia="es-ES"/>
+        </w:rPr>
+        <w:t xml:space="preserve">: </w:t>
+      </w:r>
+      <w:r>
+        <w:rPr>
+          <w:rFonts w:ascii="Times New Roman" w:eastAsia="Times New Roman" w:hAnsi="Times New Roman" w:cs="Times New Roman"/>
+          <w:color w:val="222222"/>
+          <w:sz w:val="24"/>
+          <w:szCs w:val="24"/>
+          <w:lang w:eastAsia="es-ES"/>
+        </w:rPr>
+        <w:t>hemos aplicado esta asignatura al proyecto ya que se enfoca en diseñar y desarrollar una experiencia de usuario atractiva y funcional. Se abordan aspectos como el diseño visual, la usabilidad, la interacción y la implementación técnica, con el objetivo de crear una interfaz intuitiva y agradable para los usuarios</w:t>
+      </w:r>
+      <w:r>
+        <w:rPr>
+          <w:rFonts w:ascii="Times New Roman" w:eastAsia="Times New Roman" w:hAnsi="Times New Roman" w:cs="Times New Roman"/>
+          <w:color w:val="222222"/>
+          <w:sz w:val="24"/>
+          <w:szCs w:val="24"/>
+          <w:lang w:eastAsia="es-ES"/>
+        </w:rPr>
+        <w:t>.</w:t>
       </w:r>
     </w:p>
     <w:p>
@@ -4714,188 +4786,114 @@
           <w:lang w:eastAsia="es-ES"/>
         </w:rPr>
       </w:pPr>
-      <w:r>
-        <w:rPr>
-          <w:rFonts w:ascii="Times New Roman" w:eastAsia="Times New Roman" w:hAnsi="Times New Roman" w:cs="Times New Roman"/>
-          <w:color w:val="222222"/>
-          <w:sz w:val="24"/>
-          <w:szCs w:val="24"/>
-          <w:lang w:eastAsia="es-ES"/>
-        </w:rPr>
-        <w:t>-Programación multimedia y dispositivos móviles</w:t>
-      </w:r>
-    </w:p>
-    <w:p>
-      <w:pPr>
-        <w:spacing w:line="360" w:lineRule="auto"/>
-        <w:rPr>
-          <w:rFonts w:ascii="Times New Roman" w:hAnsi="Times New Roman" w:cs="Times New Roman"/>
-          <w:sz w:val="24"/>
-          <w:szCs w:val="24"/>
-        </w:rPr>
-      </w:pPr>
-    </w:p>
-    <w:p>
-      <w:pPr>
-        <w:spacing w:line="360" w:lineRule="auto"/>
-        <w:rPr>
-          <w:rFonts w:ascii="Times New Roman" w:hAnsi="Times New Roman" w:cs="Times New Roman"/>
-          <w:sz w:val="24"/>
-          <w:szCs w:val="24"/>
-        </w:rPr>
-      </w:pPr>
     </w:p>
     <w:p>
       <w:pPr>
         <w:shd w:val="clear" w:color="auto" w:fill="FFFFFF"/>
         <w:spacing w:after="0" w:line="360" w:lineRule="auto"/>
-        <w:rPr>
-          <w:rFonts w:ascii="Times New Roman" w:hAnsi="Times New Roman" w:cs="Times New Roman"/>
-          <w:b/>
-          <w:sz w:val="24"/>
-          <w:szCs w:val="24"/>
-        </w:rPr>
-      </w:pPr>
+        <w:jc w:val="both"/>
+        <w:rPr>
+          <w:rFonts w:ascii="Times New Roman" w:eastAsia="Times New Roman" w:hAnsi="Times New Roman" w:cs="Times New Roman"/>
+          <w:color w:val="222222"/>
+          <w:sz w:val="24"/>
+          <w:szCs w:val="24"/>
+          <w:lang w:eastAsia="es-ES"/>
+        </w:rPr>
+      </w:pPr>
+      <w:r>
+        <w:rPr>
+          <w:rFonts w:ascii="Times New Roman" w:eastAsia="Times New Roman" w:hAnsi="Times New Roman" w:cs="Times New Roman"/>
+          <w:color w:val="222222"/>
+          <w:sz w:val="24"/>
+          <w:szCs w:val="24"/>
+          <w:lang w:eastAsia="es-ES"/>
+        </w:rPr>
+        <w:t>-Programación de servicios y procesos</w:t>
+      </w:r>
     </w:p>
     <w:p>
       <w:pPr>
         <w:shd w:val="clear" w:color="auto" w:fill="FFFFFF"/>
         <w:spacing w:after="0" w:line="360" w:lineRule="auto"/>
-        <w:rPr>
-          <w:rFonts w:ascii="Times New Roman" w:hAnsi="Times New Roman" w:cs="Times New Roman"/>
-          <w:b/>
-          <w:sz w:val="24"/>
-          <w:szCs w:val="24"/>
-        </w:rPr>
-      </w:pPr>
+        <w:jc w:val="both"/>
+        <w:rPr>
+          <w:rFonts w:ascii="Times New Roman" w:eastAsia="Times New Roman" w:hAnsi="Times New Roman" w:cs="Times New Roman"/>
+          <w:color w:val="222222"/>
+          <w:sz w:val="24"/>
+          <w:szCs w:val="24"/>
+          <w:lang w:eastAsia="es-ES"/>
+        </w:rPr>
+      </w:pPr>
+      <w:r>
+        <w:rPr>
+          <w:rFonts w:ascii="Times New Roman" w:eastAsia="Times New Roman" w:hAnsi="Times New Roman" w:cs="Times New Roman"/>
+          <w:color w:val="222222"/>
+          <w:sz w:val="24"/>
+          <w:szCs w:val="24"/>
+          <w:lang w:eastAsia="es-ES"/>
+        </w:rPr>
+        <w:t xml:space="preserve"> </w:t>
+      </w:r>
     </w:p>
     <w:p>
       <w:pPr>
         <w:shd w:val="clear" w:color="auto" w:fill="FFFFFF"/>
         <w:spacing w:after="0" w:line="360" w:lineRule="auto"/>
-        <w:rPr>
-          <w:rFonts w:ascii="Times New Roman" w:hAnsi="Times New Roman" w:cs="Times New Roman"/>
-          <w:b/>
-          <w:sz w:val="24"/>
-          <w:szCs w:val="24"/>
-        </w:rPr>
-      </w:pPr>
-    </w:p>
-    <w:p>
-      <w:pPr>
-        <w:shd w:val="clear" w:color="auto" w:fill="FFFFFF"/>
-        <w:spacing w:after="0" w:line="360" w:lineRule="auto"/>
-        <w:rPr>
-          <w:rFonts w:ascii="Times New Roman" w:hAnsi="Times New Roman" w:cs="Times New Roman"/>
-          <w:b/>
-          <w:sz w:val="24"/>
-          <w:szCs w:val="24"/>
-        </w:rPr>
-      </w:pPr>
-    </w:p>
-    <w:p>
-      <w:pPr>
-        <w:shd w:val="clear" w:color="auto" w:fill="FFFFFF"/>
-        <w:spacing w:after="0" w:line="360" w:lineRule="auto"/>
-        <w:rPr>
-          <w:rFonts w:ascii="Times New Roman" w:hAnsi="Times New Roman" w:cs="Times New Roman"/>
-          <w:b/>
-          <w:sz w:val="24"/>
-          <w:szCs w:val="24"/>
-        </w:rPr>
-      </w:pPr>
-    </w:p>
-    <w:p>
-      <w:pPr>
-        <w:shd w:val="clear" w:color="auto" w:fill="FFFFFF"/>
-        <w:spacing w:after="0" w:line="360" w:lineRule="auto"/>
-        <w:rPr>
-          <w:rFonts w:ascii="Times New Roman" w:hAnsi="Times New Roman" w:cs="Times New Roman"/>
-          <w:b/>
-          <w:sz w:val="24"/>
-          <w:szCs w:val="24"/>
-        </w:rPr>
-      </w:pPr>
-    </w:p>
-    <w:p>
-      <w:pPr>
-        <w:shd w:val="clear" w:color="auto" w:fill="FFFFFF"/>
-        <w:spacing w:after="0" w:line="360" w:lineRule="auto"/>
-        <w:rPr>
-          <w:rFonts w:ascii="Times New Roman" w:hAnsi="Times New Roman" w:cs="Times New Roman"/>
-          <w:b/>
-          <w:sz w:val="24"/>
-          <w:szCs w:val="24"/>
-        </w:rPr>
-      </w:pPr>
-    </w:p>
-    <w:p>
-      <w:pPr>
-        <w:shd w:val="clear" w:color="auto" w:fill="FFFFFF"/>
-        <w:spacing w:after="0" w:line="360" w:lineRule="auto"/>
-        <w:rPr>
-          <w:rFonts w:ascii="Times New Roman" w:hAnsi="Times New Roman" w:cs="Times New Roman"/>
-          <w:b/>
-          <w:sz w:val="24"/>
-          <w:szCs w:val="24"/>
-        </w:rPr>
-      </w:pPr>
-    </w:p>
-    <w:p>
-      <w:pPr>
-        <w:shd w:val="clear" w:color="auto" w:fill="FFFFFF"/>
-        <w:spacing w:after="0" w:line="360" w:lineRule="auto"/>
-        <w:rPr>
-          <w:rFonts w:ascii="Times New Roman" w:hAnsi="Times New Roman" w:cs="Times New Roman"/>
-          <w:b/>
-          <w:sz w:val="24"/>
-          <w:szCs w:val="24"/>
-        </w:rPr>
-      </w:pPr>
-    </w:p>
-    <w:p>
-      <w:pPr>
-        <w:shd w:val="clear" w:color="auto" w:fill="FFFFFF"/>
-        <w:spacing w:after="0" w:line="360" w:lineRule="auto"/>
-        <w:rPr>
-          <w:rFonts w:ascii="Times New Roman" w:hAnsi="Times New Roman" w:cs="Times New Roman"/>
-          <w:b/>
-          <w:sz w:val="24"/>
-          <w:szCs w:val="24"/>
-        </w:rPr>
-      </w:pPr>
-    </w:p>
-    <w:p>
-      <w:pPr>
-        <w:shd w:val="clear" w:color="auto" w:fill="FFFFFF"/>
-        <w:spacing w:after="0" w:line="360" w:lineRule="auto"/>
-        <w:rPr>
-          <w:rFonts w:ascii="Times New Roman" w:hAnsi="Times New Roman" w:cs="Times New Roman"/>
-          <w:b/>
-          <w:sz w:val="24"/>
-          <w:szCs w:val="24"/>
-        </w:rPr>
-      </w:pPr>
-    </w:p>
-    <w:p>
-      <w:pPr>
-        <w:shd w:val="clear" w:color="auto" w:fill="FFFFFF"/>
-        <w:spacing w:after="0" w:line="360" w:lineRule="auto"/>
-        <w:rPr>
-          <w:rFonts w:ascii="Times New Roman" w:hAnsi="Times New Roman" w:cs="Times New Roman"/>
-          <w:b/>
-          <w:sz w:val="24"/>
-          <w:szCs w:val="24"/>
-        </w:rPr>
-      </w:pPr>
-    </w:p>
-    <w:p>
-      <w:pPr>
-        <w:shd w:val="clear" w:color="auto" w:fill="FFFFFF"/>
-        <w:spacing w:after="0" w:line="360" w:lineRule="auto"/>
-        <w:rPr>
-          <w:rFonts w:ascii="Times New Roman" w:hAnsi="Times New Roman" w:cs="Times New Roman"/>
-          <w:b/>
+        <w:jc w:val="both"/>
+        <w:rPr>
+          <w:rFonts w:ascii="Times New Roman" w:eastAsia="Times New Roman" w:hAnsi="Times New Roman" w:cs="Times New Roman"/>
+          <w:color w:val="222222"/>
+          <w:sz w:val="24"/>
+          <w:szCs w:val="24"/>
+          <w:lang w:eastAsia="es-ES"/>
+        </w:rPr>
+      </w:pPr>
+      <w:r>
+        <w:rPr>
+          <w:rFonts w:ascii="Times New Roman" w:eastAsia="Times New Roman" w:hAnsi="Times New Roman" w:cs="Times New Roman"/>
+          <w:color w:val="222222"/>
+          <w:sz w:val="24"/>
+          <w:szCs w:val="24"/>
+          <w:lang w:eastAsia="es-ES"/>
+        </w:rPr>
+        <w:t>-Programación multimedia y dispositivos móviles</w:t>
+      </w:r>
+      <w:r>
+        <w:rPr>
+          <w:rFonts w:ascii="Times New Roman" w:eastAsia="Times New Roman" w:hAnsi="Times New Roman" w:cs="Times New Roman"/>
+          <w:color w:val="222222"/>
+          <w:sz w:val="24"/>
+          <w:szCs w:val="24"/>
+          <w:lang w:eastAsia="es-ES"/>
+        </w:rPr>
+        <w:t xml:space="preserve">: </w:t>
+      </w:r>
+      <w:r>
+        <w:rPr>
+          <w:rFonts w:ascii="Times New Roman" w:eastAsia="Times New Roman" w:hAnsi="Times New Roman" w:cs="Times New Roman"/>
+          <w:color w:val="222222"/>
+          <w:sz w:val="24"/>
+          <w:szCs w:val="24"/>
+          <w:lang w:eastAsia="es-ES"/>
+        </w:rPr>
+        <w:t>hemos aplicado esta asignatura ya que es la asignatura que engloba a todo nuestro proyecto. Es una aplicación desarrollada en Android Studio que es el IDE que utiliza esta asignatura para llevar a cabo nuestro proyecto y todas las actividades que hemos hecho durante el curso. Gracias a esta asignatura hemos podido diseñar una interfaz gráfica atractiva para los usuarios y hacer una aplicación totalmente funcional.</w:t>
+      </w:r>
+    </w:p>
+    <w:p>
+      <w:pPr>
+        <w:spacing w:line="360" w:lineRule="auto"/>
+        <w:rPr>
+          <w:rFonts w:ascii="Times New Roman" w:hAnsi="Times New Roman" w:cs="Times New Roman"/>
+          <w:sz w:val="24"/>
+          <w:szCs w:val="24"/>
+        </w:rPr>
+      </w:pPr>
+    </w:p>
+    <w:p>
+      <w:pPr>
+        <w:spacing w:line="360" w:lineRule="auto"/>
+        <w:rPr>
+          <w:rFonts w:ascii="Times New Roman" w:hAnsi="Times New Roman" w:cs="Times New Roman"/>
           <w:sz w:val="24"/>
           <w:szCs w:val="24"/>
         </w:rPr>
@@ -5044,7 +5042,6 @@
           <w:szCs w:val="28"/>
           <w:lang w:val="es-ES_tradnl"/>
         </w:rPr>
-        <w:lastRenderedPageBreak/>
         <w:t>HERRAMIENTAS/LENGUAJES UTILIZADOS</w:t>
       </w:r>
       <w:bookmarkEnd w:id="5"/>
@@ -7131,6 +7128,7 @@
       <w:r>
         <w:rPr>
           <w:noProof/>
+          <w:lang w:eastAsia="es-ES"/>
         </w:rPr>
         <w:drawing>
           <wp:anchor distT="0" distB="0" distL="114300" distR="114300" simplePos="0" relativeHeight="251666432" behindDoc="0" locked="0" layoutInCell="1" allowOverlap="1" wp14:anchorId="7774CC5E" wp14:editId="45CB04DF">
@@ -7198,6 +7196,7 @@
       <w:r>
         <w:rPr>
           <w:noProof/>
+          <w:lang w:eastAsia="es-ES"/>
         </w:rPr>
         <w:drawing>
           <wp:anchor distT="0" distB="0" distL="114300" distR="114300" simplePos="0" relativeHeight="251665408" behindDoc="0" locked="0" layoutInCell="1" allowOverlap="1" wp14:anchorId="56283C49" wp14:editId="3D73808B">
@@ -7463,6 +7462,7 @@
       <w:r>
         <w:rPr>
           <w:noProof/>
+          <w:lang w:eastAsia="es-ES"/>
         </w:rPr>
         <w:drawing>
           <wp:anchor distT="0" distB="0" distL="114300" distR="114300" simplePos="0" relativeHeight="251668480" behindDoc="0" locked="0" layoutInCell="1" allowOverlap="1" wp14:anchorId="03534525" wp14:editId="688AA6B8">
@@ -7530,6 +7530,7 @@
       <w:r>
         <w:rPr>
           <w:noProof/>
+          <w:lang w:eastAsia="es-ES"/>
         </w:rPr>
         <w:drawing>
           <wp:anchor distT="0" distB="0" distL="114300" distR="114300" simplePos="0" relativeHeight="251667456" behindDoc="0" locked="0" layoutInCell="1" allowOverlap="1" wp14:anchorId="52A94CEA" wp14:editId="0C777049">
@@ -7692,6 +7693,7 @@
       <w:r>
         <w:rPr>
           <w:noProof/>
+          <w:lang w:eastAsia="es-ES"/>
         </w:rPr>
         <w:drawing>
           <wp:anchor distT="0" distB="0" distL="114300" distR="114300" simplePos="0" relativeHeight="251670528" behindDoc="0" locked="0" layoutInCell="1" allowOverlap="1" wp14:anchorId="6776F96A" wp14:editId="3086DE59">
@@ -7789,6 +7791,7 @@
       <w:r>
         <w:rPr>
           <w:noProof/>
+          <w:lang w:eastAsia="es-ES"/>
         </w:rPr>
         <w:drawing>
           <wp:anchor distT="0" distB="0" distL="114300" distR="114300" simplePos="0" relativeHeight="251669504" behindDoc="0" locked="0" layoutInCell="1" allowOverlap="1" wp14:anchorId="7072FEF6" wp14:editId="66959580">
@@ -7869,6 +7872,7 @@
       <w:r>
         <w:rPr>
           <w:noProof/>
+          <w:lang w:eastAsia="es-ES"/>
         </w:rPr>
         <w:drawing>
           <wp:anchor distT="0" distB="0" distL="114300" distR="114300" simplePos="0" relativeHeight="251671552" behindDoc="0" locked="0" layoutInCell="1" allowOverlap="1" wp14:anchorId="3F14C9FB" wp14:editId="45B36DB1">
@@ -7962,6 +7966,7 @@
       <w:r>
         <w:rPr>
           <w:noProof/>
+          <w:lang w:eastAsia="es-ES"/>
         </w:rPr>
         <w:drawing>
           <wp:anchor distT="0" distB="0" distL="114300" distR="114300" simplePos="0" relativeHeight="251672576" behindDoc="0" locked="0" layoutInCell="1" allowOverlap="1" wp14:anchorId="6B53E074" wp14:editId="200E200D">
@@ -8056,6 +8061,7 @@
       <w:r>
         <w:rPr>
           <w:noProof/>
+          <w:lang w:eastAsia="es-ES"/>
         </w:rPr>
         <w:drawing>
           <wp:anchor distT="0" distB="0" distL="114300" distR="114300" simplePos="0" relativeHeight="251673600" behindDoc="0" locked="0" layoutInCell="1" allowOverlap="1" wp14:anchorId="6B1EF9FC" wp14:editId="59DE3E28">
@@ -8234,6 +8240,7 @@
       <w:r>
         <w:rPr>
           <w:noProof/>
+          <w:lang w:eastAsia="es-ES"/>
         </w:rPr>
         <w:drawing>
           <wp:inline distT="0" distB="0" distL="0" distR="0" wp14:anchorId="1EB0B85F" wp14:editId="64106182">
@@ -8801,7 +8808,29 @@
           <w:szCs w:val="24"/>
           <w:lang w:eastAsia="es-ES"/>
         </w:rPr>
-        <w:t>El desarrollo de la aplicación ha sido por Iván Barroso Serrano y Hugo Gómez Sánchez</w:t>
+        <w:t>El des</w:t>
+      </w:r>
+      <w:r>
+        <w:rPr>
+          <w:rFonts w:ascii="Times New Roman" w:eastAsia="Times New Roman" w:hAnsi="Times New Roman" w:cs="Times New Roman"/>
+          <w:color w:val="222222"/>
+          <w:sz w:val="24"/>
+          <w:szCs w:val="24"/>
+          <w:lang w:eastAsia="es-ES"/>
+        </w:rPr>
+        <w:t>arrollo de la aplicación ha sido realizado</w:t>
+      </w:r>
+      <w:bookmarkStart w:id="10" w:name="_GoBack"/>
+      <w:bookmarkEnd w:id="10"/>
+      <w:r>
+        <w:rPr>
+          <w:rFonts w:ascii="Times New Roman" w:eastAsia="Times New Roman" w:hAnsi="Times New Roman" w:cs="Times New Roman"/>
+          <w:color w:val="222222"/>
+          <w:sz w:val="24"/>
+          <w:szCs w:val="24"/>
+          <w:lang w:eastAsia="es-ES"/>
+        </w:rPr>
+        <w:t xml:space="preserve"> por Iván Barroso Serrano y Hugo Gómez Sánchez</w:t>
       </w:r>
     </w:p>
     <w:p>
@@ -9138,7 +9167,7 @@
         <w:br/>
         <w:t>Registro/</w:t>
       </w:r>
-      <w:proofErr w:type="gramStart"/>
+      <w:proofErr w:type="spellStart"/>
       <w:r>
         <w:rPr>
           <w:rFonts w:ascii="Times New Roman" w:eastAsia="Times New Roman" w:hAnsi="Times New Roman" w:cs="Times New Roman"/>
@@ -9159,6 +9188,7 @@
         </w:rPr>
         <w:t>n</w:t>
       </w:r>
+      <w:proofErr w:type="spellEnd"/>
       <w:r>
         <w:rPr>
           <w:rFonts w:ascii="Times New Roman" w:eastAsia="Times New Roman" w:hAnsi="Times New Roman" w:cs="Times New Roman"/>
@@ -9177,18 +9207,7 @@
           <w:szCs w:val="24"/>
           <w:lang w:eastAsia="es-ES"/>
         </w:rPr>
-        <w:t>(</w:t>
-      </w:r>
-      <w:proofErr w:type="gramEnd"/>
-      <w:r>
-        <w:rPr>
-          <w:rFonts w:ascii="Times New Roman" w:eastAsia="Times New Roman" w:hAnsi="Times New Roman" w:cs="Times New Roman"/>
-          <w:color w:val="222222"/>
-          <w:sz w:val="24"/>
-          <w:szCs w:val="24"/>
-          <w:lang w:eastAsia="es-ES"/>
-        </w:rPr>
-        <w:t>Iván)</w:t>
+        <w:t>(Iván)</w:t>
       </w:r>
       <w:r>
         <w:rPr>
@@ -9240,7 +9259,51 @@
           <w:lang w:eastAsia="es-ES"/>
         </w:rPr>
         <w:br/>
-        <w:t xml:space="preserve">Carta Ordenador view holder </w:t>
+        <w:t xml:space="preserve">Carta Ordenador </w:t>
+      </w:r>
+      <w:proofErr w:type="spellStart"/>
+      <w:r>
+        <w:rPr>
+          <w:rFonts w:ascii="Times New Roman" w:eastAsia="Times New Roman" w:hAnsi="Times New Roman" w:cs="Times New Roman"/>
+          <w:color w:val="222222"/>
+          <w:sz w:val="24"/>
+          <w:szCs w:val="24"/>
+          <w:lang w:eastAsia="es-ES"/>
+        </w:rPr>
+        <w:t>view</w:t>
+      </w:r>
+      <w:proofErr w:type="spellEnd"/>
+      <w:r>
+        <w:rPr>
+          <w:rFonts w:ascii="Times New Roman" w:eastAsia="Times New Roman" w:hAnsi="Times New Roman" w:cs="Times New Roman"/>
+          <w:color w:val="222222"/>
+          <w:sz w:val="24"/>
+          <w:szCs w:val="24"/>
+          <w:lang w:eastAsia="es-ES"/>
+        </w:rPr>
+        <w:t xml:space="preserve"> </w:t>
+      </w:r>
+      <w:proofErr w:type="spellStart"/>
+      <w:r>
+        <w:rPr>
+          <w:rFonts w:ascii="Times New Roman" w:eastAsia="Times New Roman" w:hAnsi="Times New Roman" w:cs="Times New Roman"/>
+          <w:color w:val="222222"/>
+          <w:sz w:val="24"/>
+          <w:szCs w:val="24"/>
+          <w:lang w:eastAsia="es-ES"/>
+        </w:rPr>
+        <w:t>holder</w:t>
+      </w:r>
+      <w:proofErr w:type="spellEnd"/>
+      <w:r>
+        <w:rPr>
+          <w:rFonts w:ascii="Times New Roman" w:eastAsia="Times New Roman" w:hAnsi="Times New Roman" w:cs="Times New Roman"/>
+          <w:color w:val="222222"/>
+          <w:sz w:val="24"/>
+          <w:szCs w:val="24"/>
+          <w:lang w:eastAsia="es-ES"/>
+        </w:rPr>
+        <w:t xml:space="preserve"> </w:t>
       </w:r>
       <w:r>
         <w:rPr>
@@ -9302,7 +9365,33 @@
           <w:szCs w:val="24"/>
           <w:lang w:eastAsia="es-ES"/>
         </w:rPr>
-        <w:t>-Programación de las activities de las pantallas</w:t>
+        <w:t xml:space="preserve">-Programación de las </w:t>
+      </w:r>
+      <w:proofErr w:type="spellStart"/>
+      <w:r>
+        <w:rPr>
+          <w:rFonts w:ascii="Times New Roman" w:eastAsia="Times New Roman" w:hAnsi="Times New Roman" w:cs="Times New Roman"/>
+          <w:b/>
+          <w:bCs/>
+          <w:color w:val="222222"/>
+          <w:sz w:val="24"/>
+          <w:szCs w:val="24"/>
+          <w:lang w:eastAsia="es-ES"/>
+        </w:rPr>
+        <w:t>activities</w:t>
+      </w:r>
+      <w:proofErr w:type="spellEnd"/>
+      <w:r>
+        <w:rPr>
+          <w:rFonts w:ascii="Times New Roman" w:eastAsia="Times New Roman" w:hAnsi="Times New Roman" w:cs="Times New Roman"/>
+          <w:b/>
+          <w:bCs/>
+          <w:color w:val="222222"/>
+          <w:sz w:val="24"/>
+          <w:szCs w:val="24"/>
+          <w:lang w:eastAsia="es-ES"/>
+        </w:rPr>
+        <w:t xml:space="preserve"> de las pantallas</w:t>
       </w:r>
       <w:r>
         <w:rPr>
@@ -9583,6 +9672,7 @@
           <w:szCs w:val="24"/>
           <w:lang w:eastAsia="es-ES"/>
         </w:rPr>
+        <w:lastRenderedPageBreak/>
         <w:t>RegistroLogiActivity</w:t>
       </w:r>
       <w:proofErr w:type="spellEnd"/>
@@ -9645,7 +9735,6 @@
           <w:szCs w:val="24"/>
           <w:lang w:eastAsia="es-ES"/>
         </w:rPr>
-        <w:lastRenderedPageBreak/>
         <w:t>TerminarRegistroActivity</w:t>
       </w:r>
       <w:proofErr w:type="spellEnd"/>
@@ -10232,7 +10321,7 @@
           <w:lang w:val="es-ES_tradnl"/>
         </w:rPr>
       </w:pPr>
-      <w:bookmarkStart w:id="10" w:name="_Toc136285802"/>
+      <w:bookmarkStart w:id="11" w:name="_Toc136285802"/>
       <w:r>
         <w:rPr>
           <w:rFonts w:ascii="Times New Roman" w:eastAsiaTheme="minorHAnsi" w:hAnsi="Times New Roman" w:cs="Times New Roman"/>
@@ -10245,7 +10334,7 @@
         <w:lastRenderedPageBreak/>
         <w:t>FASES DEL PROYECTO</w:t>
       </w:r>
-      <w:bookmarkEnd w:id="10"/>
+      <w:bookmarkEnd w:id="11"/>
     </w:p>
     <w:p>
       <w:pPr>
@@ -10712,7 +10801,7 @@
           <w:lang w:val="es-ES_tradnl"/>
         </w:rPr>
       </w:pPr>
-      <w:bookmarkStart w:id="11" w:name="_Toc136285803"/>
+      <w:bookmarkStart w:id="12" w:name="_Toc136285803"/>
       <w:r>
         <w:rPr>
           <w:rFonts w:ascii="Times New Roman" w:eastAsiaTheme="minorHAnsi" w:hAnsi="Times New Roman" w:cs="Times New Roman"/>
@@ -10725,7 +10814,7 @@
         <w:lastRenderedPageBreak/>
         <w:t>EL CAMINO</w:t>
       </w:r>
-      <w:bookmarkEnd w:id="11"/>
+      <w:bookmarkEnd w:id="12"/>
     </w:p>
     <w:p>
       <w:pPr>
@@ -10970,7 +11059,7 @@
           <w:lang w:val="es-ES_tradnl"/>
         </w:rPr>
       </w:pPr>
-      <w:bookmarkStart w:id="12" w:name="_Toc136285804"/>
+      <w:bookmarkStart w:id="13" w:name="_Toc136285804"/>
       <w:r>
         <w:rPr>
           <w:rFonts w:ascii="Times New Roman" w:eastAsiaTheme="minorHAnsi" w:hAnsi="Times New Roman" w:cs="Times New Roman"/>
@@ -10983,7 +11072,7 @@
         <w:lastRenderedPageBreak/>
         <w:t>CONCLUSIONES Y MEJORAS DEL PROYECTO</w:t>
       </w:r>
-      <w:bookmarkEnd w:id="12"/>
+      <w:bookmarkEnd w:id="13"/>
     </w:p>
     <w:p>
       <w:pPr>
@@ -11756,7 +11845,7 @@
           <w:lang w:val="es-ES_tradnl"/>
         </w:rPr>
       </w:pPr>
-      <w:bookmarkStart w:id="13" w:name="_Toc136285805"/>
+      <w:bookmarkStart w:id="14" w:name="_Toc136285805"/>
       <w:r>
         <w:rPr>
           <w:rFonts w:ascii="Times New Roman" w:eastAsiaTheme="minorHAnsi" w:hAnsi="Times New Roman" w:cs="Times New Roman"/>
@@ -11769,7 +11858,7 @@
         <w:lastRenderedPageBreak/>
         <w:t>BIBLIOGRAFÍA</w:t>
       </w:r>
-      <w:bookmarkEnd w:id="13"/>
+      <w:bookmarkEnd w:id="14"/>
     </w:p>
     <w:p>
       <w:pPr>
@@ -12318,7 +12407,7 @@
           <w:lang w:val="es-ES_tradnl"/>
         </w:rPr>
       </w:pPr>
-      <w:bookmarkStart w:id="14" w:name="_Toc136285806"/>
+      <w:bookmarkStart w:id="15" w:name="_Toc136285806"/>
       <w:r>
         <w:rPr>
           <w:rFonts w:ascii="Times New Roman" w:eastAsiaTheme="minorHAnsi" w:hAnsi="Times New Roman" w:cs="Times New Roman"/>
@@ -12331,7 +12420,7 @@
         <w:lastRenderedPageBreak/>
         <w:t>ANEXOS</w:t>
       </w:r>
-      <w:bookmarkEnd w:id="14"/>
+      <w:bookmarkEnd w:id="15"/>
     </w:p>
     <w:p>
       <w:pPr>
@@ -12450,7 +12539,7 @@
 </file>
 
 <file path=word/endnotes.xml><?xml version="1.0" encoding="utf-8"?>
-<w:endnotes xmlns:wpc="http://schemas.microsoft.com/office/word/2010/wordprocessingCanvas" xmlns:cx="http://schemas.microsoft.com/office/drawing/2014/chartex" xmlns:cx1="http://schemas.microsoft.com/office/drawing/2015/9/8/chartex" xmlns:cx2="http://schemas.microsoft.com/office/drawing/2015/10/21/chartex" xmlns:cx3="http://schemas.microsoft.com/office/drawing/2016/5/9/chartex" xmlns:cx4="http://schemas.microsoft.com/office/drawing/2016/5/10/chartex" xmlns:cx5="http://schemas.microsoft.com/office/drawing/2016/5/11/chartex" xmlns:cx6="http://schemas.microsoft.com/office/drawing/2016/5/12/chartex" xmlns:cx7="http://schemas.microsoft.com/office/drawing/2016/5/13/chartex" xmlns:cx8="http://schemas.microsoft.com/office/drawing/2016/5/14/chartex" xmlns:mc="http://schemas.openxmlformats.org/markup-compatibility/2006" xmlns:aink="http://schemas.microsoft.com/office/drawing/2016/ink" xmlns:am3d="http://schemas.microsoft.com/office/drawing/2017/model3d" xmlns:o="urn:schemas-microsoft-com:office:office" xmlns:oel="http://schemas.microsoft.com/office/2019/extlst" xmlns:r="http://schemas.openxmlformats.org/officeDocument/2006/relationships" xmlns:m="http://schemas.openxmlformats.org/officeDocument/2006/math" xmlns:v="urn:schemas-microsoft-com:vml" xmlns:wp14="http://schemas.microsoft.com/office/word/2010/wordprocessingDrawing" xmlns:wp="http://schemas.openxmlformats.org/drawingml/2006/wordprocessingDrawing" xmlns:w10="urn:schemas-microsoft-com:office:word" xmlns:w="http://schemas.openxmlformats.org/wordprocessingml/2006/main" xmlns:w14="http://schemas.microsoft.com/office/word/2010/wordml" xmlns:w15="http://schemas.microsoft.com/office/word/2012/wordml" xmlns:w16cex="http://schemas.microsoft.com/office/word/2018/wordml/cex" xmlns:w16cid="http://schemas.microsoft.com/office/word/2016/wordml/cid" xmlns:w16="http://schemas.microsoft.com/office/word/2018/wordml" xmlns:w16du="http://schemas.microsoft.com/office/word/2023/wordml/word16du" xmlns:w16sdtdh="http://schemas.microsoft.com/office/word/2020/wordml/sdtdatahash" xmlns:w16se="http://schemas.microsoft.com/office/word/2015/wordml/symex" xmlns:wpg="http://schemas.microsoft.com/office/word/2010/wordprocessingGroup" xmlns:wpi="http://schemas.microsoft.com/office/word/2010/wordprocessingInk" xmlns:wne="http://schemas.microsoft.com/office/word/2006/wordml" xmlns:wps="http://schemas.microsoft.com/office/word/2010/wordprocessingShape" mc:Ignorable="w14 w15 w16se w16cid w16 w16cex w16sdtdh wp14">
+<w:endnotes xmlns:wpc="http://schemas.microsoft.com/office/word/2010/wordprocessingCanvas" xmlns:mc="http://schemas.openxmlformats.org/markup-compatibility/2006" xmlns:o="urn:schemas-microsoft-com:office:office" xmlns:r="http://schemas.openxmlformats.org/officeDocument/2006/relationships" xmlns:m="http://schemas.openxmlformats.org/officeDocument/2006/math" xmlns:v="urn:schemas-microsoft-com:vml" xmlns:wp14="http://schemas.microsoft.com/office/word/2010/wordprocessingDrawing" xmlns:wp="http://schemas.openxmlformats.org/drawingml/2006/wordprocessingDrawing" xmlns:w10="urn:schemas-microsoft-com:office:word" xmlns:w="http://schemas.openxmlformats.org/wordprocessingml/2006/main" xmlns:w14="http://schemas.microsoft.com/office/word/2010/wordml" xmlns:w15="http://schemas.microsoft.com/office/word/2012/wordml" xmlns:wpg="http://schemas.microsoft.com/office/word/2010/wordprocessingGroup" xmlns:wpi="http://schemas.microsoft.com/office/word/2010/wordprocessingInk" xmlns:wne="http://schemas.microsoft.com/office/word/2006/wordml" xmlns:wps="http://schemas.microsoft.com/office/word/2010/wordprocessingShape" mc:Ignorable="w14 w15 wp14">
   <w:endnote w:type="separator" w:id="-1">
     <w:p>
       <w:pPr>
@@ -12475,7 +12564,7 @@
 </file>
 
 <file path=word/footer1.xml><?xml version="1.0" encoding="utf-8"?>
-<w:ftr xmlns:wpc="http://schemas.microsoft.com/office/word/2010/wordprocessingCanvas" xmlns:cx="http://schemas.microsoft.com/office/drawing/2014/chartex" xmlns:cx1="http://schemas.microsoft.com/office/drawing/2015/9/8/chartex" xmlns:cx2="http://schemas.microsoft.com/office/drawing/2015/10/21/chartex" xmlns:cx3="http://schemas.microsoft.com/office/drawing/2016/5/9/chartex" xmlns:cx4="http://schemas.microsoft.com/office/drawing/2016/5/10/chartex" xmlns:cx5="http://schemas.microsoft.com/office/drawing/2016/5/11/chartex" xmlns:cx6="http://schemas.microsoft.com/office/drawing/2016/5/12/chartex" xmlns:cx7="http://schemas.microsoft.com/office/drawing/2016/5/13/chartex" xmlns:cx8="http://schemas.microsoft.com/office/drawing/2016/5/14/chartex" xmlns:mc="http://schemas.openxmlformats.org/markup-compatibility/2006" xmlns:aink="http://schemas.microsoft.com/office/drawing/2016/ink" xmlns:am3d="http://schemas.microsoft.com/office/drawing/2017/model3d" xmlns:o="urn:schemas-microsoft-com:office:office" xmlns:oel="http://schemas.microsoft.com/office/2019/extlst" xmlns:r="http://schemas.openxmlformats.org/officeDocument/2006/relationships" xmlns:m="http://schemas.openxmlformats.org/officeDocument/2006/math" xmlns:v="urn:schemas-microsoft-com:vml" xmlns:wp14="http://schemas.microsoft.com/office/word/2010/wordprocessingDrawing" xmlns:wp="http://schemas.openxmlformats.org/drawingml/2006/wordprocessingDrawing" xmlns:w10="urn:schemas-microsoft-com:office:word" xmlns:w="http://schemas.openxmlformats.org/wordprocessingml/2006/main" xmlns:w14="http://schemas.microsoft.com/office/word/2010/wordml" xmlns:w15="http://schemas.microsoft.com/office/word/2012/wordml" xmlns:w16cex="http://schemas.microsoft.com/office/word/2018/wordml/cex" xmlns:w16cid="http://schemas.microsoft.com/office/word/2016/wordml/cid" xmlns:w16="http://schemas.microsoft.com/office/word/2018/wordml" xmlns:w16du="http://schemas.microsoft.com/office/word/2023/wordml/word16du" xmlns:w16sdtdh="http://schemas.microsoft.com/office/word/2020/wordml/sdtdatahash" xmlns:w16se="http://schemas.microsoft.com/office/word/2015/wordml/symex" xmlns:wpg="http://schemas.microsoft.com/office/word/2010/wordprocessingGroup" xmlns:wpi="http://schemas.microsoft.com/office/word/2010/wordprocessingInk" xmlns:wne="http://schemas.microsoft.com/office/word/2006/wordml" xmlns:wps="http://schemas.microsoft.com/office/word/2010/wordprocessingShape" mc:Ignorable="w14 w15 w16se w16cid w16 w16cex w16sdtdh wp14">
+<w:ftr xmlns:wpc="http://schemas.microsoft.com/office/word/2010/wordprocessingCanvas" xmlns:mc="http://schemas.openxmlformats.org/markup-compatibility/2006" xmlns:o="urn:schemas-microsoft-com:office:office" xmlns:r="http://schemas.openxmlformats.org/officeDocument/2006/relationships" xmlns:m="http://schemas.openxmlformats.org/officeDocument/2006/math" xmlns:v="urn:schemas-microsoft-com:vml" xmlns:wp14="http://schemas.microsoft.com/office/word/2010/wordprocessingDrawing" xmlns:wp="http://schemas.openxmlformats.org/drawingml/2006/wordprocessingDrawing" xmlns:w10="urn:schemas-microsoft-com:office:word" xmlns:w="http://schemas.openxmlformats.org/wordprocessingml/2006/main" xmlns:w14="http://schemas.microsoft.com/office/word/2010/wordml" xmlns:w15="http://schemas.microsoft.com/office/word/2012/wordml" xmlns:wpg="http://schemas.microsoft.com/office/word/2010/wordprocessingGroup" xmlns:wpi="http://schemas.microsoft.com/office/word/2010/wordprocessingInk" xmlns:wne="http://schemas.microsoft.com/office/word/2006/wordml" xmlns:wps="http://schemas.microsoft.com/office/word/2010/wordprocessingShape" mc:Ignorable="w14 w15 wp14">
   <w:p>
     <w:pPr>
       <w:tabs>
@@ -12557,11 +12646,12 @@
     <w:r>
       <w:rPr>
         <w:rFonts w:ascii="Times New Roman" w:hAnsi="Times New Roman" w:cs="Times New Roman"/>
+        <w:noProof/>
         <w:color w:val="000000" w:themeColor="text1"/>
         <w:sz w:val="24"/>
         <w:szCs w:val="24"/>
       </w:rPr>
-      <w:t>1</w:t>
+      <w:t>19</w:t>
     </w:r>
     <w:r>
       <w:rPr>
@@ -12611,11 +12701,12 @@
     <w:r>
       <w:rPr>
         <w:rFonts w:ascii="Times New Roman" w:hAnsi="Times New Roman" w:cs="Times New Roman"/>
+        <w:noProof/>
         <w:color w:val="000000" w:themeColor="text1"/>
         <w:sz w:val="24"/>
         <w:szCs w:val="24"/>
       </w:rPr>
-      <w:t>1</w:t>
+      <w:t>26</w:t>
     </w:r>
     <w:r>
       <w:rPr>
@@ -12636,7 +12727,7 @@
 </file>
 
 <file path=word/footnotes.xml><?xml version="1.0" encoding="utf-8"?>
-<w:footnotes xmlns:wpc="http://schemas.microsoft.com/office/word/2010/wordprocessingCanvas" xmlns:cx="http://schemas.microsoft.com/office/drawing/2014/chartex" xmlns:cx1="http://schemas.microsoft.com/office/drawing/2015/9/8/chartex" xmlns:cx2="http://schemas.microsoft.com/office/drawing/2015/10/21/chartex" xmlns:cx3="http://schemas.microsoft.com/office/drawing/2016/5/9/chartex" xmlns:cx4="http://schemas.microsoft.com/office/drawing/2016/5/10/chartex" xmlns:cx5="http://schemas.microsoft.com/office/drawing/2016/5/11/chartex" xmlns:cx6="http://schemas.microsoft.com/office/drawing/2016/5/12/chartex" xmlns:cx7="http://schemas.microsoft.com/office/drawing/2016/5/13/chartex" xmlns:cx8="http://schemas.microsoft.com/office/drawing/2016/5/14/chartex" xmlns:mc="http://schemas.openxmlformats.org/markup-compatibility/2006" xmlns:aink="http://schemas.microsoft.com/office/drawing/2016/ink" xmlns:am3d="http://schemas.microsoft.com/office/drawing/2017/model3d" xmlns:o="urn:schemas-microsoft-com:office:office" xmlns:oel="http://schemas.microsoft.com/office/2019/extlst" xmlns:r="http://schemas.openxmlformats.org/officeDocument/2006/relationships" xmlns:m="http://schemas.openxmlformats.org/officeDocument/2006/math" xmlns:v="urn:schemas-microsoft-com:vml" xmlns:wp14="http://schemas.microsoft.com/office/word/2010/wordprocessingDrawing" xmlns:wp="http://schemas.openxmlformats.org/drawingml/2006/wordprocessingDrawing" xmlns:w10="urn:schemas-microsoft-com:office:word" xmlns:w="http://schemas.openxmlformats.org/wordprocessingml/2006/main" xmlns:w14="http://schemas.microsoft.com/office/word/2010/wordml" xmlns:w15="http://schemas.microsoft.com/office/word/2012/wordml" xmlns:w16cex="http://schemas.microsoft.com/office/word/2018/wordml/cex" xmlns:w16cid="http://schemas.microsoft.com/office/word/2016/wordml/cid" xmlns:w16="http://schemas.microsoft.com/office/word/2018/wordml" xmlns:w16du="http://schemas.microsoft.com/office/word/2023/wordml/word16du" xmlns:w16sdtdh="http://schemas.microsoft.com/office/word/2020/wordml/sdtdatahash" xmlns:w16se="http://schemas.microsoft.com/office/word/2015/wordml/symex" xmlns:wpg="http://schemas.microsoft.com/office/word/2010/wordprocessingGroup" xmlns:wpi="http://schemas.microsoft.com/office/word/2010/wordprocessingInk" xmlns:wne="http://schemas.microsoft.com/office/word/2006/wordml" xmlns:wps="http://schemas.microsoft.com/office/word/2010/wordprocessingShape" mc:Ignorable="w14 w15 w16se w16cid w16 w16cex w16sdtdh wp14">
+<w:footnotes xmlns:wpc="http://schemas.microsoft.com/office/word/2010/wordprocessingCanvas" xmlns:mc="http://schemas.openxmlformats.org/markup-compatibility/2006" xmlns:o="urn:schemas-microsoft-com:office:office" xmlns:r="http://schemas.openxmlformats.org/officeDocument/2006/relationships" xmlns:m="http://schemas.openxmlformats.org/officeDocument/2006/math" xmlns:v="urn:schemas-microsoft-com:vml" xmlns:wp14="http://schemas.microsoft.com/office/word/2010/wordprocessingDrawing" xmlns:wp="http://schemas.openxmlformats.org/drawingml/2006/wordprocessingDrawing" xmlns:w10="urn:schemas-microsoft-com:office:word" xmlns:w="http://schemas.openxmlformats.org/wordprocessingml/2006/main" xmlns:w14="http://schemas.microsoft.com/office/word/2010/wordml" xmlns:w15="http://schemas.microsoft.com/office/word/2012/wordml" xmlns:wpg="http://schemas.microsoft.com/office/word/2010/wordprocessingGroup" xmlns:wpi="http://schemas.microsoft.com/office/word/2010/wordprocessingInk" xmlns:wne="http://schemas.microsoft.com/office/word/2006/wordml" xmlns:wps="http://schemas.microsoft.com/office/word/2010/wordprocessingShape" mc:Ignorable="w14 w15 wp14">
   <w:footnote w:type="separator" w:id="-1">
     <w:p>
       <w:pPr>
@@ -12661,7 +12752,7 @@
 </file>
 
 <file path=word/header1.xml><?xml version="1.0" encoding="utf-8"?>
-<w:hdr xmlns:wpc="http://schemas.microsoft.com/office/word/2010/wordprocessingCanvas" xmlns:cx="http://schemas.microsoft.com/office/drawing/2014/chartex" xmlns:cx1="http://schemas.microsoft.com/office/drawing/2015/9/8/chartex" xmlns:cx2="http://schemas.microsoft.com/office/drawing/2015/10/21/chartex" xmlns:cx3="http://schemas.microsoft.com/office/drawing/2016/5/9/chartex" xmlns:cx4="http://schemas.microsoft.com/office/drawing/2016/5/10/chartex" xmlns:cx5="http://schemas.microsoft.com/office/drawing/2016/5/11/chartex" xmlns:cx6="http://schemas.microsoft.com/office/drawing/2016/5/12/chartex" xmlns:cx7="http://schemas.microsoft.com/office/drawing/2016/5/13/chartex" xmlns:cx8="http://schemas.microsoft.com/office/drawing/2016/5/14/chartex" xmlns:mc="http://schemas.openxmlformats.org/markup-compatibility/2006" xmlns:aink="http://schemas.microsoft.com/office/drawing/2016/ink" xmlns:am3d="http://schemas.microsoft.com/office/drawing/2017/model3d" xmlns:o="urn:schemas-microsoft-com:office:office" xmlns:oel="http://schemas.microsoft.com/office/2019/extlst" xmlns:r="http://schemas.openxmlformats.org/officeDocument/2006/relationships" xmlns:m="http://schemas.openxmlformats.org/officeDocument/2006/math" xmlns:v="urn:schemas-microsoft-com:vml" xmlns:wp14="http://schemas.microsoft.com/office/word/2010/wordprocessingDrawing" xmlns:wp="http://schemas.openxmlformats.org/drawingml/2006/wordprocessingDrawing" xmlns:w10="urn:schemas-microsoft-com:office:word" xmlns:w="http://schemas.openxmlformats.org/wordprocessingml/2006/main" xmlns:w14="http://schemas.microsoft.com/office/word/2010/wordml" xmlns:w15="http://schemas.microsoft.com/office/word/2012/wordml" xmlns:w16cex="http://schemas.microsoft.com/office/word/2018/wordml/cex" xmlns:w16cid="http://schemas.microsoft.com/office/word/2016/wordml/cid" xmlns:w16="http://schemas.microsoft.com/office/word/2018/wordml" xmlns:w16du="http://schemas.microsoft.com/office/word/2023/wordml/word16du" xmlns:w16sdtdh="http://schemas.microsoft.com/office/word/2020/wordml/sdtdatahash" xmlns:w16se="http://schemas.microsoft.com/office/word/2015/wordml/symex" xmlns:wpg="http://schemas.microsoft.com/office/word/2010/wordprocessingGroup" xmlns:wpi="http://schemas.microsoft.com/office/word/2010/wordprocessingInk" xmlns:wne="http://schemas.microsoft.com/office/word/2006/wordml" xmlns:wps="http://schemas.microsoft.com/office/word/2010/wordprocessingShape" mc:Ignorable="w14 w15 w16se w16cid w16 w16cex w16sdtdh wp14">
+<w:hdr xmlns:wpc="http://schemas.microsoft.com/office/word/2010/wordprocessingCanvas" xmlns:mc="http://schemas.openxmlformats.org/markup-compatibility/2006" xmlns:o="urn:schemas-microsoft-com:office:office" xmlns:r="http://schemas.openxmlformats.org/officeDocument/2006/relationships" xmlns:m="http://schemas.openxmlformats.org/officeDocument/2006/math" xmlns:v="urn:schemas-microsoft-com:vml" xmlns:wp14="http://schemas.microsoft.com/office/word/2010/wordprocessingDrawing" xmlns:wp="http://schemas.openxmlformats.org/drawingml/2006/wordprocessingDrawing" xmlns:w10="urn:schemas-microsoft-com:office:word" xmlns:w="http://schemas.openxmlformats.org/wordprocessingml/2006/main" xmlns:w14="http://schemas.microsoft.com/office/word/2010/wordml" xmlns:w15="http://schemas.microsoft.com/office/word/2012/wordml" xmlns:wpg="http://schemas.microsoft.com/office/word/2010/wordprocessingGroup" xmlns:wpi="http://schemas.microsoft.com/office/word/2010/wordprocessingInk" xmlns:wne="http://schemas.microsoft.com/office/word/2006/wordml" xmlns:wps="http://schemas.microsoft.com/office/word/2010/wordprocessingShape" mc:Ignorable="w14 w15 wp14">
   <w:p>
     <w:pPr>
       <w:pStyle w:val="Encabezado"/>
@@ -12692,7 +12783,7 @@
 </file>
 
 <file path=word/numbering.xml><?xml version="1.0" encoding="utf-8"?>
-<w:numbering xmlns:wpc="http://schemas.microsoft.com/office/word/2010/wordprocessingCanvas" xmlns:cx="http://schemas.microsoft.com/office/drawing/2014/chartex" xmlns:cx1="http://schemas.microsoft.com/office/drawing/2015/9/8/chartex" xmlns:cx2="http://schemas.microsoft.com/office/drawing/2015/10/21/chartex" xmlns:cx3="http://schemas.microsoft.com/office/drawing/2016/5/9/chartex" xmlns:cx4="http://schemas.microsoft.com/office/drawing/2016/5/10/chartex" xmlns:cx5="http://schemas.microsoft.com/office/drawing/2016/5/11/chartex" xmlns:cx6="http://schemas.microsoft.com/office/drawing/2016/5/12/chartex" xmlns:cx7="http://schemas.microsoft.com/office/drawing/2016/5/13/chartex" xmlns:cx8="http://schemas.microsoft.com/office/drawing/2016/5/14/chartex" xmlns:mc="http://schemas.openxmlformats.org/markup-compatibility/2006" xmlns:aink="http://schemas.microsoft.com/office/drawing/2016/ink" xmlns:am3d="http://schemas.microsoft.com/office/drawing/2017/model3d" xmlns:o="urn:schemas-microsoft-com:office:office" xmlns:oel="http://schemas.microsoft.com/office/2019/extlst" xmlns:r="http://schemas.openxmlformats.org/officeDocument/2006/relationships" xmlns:m="http://schemas.openxmlformats.org/officeDocument/2006/math" xmlns:v="urn:schemas-microsoft-com:vml" xmlns:wp14="http://schemas.microsoft.com/office/word/2010/wordprocessingDrawing" xmlns:wp="http://schemas.openxmlformats.org/drawingml/2006/wordprocessingDrawing" xmlns:w10="urn:schemas-microsoft-com:office:word" xmlns:w="http://schemas.openxmlformats.org/wordprocessingml/2006/main" xmlns:w14="http://schemas.microsoft.com/office/word/2010/wordml" xmlns:w15="http://schemas.microsoft.com/office/word/2012/wordml" xmlns:w16cex="http://schemas.microsoft.com/office/word/2018/wordml/cex" xmlns:w16cid="http://schemas.microsoft.com/office/word/2016/wordml/cid" xmlns:w16="http://schemas.microsoft.com/office/word/2018/wordml" xmlns:w16du="http://schemas.microsoft.com/office/word/2023/wordml/word16du" xmlns:w16sdtdh="http://schemas.microsoft.com/office/word/2020/wordml/sdtdatahash" xmlns:w16se="http://schemas.microsoft.com/office/word/2015/wordml/symex" xmlns:wpg="http://schemas.microsoft.com/office/word/2010/wordprocessingGroup" xmlns:wpi="http://schemas.microsoft.com/office/word/2010/wordprocessingInk" xmlns:wne="http://schemas.microsoft.com/office/word/2006/wordml" xmlns:wps="http://schemas.microsoft.com/office/word/2010/wordprocessingShape" mc:Ignorable="w14 w15 w16se w16cid w16 w16cex w16sdtdh wp14">
+<w:numbering xmlns:wpc="http://schemas.microsoft.com/office/word/2010/wordprocessingCanvas" xmlns:mc="http://schemas.openxmlformats.org/markup-compatibility/2006" xmlns:o="urn:schemas-microsoft-com:office:office" xmlns:r="http://schemas.openxmlformats.org/officeDocument/2006/relationships" xmlns:m="http://schemas.openxmlformats.org/officeDocument/2006/math" xmlns:v="urn:schemas-microsoft-com:vml" xmlns:wp14="http://schemas.microsoft.com/office/word/2010/wordprocessingDrawing" xmlns:wp="http://schemas.openxmlformats.org/drawingml/2006/wordprocessingDrawing" xmlns:w10="urn:schemas-microsoft-com:office:word" xmlns:w="http://schemas.openxmlformats.org/wordprocessingml/2006/main" xmlns:w14="http://schemas.microsoft.com/office/word/2010/wordml" xmlns:w15="http://schemas.microsoft.com/office/word/2012/wordml" xmlns:wpg="http://schemas.microsoft.com/office/word/2010/wordprocessingGroup" xmlns:wpi="http://schemas.microsoft.com/office/word/2010/wordprocessingInk" xmlns:wne="http://schemas.microsoft.com/office/word/2006/wordml" xmlns:wps="http://schemas.microsoft.com/office/word/2010/wordprocessingShape" mc:Ignorable="w14 w15 wp14">
   <w:abstractNum w:abstractNumId="0" w15:restartNumberingAfterBreak="0">
     <w:nsid w:val="3A4B0DCD"/>
     <w:multiLevelType w:val="hybridMultilevel"/>
@@ -12919,17 +13010,17 @@
       </w:rPr>
     </w:lvl>
   </w:abstractNum>
-  <w:num w:numId="1" w16cid:durableId="86971998">
+  <w:num w:numId="1">
     <w:abstractNumId w:val="1"/>
   </w:num>
-  <w:num w:numId="2" w16cid:durableId="1272317826">
+  <w:num w:numId="2">
     <w:abstractNumId w:val="0"/>
   </w:num>
 </w:numbering>
 </file>
 
 <file path=word/styles.xml><?xml version="1.0" encoding="utf-8"?>
-<w:styles xmlns:mc="http://schemas.openxmlformats.org/markup-compatibility/2006" xmlns:r="http://schemas.openxmlformats.org/officeDocument/2006/relationships" xmlns:w="http://schemas.openxmlformats.org/wordprocessingml/2006/main" xmlns:w14="http://schemas.microsoft.com/office/word/2010/wordml" xmlns:w15="http://schemas.microsoft.com/office/word/2012/wordml" xmlns:w16cex="http://schemas.microsoft.com/office/word/2018/wordml/cex" xmlns:w16cid="http://schemas.microsoft.com/office/word/2016/wordml/cid" xmlns:w16="http://schemas.microsoft.com/office/word/2018/wordml" xmlns:w16sdtdh="http://schemas.microsoft.com/office/word/2020/wordml/sdtdatahash" xmlns:w16se="http://schemas.microsoft.com/office/word/2015/wordml/symex" mc:Ignorable="w14 w15 w16se w16cid w16 w16cex w16sdtdh">
+<w:styles xmlns:mc="http://schemas.openxmlformats.org/markup-compatibility/2006" xmlns:r="http://schemas.openxmlformats.org/officeDocument/2006/relationships" xmlns:w="http://schemas.openxmlformats.org/wordprocessingml/2006/main" xmlns:w14="http://schemas.microsoft.com/office/word/2010/wordml" xmlns:w15="http://schemas.microsoft.com/office/word/2012/wordml" mc:Ignorable="w14 w15">
   <w:docDefaults>
     <w:rPrDefault>
       <w:rPr>
@@ -12945,7 +13036,7 @@
       </w:pPr>
     </w:pPrDefault>
   </w:docDefaults>
-  <w:latentStyles w:defLockedState="0" w:defUIPriority="99" w:defSemiHidden="0" w:defUnhideWhenUsed="0" w:defQFormat="0" w:count="376">
+  <w:latentStyles w:defLockedState="0" w:defUIPriority="99" w:defSemiHidden="0" w:defUnhideWhenUsed="0" w:defQFormat="0" w:count="371">
     <w:lsdException w:name="Normal" w:uiPriority="0" w:qFormat="1"/>
     <w:lsdException w:name="heading 1" w:uiPriority="9" w:qFormat="1"/>
     <w:lsdException w:name="heading 2" w:semiHidden="1" w:uiPriority="9" w:unhideWhenUsed="1" w:qFormat="1"/>
@@ -13317,11 +13408,6 @@
     <w:lsdException w:name="List Table 5 Dark Accent 6" w:uiPriority="50"/>
     <w:lsdException w:name="List Table 6 Colorful Accent 6" w:uiPriority="51"/>
     <w:lsdException w:name="List Table 7 Colorful Accent 6" w:uiPriority="52"/>
-    <w:lsdException w:name="Mention" w:semiHidden="1" w:unhideWhenUsed="1"/>
-    <w:lsdException w:name="Smart Hyperlink" w:semiHidden="1" w:unhideWhenUsed="1"/>
-    <w:lsdException w:name="Hashtag" w:semiHidden="1" w:unhideWhenUsed="1"/>
-    <w:lsdException w:name="Unresolved Mention" w:semiHidden="1" w:unhideWhenUsed="1"/>
-    <w:lsdException w:name="Smart Link" w:semiHidden="1" w:unhideWhenUsed="1"/>
   </w:latentStyles>
   <w:style w:type="paragraph" w:default="1" w:styleId="Normal">
     <w:name w:val="Normal"/>
@@ -13477,7 +13563,7 @@
       <w:u w:val="single"/>
     </w:rPr>
   </w:style>
-  <w:style w:type="character" w:styleId="Mencinsinresolver">
+  <w:style w:type="character" w:customStyle="1" w:styleId="UnresolvedMention">
     <w:name w:val="Unresolved Mention"/>
     <w:basedOn w:val="Fuentedeprrafopredeter"/>
     <w:uiPriority w:val="99"/>
@@ -13527,7 +13613,7 @@
       <w:szCs w:val="26"/>
     </w:rPr>
   </w:style>
-  <w:style w:type="paragraph" w:styleId="TtuloTDC">
+  <w:style w:type="paragraph" w:styleId="TtulodeTDC">
     <w:name w:val="TOC Heading"/>
     <w:basedOn w:val="Ttulo1"/>
     <w:next w:val="Normal"/>
@@ -13579,7 +13665,7 @@
 </file>
 
 <file path=word/glossary/document.xml><?xml version="1.0" encoding="utf-8"?>
-<w:glossaryDocument xmlns:wpc="http://schemas.microsoft.com/office/word/2010/wordprocessingCanvas" xmlns:cx="http://schemas.microsoft.com/office/drawing/2014/chartex" xmlns:cx1="http://schemas.microsoft.com/office/drawing/2015/9/8/chartex" xmlns:cx2="http://schemas.microsoft.com/office/drawing/2015/10/21/chartex" xmlns:cx3="http://schemas.microsoft.com/office/drawing/2016/5/9/chartex" xmlns:cx4="http://schemas.microsoft.com/office/drawing/2016/5/10/chartex" xmlns:cx5="http://schemas.microsoft.com/office/drawing/2016/5/11/chartex" xmlns:cx6="http://schemas.microsoft.com/office/drawing/2016/5/12/chartex" xmlns:cx7="http://schemas.microsoft.com/office/drawing/2016/5/13/chartex" xmlns:cx8="http://schemas.microsoft.com/office/drawing/2016/5/14/chartex" xmlns:mc="http://schemas.openxmlformats.org/markup-compatibility/2006" xmlns:aink="http://schemas.microsoft.com/office/drawing/2016/ink" xmlns:am3d="http://schemas.microsoft.com/office/drawing/2017/model3d" xmlns:o="urn:schemas-microsoft-com:office:office" xmlns:oel="http://schemas.microsoft.com/office/2019/extlst" xmlns:r="http://schemas.openxmlformats.org/officeDocument/2006/relationships" xmlns:m="http://schemas.openxmlformats.org/officeDocument/2006/math" xmlns:v="urn:schemas-microsoft-com:vml" xmlns:wp14="http://schemas.microsoft.com/office/word/2010/wordprocessingDrawing" xmlns:wp="http://schemas.openxmlformats.org/drawingml/2006/wordprocessingDrawing" xmlns:w10="urn:schemas-microsoft-com:office:word" xmlns:w="http://schemas.openxmlformats.org/wordprocessingml/2006/main" xmlns:w14="http://schemas.microsoft.com/office/word/2010/wordml" xmlns:w15="http://schemas.microsoft.com/office/word/2012/wordml" xmlns:w16cex="http://schemas.microsoft.com/office/word/2018/wordml/cex" xmlns:w16cid="http://schemas.microsoft.com/office/word/2016/wordml/cid" xmlns:w16="http://schemas.microsoft.com/office/word/2018/wordml" xmlns:w16du="http://schemas.microsoft.com/office/word/2023/wordml/word16du" xmlns:w16sdtdh="http://schemas.microsoft.com/office/word/2020/wordml/sdtdatahash" xmlns:w16se="http://schemas.microsoft.com/office/word/2015/wordml/symex" xmlns:wpg="http://schemas.microsoft.com/office/word/2010/wordprocessingGroup" xmlns:wpi="http://schemas.microsoft.com/office/word/2010/wordprocessingInk" xmlns:wne="http://schemas.microsoft.com/office/word/2006/wordml" xmlns:wps="http://schemas.microsoft.com/office/word/2010/wordprocessingShape" mc:Ignorable="w14 w15 w16se w16cid w16 w16cex w16sdtdh wp14">
+<w:glossaryDocument xmlns:wpc="http://schemas.microsoft.com/office/word/2010/wordprocessingCanvas" xmlns:mc="http://schemas.openxmlformats.org/markup-compatibility/2006" xmlns:o="urn:schemas-microsoft-com:office:office" xmlns:r="http://schemas.openxmlformats.org/officeDocument/2006/relationships" xmlns:m="http://schemas.openxmlformats.org/officeDocument/2006/math" xmlns:v="urn:schemas-microsoft-com:vml" xmlns:wp14="http://schemas.microsoft.com/office/word/2010/wordprocessingDrawing" xmlns:wp="http://schemas.openxmlformats.org/drawingml/2006/wordprocessingDrawing" xmlns:w10="urn:schemas-microsoft-com:office:word" xmlns:w="http://schemas.openxmlformats.org/wordprocessingml/2006/main" xmlns:w14="http://schemas.microsoft.com/office/word/2010/wordml" xmlns:w15="http://schemas.microsoft.com/office/word/2012/wordml" xmlns:wpg="http://schemas.microsoft.com/office/word/2010/wordprocessingGroup" xmlns:wpi="http://schemas.microsoft.com/office/word/2010/wordprocessingInk" xmlns:wne="http://schemas.microsoft.com/office/word/2006/wordml" xmlns:wps="http://schemas.microsoft.com/office/word/2010/wordprocessingShape" mc:Ignorable="w14 w15 wp14">
   <w:docParts>
     <w:docPart>
       <w:docPartPr>
@@ -13605,7 +13691,7 @@
             <w:rPr>
               <w:rFonts w:asciiTheme="majorHAnsi" w:eastAsiaTheme="majorEastAsia" w:hAnsiTheme="majorHAnsi" w:cstheme="majorBidi"/>
               <w:caps/>
-              <w:color w:val="4472C4" w:themeColor="accent1"/>
+              <w:color w:val="5B9BD5" w:themeColor="accent1"/>
               <w:sz w:val="80"/>
               <w:szCs w:val="80"/>
             </w:rPr>
@@ -13619,7 +13705,7 @@
 </file>
 
 <file path=word/glossary/fontTable.xml><?xml version="1.0" encoding="utf-8"?>
-<w:fonts xmlns:mc="http://schemas.openxmlformats.org/markup-compatibility/2006" xmlns:r="http://schemas.openxmlformats.org/officeDocument/2006/relationships" xmlns:w="http://schemas.openxmlformats.org/wordprocessingml/2006/main" xmlns:w14="http://schemas.microsoft.com/office/word/2010/wordml" xmlns:w15="http://schemas.microsoft.com/office/word/2012/wordml" xmlns:w16cex="http://schemas.microsoft.com/office/word/2018/wordml/cex" xmlns:w16cid="http://schemas.microsoft.com/office/word/2016/wordml/cid" xmlns:w16="http://schemas.microsoft.com/office/word/2018/wordml" xmlns:w16sdtdh="http://schemas.microsoft.com/office/word/2020/wordml/sdtdatahash" xmlns:w16se="http://schemas.microsoft.com/office/word/2015/wordml/symex" mc:Ignorable="w14 w15 w16se w16cid w16 w16cex w16sdtdh">
+<w:fonts xmlns:mc="http://schemas.openxmlformats.org/markup-compatibility/2006" xmlns:r="http://schemas.openxmlformats.org/officeDocument/2006/relationships" xmlns:w="http://schemas.openxmlformats.org/wordprocessingml/2006/main" xmlns:w14="http://schemas.microsoft.com/office/word/2010/wordml" xmlns:w15="http://schemas.microsoft.com/office/word/2012/wordml" mc:Ignorable="w14 w15">
   <w:font w:name="Symbol">
     <w:panose1 w:val="05050102010706020507"/>
     <w:charset w:val="02"/>
@@ -13673,7 +13759,7 @@
 </file>
 
 <file path=word/glossary/settings.xml><?xml version="1.0" encoding="utf-8"?>
-<w:settings xmlns:mc="http://schemas.openxmlformats.org/markup-compatibility/2006" xmlns:o="urn:schemas-microsoft-com:office:office" xmlns:r="http://schemas.openxmlformats.org/officeDocument/2006/relationships" xmlns:m="http://schemas.openxmlformats.org/officeDocument/2006/math" xmlns:v="urn:schemas-microsoft-com:vml" xmlns:w10="urn:schemas-microsoft-com:office:word" xmlns:w="http://schemas.openxmlformats.org/wordprocessingml/2006/main" xmlns:w14="http://schemas.microsoft.com/office/word/2010/wordml" xmlns:w15="http://schemas.microsoft.com/office/word/2012/wordml" xmlns:w16cex="http://schemas.microsoft.com/office/word/2018/wordml/cex" xmlns:w16cid="http://schemas.microsoft.com/office/word/2016/wordml/cid" xmlns:w16="http://schemas.microsoft.com/office/word/2018/wordml" xmlns:w16sdtdh="http://schemas.microsoft.com/office/word/2020/wordml/sdtdatahash" xmlns:w16se="http://schemas.microsoft.com/office/word/2015/wordml/symex" xmlns:sl="http://schemas.openxmlformats.org/schemaLibrary/2006/main" mc:Ignorable="w14 w15 w16se w16cid w16 w16cex w16sdtdh">
+<w:settings xmlns:mc="http://schemas.openxmlformats.org/markup-compatibility/2006" xmlns:o="urn:schemas-microsoft-com:office:office" xmlns:r="http://schemas.openxmlformats.org/officeDocument/2006/relationships" xmlns:m="http://schemas.openxmlformats.org/officeDocument/2006/math" xmlns:v="urn:schemas-microsoft-com:vml" xmlns:w10="urn:schemas-microsoft-com:office:word" xmlns:w="http://schemas.openxmlformats.org/wordprocessingml/2006/main" xmlns:w14="http://schemas.microsoft.com/office/word/2010/wordml" xmlns:w15="http://schemas.microsoft.com/office/word/2012/wordml" xmlns:sl="http://schemas.openxmlformats.org/schemaLibrary/2006/main" mc:Ignorable="w14 w15">
   <w:view w:val="normal"/>
   <w:defaultTabStop w:val="708"/>
   <w:hyphenationZone w:val="425"/>
@@ -13685,7 +13771,6 @@
     <w:compatSetting w:name="enableOpenTypeFeatures" w:uri="http://schemas.microsoft.com/office/word" w:val="1"/>
     <w:compatSetting w:name="doNotFlipMirrorIndents" w:uri="http://schemas.microsoft.com/office/word" w:val="1"/>
     <w:compatSetting w:name="differentiateMultirowTableHeaders" w:uri="http://schemas.microsoft.com/office/word" w:val="1"/>
-    <w:compatSetting w:name="useWord2013TrackBottomHyphenation" w:uri="http://schemas.microsoft.com/office/word" w:val="0"/>
   </w:compat>
   <w:rsids>
     <w:rsidRoot w:val="0049560C"/>
@@ -13696,6 +13781,7 @@
     <w:rsid w:val="0049560C"/>
     <w:rsid w:val="004F7C5A"/>
     <w:rsid w:val="00660945"/>
+    <w:rsid w:val="008417E4"/>
     <w:rsid w:val="00864C5F"/>
     <w:rsid w:val="008E593D"/>
     <w:rsid w:val="008F6C9B"/>
@@ -13727,7 +13813,7 @@
 </file>
 
 <file path=word/glossary/styles.xml><?xml version="1.0" encoding="utf-8"?>
-<w:styles xmlns:mc="http://schemas.openxmlformats.org/markup-compatibility/2006" xmlns:r="http://schemas.openxmlformats.org/officeDocument/2006/relationships" xmlns:w="http://schemas.openxmlformats.org/wordprocessingml/2006/main" xmlns:w14="http://schemas.microsoft.com/office/word/2010/wordml" xmlns:w15="http://schemas.microsoft.com/office/word/2012/wordml" xmlns:w16cex="http://schemas.microsoft.com/office/word/2018/wordml/cex" xmlns:w16cid="http://schemas.microsoft.com/office/word/2016/wordml/cid" xmlns:w16="http://schemas.microsoft.com/office/word/2018/wordml" xmlns:w16sdtdh="http://schemas.microsoft.com/office/word/2020/wordml/sdtdatahash" xmlns:w16se="http://schemas.microsoft.com/office/word/2015/wordml/symex" mc:Ignorable="w14 w15 w16se w16cid w16 w16cex w16sdtdh">
+<w:styles xmlns:mc="http://schemas.openxmlformats.org/markup-compatibility/2006" xmlns:r="http://schemas.openxmlformats.org/officeDocument/2006/relationships" xmlns:w="http://schemas.openxmlformats.org/wordprocessingml/2006/main" xmlns:w14="http://schemas.microsoft.com/office/word/2010/wordml" xmlns:w15="http://schemas.microsoft.com/office/word/2012/wordml" mc:Ignorable="w14 w15">
   <w:docDefaults>
     <w:rPrDefault>
       <w:rPr>
@@ -13745,7 +13831,7 @@
       </w:pPr>
     </w:pPrDefault>
   </w:docDefaults>
-  <w:latentStyles w:defLockedState="0" w:defUIPriority="99" w:defSemiHidden="0" w:defUnhideWhenUsed="0" w:defQFormat="0" w:count="376">
+  <w:latentStyles w:defLockedState="0" w:defUIPriority="99" w:defSemiHidden="0" w:defUnhideWhenUsed="0" w:defQFormat="0" w:count="371">
     <w:lsdException w:name="Normal" w:uiPriority="0" w:qFormat="1"/>
     <w:lsdException w:name="heading 1" w:uiPriority="9" w:qFormat="1"/>
     <w:lsdException w:name="heading 2" w:semiHidden="1" w:uiPriority="9" w:unhideWhenUsed="1" w:qFormat="1"/>
@@ -14117,11 +14203,6 @@
     <w:lsdException w:name="List Table 5 Dark Accent 6" w:uiPriority="50"/>
     <w:lsdException w:name="List Table 6 Colorful Accent 6" w:uiPriority="51"/>
     <w:lsdException w:name="List Table 7 Colorful Accent 6" w:uiPriority="52"/>
-    <w:lsdException w:name="Mention" w:semiHidden="1" w:unhideWhenUsed="1"/>
-    <w:lsdException w:name="Smart Hyperlink" w:semiHidden="1" w:unhideWhenUsed="1"/>
-    <w:lsdException w:name="Hashtag" w:semiHidden="1" w:unhideWhenUsed="1"/>
-    <w:lsdException w:name="Unresolved Mention" w:semiHidden="1" w:unhideWhenUsed="1"/>
-    <w:lsdException w:name="Smart Link" w:semiHidden="1" w:unhideWhenUsed="1"/>
   </w:latentStyles>
   <w:style w:type="paragraph" w:default="1" w:styleId="Normal">
     <w:name w:val="Normal"/>
@@ -14162,7 +14243,7 @@
 </file>
 
 <file path=word/glossary/webSettings.xml><?xml version="1.0" encoding="utf-8"?>
-<w:webSettings xmlns:mc="http://schemas.openxmlformats.org/markup-compatibility/2006" xmlns:r="http://schemas.openxmlformats.org/officeDocument/2006/relationships" xmlns:w="http://schemas.openxmlformats.org/wordprocessingml/2006/main" xmlns:w14="http://schemas.microsoft.com/office/word/2010/wordml" xmlns:w15="http://schemas.microsoft.com/office/word/2012/wordml" xmlns:w16cex="http://schemas.microsoft.com/office/word/2018/wordml/cex" xmlns:w16cid="http://schemas.microsoft.com/office/word/2016/wordml/cid" xmlns:w16="http://schemas.microsoft.com/office/word/2018/wordml" xmlns:w16sdtdh="http://schemas.microsoft.com/office/word/2020/wordml/sdtdatahash" xmlns:w16se="http://schemas.microsoft.com/office/word/2015/wordml/symex" mc:Ignorable="w14 w15 w16se w16cid w16 w16cex w16sdtdh">
+<w:webSettings xmlns:mc="http://schemas.openxmlformats.org/markup-compatibility/2006" xmlns:r="http://schemas.openxmlformats.org/officeDocument/2006/relationships" xmlns:w="http://schemas.openxmlformats.org/wordprocessingml/2006/main" xmlns:w14="http://schemas.microsoft.com/office/word/2010/wordml" xmlns:w15="http://schemas.microsoft.com/office/word/2012/wordml" mc:Ignorable="w14 w15">
   <w:optimizeForBrowser/>
   <w:allowPNG/>
 </w:webSettings>
@@ -14434,7 +14515,7 @@
 </file>
 
 <file path=customXml/itemProps1.xml><?xml version="1.0" encoding="utf-8"?>
-<ds:datastoreItem xmlns:ds="http://schemas.openxmlformats.org/officeDocument/2006/customXml" ds:itemID="{64CCD085-FB4B-4E07-910E-482601F49172}">
+<ds:datastoreItem xmlns:ds="http://schemas.openxmlformats.org/officeDocument/2006/customXml" ds:itemID="{61B0497F-DB79-4B87-806F-CCAF368B2D5A}">
   <ds:schemaRefs>
     <ds:schemaRef ds:uri="http://schemas.openxmlformats.org/officeDocument/2006/bibliography"/>
   </ds:schemaRefs>

--- a/PROYECTO.docx
+++ b/PROYECTO.docx
@@ -1,6 +1,6 @@
 
 <file path=word/document.xml><?xml version="1.0" encoding="utf-8"?>
-<w:document xmlns:wpc="http://schemas.microsoft.com/office/word/2010/wordprocessingCanvas" xmlns:mc="http://schemas.openxmlformats.org/markup-compatibility/2006" xmlns:o="urn:schemas-microsoft-com:office:office" xmlns:r="http://schemas.openxmlformats.org/officeDocument/2006/relationships" xmlns:m="http://schemas.openxmlformats.org/officeDocument/2006/math" xmlns:v="urn:schemas-microsoft-com:vml" xmlns:wp14="http://schemas.microsoft.com/office/word/2010/wordprocessingDrawing" xmlns:wp="http://schemas.openxmlformats.org/drawingml/2006/wordprocessingDrawing" xmlns:w10="urn:schemas-microsoft-com:office:word" xmlns:w="http://schemas.openxmlformats.org/wordprocessingml/2006/main" xmlns:w14="http://schemas.microsoft.com/office/word/2010/wordml" xmlns:w15="http://schemas.microsoft.com/office/word/2012/wordml" xmlns:wpg="http://schemas.microsoft.com/office/word/2010/wordprocessingGroup" xmlns:wpi="http://schemas.microsoft.com/office/word/2010/wordprocessingInk" xmlns:wne="http://schemas.microsoft.com/office/word/2006/wordml" xmlns:wps="http://schemas.microsoft.com/office/word/2010/wordprocessingShape" mc:Ignorable="w14 w15 wp14">
+<w:document xmlns:wpc="http://schemas.microsoft.com/office/word/2010/wordprocessingCanvas" xmlns:cx="http://schemas.microsoft.com/office/drawing/2014/chartex" xmlns:cx1="http://schemas.microsoft.com/office/drawing/2015/9/8/chartex" xmlns:cx2="http://schemas.microsoft.com/office/drawing/2015/10/21/chartex" xmlns:cx3="http://schemas.microsoft.com/office/drawing/2016/5/9/chartex" xmlns:cx4="http://schemas.microsoft.com/office/drawing/2016/5/10/chartex" xmlns:cx5="http://schemas.microsoft.com/office/drawing/2016/5/11/chartex" xmlns:cx6="http://schemas.microsoft.com/office/drawing/2016/5/12/chartex" xmlns:cx7="http://schemas.microsoft.com/office/drawing/2016/5/13/chartex" xmlns:cx8="http://schemas.microsoft.com/office/drawing/2016/5/14/chartex" xmlns:mc="http://schemas.openxmlformats.org/markup-compatibility/2006" xmlns:aink="http://schemas.microsoft.com/office/drawing/2016/ink" xmlns:am3d="http://schemas.microsoft.com/office/drawing/2017/model3d" xmlns:o="urn:schemas-microsoft-com:office:office" xmlns:oel="http://schemas.microsoft.com/office/2019/extlst" xmlns:r="http://schemas.openxmlformats.org/officeDocument/2006/relationships" xmlns:m="http://schemas.openxmlformats.org/officeDocument/2006/math" xmlns:v="urn:schemas-microsoft-com:vml" xmlns:wp14="http://schemas.microsoft.com/office/word/2010/wordprocessingDrawing" xmlns:wp="http://schemas.openxmlformats.org/drawingml/2006/wordprocessingDrawing" xmlns:w10="urn:schemas-microsoft-com:office:word" xmlns:w="http://schemas.openxmlformats.org/wordprocessingml/2006/main" xmlns:w14="http://schemas.microsoft.com/office/word/2010/wordml" xmlns:w15="http://schemas.microsoft.com/office/word/2012/wordml" xmlns:w16cex="http://schemas.microsoft.com/office/word/2018/wordml/cex" xmlns:w16cid="http://schemas.microsoft.com/office/word/2016/wordml/cid" xmlns:w16="http://schemas.microsoft.com/office/word/2018/wordml" xmlns:w16du="http://schemas.microsoft.com/office/word/2023/wordml/word16du" xmlns:w16sdtdh="http://schemas.microsoft.com/office/word/2020/wordml/sdtdatahash" xmlns:w16se="http://schemas.microsoft.com/office/word/2015/wordml/symex" xmlns:wpg="http://schemas.microsoft.com/office/word/2010/wordprocessingGroup" xmlns:wpi="http://schemas.microsoft.com/office/word/2010/wordprocessingInk" xmlns:wne="http://schemas.microsoft.com/office/word/2006/wordml" xmlns:wps="http://schemas.microsoft.com/office/word/2010/wordprocessingShape" mc:Ignorable="w14 w15 w16se w16cid w16 w16cex w16sdtdh wp14">
   <w:background w:color="FFFFFF" w:themeColor="background1"/>
   <w:body>
     <w:sdt>
@@ -69,7 +69,7 @@
                 <wp:docPr id="143" name="Imagen 43">
                   <a:extLst xmlns:a="http://schemas.openxmlformats.org/drawingml/2006/main">
                     <a:ext uri="{C183D7F6-B498-43B3-948B-1728B52AA6E4}">
-                      <adec:decorative xmlns:adec="http://schemas.microsoft.com/office/drawing/2017/decorative" xmlns:w16se="http://schemas.microsoft.com/office/word/2015/wordml/symex" xmlns:w16sdtdh="http://schemas.microsoft.com/office/word/2020/wordml/sdtdatahash" xmlns:w16du="http://schemas.microsoft.com/office/word/2023/wordml/word16du" xmlns:w16="http://schemas.microsoft.com/office/word/2018/wordml" xmlns:w16cid="http://schemas.microsoft.com/office/word/2016/wordml/cid" xmlns:w16cex="http://schemas.microsoft.com/office/word/2018/wordml/cex" xmlns:w="http://schemas.openxmlformats.org/wordprocessingml/2006/main" xmlns:w10="urn:schemas-microsoft-com:office:word" xmlns:v="urn:schemas-microsoft-com:vml" xmlns:oel="http://schemas.microsoft.com/office/2019/extlst" xmlns:o="urn:schemas-microsoft-com:office:office" xmlns:am3d="http://schemas.microsoft.com/office/drawing/2017/model3d" xmlns:aink="http://schemas.microsoft.com/office/drawing/2016/ink" xmlns:cx8="http://schemas.microsoft.com/office/drawing/2016/5/14/chartex" xmlns:cx7="http://schemas.microsoft.com/office/drawing/2016/5/13/chartex" xmlns:cx6="http://schemas.microsoft.com/office/drawing/2016/5/12/chartex" xmlns:cx5="http://schemas.microsoft.com/office/drawing/2016/5/11/chartex" xmlns:cx4="http://schemas.microsoft.com/office/drawing/2016/5/10/chartex" xmlns:cx3="http://schemas.microsoft.com/office/drawing/2016/5/9/chartex" xmlns:cx2="http://schemas.microsoft.com/office/drawing/2015/10/21/chartex" xmlns:cx1="http://schemas.microsoft.com/office/drawing/2015/9/8/chartex" xmlns:cx="http://schemas.microsoft.com/office/drawing/2014/chartex" xmlns="" val="1"/>
+                      <adec:decorative xmlns:adec="http://schemas.microsoft.com/office/drawing/2017/decorative" val="1"/>
                     </a:ext>
                   </a:extLst>
                 </wp:docPr>
@@ -83,7 +83,7 @@
                         <pic:cNvPr id="143" name="Imagen 43">
                           <a:extLst>
                             <a:ext uri="{C183D7F6-B498-43B3-948B-1728B52AA6E4}">
-                              <adec:decorative xmlns:adec="http://schemas.microsoft.com/office/drawing/2017/decorative" xmlns:w16se="http://schemas.microsoft.com/office/word/2015/wordml/symex" xmlns:w16sdtdh="http://schemas.microsoft.com/office/word/2020/wordml/sdtdatahash" xmlns:w16du="http://schemas.microsoft.com/office/word/2023/wordml/word16du" xmlns:w16="http://schemas.microsoft.com/office/word/2018/wordml" xmlns:w16cid="http://schemas.microsoft.com/office/word/2016/wordml/cid" xmlns:w16cex="http://schemas.microsoft.com/office/word/2018/wordml/cex" xmlns:w="http://schemas.openxmlformats.org/wordprocessingml/2006/main" xmlns:w10="urn:schemas-microsoft-com:office:word" xmlns:v="urn:schemas-microsoft-com:vml" xmlns:oel="http://schemas.microsoft.com/office/2019/extlst" xmlns:o="urn:schemas-microsoft-com:office:office" xmlns:am3d="http://schemas.microsoft.com/office/drawing/2017/model3d" xmlns:aink="http://schemas.microsoft.com/office/drawing/2016/ink" xmlns:cx8="http://schemas.microsoft.com/office/drawing/2016/5/14/chartex" xmlns:cx7="http://schemas.microsoft.com/office/drawing/2016/5/13/chartex" xmlns:cx6="http://schemas.microsoft.com/office/drawing/2016/5/12/chartex" xmlns:cx5="http://schemas.microsoft.com/office/drawing/2016/5/11/chartex" xmlns:cx4="http://schemas.microsoft.com/office/drawing/2016/5/10/chartex" xmlns:cx3="http://schemas.microsoft.com/office/drawing/2016/5/9/chartex" xmlns:cx2="http://schemas.microsoft.com/office/drawing/2015/10/21/chartex" xmlns:cx1="http://schemas.microsoft.com/office/drawing/2015/9/8/chartex" xmlns:cx="http://schemas.microsoft.com/office/drawing/2014/chartex" xmlns="" val="1"/>
+                              <adec:decorative xmlns:adec="http://schemas.microsoft.com/office/drawing/2017/decorative" val="1"/>
                             </a:ext>
                           </a:extLst>
                         </pic:cNvPr>
@@ -155,7 +155,6 @@
             <w:dataBinding w:prefixMappings="xmlns:ns0='http://purl.org/dc/elements/1.1/' xmlns:ns1='http://schemas.openxmlformats.org/package/2006/metadata/core-properties' " w:xpath="/ns1:coreProperties[1]/ns0:title[1]" w:storeItemID="{6C3C8BC8-F283-45AE-878A-BAB7291924A1}"/>
             <w:text/>
           </w:sdtPr>
-          <w:sdtEndPr/>
           <w:sdtContent>
             <w:p>
               <w:pPr>
@@ -284,7 +283,7 @@
                 <wp:docPr id="144" name="Imagen 45">
                   <a:extLst xmlns:a="http://schemas.openxmlformats.org/drawingml/2006/main">
                     <a:ext uri="{C183D7F6-B498-43B3-948B-1728B52AA6E4}">
-                      <adec:decorative xmlns:adec="http://schemas.microsoft.com/office/drawing/2017/decorative" xmlns:w16se="http://schemas.microsoft.com/office/word/2015/wordml/symex" xmlns:w16sdtdh="http://schemas.microsoft.com/office/word/2020/wordml/sdtdatahash" xmlns:w16du="http://schemas.microsoft.com/office/word/2023/wordml/word16du" xmlns:w16="http://schemas.microsoft.com/office/word/2018/wordml" xmlns:w16cid="http://schemas.microsoft.com/office/word/2016/wordml/cid" xmlns:w16cex="http://schemas.microsoft.com/office/word/2018/wordml/cex" xmlns:w="http://schemas.openxmlformats.org/wordprocessingml/2006/main" xmlns:w10="urn:schemas-microsoft-com:office:word" xmlns:v="urn:schemas-microsoft-com:vml" xmlns:oel="http://schemas.microsoft.com/office/2019/extlst" xmlns:o="urn:schemas-microsoft-com:office:office" xmlns:am3d="http://schemas.microsoft.com/office/drawing/2017/model3d" xmlns:aink="http://schemas.microsoft.com/office/drawing/2016/ink" xmlns:cx8="http://schemas.microsoft.com/office/drawing/2016/5/14/chartex" xmlns:cx7="http://schemas.microsoft.com/office/drawing/2016/5/13/chartex" xmlns:cx6="http://schemas.microsoft.com/office/drawing/2016/5/12/chartex" xmlns:cx5="http://schemas.microsoft.com/office/drawing/2016/5/11/chartex" xmlns:cx4="http://schemas.microsoft.com/office/drawing/2016/5/10/chartex" xmlns:cx3="http://schemas.microsoft.com/office/drawing/2016/5/9/chartex" xmlns:cx2="http://schemas.microsoft.com/office/drawing/2015/10/21/chartex" xmlns:cx1="http://schemas.microsoft.com/office/drawing/2015/9/8/chartex" xmlns:cx="http://schemas.microsoft.com/office/drawing/2014/chartex" xmlns="" val="1"/>
+                      <adec:decorative xmlns:adec="http://schemas.microsoft.com/office/drawing/2017/decorative" val="1"/>
                     </a:ext>
                   </a:extLst>
                 </wp:docPr>
@@ -298,7 +297,7 @@
                         <pic:cNvPr id="144" name="Imagen 45">
                           <a:extLst>
                             <a:ext uri="{C183D7F6-B498-43B3-948B-1728B52AA6E4}">
-                              <adec:decorative xmlns:adec="http://schemas.microsoft.com/office/drawing/2017/decorative" xmlns:w16se="http://schemas.microsoft.com/office/word/2015/wordml/symex" xmlns:w16sdtdh="http://schemas.microsoft.com/office/word/2020/wordml/sdtdatahash" xmlns:w16du="http://schemas.microsoft.com/office/word/2023/wordml/word16du" xmlns:w16="http://schemas.microsoft.com/office/word/2018/wordml" xmlns:w16cid="http://schemas.microsoft.com/office/word/2016/wordml/cid" xmlns:w16cex="http://schemas.microsoft.com/office/word/2018/wordml/cex" xmlns:w="http://schemas.openxmlformats.org/wordprocessingml/2006/main" xmlns:w10="urn:schemas-microsoft-com:office:word" xmlns:v="urn:schemas-microsoft-com:vml" xmlns:oel="http://schemas.microsoft.com/office/2019/extlst" xmlns:o="urn:schemas-microsoft-com:office:office" xmlns:am3d="http://schemas.microsoft.com/office/drawing/2017/model3d" xmlns:aink="http://schemas.microsoft.com/office/drawing/2016/ink" xmlns:cx8="http://schemas.microsoft.com/office/drawing/2016/5/14/chartex" xmlns:cx7="http://schemas.microsoft.com/office/drawing/2016/5/13/chartex" xmlns:cx6="http://schemas.microsoft.com/office/drawing/2016/5/12/chartex" xmlns:cx5="http://schemas.microsoft.com/office/drawing/2016/5/11/chartex" xmlns:cx4="http://schemas.microsoft.com/office/drawing/2016/5/10/chartex" xmlns:cx3="http://schemas.microsoft.com/office/drawing/2016/5/9/chartex" xmlns:cx2="http://schemas.microsoft.com/office/drawing/2015/10/21/chartex" xmlns:cx1="http://schemas.microsoft.com/office/drawing/2015/9/8/chartex" xmlns:cx="http://schemas.microsoft.com/office/drawing/2014/chartex" xmlns="" val="1"/>
+                              <adec:decorative xmlns:adec="http://schemas.microsoft.com/office/drawing/2017/decorative" val="1"/>
                             </a:ext>
                           </a:extLst>
                         </pic:cNvPr>
@@ -379,7 +378,7 @@
                     <wp:docPr id="217" name="Cuadro de texto 2">
                       <a:extLst xmlns:a="http://schemas.openxmlformats.org/drawingml/2006/main">
                         <a:ext uri="{C183D7F6-B498-43B3-948B-1728B52AA6E4}">
-                          <adec:decorative xmlns:adec="http://schemas.microsoft.com/office/drawing/2017/decorative" xmlns:w16se="http://schemas.microsoft.com/office/word/2015/wordml/symex" xmlns:w16sdtdh="http://schemas.microsoft.com/office/word/2020/wordml/sdtdatahash" xmlns:w16du="http://schemas.microsoft.com/office/word/2023/wordml/word16du" xmlns:w16="http://schemas.microsoft.com/office/word/2018/wordml" xmlns:w16cid="http://schemas.microsoft.com/office/word/2016/wordml/cid" xmlns:w16cex="http://schemas.microsoft.com/office/word/2018/wordml/cex" xmlns:w="http://schemas.openxmlformats.org/wordprocessingml/2006/main" xmlns:w10="urn:schemas-microsoft-com:office:word" xmlns:v="urn:schemas-microsoft-com:vml" xmlns:oel="http://schemas.microsoft.com/office/2019/extlst" xmlns:o="urn:schemas-microsoft-com:office:office" xmlns:am3d="http://schemas.microsoft.com/office/drawing/2017/model3d" xmlns:aink="http://schemas.microsoft.com/office/drawing/2016/ink" xmlns:cx8="http://schemas.microsoft.com/office/drawing/2016/5/14/chartex" xmlns:cx7="http://schemas.microsoft.com/office/drawing/2016/5/13/chartex" xmlns:cx6="http://schemas.microsoft.com/office/drawing/2016/5/12/chartex" xmlns:cx5="http://schemas.microsoft.com/office/drawing/2016/5/11/chartex" xmlns:cx4="http://schemas.microsoft.com/office/drawing/2016/5/10/chartex" xmlns:cx3="http://schemas.microsoft.com/office/drawing/2016/5/9/chartex" xmlns:cx2="http://schemas.microsoft.com/office/drawing/2015/10/21/chartex" xmlns:cx1="http://schemas.microsoft.com/office/drawing/2015/9/8/chartex" xmlns:cx="http://schemas.microsoft.com/office/drawing/2014/chartex" xmlns="" val="1"/>
+                          <adec:decorative xmlns:adec="http://schemas.microsoft.com/office/drawing/2017/decorative" val="1"/>
                         </a:ext>
                       </a:extLst>
                     </wp:docPr>
@@ -553,7 +552,7 @@
                     <v:stroke joinstyle="miter"/>
                     <v:path gradientshapeok="t" o:connecttype="rect"/>
                   </v:shapetype>
-                  <v:shape id="Cuadro de texto 2" o:spid="_x0000_s1026" type="#_x0000_t202" style="position:absolute;left:0;text-align:left;margin-left:127.7pt;margin-top:44.25pt;width:185.9pt;height:137.05pt;z-index:251661312;visibility:visible;mso-wrap-style:square;mso-width-percent:400;mso-height-percent:0;mso-wrap-distance-left:9pt;mso-wrap-distance-top:3.6pt;mso-wrap-distance-right:9pt;mso-wrap-distance-bottom:3.6pt;mso-position-horizontal:absolute;mso-position-horizontal-relative:margin;mso-position-vertical:absolute;mso-position-vertical-relative:text;mso-width-percent:400;mso-height-percent:0;mso-width-relative:margin;mso-height-relative:margin;v-text-anchor:top" o:gfxdata="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" fillcolor="white [3212]" strokecolor="white [3212]">
+                  <v:shape id="Cuadro de texto 2" o:spid="_x0000_s1026" type="#_x0000_t202" alt="&quot;&quot;" style="position:absolute;left:0;text-align:left;margin-left:127.7pt;margin-top:44.25pt;width:185.9pt;height:137.05pt;z-index:251661312;visibility:visible;mso-wrap-style:square;mso-width-percent:400;mso-height-percent:0;mso-wrap-distance-left:9pt;mso-wrap-distance-top:3.6pt;mso-wrap-distance-right:9pt;mso-wrap-distance-bottom:3.6pt;mso-position-horizontal:absolute;mso-position-horizontal-relative:margin;mso-position-vertical:absolute;mso-position-vertical-relative:text;mso-width-percent:400;mso-height-percent:0;mso-width-relative:margin;mso-height-relative:margin;v-text-anchor:top" o:gfxdata="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" fillcolor="white [3212]" strokecolor="white [3212]">
                     <v:textbox>
                       <w:txbxContent>
                         <w:p>
@@ -772,7 +771,7 @@
                     <wp:docPr id="142" name="Cuadro de texto 44">
                       <a:extLst xmlns:a="http://schemas.openxmlformats.org/drawingml/2006/main">
                         <a:ext uri="{C183D7F6-B498-43B3-948B-1728B52AA6E4}">
-                          <adec:decorative xmlns:adec="http://schemas.microsoft.com/office/drawing/2017/decorative" xmlns:w16se="http://schemas.microsoft.com/office/word/2015/wordml/symex" xmlns:w16sdtdh="http://schemas.microsoft.com/office/word/2020/wordml/sdtdatahash" xmlns:w16du="http://schemas.microsoft.com/office/word/2023/wordml/word16du" xmlns:w16="http://schemas.microsoft.com/office/word/2018/wordml" xmlns:w16cid="http://schemas.microsoft.com/office/word/2016/wordml/cid" xmlns:w16cex="http://schemas.microsoft.com/office/word/2018/wordml/cex" xmlns:w="http://schemas.openxmlformats.org/wordprocessingml/2006/main" xmlns:w10="urn:schemas-microsoft-com:office:word" xmlns:v="urn:schemas-microsoft-com:vml" xmlns:oel="http://schemas.microsoft.com/office/2019/extlst" xmlns:o="urn:schemas-microsoft-com:office:office" xmlns:am3d="http://schemas.microsoft.com/office/drawing/2017/model3d" xmlns:aink="http://schemas.microsoft.com/office/drawing/2016/ink" xmlns:cx8="http://schemas.microsoft.com/office/drawing/2016/5/14/chartex" xmlns:cx7="http://schemas.microsoft.com/office/drawing/2016/5/13/chartex" xmlns:cx6="http://schemas.microsoft.com/office/drawing/2016/5/12/chartex" xmlns:cx5="http://schemas.microsoft.com/office/drawing/2016/5/11/chartex" xmlns:cx4="http://schemas.microsoft.com/office/drawing/2016/5/10/chartex" xmlns:cx3="http://schemas.microsoft.com/office/drawing/2016/5/9/chartex" xmlns:cx2="http://schemas.microsoft.com/office/drawing/2015/10/21/chartex" xmlns:cx1="http://schemas.microsoft.com/office/drawing/2015/9/8/chartex" xmlns:cx="http://schemas.microsoft.com/office/drawing/2014/chartex" xmlns="" val="1"/>
+                          <adec:decorative xmlns:adec="http://schemas.microsoft.com/office/drawing/2017/decorative" val="1"/>
                         </a:ext>
                       </a:extLst>
                     </wp:docPr>
@@ -948,7 +947,7 @@
               </mc:Choice>
               <mc:Fallback>
                 <w:pict>
-                  <v:shape w14:anchorId="6CC3ED29" id="Cuadro de texto 44" o:spid="_x0000_s1027" type="#_x0000_t202" style="position:absolute;left:0;text-align:left;margin-left:0;margin-top:0;width:516pt;height:43.9pt;z-index:251659264;visibility:visible;mso-wrap-style:square;mso-width-percent:1000;mso-height-percent:0;mso-top-percent:850;mso-wrap-distance-left:9pt;mso-wrap-distance-top:0;mso-wrap-distance-right:9pt;mso-wrap-distance-bottom:0;mso-position-horizontal:center;mso-position-horizontal-relative:margin;mso-position-vertical-relative:page;mso-width-percent:1000;mso-height-percent:0;mso-top-percent:850;mso-width-relative:margin;mso-height-relative:margin;v-text-anchor:bottom" o:gfxdata="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" filled="f" stroked="f" strokeweight=".5pt">
+                  <v:shape w14:anchorId="6CC3ED29" id="Cuadro de texto 44" o:spid="_x0000_s1027" type="#_x0000_t202" alt="&quot;&quot;" style="position:absolute;left:0;text-align:left;margin-left:0;margin-top:0;width:516pt;height:43.9pt;z-index:251659264;visibility:visible;mso-wrap-style:square;mso-width-percent:1000;mso-height-percent:0;mso-top-percent:850;mso-wrap-distance-left:9pt;mso-wrap-distance-top:0;mso-wrap-distance-right:9pt;mso-wrap-distance-bottom:0;mso-position-horizontal:center;mso-position-horizontal-relative:margin;mso-position-vertical-relative:page;mso-width-percent:1000;mso-height-percent:0;mso-top-percent:850;mso-width-relative:margin;mso-height-relative:margin;v-text-anchor:bottom" o:gfxdata="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" filled="f" stroked="f" strokeweight=".5pt">
                     <v:textbox style="mso-fit-shape-to-text:t" inset="0,0,0,0">
                       <w:txbxContent>
                         <w:p>
@@ -3304,7 +3303,7 @@
       <w:sdtContent>
         <w:p>
           <w:pPr>
-            <w:pStyle w:val="TtulodeTDC"/>
+            <w:pStyle w:val="TtuloTDC"/>
             <w:spacing w:line="360" w:lineRule="auto"/>
             <w:rPr>
               <w:rFonts w:ascii="Times New Roman" w:hAnsi="Times New Roman" w:cs="Times New Roman"/>
@@ -4652,57 +4651,7 @@
           <w:szCs w:val="24"/>
           <w:lang w:eastAsia="es-ES"/>
         </w:rPr>
-        <w:t>-Acceso a Datos</w:t>
-      </w:r>
-      <w:r>
-        <w:rPr>
-          <w:rFonts w:ascii="Times New Roman" w:eastAsia="Times New Roman" w:hAnsi="Times New Roman" w:cs="Times New Roman"/>
-          <w:color w:val="222222"/>
-          <w:sz w:val="24"/>
-          <w:szCs w:val="24"/>
-          <w:lang w:eastAsia="es-ES"/>
-        </w:rPr>
-        <w:t xml:space="preserve">: </w:t>
-      </w:r>
-      <w:r>
-        <w:rPr>
-          <w:rFonts w:ascii="Times New Roman" w:eastAsia="Times New Roman" w:hAnsi="Times New Roman" w:cs="Times New Roman"/>
-          <w:color w:val="222222"/>
-          <w:sz w:val="24"/>
-          <w:szCs w:val="24"/>
-          <w:lang w:eastAsia="es-ES"/>
-        </w:rPr>
-        <w:t>hemos aplicado</w:t>
-      </w:r>
-      <w:r>
-        <w:rPr>
-          <w:rFonts w:ascii="Times New Roman" w:eastAsia="Times New Roman" w:hAnsi="Times New Roman" w:cs="Times New Roman"/>
-          <w:color w:val="222222"/>
-          <w:sz w:val="24"/>
-          <w:szCs w:val="24"/>
-          <w:lang w:eastAsia="es-ES"/>
-        </w:rPr>
-        <w:t xml:space="preserve"> esta asignatura</w:t>
-      </w:r>
-      <w:r>
-        <w:rPr>
-          <w:rFonts w:ascii="Times New Roman" w:eastAsia="Times New Roman" w:hAnsi="Times New Roman" w:cs="Times New Roman"/>
-          <w:color w:val="222222"/>
-          <w:sz w:val="24"/>
-          <w:szCs w:val="24"/>
-          <w:lang w:eastAsia="es-ES"/>
-        </w:rPr>
-        <w:t xml:space="preserve"> al proyecto</w:t>
-      </w:r>
-      <w:r>
-        <w:rPr>
-          <w:rFonts w:ascii="Times New Roman" w:eastAsia="Times New Roman" w:hAnsi="Times New Roman" w:cs="Times New Roman"/>
-          <w:color w:val="222222"/>
-          <w:sz w:val="24"/>
-          <w:szCs w:val="24"/>
-          <w:lang w:eastAsia="es-ES"/>
-        </w:rPr>
-        <w:t xml:space="preserve"> ya que se enfoca en cómo acceder, almacenar, recuperar y manipular la información almacenada en dicha base datos. También es fundamental para garantizar que los usuarios puedan interactuar con la información de manera eficiente y segura.</w:t>
+        <w:t>Acceso a Datos: se ha aplicado esta asignatura al proyecto, ya que se enfoca en cómo acceder, almacenar, recuperar y manipular la información almacenada en dicha base de datos. También es fundamental para garantizar que los usuarios puedan interactuar con la información de manera eficiente y segura.</w:t>
       </w:r>
     </w:p>
     <w:p>
@@ -4740,37 +4689,7 @@
           <w:szCs w:val="24"/>
           <w:lang w:eastAsia="es-ES"/>
         </w:rPr>
-        <w:t>-Desarrollo de Interfaces</w:t>
-      </w:r>
-      <w:r>
-        <w:rPr>
-          <w:rFonts w:ascii="Times New Roman" w:eastAsia="Times New Roman" w:hAnsi="Times New Roman" w:cs="Times New Roman"/>
-          <w:color w:val="222222"/>
-          <w:sz w:val="24"/>
-          <w:szCs w:val="24"/>
-          <w:lang w:eastAsia="es-ES"/>
-        </w:rPr>
-        <w:t xml:space="preserve">: </w:t>
-      </w:r>
-      <w:r>
-        <w:rPr>
-          <w:rFonts w:ascii="Times New Roman" w:eastAsia="Times New Roman" w:hAnsi="Times New Roman" w:cs="Times New Roman"/>
-          <w:color w:val="222222"/>
-          <w:sz w:val="24"/>
-          <w:szCs w:val="24"/>
-          <w:lang w:eastAsia="es-ES"/>
-        </w:rPr>
-        <w:t>hemos aplicado esta asignatura al proyecto ya que se enfoca en diseñar y desarrollar una experiencia de usuario atractiva y funcional. Se abordan aspectos como el diseño visual, la usabilidad, la interacción y la implementación técnica, con el objetivo de crear una interfaz intuitiva y agradable para los usuarios</w:t>
-      </w:r>
-      <w:r>
-        <w:rPr>
-          <w:rFonts w:ascii="Times New Roman" w:eastAsia="Times New Roman" w:hAnsi="Times New Roman" w:cs="Times New Roman"/>
-          <w:color w:val="222222"/>
-          <w:sz w:val="24"/>
-          <w:szCs w:val="24"/>
-          <w:lang w:eastAsia="es-ES"/>
-        </w:rPr>
-        <w:t>.</w:t>
+        <w:t>Desarrollo de Interfaces: se ha aplicado esta asignatura al proyecto, ya que se enfoca en diseñar y desarrollar una experiencia de usuario atractiva y funcional. Se abordan aspectos como el diseño visual, la usabilidad, la interacción y la implementación técnica, con el objetivo de crear una interfaz intuitiva y agradable para los usuarios.</w:t>
       </w:r>
     </w:p>
     <w:p>
@@ -4808,7 +4727,7 @@
           <w:szCs w:val="24"/>
           <w:lang w:eastAsia="es-ES"/>
         </w:rPr>
-        <w:t>-Programación de servicios y procesos</w:t>
+        <w:t>Programación de servicios y procesos: se ha aplicado esta asignatura al proyecto, enfocándose en la programación de servicios y procesos necesarios para el funcionamiento adecuado de la aplicación. Se abordan conceptos como la gestión de servicios, la comunicación entre procesos y la optimización del rendimiento.</w:t>
       </w:r>
     </w:p>
     <w:p>
@@ -4824,16 +4743,6 @@
           <w:lang w:eastAsia="es-ES"/>
         </w:rPr>
       </w:pPr>
-      <w:r>
-        <w:rPr>
-          <w:rFonts w:ascii="Times New Roman" w:eastAsia="Times New Roman" w:hAnsi="Times New Roman" w:cs="Times New Roman"/>
-          <w:color w:val="222222"/>
-          <w:sz w:val="24"/>
-          <w:szCs w:val="24"/>
-          <w:lang w:eastAsia="es-ES"/>
-        </w:rPr>
-        <w:t xml:space="preserve"> </w:t>
-      </w:r>
     </w:p>
     <w:p>
       <w:pPr>
@@ -4856,36 +4765,18 @@
           <w:szCs w:val="24"/>
           <w:lang w:eastAsia="es-ES"/>
         </w:rPr>
-        <w:t>-Programación multimedia y dispositivos móviles</w:t>
-      </w:r>
-      <w:r>
-        <w:rPr>
-          <w:rFonts w:ascii="Times New Roman" w:eastAsia="Times New Roman" w:hAnsi="Times New Roman" w:cs="Times New Roman"/>
-          <w:color w:val="222222"/>
-          <w:sz w:val="24"/>
-          <w:szCs w:val="24"/>
-          <w:lang w:eastAsia="es-ES"/>
-        </w:rPr>
-        <w:t xml:space="preserve">: </w:t>
-      </w:r>
-      <w:r>
-        <w:rPr>
-          <w:rFonts w:ascii="Times New Roman" w:eastAsia="Times New Roman" w:hAnsi="Times New Roman" w:cs="Times New Roman"/>
-          <w:color w:val="222222"/>
-          <w:sz w:val="24"/>
-          <w:szCs w:val="24"/>
-          <w:lang w:eastAsia="es-ES"/>
-        </w:rPr>
-        <w:t>hemos aplicado esta asignatura ya que es la asignatura que engloba a todo nuestro proyecto. Es una aplicación desarrollada en Android Studio que es el IDE que utiliza esta asignatura para llevar a cabo nuestro proyecto y todas las actividades que hemos hecho durante el curso. Gracias a esta asignatura hemos podido diseñar una interfaz gráfica atractiva para los usuarios y hacer una aplicación totalmente funcional.</w:t>
+        <w:t>Programación multimedia y dispositivos móviles: se ha aplicado esta asignatura, ya que es la asignatura que engloba a todo el proyecto. Es una aplicación desarrollada en Android Studio, que es el IDE que utiliza esta asignatura para llevar a cabo el proyecto y todas las actividades realizadas durante el curso. Gracias a esta asignatura, se ha podido diseñar una interfaz gráfica atractiva para los usuarios y desarrollar una aplicación completamente funcional.</w:t>
       </w:r>
     </w:p>
     <w:p>
       <w:pPr>
         <w:spacing w:line="360" w:lineRule="auto"/>
         <w:rPr>
-          <w:rFonts w:ascii="Times New Roman" w:hAnsi="Times New Roman" w:cs="Times New Roman"/>
-          <w:sz w:val="24"/>
-          <w:szCs w:val="24"/>
+          <w:rFonts w:ascii="Times New Roman" w:eastAsia="Times New Roman" w:hAnsi="Times New Roman" w:cs="Times New Roman"/>
+          <w:color w:val="222222"/>
+          <w:sz w:val="24"/>
+          <w:szCs w:val="24"/>
+          <w:lang w:eastAsia="es-ES"/>
         </w:rPr>
       </w:pPr>
     </w:p>
@@ -4893,129 +4784,59 @@
       <w:pPr>
         <w:spacing w:line="360" w:lineRule="auto"/>
         <w:rPr>
-          <w:rFonts w:ascii="Times New Roman" w:hAnsi="Times New Roman" w:cs="Times New Roman"/>
-          <w:sz w:val="24"/>
-          <w:szCs w:val="24"/>
-        </w:rPr>
-      </w:pPr>
-    </w:p>
-    <w:p>
-      <w:pPr>
-        <w:shd w:val="clear" w:color="auto" w:fill="FFFFFF"/>
-        <w:spacing w:after="0" w:line="360" w:lineRule="auto"/>
-        <w:rPr>
-          <w:rFonts w:ascii="Times New Roman" w:hAnsi="Times New Roman" w:cs="Times New Roman"/>
-          <w:b/>
-          <w:sz w:val="24"/>
-          <w:szCs w:val="24"/>
-        </w:rPr>
-      </w:pPr>
-    </w:p>
-    <w:p>
-      <w:pPr>
-        <w:shd w:val="clear" w:color="auto" w:fill="FFFFFF"/>
-        <w:spacing w:after="0" w:line="360" w:lineRule="auto"/>
-        <w:rPr>
-          <w:rFonts w:ascii="Times New Roman" w:hAnsi="Times New Roman" w:cs="Times New Roman"/>
-          <w:b/>
-          <w:sz w:val="24"/>
-          <w:szCs w:val="24"/>
-        </w:rPr>
-      </w:pPr>
-    </w:p>
-    <w:p>
-      <w:pPr>
-        <w:shd w:val="clear" w:color="auto" w:fill="FFFFFF"/>
-        <w:spacing w:after="0" w:line="360" w:lineRule="auto"/>
-        <w:rPr>
-          <w:rFonts w:ascii="Times New Roman" w:hAnsi="Times New Roman" w:cs="Times New Roman"/>
-          <w:b/>
-          <w:sz w:val="24"/>
-          <w:szCs w:val="24"/>
-        </w:rPr>
-      </w:pPr>
-    </w:p>
-    <w:p>
-      <w:pPr>
-        <w:shd w:val="clear" w:color="auto" w:fill="FFFFFF"/>
-        <w:spacing w:after="0" w:line="360" w:lineRule="auto"/>
-        <w:rPr>
-          <w:rFonts w:ascii="Times New Roman" w:hAnsi="Times New Roman" w:cs="Times New Roman"/>
-          <w:b/>
-          <w:sz w:val="24"/>
-          <w:szCs w:val="24"/>
-        </w:rPr>
-      </w:pPr>
-    </w:p>
-    <w:p>
-      <w:pPr>
-        <w:shd w:val="clear" w:color="auto" w:fill="FFFFFF"/>
-        <w:spacing w:after="0" w:line="360" w:lineRule="auto"/>
-        <w:rPr>
-          <w:rFonts w:ascii="Times New Roman" w:hAnsi="Times New Roman" w:cs="Times New Roman"/>
-          <w:b/>
-          <w:sz w:val="24"/>
-          <w:szCs w:val="24"/>
-        </w:rPr>
-      </w:pPr>
-    </w:p>
-    <w:p>
-      <w:pPr>
-        <w:shd w:val="clear" w:color="auto" w:fill="FFFFFF"/>
-        <w:spacing w:after="0" w:line="360" w:lineRule="auto"/>
-        <w:rPr>
-          <w:rFonts w:ascii="Times New Roman" w:hAnsi="Times New Roman" w:cs="Times New Roman"/>
-          <w:b/>
-          <w:sz w:val="24"/>
-          <w:szCs w:val="24"/>
-        </w:rPr>
-      </w:pPr>
-    </w:p>
-    <w:p>
-      <w:pPr>
-        <w:shd w:val="clear" w:color="auto" w:fill="FFFFFF"/>
-        <w:spacing w:after="0" w:line="360" w:lineRule="auto"/>
-        <w:rPr>
-          <w:rFonts w:ascii="Times New Roman" w:hAnsi="Times New Roman" w:cs="Times New Roman"/>
-          <w:b/>
-          <w:sz w:val="24"/>
-          <w:szCs w:val="24"/>
-        </w:rPr>
-      </w:pPr>
-    </w:p>
-    <w:p>
-      <w:pPr>
-        <w:shd w:val="clear" w:color="auto" w:fill="FFFFFF"/>
-        <w:spacing w:after="0" w:line="360" w:lineRule="auto"/>
-        <w:rPr>
-          <w:rFonts w:ascii="Times New Roman" w:hAnsi="Times New Roman" w:cs="Times New Roman"/>
-          <w:b/>
-          <w:sz w:val="24"/>
-          <w:szCs w:val="24"/>
-        </w:rPr>
-      </w:pPr>
-    </w:p>
-    <w:p>
-      <w:pPr>
-        <w:shd w:val="clear" w:color="auto" w:fill="FFFFFF"/>
-        <w:spacing w:after="0" w:line="360" w:lineRule="auto"/>
-        <w:rPr>
-          <w:rFonts w:ascii="Times New Roman" w:hAnsi="Times New Roman" w:cs="Times New Roman"/>
-          <w:b/>
-          <w:sz w:val="24"/>
-          <w:szCs w:val="24"/>
-        </w:rPr>
-      </w:pPr>
-    </w:p>
-    <w:p>
-      <w:pPr>
-        <w:shd w:val="clear" w:color="auto" w:fill="FFFFFF"/>
-        <w:spacing w:after="0" w:line="360" w:lineRule="auto"/>
-        <w:rPr>
-          <w:rFonts w:ascii="Times New Roman" w:hAnsi="Times New Roman" w:cs="Times New Roman"/>
-          <w:b/>
-          <w:sz w:val="24"/>
-          <w:szCs w:val="24"/>
+          <w:rFonts w:ascii="Times New Roman" w:eastAsia="Times New Roman" w:hAnsi="Times New Roman" w:cs="Times New Roman"/>
+          <w:color w:val="222222"/>
+          <w:sz w:val="24"/>
+          <w:szCs w:val="24"/>
+          <w:lang w:eastAsia="es-ES"/>
+        </w:rPr>
+      </w:pPr>
+    </w:p>
+    <w:p>
+      <w:pPr>
+        <w:spacing w:line="360" w:lineRule="auto"/>
+        <w:rPr>
+          <w:rFonts w:ascii="Times New Roman" w:eastAsia="Times New Roman" w:hAnsi="Times New Roman" w:cs="Times New Roman"/>
+          <w:color w:val="222222"/>
+          <w:sz w:val="24"/>
+          <w:szCs w:val="24"/>
+          <w:lang w:eastAsia="es-ES"/>
+        </w:rPr>
+      </w:pPr>
+    </w:p>
+    <w:p>
+      <w:pPr>
+        <w:spacing w:line="360" w:lineRule="auto"/>
+        <w:rPr>
+          <w:rFonts w:ascii="Times New Roman" w:eastAsia="Times New Roman" w:hAnsi="Times New Roman" w:cs="Times New Roman"/>
+          <w:color w:val="222222"/>
+          <w:sz w:val="24"/>
+          <w:szCs w:val="24"/>
+          <w:lang w:eastAsia="es-ES"/>
+        </w:rPr>
+      </w:pPr>
+    </w:p>
+    <w:p>
+      <w:pPr>
+        <w:spacing w:line="360" w:lineRule="auto"/>
+        <w:rPr>
+          <w:rFonts w:ascii="Times New Roman" w:eastAsia="Times New Roman" w:hAnsi="Times New Roman" w:cs="Times New Roman"/>
+          <w:color w:val="222222"/>
+          <w:sz w:val="24"/>
+          <w:szCs w:val="24"/>
+          <w:lang w:eastAsia="es-ES"/>
+        </w:rPr>
+      </w:pPr>
+    </w:p>
+    <w:p>
+      <w:pPr>
+        <w:spacing w:line="360" w:lineRule="auto"/>
+        <w:rPr>
+          <w:rFonts w:ascii="Times New Roman" w:eastAsia="Times New Roman" w:hAnsi="Times New Roman" w:cs="Times New Roman"/>
+          <w:color w:val="222222"/>
+          <w:sz w:val="24"/>
+          <w:szCs w:val="24"/>
+          <w:lang w:eastAsia="es-ES"/>
         </w:rPr>
       </w:pPr>
     </w:p>
@@ -5042,6 +4863,7 @@
           <w:szCs w:val="28"/>
           <w:lang w:val="es-ES_tradnl"/>
         </w:rPr>
+        <w:lastRenderedPageBreak/>
         <w:t>HERRAMIENTAS/LENGUAJES UTILIZADOS</w:t>
       </w:r>
       <w:bookmarkEnd w:id="5"/>
@@ -8820,8 +8642,6 @@
         </w:rPr>
         <w:t>arrollo de la aplicación ha sido realizado</w:t>
       </w:r>
-      <w:bookmarkStart w:id="10" w:name="_GoBack"/>
-      <w:bookmarkEnd w:id="10"/>
       <w:r>
         <w:rPr>
           <w:rFonts w:ascii="Times New Roman" w:eastAsia="Times New Roman" w:hAnsi="Times New Roman" w:cs="Times New Roman"/>
@@ -9165,18 +8985,7 @@
           <w:lang w:eastAsia="es-ES"/>
         </w:rPr>
         <w:br/>
-        <w:t>Registro/</w:t>
-      </w:r>
-      <w:proofErr w:type="spellStart"/>
-      <w:r>
-        <w:rPr>
-          <w:rFonts w:ascii="Times New Roman" w:eastAsia="Times New Roman" w:hAnsi="Times New Roman" w:cs="Times New Roman"/>
-          <w:color w:val="222222"/>
-          <w:sz w:val="24"/>
-          <w:szCs w:val="24"/>
-          <w:lang w:eastAsia="es-ES"/>
-        </w:rPr>
-        <w:t>logi</w:t>
+        <w:t>Registro/logi</w:t>
       </w:r>
       <w:r>
         <w:rPr>
@@ -9188,7 +8997,6 @@
         </w:rPr>
         <w:t>n</w:t>
       </w:r>
-      <w:proofErr w:type="spellEnd"/>
       <w:r>
         <w:rPr>
           <w:rFonts w:ascii="Times New Roman" w:eastAsia="Times New Roman" w:hAnsi="Times New Roman" w:cs="Times New Roman"/>
@@ -9259,51 +9067,7 @@
           <w:lang w:eastAsia="es-ES"/>
         </w:rPr>
         <w:br/>
-        <w:t xml:space="preserve">Carta Ordenador </w:t>
-      </w:r>
-      <w:proofErr w:type="spellStart"/>
-      <w:r>
-        <w:rPr>
-          <w:rFonts w:ascii="Times New Roman" w:eastAsia="Times New Roman" w:hAnsi="Times New Roman" w:cs="Times New Roman"/>
-          <w:color w:val="222222"/>
-          <w:sz w:val="24"/>
-          <w:szCs w:val="24"/>
-          <w:lang w:eastAsia="es-ES"/>
-        </w:rPr>
-        <w:t>view</w:t>
-      </w:r>
-      <w:proofErr w:type="spellEnd"/>
-      <w:r>
-        <w:rPr>
-          <w:rFonts w:ascii="Times New Roman" w:eastAsia="Times New Roman" w:hAnsi="Times New Roman" w:cs="Times New Roman"/>
-          <w:color w:val="222222"/>
-          <w:sz w:val="24"/>
-          <w:szCs w:val="24"/>
-          <w:lang w:eastAsia="es-ES"/>
-        </w:rPr>
-        <w:t xml:space="preserve"> </w:t>
-      </w:r>
-      <w:proofErr w:type="spellStart"/>
-      <w:r>
-        <w:rPr>
-          <w:rFonts w:ascii="Times New Roman" w:eastAsia="Times New Roman" w:hAnsi="Times New Roman" w:cs="Times New Roman"/>
-          <w:color w:val="222222"/>
-          <w:sz w:val="24"/>
-          <w:szCs w:val="24"/>
-          <w:lang w:eastAsia="es-ES"/>
-        </w:rPr>
-        <w:t>holder</w:t>
-      </w:r>
-      <w:proofErr w:type="spellEnd"/>
-      <w:r>
-        <w:rPr>
-          <w:rFonts w:ascii="Times New Roman" w:eastAsia="Times New Roman" w:hAnsi="Times New Roman" w:cs="Times New Roman"/>
-          <w:color w:val="222222"/>
-          <w:sz w:val="24"/>
-          <w:szCs w:val="24"/>
-          <w:lang w:eastAsia="es-ES"/>
-        </w:rPr>
-        <w:t xml:space="preserve"> </w:t>
+        <w:t xml:space="preserve">Carta Ordenador view holder </w:t>
       </w:r>
       <w:r>
         <w:rPr>
@@ -9365,33 +9129,7 @@
           <w:szCs w:val="24"/>
           <w:lang w:eastAsia="es-ES"/>
         </w:rPr>
-        <w:t xml:space="preserve">-Programación de las </w:t>
-      </w:r>
-      <w:proofErr w:type="spellStart"/>
-      <w:r>
-        <w:rPr>
-          <w:rFonts w:ascii="Times New Roman" w:eastAsia="Times New Roman" w:hAnsi="Times New Roman" w:cs="Times New Roman"/>
-          <w:b/>
-          <w:bCs/>
-          <w:color w:val="222222"/>
-          <w:sz w:val="24"/>
-          <w:szCs w:val="24"/>
-          <w:lang w:eastAsia="es-ES"/>
-        </w:rPr>
-        <w:t>activities</w:t>
-      </w:r>
-      <w:proofErr w:type="spellEnd"/>
-      <w:r>
-        <w:rPr>
-          <w:rFonts w:ascii="Times New Roman" w:eastAsia="Times New Roman" w:hAnsi="Times New Roman" w:cs="Times New Roman"/>
-          <w:b/>
-          <w:bCs/>
-          <w:color w:val="222222"/>
-          <w:sz w:val="24"/>
-          <w:szCs w:val="24"/>
-          <w:lang w:eastAsia="es-ES"/>
-        </w:rPr>
-        <w:t xml:space="preserve"> de las pantallas</w:t>
+        <w:t>-Programación de las activities de las pantallas</w:t>
       </w:r>
       <w:r>
         <w:rPr>
@@ -10321,7 +10059,7 @@
           <w:lang w:val="es-ES_tradnl"/>
         </w:rPr>
       </w:pPr>
-      <w:bookmarkStart w:id="11" w:name="_Toc136285802"/>
+      <w:bookmarkStart w:id="10" w:name="_Toc136285802"/>
       <w:r>
         <w:rPr>
           <w:rFonts w:ascii="Times New Roman" w:eastAsiaTheme="minorHAnsi" w:hAnsi="Times New Roman" w:cs="Times New Roman"/>
@@ -10334,7 +10072,7 @@
         <w:lastRenderedPageBreak/>
         <w:t>FASES DEL PROYECTO</w:t>
       </w:r>
-      <w:bookmarkEnd w:id="11"/>
+      <w:bookmarkEnd w:id="10"/>
     </w:p>
     <w:p>
       <w:pPr>
@@ -10801,7 +10539,7 @@
           <w:lang w:val="es-ES_tradnl"/>
         </w:rPr>
       </w:pPr>
-      <w:bookmarkStart w:id="12" w:name="_Toc136285803"/>
+      <w:bookmarkStart w:id="11" w:name="_Toc136285803"/>
       <w:r>
         <w:rPr>
           <w:rFonts w:ascii="Times New Roman" w:eastAsiaTheme="minorHAnsi" w:hAnsi="Times New Roman" w:cs="Times New Roman"/>
@@ -10814,7 +10552,7 @@
         <w:lastRenderedPageBreak/>
         <w:t>EL CAMINO</w:t>
       </w:r>
-      <w:bookmarkEnd w:id="12"/>
+      <w:bookmarkEnd w:id="11"/>
     </w:p>
     <w:p>
       <w:pPr>
@@ -11059,7 +10797,7 @@
           <w:lang w:val="es-ES_tradnl"/>
         </w:rPr>
       </w:pPr>
-      <w:bookmarkStart w:id="13" w:name="_Toc136285804"/>
+      <w:bookmarkStart w:id="12" w:name="_Toc136285804"/>
       <w:r>
         <w:rPr>
           <w:rFonts w:ascii="Times New Roman" w:eastAsiaTheme="minorHAnsi" w:hAnsi="Times New Roman" w:cs="Times New Roman"/>
@@ -11072,7 +10810,7 @@
         <w:lastRenderedPageBreak/>
         <w:t>CONCLUSIONES Y MEJORAS DEL PROYECTO</w:t>
       </w:r>
-      <w:bookmarkEnd w:id="13"/>
+      <w:bookmarkEnd w:id="12"/>
     </w:p>
     <w:p>
       <w:pPr>
@@ -11845,7 +11583,7 @@
           <w:lang w:val="es-ES_tradnl"/>
         </w:rPr>
       </w:pPr>
-      <w:bookmarkStart w:id="14" w:name="_Toc136285805"/>
+      <w:bookmarkStart w:id="13" w:name="_Toc136285805"/>
       <w:r>
         <w:rPr>
           <w:rFonts w:ascii="Times New Roman" w:eastAsiaTheme="minorHAnsi" w:hAnsi="Times New Roman" w:cs="Times New Roman"/>
@@ -11858,7 +11596,7 @@
         <w:lastRenderedPageBreak/>
         <w:t>BIBLIOGRAFÍA</w:t>
       </w:r>
-      <w:bookmarkEnd w:id="14"/>
+      <w:bookmarkEnd w:id="13"/>
     </w:p>
     <w:p>
       <w:pPr>
@@ -12407,7 +12145,7 @@
           <w:lang w:val="es-ES_tradnl"/>
         </w:rPr>
       </w:pPr>
-      <w:bookmarkStart w:id="15" w:name="_Toc136285806"/>
+      <w:bookmarkStart w:id="14" w:name="_Toc136285806"/>
       <w:r>
         <w:rPr>
           <w:rFonts w:ascii="Times New Roman" w:eastAsiaTheme="minorHAnsi" w:hAnsi="Times New Roman" w:cs="Times New Roman"/>
@@ -12420,7 +12158,7 @@
         <w:lastRenderedPageBreak/>
         <w:t>ANEXOS</w:t>
       </w:r>
-      <w:bookmarkEnd w:id="15"/>
+      <w:bookmarkEnd w:id="14"/>
     </w:p>
     <w:p>
       <w:pPr>
@@ -12539,7 +12277,7 @@
 </file>
 
 <file path=word/endnotes.xml><?xml version="1.0" encoding="utf-8"?>
-<w:endnotes xmlns:wpc="http://schemas.microsoft.com/office/word/2010/wordprocessingCanvas" xmlns:mc="http://schemas.openxmlformats.org/markup-compatibility/2006" xmlns:o="urn:schemas-microsoft-com:office:office" xmlns:r="http://schemas.openxmlformats.org/officeDocument/2006/relationships" xmlns:m="http://schemas.openxmlformats.org/officeDocument/2006/math" xmlns:v="urn:schemas-microsoft-com:vml" xmlns:wp14="http://schemas.microsoft.com/office/word/2010/wordprocessingDrawing" xmlns:wp="http://schemas.openxmlformats.org/drawingml/2006/wordprocessingDrawing" xmlns:w10="urn:schemas-microsoft-com:office:word" xmlns:w="http://schemas.openxmlformats.org/wordprocessingml/2006/main" xmlns:w14="http://schemas.microsoft.com/office/word/2010/wordml" xmlns:w15="http://schemas.microsoft.com/office/word/2012/wordml" xmlns:wpg="http://schemas.microsoft.com/office/word/2010/wordprocessingGroup" xmlns:wpi="http://schemas.microsoft.com/office/word/2010/wordprocessingInk" xmlns:wne="http://schemas.microsoft.com/office/word/2006/wordml" xmlns:wps="http://schemas.microsoft.com/office/word/2010/wordprocessingShape" mc:Ignorable="w14 w15 wp14">
+<w:endnotes xmlns:wpc="http://schemas.microsoft.com/office/word/2010/wordprocessingCanvas" xmlns:cx="http://schemas.microsoft.com/office/drawing/2014/chartex" xmlns:cx1="http://schemas.microsoft.com/office/drawing/2015/9/8/chartex" xmlns:cx2="http://schemas.microsoft.com/office/drawing/2015/10/21/chartex" xmlns:cx3="http://schemas.microsoft.com/office/drawing/2016/5/9/chartex" xmlns:cx4="http://schemas.microsoft.com/office/drawing/2016/5/10/chartex" xmlns:cx5="http://schemas.microsoft.com/office/drawing/2016/5/11/chartex" xmlns:cx6="http://schemas.microsoft.com/office/drawing/2016/5/12/chartex" xmlns:cx7="http://schemas.microsoft.com/office/drawing/2016/5/13/chartex" xmlns:cx8="http://schemas.microsoft.com/office/drawing/2016/5/14/chartex" xmlns:mc="http://schemas.openxmlformats.org/markup-compatibility/2006" xmlns:aink="http://schemas.microsoft.com/office/drawing/2016/ink" xmlns:am3d="http://schemas.microsoft.com/office/drawing/2017/model3d" xmlns:o="urn:schemas-microsoft-com:office:office" xmlns:oel="http://schemas.microsoft.com/office/2019/extlst" xmlns:r="http://schemas.openxmlformats.org/officeDocument/2006/relationships" xmlns:m="http://schemas.openxmlformats.org/officeDocument/2006/math" xmlns:v="urn:schemas-microsoft-com:vml" xmlns:wp14="http://schemas.microsoft.com/office/word/2010/wordprocessingDrawing" xmlns:wp="http://schemas.openxmlformats.org/drawingml/2006/wordprocessingDrawing" xmlns:w10="urn:schemas-microsoft-com:office:word" xmlns:w="http://schemas.openxmlformats.org/wordprocessingml/2006/main" xmlns:w14="http://schemas.microsoft.com/office/word/2010/wordml" xmlns:w15="http://schemas.microsoft.com/office/word/2012/wordml" xmlns:w16cex="http://schemas.microsoft.com/office/word/2018/wordml/cex" xmlns:w16cid="http://schemas.microsoft.com/office/word/2016/wordml/cid" xmlns:w16="http://schemas.microsoft.com/office/word/2018/wordml" xmlns:w16du="http://schemas.microsoft.com/office/word/2023/wordml/word16du" xmlns:w16sdtdh="http://schemas.microsoft.com/office/word/2020/wordml/sdtdatahash" xmlns:w16se="http://schemas.microsoft.com/office/word/2015/wordml/symex" xmlns:wpg="http://schemas.microsoft.com/office/word/2010/wordprocessingGroup" xmlns:wpi="http://schemas.microsoft.com/office/word/2010/wordprocessingInk" xmlns:wne="http://schemas.microsoft.com/office/word/2006/wordml" xmlns:wps="http://schemas.microsoft.com/office/word/2010/wordprocessingShape" mc:Ignorable="w14 w15 w16se w16cid w16 w16cex w16sdtdh wp14">
   <w:endnote w:type="separator" w:id="-1">
     <w:p>
       <w:pPr>
@@ -12564,7 +12302,7 @@
 </file>
 
 <file path=word/footer1.xml><?xml version="1.0" encoding="utf-8"?>
-<w:ftr xmlns:wpc="http://schemas.microsoft.com/office/word/2010/wordprocessingCanvas" xmlns:mc="http://schemas.openxmlformats.org/markup-compatibility/2006" xmlns:o="urn:schemas-microsoft-com:office:office" xmlns:r="http://schemas.openxmlformats.org/officeDocument/2006/relationships" xmlns:m="http://schemas.openxmlformats.org/officeDocument/2006/math" xmlns:v="urn:schemas-microsoft-com:vml" xmlns:wp14="http://schemas.microsoft.com/office/word/2010/wordprocessingDrawing" xmlns:wp="http://schemas.openxmlformats.org/drawingml/2006/wordprocessingDrawing" xmlns:w10="urn:schemas-microsoft-com:office:word" xmlns:w="http://schemas.openxmlformats.org/wordprocessingml/2006/main" xmlns:w14="http://schemas.microsoft.com/office/word/2010/wordml" xmlns:w15="http://schemas.microsoft.com/office/word/2012/wordml" xmlns:wpg="http://schemas.microsoft.com/office/word/2010/wordprocessingGroup" xmlns:wpi="http://schemas.microsoft.com/office/word/2010/wordprocessingInk" xmlns:wne="http://schemas.microsoft.com/office/word/2006/wordml" xmlns:wps="http://schemas.microsoft.com/office/word/2010/wordprocessingShape" mc:Ignorable="w14 w15 wp14">
+<w:ftr xmlns:wpc="http://schemas.microsoft.com/office/word/2010/wordprocessingCanvas" xmlns:cx="http://schemas.microsoft.com/office/drawing/2014/chartex" xmlns:cx1="http://schemas.microsoft.com/office/drawing/2015/9/8/chartex" xmlns:cx2="http://schemas.microsoft.com/office/drawing/2015/10/21/chartex" xmlns:cx3="http://schemas.microsoft.com/office/drawing/2016/5/9/chartex" xmlns:cx4="http://schemas.microsoft.com/office/drawing/2016/5/10/chartex" xmlns:cx5="http://schemas.microsoft.com/office/drawing/2016/5/11/chartex" xmlns:cx6="http://schemas.microsoft.com/office/drawing/2016/5/12/chartex" xmlns:cx7="http://schemas.microsoft.com/office/drawing/2016/5/13/chartex" xmlns:cx8="http://schemas.microsoft.com/office/drawing/2016/5/14/chartex" xmlns:mc="http://schemas.openxmlformats.org/markup-compatibility/2006" xmlns:aink="http://schemas.microsoft.com/office/drawing/2016/ink" xmlns:am3d="http://schemas.microsoft.com/office/drawing/2017/model3d" xmlns:o="urn:schemas-microsoft-com:office:office" xmlns:oel="http://schemas.microsoft.com/office/2019/extlst" xmlns:r="http://schemas.openxmlformats.org/officeDocument/2006/relationships" xmlns:m="http://schemas.openxmlformats.org/officeDocument/2006/math" xmlns:v="urn:schemas-microsoft-com:vml" xmlns:wp14="http://schemas.microsoft.com/office/word/2010/wordprocessingDrawing" xmlns:wp="http://schemas.openxmlformats.org/drawingml/2006/wordprocessingDrawing" xmlns:w10="urn:schemas-microsoft-com:office:word" xmlns:w="http://schemas.openxmlformats.org/wordprocessingml/2006/main" xmlns:w14="http://schemas.microsoft.com/office/word/2010/wordml" xmlns:w15="http://schemas.microsoft.com/office/word/2012/wordml" xmlns:w16cex="http://schemas.microsoft.com/office/word/2018/wordml/cex" xmlns:w16cid="http://schemas.microsoft.com/office/word/2016/wordml/cid" xmlns:w16="http://schemas.microsoft.com/office/word/2018/wordml" xmlns:w16du="http://schemas.microsoft.com/office/word/2023/wordml/word16du" xmlns:w16sdtdh="http://schemas.microsoft.com/office/word/2020/wordml/sdtdatahash" xmlns:w16se="http://schemas.microsoft.com/office/word/2015/wordml/symex" xmlns:wpg="http://schemas.microsoft.com/office/word/2010/wordprocessingGroup" xmlns:wpi="http://schemas.microsoft.com/office/word/2010/wordprocessingInk" xmlns:wne="http://schemas.microsoft.com/office/word/2006/wordml" xmlns:wps="http://schemas.microsoft.com/office/word/2010/wordprocessingShape" mc:Ignorable="w14 w15 w16se w16cid w16 w16cex w16sdtdh wp14">
   <w:p>
     <w:pPr>
       <w:tabs>
@@ -12727,7 +12465,7 @@
 </file>
 
 <file path=word/footnotes.xml><?xml version="1.0" encoding="utf-8"?>
-<w:footnotes xmlns:wpc="http://schemas.microsoft.com/office/word/2010/wordprocessingCanvas" xmlns:mc="http://schemas.openxmlformats.org/markup-compatibility/2006" xmlns:o="urn:schemas-microsoft-com:office:office" xmlns:r="http://schemas.openxmlformats.org/officeDocument/2006/relationships" xmlns:m="http://schemas.openxmlformats.org/officeDocument/2006/math" xmlns:v="urn:schemas-microsoft-com:vml" xmlns:wp14="http://schemas.microsoft.com/office/word/2010/wordprocessingDrawing" xmlns:wp="http://schemas.openxmlformats.org/drawingml/2006/wordprocessingDrawing" xmlns:w10="urn:schemas-microsoft-com:office:word" xmlns:w="http://schemas.openxmlformats.org/wordprocessingml/2006/main" xmlns:w14="http://schemas.microsoft.com/office/word/2010/wordml" xmlns:w15="http://schemas.microsoft.com/office/word/2012/wordml" xmlns:wpg="http://schemas.microsoft.com/office/word/2010/wordprocessingGroup" xmlns:wpi="http://schemas.microsoft.com/office/word/2010/wordprocessingInk" xmlns:wne="http://schemas.microsoft.com/office/word/2006/wordml" xmlns:wps="http://schemas.microsoft.com/office/word/2010/wordprocessingShape" mc:Ignorable="w14 w15 wp14">
+<w:footnotes xmlns:wpc="http://schemas.microsoft.com/office/word/2010/wordprocessingCanvas" xmlns:cx="http://schemas.microsoft.com/office/drawing/2014/chartex" xmlns:cx1="http://schemas.microsoft.com/office/drawing/2015/9/8/chartex" xmlns:cx2="http://schemas.microsoft.com/office/drawing/2015/10/21/chartex" xmlns:cx3="http://schemas.microsoft.com/office/drawing/2016/5/9/chartex" xmlns:cx4="http://schemas.microsoft.com/office/drawing/2016/5/10/chartex" xmlns:cx5="http://schemas.microsoft.com/office/drawing/2016/5/11/chartex" xmlns:cx6="http://schemas.microsoft.com/office/drawing/2016/5/12/chartex" xmlns:cx7="http://schemas.microsoft.com/office/drawing/2016/5/13/chartex" xmlns:cx8="http://schemas.microsoft.com/office/drawing/2016/5/14/chartex" xmlns:mc="http://schemas.openxmlformats.org/markup-compatibility/2006" xmlns:aink="http://schemas.microsoft.com/office/drawing/2016/ink" xmlns:am3d="http://schemas.microsoft.com/office/drawing/2017/model3d" xmlns:o="urn:schemas-microsoft-com:office:office" xmlns:oel="http://schemas.microsoft.com/office/2019/extlst" xmlns:r="http://schemas.openxmlformats.org/officeDocument/2006/relationships" xmlns:m="http://schemas.openxmlformats.org/officeDocument/2006/math" xmlns:v="urn:schemas-microsoft-com:vml" xmlns:wp14="http://schemas.microsoft.com/office/word/2010/wordprocessingDrawing" xmlns:wp="http://schemas.openxmlformats.org/drawingml/2006/wordprocessingDrawing" xmlns:w10="urn:schemas-microsoft-com:office:word" xmlns:w="http://schemas.openxmlformats.org/wordprocessingml/2006/main" xmlns:w14="http://schemas.microsoft.com/office/word/2010/wordml" xmlns:w15="http://schemas.microsoft.com/office/word/2012/wordml" xmlns:w16cex="http://schemas.microsoft.com/office/word/2018/wordml/cex" xmlns:w16cid="http://schemas.microsoft.com/office/word/2016/wordml/cid" xmlns:w16="http://schemas.microsoft.com/office/word/2018/wordml" xmlns:w16du="http://schemas.microsoft.com/office/word/2023/wordml/word16du" xmlns:w16sdtdh="http://schemas.microsoft.com/office/word/2020/wordml/sdtdatahash" xmlns:w16se="http://schemas.microsoft.com/office/word/2015/wordml/symex" xmlns:wpg="http://schemas.microsoft.com/office/word/2010/wordprocessingGroup" xmlns:wpi="http://schemas.microsoft.com/office/word/2010/wordprocessingInk" xmlns:wne="http://schemas.microsoft.com/office/word/2006/wordml" xmlns:wps="http://schemas.microsoft.com/office/word/2010/wordprocessingShape" mc:Ignorable="w14 w15 w16se w16cid w16 w16cex w16sdtdh wp14">
   <w:footnote w:type="separator" w:id="-1">
     <w:p>
       <w:pPr>
@@ -12752,7 +12490,7 @@
 </file>
 
 <file path=word/header1.xml><?xml version="1.0" encoding="utf-8"?>
-<w:hdr xmlns:wpc="http://schemas.microsoft.com/office/word/2010/wordprocessingCanvas" xmlns:mc="http://schemas.openxmlformats.org/markup-compatibility/2006" xmlns:o="urn:schemas-microsoft-com:office:office" xmlns:r="http://schemas.openxmlformats.org/officeDocument/2006/relationships" xmlns:m="http://schemas.openxmlformats.org/officeDocument/2006/math" xmlns:v="urn:schemas-microsoft-com:vml" xmlns:wp14="http://schemas.microsoft.com/office/word/2010/wordprocessingDrawing" xmlns:wp="http://schemas.openxmlformats.org/drawingml/2006/wordprocessingDrawing" xmlns:w10="urn:schemas-microsoft-com:office:word" xmlns:w="http://schemas.openxmlformats.org/wordprocessingml/2006/main" xmlns:w14="http://schemas.microsoft.com/office/word/2010/wordml" xmlns:w15="http://schemas.microsoft.com/office/word/2012/wordml" xmlns:wpg="http://schemas.microsoft.com/office/word/2010/wordprocessingGroup" xmlns:wpi="http://schemas.microsoft.com/office/word/2010/wordprocessingInk" xmlns:wne="http://schemas.microsoft.com/office/word/2006/wordml" xmlns:wps="http://schemas.microsoft.com/office/word/2010/wordprocessingShape" mc:Ignorable="w14 w15 wp14">
+<w:hdr xmlns:wpc="http://schemas.microsoft.com/office/word/2010/wordprocessingCanvas" xmlns:cx="http://schemas.microsoft.com/office/drawing/2014/chartex" xmlns:cx1="http://schemas.microsoft.com/office/drawing/2015/9/8/chartex" xmlns:cx2="http://schemas.microsoft.com/office/drawing/2015/10/21/chartex" xmlns:cx3="http://schemas.microsoft.com/office/drawing/2016/5/9/chartex" xmlns:cx4="http://schemas.microsoft.com/office/drawing/2016/5/10/chartex" xmlns:cx5="http://schemas.microsoft.com/office/drawing/2016/5/11/chartex" xmlns:cx6="http://schemas.microsoft.com/office/drawing/2016/5/12/chartex" xmlns:cx7="http://schemas.microsoft.com/office/drawing/2016/5/13/chartex" xmlns:cx8="http://schemas.microsoft.com/office/drawing/2016/5/14/chartex" xmlns:mc="http://schemas.openxmlformats.org/markup-compatibility/2006" xmlns:aink="http://schemas.microsoft.com/office/drawing/2016/ink" xmlns:am3d="http://schemas.microsoft.com/office/drawing/2017/model3d" xmlns:o="urn:schemas-microsoft-com:office:office" xmlns:oel="http://schemas.microsoft.com/office/2019/extlst" xmlns:r="http://schemas.openxmlformats.org/officeDocument/2006/relationships" xmlns:m="http://schemas.openxmlformats.org/officeDocument/2006/math" xmlns:v="urn:schemas-microsoft-com:vml" xmlns:wp14="http://schemas.microsoft.com/office/word/2010/wordprocessingDrawing" xmlns:wp="http://schemas.openxmlformats.org/drawingml/2006/wordprocessingDrawing" xmlns:w10="urn:schemas-microsoft-com:office:word" xmlns:w="http://schemas.openxmlformats.org/wordprocessingml/2006/main" xmlns:w14="http://schemas.microsoft.com/office/word/2010/wordml" xmlns:w15="http://schemas.microsoft.com/office/word/2012/wordml" xmlns:w16cex="http://schemas.microsoft.com/office/word/2018/wordml/cex" xmlns:w16cid="http://schemas.microsoft.com/office/word/2016/wordml/cid" xmlns:w16="http://schemas.microsoft.com/office/word/2018/wordml" xmlns:w16du="http://schemas.microsoft.com/office/word/2023/wordml/word16du" xmlns:w16sdtdh="http://schemas.microsoft.com/office/word/2020/wordml/sdtdatahash" xmlns:w16se="http://schemas.microsoft.com/office/word/2015/wordml/symex" xmlns:wpg="http://schemas.microsoft.com/office/word/2010/wordprocessingGroup" xmlns:wpi="http://schemas.microsoft.com/office/word/2010/wordprocessingInk" xmlns:wne="http://schemas.microsoft.com/office/word/2006/wordml" xmlns:wps="http://schemas.microsoft.com/office/word/2010/wordprocessingShape" mc:Ignorable="w14 w15 w16se w16cid w16 w16cex w16sdtdh wp14">
   <w:p>
     <w:pPr>
       <w:pStyle w:val="Encabezado"/>
@@ -12783,7 +12521,7 @@
 </file>
 
 <file path=word/numbering.xml><?xml version="1.0" encoding="utf-8"?>
-<w:numbering xmlns:wpc="http://schemas.microsoft.com/office/word/2010/wordprocessingCanvas" xmlns:mc="http://schemas.openxmlformats.org/markup-compatibility/2006" xmlns:o="urn:schemas-microsoft-com:office:office" xmlns:r="http://schemas.openxmlformats.org/officeDocument/2006/relationships" xmlns:m="http://schemas.openxmlformats.org/officeDocument/2006/math" xmlns:v="urn:schemas-microsoft-com:vml" xmlns:wp14="http://schemas.microsoft.com/office/word/2010/wordprocessingDrawing" xmlns:wp="http://schemas.openxmlformats.org/drawingml/2006/wordprocessingDrawing" xmlns:w10="urn:schemas-microsoft-com:office:word" xmlns:w="http://schemas.openxmlformats.org/wordprocessingml/2006/main" xmlns:w14="http://schemas.microsoft.com/office/word/2010/wordml" xmlns:w15="http://schemas.microsoft.com/office/word/2012/wordml" xmlns:wpg="http://schemas.microsoft.com/office/word/2010/wordprocessingGroup" xmlns:wpi="http://schemas.microsoft.com/office/word/2010/wordprocessingInk" xmlns:wne="http://schemas.microsoft.com/office/word/2006/wordml" xmlns:wps="http://schemas.microsoft.com/office/word/2010/wordprocessingShape" mc:Ignorable="w14 w15 wp14">
+<w:numbering xmlns:wpc="http://schemas.microsoft.com/office/word/2010/wordprocessingCanvas" xmlns:cx="http://schemas.microsoft.com/office/drawing/2014/chartex" xmlns:cx1="http://schemas.microsoft.com/office/drawing/2015/9/8/chartex" xmlns:cx2="http://schemas.microsoft.com/office/drawing/2015/10/21/chartex" xmlns:cx3="http://schemas.microsoft.com/office/drawing/2016/5/9/chartex" xmlns:cx4="http://schemas.microsoft.com/office/drawing/2016/5/10/chartex" xmlns:cx5="http://schemas.microsoft.com/office/drawing/2016/5/11/chartex" xmlns:cx6="http://schemas.microsoft.com/office/drawing/2016/5/12/chartex" xmlns:cx7="http://schemas.microsoft.com/office/drawing/2016/5/13/chartex" xmlns:cx8="http://schemas.microsoft.com/office/drawing/2016/5/14/chartex" xmlns:mc="http://schemas.openxmlformats.org/markup-compatibility/2006" xmlns:aink="http://schemas.microsoft.com/office/drawing/2016/ink" xmlns:am3d="http://schemas.microsoft.com/office/drawing/2017/model3d" xmlns:o="urn:schemas-microsoft-com:office:office" xmlns:oel="http://schemas.microsoft.com/office/2019/extlst" xmlns:r="http://schemas.openxmlformats.org/officeDocument/2006/relationships" xmlns:m="http://schemas.openxmlformats.org/officeDocument/2006/math" xmlns:v="urn:schemas-microsoft-com:vml" xmlns:wp14="http://schemas.microsoft.com/office/word/2010/wordprocessingDrawing" xmlns:wp="http://schemas.openxmlformats.org/drawingml/2006/wordprocessingDrawing" xmlns:w10="urn:schemas-microsoft-com:office:word" xmlns:w="http://schemas.openxmlformats.org/wordprocessingml/2006/main" xmlns:w14="http://schemas.microsoft.com/office/word/2010/wordml" xmlns:w15="http://schemas.microsoft.com/office/word/2012/wordml" xmlns:w16cex="http://schemas.microsoft.com/office/word/2018/wordml/cex" xmlns:w16cid="http://schemas.microsoft.com/office/word/2016/wordml/cid" xmlns:w16="http://schemas.microsoft.com/office/word/2018/wordml" xmlns:w16du="http://schemas.microsoft.com/office/word/2023/wordml/word16du" xmlns:w16sdtdh="http://schemas.microsoft.com/office/word/2020/wordml/sdtdatahash" xmlns:w16se="http://schemas.microsoft.com/office/word/2015/wordml/symex" xmlns:wpg="http://schemas.microsoft.com/office/word/2010/wordprocessingGroup" xmlns:wpi="http://schemas.microsoft.com/office/word/2010/wordprocessingInk" xmlns:wne="http://schemas.microsoft.com/office/word/2006/wordml" xmlns:wps="http://schemas.microsoft.com/office/word/2010/wordprocessingShape" mc:Ignorable="w14 w15 w16se w16cid w16 w16cex w16sdtdh wp14">
   <w:abstractNum w:abstractNumId="0" w15:restartNumberingAfterBreak="0">
     <w:nsid w:val="3A4B0DCD"/>
     <w:multiLevelType w:val="hybridMultilevel"/>
@@ -13010,17 +12748,17 @@
       </w:rPr>
     </w:lvl>
   </w:abstractNum>
-  <w:num w:numId="1">
+  <w:num w:numId="1" w16cid:durableId="1135219428">
     <w:abstractNumId w:val="1"/>
   </w:num>
-  <w:num w:numId="2">
+  <w:num w:numId="2" w16cid:durableId="2136169714">
     <w:abstractNumId w:val="0"/>
   </w:num>
 </w:numbering>
 </file>
 
 <file path=word/styles.xml><?xml version="1.0" encoding="utf-8"?>
-<w:styles xmlns:mc="http://schemas.openxmlformats.org/markup-compatibility/2006" xmlns:r="http://schemas.openxmlformats.org/officeDocument/2006/relationships" xmlns:w="http://schemas.openxmlformats.org/wordprocessingml/2006/main" xmlns:w14="http://schemas.microsoft.com/office/word/2010/wordml" xmlns:w15="http://schemas.microsoft.com/office/word/2012/wordml" mc:Ignorable="w14 w15">
+<w:styles xmlns:mc="http://schemas.openxmlformats.org/markup-compatibility/2006" xmlns:r="http://schemas.openxmlformats.org/officeDocument/2006/relationships" xmlns:w="http://schemas.openxmlformats.org/wordprocessingml/2006/main" xmlns:w14="http://schemas.microsoft.com/office/word/2010/wordml" xmlns:w15="http://schemas.microsoft.com/office/word/2012/wordml" xmlns:w16cex="http://schemas.microsoft.com/office/word/2018/wordml/cex" xmlns:w16cid="http://schemas.microsoft.com/office/word/2016/wordml/cid" xmlns:w16="http://schemas.microsoft.com/office/word/2018/wordml" xmlns:w16sdtdh="http://schemas.microsoft.com/office/word/2020/wordml/sdtdatahash" xmlns:w16se="http://schemas.microsoft.com/office/word/2015/wordml/symex" mc:Ignorable="w14 w15 w16se w16cid w16 w16cex w16sdtdh">
   <w:docDefaults>
     <w:rPrDefault>
       <w:rPr>
@@ -13036,7 +12774,7 @@
       </w:pPr>
     </w:pPrDefault>
   </w:docDefaults>
-  <w:latentStyles w:defLockedState="0" w:defUIPriority="99" w:defSemiHidden="0" w:defUnhideWhenUsed="0" w:defQFormat="0" w:count="371">
+  <w:latentStyles w:defLockedState="0" w:defUIPriority="99" w:defSemiHidden="0" w:defUnhideWhenUsed="0" w:defQFormat="0" w:count="376">
     <w:lsdException w:name="Normal" w:uiPriority="0" w:qFormat="1"/>
     <w:lsdException w:name="heading 1" w:uiPriority="9" w:qFormat="1"/>
     <w:lsdException w:name="heading 2" w:semiHidden="1" w:uiPriority="9" w:unhideWhenUsed="1" w:qFormat="1"/>
@@ -13142,7 +12880,6 @@
     <w:lsdException w:name="HTML Sample" w:semiHidden="1" w:unhideWhenUsed="1"/>
     <w:lsdException w:name="HTML Typewriter" w:semiHidden="1" w:unhideWhenUsed="1"/>
     <w:lsdException w:name="HTML Variable" w:semiHidden="1" w:unhideWhenUsed="1"/>
-    <w:lsdException w:name="Normal Table" w:semiHidden="1" w:unhideWhenUsed="1"/>
     <w:lsdException w:name="annotation subject" w:semiHidden="1" w:unhideWhenUsed="1"/>
     <w:lsdException w:name="No List" w:semiHidden="1" w:unhideWhenUsed="1"/>
     <w:lsdException w:name="Outline List 1" w:semiHidden="1" w:unhideWhenUsed="1"/>
@@ -13185,11 +12922,8 @@
     <w:lsdException w:name="Table Contemporary" w:semiHidden="1" w:unhideWhenUsed="1"/>
     <w:lsdException w:name="Table Elegant" w:semiHidden="1" w:unhideWhenUsed="1"/>
     <w:lsdException w:name="Table Professional" w:semiHidden="1" w:unhideWhenUsed="1"/>
-    <w:lsdException w:name="Table Subtle 1" w:semiHidden="1" w:unhideWhenUsed="1"/>
     <w:lsdException w:name="Table Subtle 2" w:semiHidden="1" w:unhideWhenUsed="1"/>
     <w:lsdException w:name="Table Web 1" w:semiHidden="1" w:unhideWhenUsed="1"/>
-    <w:lsdException w:name="Table Web 2" w:semiHidden="1" w:unhideWhenUsed="1"/>
-    <w:lsdException w:name="Table Web 3" w:semiHidden="1" w:unhideWhenUsed="1"/>
     <w:lsdException w:name="Balloon Text" w:semiHidden="1" w:unhideWhenUsed="1"/>
     <w:lsdException w:name="Table Grid" w:uiPriority="39"/>
     <w:lsdException w:name="Table Theme" w:semiHidden="1" w:unhideWhenUsed="1"/>
@@ -13408,6 +13142,11 @@
     <w:lsdException w:name="List Table 5 Dark Accent 6" w:uiPriority="50"/>
     <w:lsdException w:name="List Table 6 Colorful Accent 6" w:uiPriority="51"/>
     <w:lsdException w:name="List Table 7 Colorful Accent 6" w:uiPriority="52"/>
+    <w:lsdException w:name="Mention" w:semiHidden="1" w:unhideWhenUsed="1"/>
+    <w:lsdException w:name="Smart Hyperlink" w:semiHidden="1" w:unhideWhenUsed="1"/>
+    <w:lsdException w:name="Hashtag" w:semiHidden="1" w:unhideWhenUsed="1"/>
+    <w:lsdException w:name="Unresolved Mention" w:semiHidden="1" w:unhideWhenUsed="1"/>
+    <w:lsdException w:name="Smart Link" w:semiHidden="1" w:unhideWhenUsed="1"/>
   </w:latentStyles>
   <w:style w:type="paragraph" w:default="1" w:styleId="Normal">
     <w:name w:val="Normal"/>
@@ -13563,8 +13302,8 @@
       <w:u w:val="single"/>
     </w:rPr>
   </w:style>
-  <w:style w:type="character" w:customStyle="1" w:styleId="UnresolvedMention">
-    <w:name w:val="Unresolved Mention"/>
+  <w:style w:type="character" w:customStyle="1" w:styleId="Mencinsinresolver1">
+    <w:name w:val="Mención sin resolver1"/>
     <w:basedOn w:val="Fuentedeprrafopredeter"/>
     <w:uiPriority w:val="99"/>
     <w:semiHidden/>
@@ -13613,7 +13352,7 @@
       <w:szCs w:val="26"/>
     </w:rPr>
   </w:style>
-  <w:style w:type="paragraph" w:styleId="TtulodeTDC">
+  <w:style w:type="paragraph" w:styleId="TtuloTDC">
     <w:name w:val="TOC Heading"/>
     <w:basedOn w:val="Ttulo1"/>
     <w:next w:val="Normal"/>
@@ -13665,7 +13404,7 @@
 </file>
 
 <file path=word/glossary/document.xml><?xml version="1.0" encoding="utf-8"?>
-<w:glossaryDocument xmlns:wpc="http://schemas.microsoft.com/office/word/2010/wordprocessingCanvas" xmlns:mc="http://schemas.openxmlformats.org/markup-compatibility/2006" xmlns:o="urn:schemas-microsoft-com:office:office" xmlns:r="http://schemas.openxmlformats.org/officeDocument/2006/relationships" xmlns:m="http://schemas.openxmlformats.org/officeDocument/2006/math" xmlns:v="urn:schemas-microsoft-com:vml" xmlns:wp14="http://schemas.microsoft.com/office/word/2010/wordprocessingDrawing" xmlns:wp="http://schemas.openxmlformats.org/drawingml/2006/wordprocessingDrawing" xmlns:w10="urn:schemas-microsoft-com:office:word" xmlns:w="http://schemas.openxmlformats.org/wordprocessingml/2006/main" xmlns:w14="http://schemas.microsoft.com/office/word/2010/wordml" xmlns:w15="http://schemas.microsoft.com/office/word/2012/wordml" xmlns:wpg="http://schemas.microsoft.com/office/word/2010/wordprocessingGroup" xmlns:wpi="http://schemas.microsoft.com/office/word/2010/wordprocessingInk" xmlns:wne="http://schemas.microsoft.com/office/word/2006/wordml" xmlns:wps="http://schemas.microsoft.com/office/word/2010/wordprocessingShape" mc:Ignorable="w14 w15 wp14">
+<w:glossaryDocument xmlns:wpc="http://schemas.microsoft.com/office/word/2010/wordprocessingCanvas" xmlns:cx="http://schemas.microsoft.com/office/drawing/2014/chartex" xmlns:cx1="http://schemas.microsoft.com/office/drawing/2015/9/8/chartex" xmlns:cx2="http://schemas.microsoft.com/office/drawing/2015/10/21/chartex" xmlns:cx3="http://schemas.microsoft.com/office/drawing/2016/5/9/chartex" xmlns:cx4="http://schemas.microsoft.com/office/drawing/2016/5/10/chartex" xmlns:cx5="http://schemas.microsoft.com/office/drawing/2016/5/11/chartex" xmlns:cx6="http://schemas.microsoft.com/office/drawing/2016/5/12/chartex" xmlns:cx7="http://schemas.microsoft.com/office/drawing/2016/5/13/chartex" xmlns:cx8="http://schemas.microsoft.com/office/drawing/2016/5/14/chartex" xmlns:mc="http://schemas.openxmlformats.org/markup-compatibility/2006" xmlns:aink="http://schemas.microsoft.com/office/drawing/2016/ink" xmlns:am3d="http://schemas.microsoft.com/office/drawing/2017/model3d" xmlns:o="urn:schemas-microsoft-com:office:office" xmlns:oel="http://schemas.microsoft.com/office/2019/extlst" xmlns:r="http://schemas.openxmlformats.org/officeDocument/2006/relationships" xmlns:m="http://schemas.openxmlformats.org/officeDocument/2006/math" xmlns:v="urn:schemas-microsoft-com:vml" xmlns:wp14="http://schemas.microsoft.com/office/word/2010/wordprocessingDrawing" xmlns:wp="http://schemas.openxmlformats.org/drawingml/2006/wordprocessingDrawing" xmlns:w10="urn:schemas-microsoft-com:office:word" xmlns:w="http://schemas.openxmlformats.org/wordprocessingml/2006/main" xmlns:w14="http://schemas.microsoft.com/office/word/2010/wordml" xmlns:w15="http://schemas.microsoft.com/office/word/2012/wordml" xmlns:w16cex="http://schemas.microsoft.com/office/word/2018/wordml/cex" xmlns:w16cid="http://schemas.microsoft.com/office/word/2016/wordml/cid" xmlns:w16="http://schemas.microsoft.com/office/word/2018/wordml" xmlns:w16du="http://schemas.microsoft.com/office/word/2023/wordml/word16du" xmlns:w16sdtdh="http://schemas.microsoft.com/office/word/2020/wordml/sdtdatahash" xmlns:w16se="http://schemas.microsoft.com/office/word/2015/wordml/symex" xmlns:wpg="http://schemas.microsoft.com/office/word/2010/wordprocessingGroup" xmlns:wpi="http://schemas.microsoft.com/office/word/2010/wordprocessingInk" xmlns:wne="http://schemas.microsoft.com/office/word/2006/wordml" xmlns:wps="http://schemas.microsoft.com/office/word/2010/wordprocessingShape" mc:Ignorable="w14 w15 w16se w16cid w16 w16cex w16sdtdh wp14">
   <w:docParts>
     <w:docPart>
       <w:docPartPr>
@@ -13691,7 +13430,7 @@
             <w:rPr>
               <w:rFonts w:asciiTheme="majorHAnsi" w:eastAsiaTheme="majorEastAsia" w:hAnsiTheme="majorHAnsi" w:cstheme="majorBidi"/>
               <w:caps/>
-              <w:color w:val="5B9BD5" w:themeColor="accent1"/>
+              <w:color w:val="4472C4" w:themeColor="accent1"/>
               <w:sz w:val="80"/>
               <w:szCs w:val="80"/>
             </w:rPr>
@@ -13705,7 +13444,7 @@
 </file>
 
 <file path=word/glossary/fontTable.xml><?xml version="1.0" encoding="utf-8"?>
-<w:fonts xmlns:mc="http://schemas.openxmlformats.org/markup-compatibility/2006" xmlns:r="http://schemas.openxmlformats.org/officeDocument/2006/relationships" xmlns:w="http://schemas.openxmlformats.org/wordprocessingml/2006/main" xmlns:w14="http://schemas.microsoft.com/office/word/2010/wordml" xmlns:w15="http://schemas.microsoft.com/office/word/2012/wordml" mc:Ignorable="w14 w15">
+<w:fonts xmlns:mc="http://schemas.openxmlformats.org/markup-compatibility/2006" xmlns:r="http://schemas.openxmlformats.org/officeDocument/2006/relationships" xmlns:w="http://schemas.openxmlformats.org/wordprocessingml/2006/main" xmlns:w14="http://schemas.microsoft.com/office/word/2010/wordml" xmlns:w15="http://schemas.microsoft.com/office/word/2012/wordml" xmlns:w16cex="http://schemas.microsoft.com/office/word/2018/wordml/cex" xmlns:w16cid="http://schemas.microsoft.com/office/word/2016/wordml/cid" xmlns:w16="http://schemas.microsoft.com/office/word/2018/wordml" xmlns:w16sdtdh="http://schemas.microsoft.com/office/word/2020/wordml/sdtdatahash" xmlns:w16se="http://schemas.microsoft.com/office/word/2015/wordml/symex" mc:Ignorable="w14 w15 w16se w16cid w16 w16cex w16sdtdh">
   <w:font w:name="Symbol">
     <w:panose1 w:val="05050102010706020507"/>
     <w:charset w:val="02"/>
@@ -13759,7 +13498,7 @@
 </file>
 
 <file path=word/glossary/settings.xml><?xml version="1.0" encoding="utf-8"?>
-<w:settings xmlns:mc="http://schemas.openxmlformats.org/markup-compatibility/2006" xmlns:o="urn:schemas-microsoft-com:office:office" xmlns:r="http://schemas.openxmlformats.org/officeDocument/2006/relationships" xmlns:m="http://schemas.openxmlformats.org/officeDocument/2006/math" xmlns:v="urn:schemas-microsoft-com:vml" xmlns:w10="urn:schemas-microsoft-com:office:word" xmlns:w="http://schemas.openxmlformats.org/wordprocessingml/2006/main" xmlns:w14="http://schemas.microsoft.com/office/word/2010/wordml" xmlns:w15="http://schemas.microsoft.com/office/word/2012/wordml" xmlns:sl="http://schemas.openxmlformats.org/schemaLibrary/2006/main" mc:Ignorable="w14 w15">
+<w:settings xmlns:mc="http://schemas.openxmlformats.org/markup-compatibility/2006" xmlns:o="urn:schemas-microsoft-com:office:office" xmlns:r="http://schemas.openxmlformats.org/officeDocument/2006/relationships" xmlns:m="http://schemas.openxmlformats.org/officeDocument/2006/math" xmlns:v="urn:schemas-microsoft-com:vml" xmlns:w10="urn:schemas-microsoft-com:office:word" xmlns:w="http://schemas.openxmlformats.org/wordprocessingml/2006/main" xmlns:w14="http://schemas.microsoft.com/office/word/2010/wordml" xmlns:w15="http://schemas.microsoft.com/office/word/2012/wordml" xmlns:w16cex="http://schemas.microsoft.com/office/word/2018/wordml/cex" xmlns:w16cid="http://schemas.microsoft.com/office/word/2016/wordml/cid" xmlns:w16="http://schemas.microsoft.com/office/word/2018/wordml" xmlns:w16sdtdh="http://schemas.microsoft.com/office/word/2020/wordml/sdtdatahash" xmlns:w16se="http://schemas.microsoft.com/office/word/2015/wordml/symex" xmlns:sl="http://schemas.openxmlformats.org/schemaLibrary/2006/main" mc:Ignorable="w14 w15 w16se w16cid w16 w16cex w16sdtdh">
   <w:view w:val="normal"/>
   <w:defaultTabStop w:val="708"/>
   <w:hyphenationZone w:val="425"/>
@@ -13771,6 +13510,7 @@
     <w:compatSetting w:name="enableOpenTypeFeatures" w:uri="http://schemas.microsoft.com/office/word" w:val="1"/>
     <w:compatSetting w:name="doNotFlipMirrorIndents" w:uri="http://schemas.microsoft.com/office/word" w:val="1"/>
     <w:compatSetting w:name="differentiateMultirowTableHeaders" w:uri="http://schemas.microsoft.com/office/word" w:val="1"/>
+    <w:compatSetting w:name="useWord2013TrackBottomHyphenation" w:uri="http://schemas.microsoft.com/office/word" w:val="1"/>
   </w:compat>
   <w:rsids>
     <w:rsidRoot w:val="0049560C"/>
@@ -13790,6 +13530,7 @@
     <w:rsid w:val="00CC650F"/>
     <w:rsid w:val="00CD2016"/>
     <w:rsid w:val="00D2186B"/>
+    <w:rsid w:val="00DD1048"/>
   </w:rsids>
   <m:mathPr>
     <m:mathFont m:val="Cambria Math"/>
@@ -13813,7 +13554,7 @@
 </file>
 
 <file path=word/glossary/styles.xml><?xml version="1.0" encoding="utf-8"?>
-<w:styles xmlns:mc="http://schemas.openxmlformats.org/markup-compatibility/2006" xmlns:r="http://schemas.openxmlformats.org/officeDocument/2006/relationships" xmlns:w="http://schemas.openxmlformats.org/wordprocessingml/2006/main" xmlns:w14="http://schemas.microsoft.com/office/word/2010/wordml" xmlns:w15="http://schemas.microsoft.com/office/word/2012/wordml" mc:Ignorable="w14 w15">
+<w:styles xmlns:mc="http://schemas.openxmlformats.org/markup-compatibility/2006" xmlns:r="http://schemas.openxmlformats.org/officeDocument/2006/relationships" xmlns:w="http://schemas.openxmlformats.org/wordprocessingml/2006/main" xmlns:w14="http://schemas.microsoft.com/office/word/2010/wordml" xmlns:w15="http://schemas.microsoft.com/office/word/2012/wordml" xmlns:w16cex="http://schemas.microsoft.com/office/word/2018/wordml/cex" xmlns:w16cid="http://schemas.microsoft.com/office/word/2016/wordml/cid" xmlns:w16="http://schemas.microsoft.com/office/word/2018/wordml" xmlns:w16sdtdh="http://schemas.microsoft.com/office/word/2020/wordml/sdtdatahash" xmlns:w16se="http://schemas.microsoft.com/office/word/2015/wordml/symex" mc:Ignorable="w14 w15 w16se w16cid w16 w16cex w16sdtdh">
   <w:docDefaults>
     <w:rPrDefault>
       <w:rPr>
@@ -13831,7 +13572,7 @@
       </w:pPr>
     </w:pPrDefault>
   </w:docDefaults>
-  <w:latentStyles w:defLockedState="0" w:defUIPriority="99" w:defSemiHidden="0" w:defUnhideWhenUsed="0" w:defQFormat="0" w:count="371">
+  <w:latentStyles w:defLockedState="0" w:defUIPriority="99" w:defSemiHidden="0" w:defUnhideWhenUsed="0" w:defQFormat="0" w:count="376">
     <w:lsdException w:name="Normal" w:uiPriority="0" w:qFormat="1"/>
     <w:lsdException w:name="heading 1" w:uiPriority="9" w:qFormat="1"/>
     <w:lsdException w:name="heading 2" w:semiHidden="1" w:uiPriority="9" w:unhideWhenUsed="1" w:qFormat="1"/>
@@ -13937,7 +13678,6 @@
     <w:lsdException w:name="HTML Sample" w:semiHidden="1" w:unhideWhenUsed="1"/>
     <w:lsdException w:name="HTML Typewriter" w:semiHidden="1" w:unhideWhenUsed="1"/>
     <w:lsdException w:name="HTML Variable" w:semiHidden="1" w:unhideWhenUsed="1"/>
-    <w:lsdException w:name="Normal Table" w:semiHidden="1" w:unhideWhenUsed="1"/>
     <w:lsdException w:name="annotation subject" w:semiHidden="1" w:unhideWhenUsed="1"/>
     <w:lsdException w:name="No List" w:semiHidden="1" w:unhideWhenUsed="1"/>
     <w:lsdException w:name="Outline List 1" w:semiHidden="1" w:unhideWhenUsed="1"/>
@@ -13980,11 +13720,8 @@
     <w:lsdException w:name="Table Contemporary" w:semiHidden="1" w:unhideWhenUsed="1"/>
     <w:lsdException w:name="Table Elegant" w:semiHidden="1" w:unhideWhenUsed="1"/>
     <w:lsdException w:name="Table Professional" w:semiHidden="1" w:unhideWhenUsed="1"/>
-    <w:lsdException w:name="Table Subtle 1" w:semiHidden="1" w:unhideWhenUsed="1"/>
     <w:lsdException w:name="Table Subtle 2" w:semiHidden="1" w:unhideWhenUsed="1"/>
     <w:lsdException w:name="Table Web 1" w:semiHidden="1" w:unhideWhenUsed="1"/>
-    <w:lsdException w:name="Table Web 2" w:semiHidden="1" w:unhideWhenUsed="1"/>
-    <w:lsdException w:name="Table Web 3" w:semiHidden="1" w:unhideWhenUsed="1"/>
     <w:lsdException w:name="Balloon Text" w:semiHidden="1" w:unhideWhenUsed="1"/>
     <w:lsdException w:name="Table Grid" w:uiPriority="39"/>
     <w:lsdException w:name="Table Theme" w:semiHidden="1" w:unhideWhenUsed="1"/>
@@ -14203,6 +13940,11 @@
     <w:lsdException w:name="List Table 5 Dark Accent 6" w:uiPriority="50"/>
     <w:lsdException w:name="List Table 6 Colorful Accent 6" w:uiPriority="51"/>
     <w:lsdException w:name="List Table 7 Colorful Accent 6" w:uiPriority="52"/>
+    <w:lsdException w:name="Mention" w:semiHidden="1" w:unhideWhenUsed="1"/>
+    <w:lsdException w:name="Smart Hyperlink" w:semiHidden="1" w:unhideWhenUsed="1"/>
+    <w:lsdException w:name="Hashtag" w:semiHidden="1" w:unhideWhenUsed="1"/>
+    <w:lsdException w:name="Unresolved Mention" w:semiHidden="1" w:unhideWhenUsed="1"/>
+    <w:lsdException w:name="Smart Link" w:semiHidden="1" w:unhideWhenUsed="1"/>
   </w:latentStyles>
   <w:style w:type="paragraph" w:default="1" w:styleId="Normal">
     <w:name w:val="Normal"/>
@@ -14243,7 +13985,7 @@
 </file>
 
 <file path=word/glossary/webSettings.xml><?xml version="1.0" encoding="utf-8"?>
-<w:webSettings xmlns:mc="http://schemas.openxmlformats.org/markup-compatibility/2006" xmlns:r="http://schemas.openxmlformats.org/officeDocument/2006/relationships" xmlns:w="http://schemas.openxmlformats.org/wordprocessingml/2006/main" xmlns:w14="http://schemas.microsoft.com/office/word/2010/wordml" xmlns:w15="http://schemas.microsoft.com/office/word/2012/wordml" mc:Ignorable="w14 w15">
+<w:webSettings xmlns:mc="http://schemas.openxmlformats.org/markup-compatibility/2006" xmlns:r="http://schemas.openxmlformats.org/officeDocument/2006/relationships" xmlns:w="http://schemas.openxmlformats.org/wordprocessingml/2006/main" xmlns:w14="http://schemas.microsoft.com/office/word/2010/wordml" xmlns:w15="http://schemas.microsoft.com/office/word/2012/wordml" xmlns:w16cex="http://schemas.microsoft.com/office/word/2018/wordml/cex" xmlns:w16cid="http://schemas.microsoft.com/office/word/2016/wordml/cid" xmlns:w16="http://schemas.microsoft.com/office/word/2018/wordml" xmlns:w16sdtdh="http://schemas.microsoft.com/office/word/2020/wordml/sdtdatahash" xmlns:w16se="http://schemas.microsoft.com/office/word/2015/wordml/symex" mc:Ignorable="w14 w15 w16se w16cid w16 w16cex w16sdtdh">
   <w:optimizeForBrowser/>
   <w:allowPNG/>
 </w:webSettings>

--- a/PROYECTO.docx
+++ b/PROYECTO.docx
@@ -1,6 +1,6 @@
 
 <file path=word/document.xml><?xml version="1.0" encoding="utf-8"?>
-<w:document xmlns:wpc="http://schemas.microsoft.com/office/word/2010/wordprocessingCanvas" xmlns:cx="http://schemas.microsoft.com/office/drawing/2014/chartex" xmlns:cx1="http://schemas.microsoft.com/office/drawing/2015/9/8/chartex" xmlns:cx2="http://schemas.microsoft.com/office/drawing/2015/10/21/chartex" xmlns:cx3="http://schemas.microsoft.com/office/drawing/2016/5/9/chartex" xmlns:cx4="http://schemas.microsoft.com/office/drawing/2016/5/10/chartex" xmlns:cx5="http://schemas.microsoft.com/office/drawing/2016/5/11/chartex" xmlns:cx6="http://schemas.microsoft.com/office/drawing/2016/5/12/chartex" xmlns:cx7="http://schemas.microsoft.com/office/drawing/2016/5/13/chartex" xmlns:cx8="http://schemas.microsoft.com/office/drawing/2016/5/14/chartex" xmlns:mc="http://schemas.openxmlformats.org/markup-compatibility/2006" xmlns:aink="http://schemas.microsoft.com/office/drawing/2016/ink" xmlns:am3d="http://schemas.microsoft.com/office/drawing/2017/model3d" xmlns:o="urn:schemas-microsoft-com:office:office" xmlns:oel="http://schemas.microsoft.com/office/2019/extlst" xmlns:r="http://schemas.openxmlformats.org/officeDocument/2006/relationships" xmlns:m="http://schemas.openxmlformats.org/officeDocument/2006/math" xmlns:v="urn:schemas-microsoft-com:vml" xmlns:wp14="http://schemas.microsoft.com/office/word/2010/wordprocessingDrawing" xmlns:wp="http://schemas.openxmlformats.org/drawingml/2006/wordprocessingDrawing" xmlns:w10="urn:schemas-microsoft-com:office:word" xmlns:w="http://schemas.openxmlformats.org/wordprocessingml/2006/main" xmlns:w14="http://schemas.microsoft.com/office/word/2010/wordml" xmlns:w15="http://schemas.microsoft.com/office/word/2012/wordml" xmlns:w16cex="http://schemas.microsoft.com/office/word/2018/wordml/cex" xmlns:w16cid="http://schemas.microsoft.com/office/word/2016/wordml/cid" xmlns:w16="http://schemas.microsoft.com/office/word/2018/wordml" xmlns:w16du="http://schemas.microsoft.com/office/word/2023/wordml/word16du" xmlns:w16sdtdh="http://schemas.microsoft.com/office/word/2020/wordml/sdtdatahash" xmlns:w16se="http://schemas.microsoft.com/office/word/2015/wordml/symex" xmlns:wpg="http://schemas.microsoft.com/office/word/2010/wordprocessingGroup" xmlns:wpi="http://schemas.microsoft.com/office/word/2010/wordprocessingInk" xmlns:wne="http://schemas.microsoft.com/office/word/2006/wordml" xmlns:wps="http://schemas.microsoft.com/office/word/2010/wordprocessingShape" mc:Ignorable="w14 w15 w16se w16cid w16 w16cex w16sdtdh wp14">
+<w:document xmlns:wpc="http://schemas.microsoft.com/office/word/2010/wordprocessingCanvas" xmlns:mc="http://schemas.openxmlformats.org/markup-compatibility/2006" xmlns:o="urn:schemas-microsoft-com:office:office" xmlns:r="http://schemas.openxmlformats.org/officeDocument/2006/relationships" xmlns:m="http://schemas.openxmlformats.org/officeDocument/2006/math" xmlns:v="urn:schemas-microsoft-com:vml" xmlns:wp14="http://schemas.microsoft.com/office/word/2010/wordprocessingDrawing" xmlns:wp="http://schemas.openxmlformats.org/drawingml/2006/wordprocessingDrawing" xmlns:w10="urn:schemas-microsoft-com:office:word" xmlns:w="http://schemas.openxmlformats.org/wordprocessingml/2006/main" xmlns:w14="http://schemas.microsoft.com/office/word/2010/wordml" xmlns:w15="http://schemas.microsoft.com/office/word/2012/wordml" xmlns:wpg="http://schemas.microsoft.com/office/word/2010/wordprocessingGroup" xmlns:wpi="http://schemas.microsoft.com/office/word/2010/wordprocessingInk" xmlns:wne="http://schemas.microsoft.com/office/word/2006/wordml" xmlns:wps="http://schemas.microsoft.com/office/word/2010/wordprocessingShape" mc:Ignorable="w14 w15 wp14">
   <w:background w:color="FFFFFF" w:themeColor="background1"/>
   <w:body>
     <w:sdt>
@@ -69,7 +69,7 @@
                 <wp:docPr id="143" name="Imagen 43">
                   <a:extLst xmlns:a="http://schemas.openxmlformats.org/drawingml/2006/main">
                     <a:ext uri="{C183D7F6-B498-43B3-948B-1728B52AA6E4}">
-                      <adec:decorative xmlns:adec="http://schemas.microsoft.com/office/drawing/2017/decorative" val="1"/>
+                      <adec:decorative xmlns:adec="http://schemas.microsoft.com/office/drawing/2017/decorative" xmlns:w16se="http://schemas.microsoft.com/office/word/2015/wordml/symex" xmlns:w16sdtdh="http://schemas.microsoft.com/office/word/2020/wordml/sdtdatahash" xmlns:w16du="http://schemas.microsoft.com/office/word/2023/wordml/word16du" xmlns:w16="http://schemas.microsoft.com/office/word/2018/wordml" xmlns:w16cid="http://schemas.microsoft.com/office/word/2016/wordml/cid" xmlns:w16cex="http://schemas.microsoft.com/office/word/2018/wordml/cex" xmlns:w="http://schemas.openxmlformats.org/wordprocessingml/2006/main" xmlns:w10="urn:schemas-microsoft-com:office:word" xmlns:v="urn:schemas-microsoft-com:vml" xmlns:oel="http://schemas.microsoft.com/office/2019/extlst" xmlns:o="urn:schemas-microsoft-com:office:office" xmlns:am3d="http://schemas.microsoft.com/office/drawing/2017/model3d" xmlns:aink="http://schemas.microsoft.com/office/drawing/2016/ink" xmlns:cx8="http://schemas.microsoft.com/office/drawing/2016/5/14/chartex" xmlns:cx7="http://schemas.microsoft.com/office/drawing/2016/5/13/chartex" xmlns:cx6="http://schemas.microsoft.com/office/drawing/2016/5/12/chartex" xmlns:cx5="http://schemas.microsoft.com/office/drawing/2016/5/11/chartex" xmlns:cx4="http://schemas.microsoft.com/office/drawing/2016/5/10/chartex" xmlns:cx3="http://schemas.microsoft.com/office/drawing/2016/5/9/chartex" xmlns:cx2="http://schemas.microsoft.com/office/drawing/2015/10/21/chartex" xmlns:cx1="http://schemas.microsoft.com/office/drawing/2015/9/8/chartex" xmlns:cx="http://schemas.microsoft.com/office/drawing/2014/chartex" xmlns="" val="1"/>
                     </a:ext>
                   </a:extLst>
                 </wp:docPr>
@@ -83,7 +83,7 @@
                         <pic:cNvPr id="143" name="Imagen 43">
                           <a:extLst>
                             <a:ext uri="{C183D7F6-B498-43B3-948B-1728B52AA6E4}">
-                              <adec:decorative xmlns:adec="http://schemas.microsoft.com/office/drawing/2017/decorative" val="1"/>
+                              <adec:decorative xmlns:adec="http://schemas.microsoft.com/office/drawing/2017/decorative" xmlns:w16se="http://schemas.microsoft.com/office/word/2015/wordml/symex" xmlns:w16sdtdh="http://schemas.microsoft.com/office/word/2020/wordml/sdtdatahash" xmlns:w16du="http://schemas.microsoft.com/office/word/2023/wordml/word16du" xmlns:w16="http://schemas.microsoft.com/office/word/2018/wordml" xmlns:w16cid="http://schemas.microsoft.com/office/word/2016/wordml/cid" xmlns:w16cex="http://schemas.microsoft.com/office/word/2018/wordml/cex" xmlns:w="http://schemas.openxmlformats.org/wordprocessingml/2006/main" xmlns:w10="urn:schemas-microsoft-com:office:word" xmlns:v="urn:schemas-microsoft-com:vml" xmlns:oel="http://schemas.microsoft.com/office/2019/extlst" xmlns:o="urn:schemas-microsoft-com:office:office" xmlns:am3d="http://schemas.microsoft.com/office/drawing/2017/model3d" xmlns:aink="http://schemas.microsoft.com/office/drawing/2016/ink" xmlns:cx8="http://schemas.microsoft.com/office/drawing/2016/5/14/chartex" xmlns:cx7="http://schemas.microsoft.com/office/drawing/2016/5/13/chartex" xmlns:cx6="http://schemas.microsoft.com/office/drawing/2016/5/12/chartex" xmlns:cx5="http://schemas.microsoft.com/office/drawing/2016/5/11/chartex" xmlns:cx4="http://schemas.microsoft.com/office/drawing/2016/5/10/chartex" xmlns:cx3="http://schemas.microsoft.com/office/drawing/2016/5/9/chartex" xmlns:cx2="http://schemas.microsoft.com/office/drawing/2015/10/21/chartex" xmlns:cx1="http://schemas.microsoft.com/office/drawing/2015/9/8/chartex" xmlns:cx="http://schemas.microsoft.com/office/drawing/2014/chartex" xmlns="" val="1"/>
                             </a:ext>
                           </a:extLst>
                         </pic:cNvPr>
@@ -155,6 +155,7 @@
             <w:dataBinding w:prefixMappings="xmlns:ns0='http://purl.org/dc/elements/1.1/' xmlns:ns1='http://schemas.openxmlformats.org/package/2006/metadata/core-properties' " w:xpath="/ns1:coreProperties[1]/ns0:title[1]" w:storeItemID="{6C3C8BC8-F283-45AE-878A-BAB7291924A1}"/>
             <w:text/>
           </w:sdtPr>
+          <w:sdtEndPr/>
           <w:sdtContent>
             <w:p>
               <w:pPr>
@@ -283,7 +284,7 @@
                 <wp:docPr id="144" name="Imagen 45">
                   <a:extLst xmlns:a="http://schemas.openxmlformats.org/drawingml/2006/main">
                     <a:ext uri="{C183D7F6-B498-43B3-948B-1728B52AA6E4}">
-                      <adec:decorative xmlns:adec="http://schemas.microsoft.com/office/drawing/2017/decorative" val="1"/>
+                      <adec:decorative xmlns:adec="http://schemas.microsoft.com/office/drawing/2017/decorative" xmlns:w16se="http://schemas.microsoft.com/office/word/2015/wordml/symex" xmlns:w16sdtdh="http://schemas.microsoft.com/office/word/2020/wordml/sdtdatahash" xmlns:w16du="http://schemas.microsoft.com/office/word/2023/wordml/word16du" xmlns:w16="http://schemas.microsoft.com/office/word/2018/wordml" xmlns:w16cid="http://schemas.microsoft.com/office/word/2016/wordml/cid" xmlns:w16cex="http://schemas.microsoft.com/office/word/2018/wordml/cex" xmlns:w="http://schemas.openxmlformats.org/wordprocessingml/2006/main" xmlns:w10="urn:schemas-microsoft-com:office:word" xmlns:v="urn:schemas-microsoft-com:vml" xmlns:oel="http://schemas.microsoft.com/office/2019/extlst" xmlns:o="urn:schemas-microsoft-com:office:office" xmlns:am3d="http://schemas.microsoft.com/office/drawing/2017/model3d" xmlns:aink="http://schemas.microsoft.com/office/drawing/2016/ink" xmlns:cx8="http://schemas.microsoft.com/office/drawing/2016/5/14/chartex" xmlns:cx7="http://schemas.microsoft.com/office/drawing/2016/5/13/chartex" xmlns:cx6="http://schemas.microsoft.com/office/drawing/2016/5/12/chartex" xmlns:cx5="http://schemas.microsoft.com/office/drawing/2016/5/11/chartex" xmlns:cx4="http://schemas.microsoft.com/office/drawing/2016/5/10/chartex" xmlns:cx3="http://schemas.microsoft.com/office/drawing/2016/5/9/chartex" xmlns:cx2="http://schemas.microsoft.com/office/drawing/2015/10/21/chartex" xmlns:cx1="http://schemas.microsoft.com/office/drawing/2015/9/8/chartex" xmlns:cx="http://schemas.microsoft.com/office/drawing/2014/chartex" xmlns="" val="1"/>
                     </a:ext>
                   </a:extLst>
                 </wp:docPr>
@@ -297,7 +298,7 @@
                         <pic:cNvPr id="144" name="Imagen 45">
                           <a:extLst>
                             <a:ext uri="{C183D7F6-B498-43B3-948B-1728B52AA6E4}">
-                              <adec:decorative xmlns:adec="http://schemas.microsoft.com/office/drawing/2017/decorative" val="1"/>
+                              <adec:decorative xmlns:adec="http://schemas.microsoft.com/office/drawing/2017/decorative" xmlns:w16se="http://schemas.microsoft.com/office/word/2015/wordml/symex" xmlns:w16sdtdh="http://schemas.microsoft.com/office/word/2020/wordml/sdtdatahash" xmlns:w16du="http://schemas.microsoft.com/office/word/2023/wordml/word16du" xmlns:w16="http://schemas.microsoft.com/office/word/2018/wordml" xmlns:w16cid="http://schemas.microsoft.com/office/word/2016/wordml/cid" xmlns:w16cex="http://schemas.microsoft.com/office/word/2018/wordml/cex" xmlns:w="http://schemas.openxmlformats.org/wordprocessingml/2006/main" xmlns:w10="urn:schemas-microsoft-com:office:word" xmlns:v="urn:schemas-microsoft-com:vml" xmlns:oel="http://schemas.microsoft.com/office/2019/extlst" xmlns:o="urn:schemas-microsoft-com:office:office" xmlns:am3d="http://schemas.microsoft.com/office/drawing/2017/model3d" xmlns:aink="http://schemas.microsoft.com/office/drawing/2016/ink" xmlns:cx8="http://schemas.microsoft.com/office/drawing/2016/5/14/chartex" xmlns:cx7="http://schemas.microsoft.com/office/drawing/2016/5/13/chartex" xmlns:cx6="http://schemas.microsoft.com/office/drawing/2016/5/12/chartex" xmlns:cx5="http://schemas.microsoft.com/office/drawing/2016/5/11/chartex" xmlns:cx4="http://schemas.microsoft.com/office/drawing/2016/5/10/chartex" xmlns:cx3="http://schemas.microsoft.com/office/drawing/2016/5/9/chartex" xmlns:cx2="http://schemas.microsoft.com/office/drawing/2015/10/21/chartex" xmlns:cx1="http://schemas.microsoft.com/office/drawing/2015/9/8/chartex" xmlns:cx="http://schemas.microsoft.com/office/drawing/2014/chartex" xmlns="" val="1"/>
                             </a:ext>
                           </a:extLst>
                         </pic:cNvPr>
@@ -378,7 +379,7 @@
                     <wp:docPr id="217" name="Cuadro de texto 2">
                       <a:extLst xmlns:a="http://schemas.openxmlformats.org/drawingml/2006/main">
                         <a:ext uri="{C183D7F6-B498-43B3-948B-1728B52AA6E4}">
-                          <adec:decorative xmlns:adec="http://schemas.microsoft.com/office/drawing/2017/decorative" val="1"/>
+                          <adec:decorative xmlns:adec="http://schemas.microsoft.com/office/drawing/2017/decorative" xmlns:w16se="http://schemas.microsoft.com/office/word/2015/wordml/symex" xmlns:w16sdtdh="http://schemas.microsoft.com/office/word/2020/wordml/sdtdatahash" xmlns:w16du="http://schemas.microsoft.com/office/word/2023/wordml/word16du" xmlns:w16="http://schemas.microsoft.com/office/word/2018/wordml" xmlns:w16cid="http://schemas.microsoft.com/office/word/2016/wordml/cid" xmlns:w16cex="http://schemas.microsoft.com/office/word/2018/wordml/cex" xmlns:w="http://schemas.openxmlformats.org/wordprocessingml/2006/main" xmlns:w10="urn:schemas-microsoft-com:office:word" xmlns:v="urn:schemas-microsoft-com:vml" xmlns:oel="http://schemas.microsoft.com/office/2019/extlst" xmlns:o="urn:schemas-microsoft-com:office:office" xmlns:am3d="http://schemas.microsoft.com/office/drawing/2017/model3d" xmlns:aink="http://schemas.microsoft.com/office/drawing/2016/ink" xmlns:cx8="http://schemas.microsoft.com/office/drawing/2016/5/14/chartex" xmlns:cx7="http://schemas.microsoft.com/office/drawing/2016/5/13/chartex" xmlns:cx6="http://schemas.microsoft.com/office/drawing/2016/5/12/chartex" xmlns:cx5="http://schemas.microsoft.com/office/drawing/2016/5/11/chartex" xmlns:cx4="http://schemas.microsoft.com/office/drawing/2016/5/10/chartex" xmlns:cx3="http://schemas.microsoft.com/office/drawing/2016/5/9/chartex" xmlns:cx2="http://schemas.microsoft.com/office/drawing/2015/10/21/chartex" xmlns:cx1="http://schemas.microsoft.com/office/drawing/2015/9/8/chartex" xmlns:cx="http://schemas.microsoft.com/office/drawing/2014/chartex" xmlns="" val="1"/>
                         </a:ext>
                       </a:extLst>
                     </wp:docPr>
@@ -546,7 +547,7 @@
                   </wp:anchor>
                 </w:drawing>
               </mc:Choice>
-              <mc:Fallback>
+              <mc:Fallback xmlns:w16se="http://schemas.microsoft.com/office/word/2015/wordml/symex" xmlns:w16sdtdh="http://schemas.microsoft.com/office/word/2020/wordml/sdtdatahash" xmlns:w16du="http://schemas.microsoft.com/office/word/2023/wordml/word16du" xmlns:w16="http://schemas.microsoft.com/office/word/2018/wordml" xmlns:w16cid="http://schemas.microsoft.com/office/word/2016/wordml/cid" xmlns:w16cex="http://schemas.microsoft.com/office/word/2018/wordml/cex" xmlns:oel="http://schemas.microsoft.com/office/2019/extlst" xmlns:am3d="http://schemas.microsoft.com/office/drawing/2017/model3d" xmlns:aink="http://schemas.microsoft.com/office/drawing/2016/ink" xmlns:cx8="http://schemas.microsoft.com/office/drawing/2016/5/14/chartex" xmlns:cx7="http://schemas.microsoft.com/office/drawing/2016/5/13/chartex" xmlns:cx6="http://schemas.microsoft.com/office/drawing/2016/5/12/chartex" xmlns:cx5="http://schemas.microsoft.com/office/drawing/2016/5/11/chartex" xmlns:cx4="http://schemas.microsoft.com/office/drawing/2016/5/10/chartex" xmlns:cx3="http://schemas.microsoft.com/office/drawing/2016/5/9/chartex" xmlns:cx2="http://schemas.microsoft.com/office/drawing/2015/10/21/chartex" xmlns:cx1="http://schemas.microsoft.com/office/drawing/2015/9/8/chartex" xmlns:cx="http://schemas.microsoft.com/office/drawing/2014/chartex">
                 <w:pict>
                   <v:shapetype w14:anchorId="3DF4A155" id="_x0000_t202" coordsize="21600,21600" o:spt="202" path="m,l,21600r21600,l21600,xe">
                     <v:stroke joinstyle="miter"/>
@@ -771,7 +772,7 @@
                     <wp:docPr id="142" name="Cuadro de texto 44">
                       <a:extLst xmlns:a="http://schemas.openxmlformats.org/drawingml/2006/main">
                         <a:ext uri="{C183D7F6-B498-43B3-948B-1728B52AA6E4}">
-                          <adec:decorative xmlns:adec="http://schemas.microsoft.com/office/drawing/2017/decorative" val="1"/>
+                          <adec:decorative xmlns:adec="http://schemas.microsoft.com/office/drawing/2017/decorative" xmlns:w16se="http://schemas.microsoft.com/office/word/2015/wordml/symex" xmlns:w16sdtdh="http://schemas.microsoft.com/office/word/2020/wordml/sdtdatahash" xmlns:w16du="http://schemas.microsoft.com/office/word/2023/wordml/word16du" xmlns:w16="http://schemas.microsoft.com/office/word/2018/wordml" xmlns:w16cid="http://schemas.microsoft.com/office/word/2016/wordml/cid" xmlns:w16cex="http://schemas.microsoft.com/office/word/2018/wordml/cex" xmlns:w="http://schemas.openxmlformats.org/wordprocessingml/2006/main" xmlns:w10="urn:schemas-microsoft-com:office:word" xmlns:v="urn:schemas-microsoft-com:vml" xmlns:oel="http://schemas.microsoft.com/office/2019/extlst" xmlns:o="urn:schemas-microsoft-com:office:office" xmlns:am3d="http://schemas.microsoft.com/office/drawing/2017/model3d" xmlns:aink="http://schemas.microsoft.com/office/drawing/2016/ink" xmlns:cx8="http://schemas.microsoft.com/office/drawing/2016/5/14/chartex" xmlns:cx7="http://schemas.microsoft.com/office/drawing/2016/5/13/chartex" xmlns:cx6="http://schemas.microsoft.com/office/drawing/2016/5/12/chartex" xmlns:cx5="http://schemas.microsoft.com/office/drawing/2016/5/11/chartex" xmlns:cx4="http://schemas.microsoft.com/office/drawing/2016/5/10/chartex" xmlns:cx3="http://schemas.microsoft.com/office/drawing/2016/5/9/chartex" xmlns:cx2="http://schemas.microsoft.com/office/drawing/2015/10/21/chartex" xmlns:cx1="http://schemas.microsoft.com/office/drawing/2015/9/8/chartex" xmlns:cx="http://schemas.microsoft.com/office/drawing/2014/chartex" xmlns="" val="1"/>
                         </a:ext>
                       </a:extLst>
                     </wp:docPr>
@@ -828,7 +829,7 @@
                                     <w:sz w:val="24"/>
                                     <w:szCs w:val="24"/>
                                   </w:rPr>
-                                  <w:t>1 DE ENERO DE 2023</w:t>
+                                  <w:t>2023</w:t>
                                 </w:r>
                               </w:p>
                               <w:p>
@@ -947,7 +948,11 @@
               </mc:Choice>
               <mc:Fallback>
                 <w:pict>
-                  <v:shape w14:anchorId="6CC3ED29" id="Cuadro de texto 44" o:spid="_x0000_s1027" type="#_x0000_t202" alt="&quot;&quot;" style="position:absolute;left:0;text-align:left;margin-left:0;margin-top:0;width:516pt;height:43.9pt;z-index:251659264;visibility:visible;mso-wrap-style:square;mso-width-percent:1000;mso-height-percent:0;mso-top-percent:850;mso-wrap-distance-left:9pt;mso-wrap-distance-top:0;mso-wrap-distance-right:9pt;mso-wrap-distance-bottom:0;mso-position-horizontal:center;mso-position-horizontal-relative:margin;mso-position-vertical-relative:page;mso-width-percent:1000;mso-height-percent:0;mso-top-percent:850;mso-width-relative:margin;mso-height-relative:margin;v-text-anchor:bottom" o:gfxdata="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" filled="f" stroked="f" strokeweight=".5pt">
+                  <v:shapetype w14:anchorId="6CC3ED29" id="_x0000_t202" coordsize="21600,21600" o:spt="202" path="m,l,21600r21600,l21600,xe">
+                    <v:stroke joinstyle="miter"/>
+                    <v:path gradientshapeok="t" o:connecttype="rect"/>
+                  </v:shapetype>
+                  <v:shape id="Cuadro de texto 44" o:spid="_x0000_s1027" type="#_x0000_t202" style="position:absolute;left:0;text-align:left;margin-left:0;margin-top:0;width:516pt;height:43.9pt;z-index:251659264;visibility:visible;mso-wrap-style:square;mso-width-percent:1000;mso-height-percent:0;mso-top-percent:850;mso-wrap-distance-left:9pt;mso-wrap-distance-top:0;mso-wrap-distance-right:9pt;mso-wrap-distance-bottom:0;mso-position-horizontal:center;mso-position-horizontal-relative:margin;mso-position-vertical-relative:page;mso-width-percent:1000;mso-height-percent:0;mso-top-percent:850;mso-width-relative:margin;mso-height-relative:margin;v-text-anchor:bottom" o:gfxdata="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" filled="f" stroked="f" strokeweight=".5pt">
                     <v:textbox style="mso-fit-shape-to-text:t" inset="0,0,0,0">
                       <w:txbxContent>
                         <w:p>
@@ -968,7 +973,7 @@
                               <w:sz w:val="24"/>
                               <w:szCs w:val="24"/>
                             </w:rPr>
-                            <w:t>1 DE ENERO DE 2023</w:t>
+                            <w:t>2023</w:t>
                           </w:r>
                         </w:p>
                         <w:p>
@@ -1251,6 +1256,7 @@
     <w:p>
       <w:pPr>
         <w:spacing w:line="360" w:lineRule="auto"/>
+        <w:jc w:val="both"/>
         <w:rPr>
           <w:rFonts w:ascii="Times New Roman" w:hAnsi="Times New Roman" w:cs="Times New Roman"/>
           <w:sz w:val="24"/>
@@ -1269,16 +1275,18 @@
     <w:p>
       <w:pPr>
         <w:spacing w:line="360" w:lineRule="auto"/>
-        <w:rPr>
-          <w:rFonts w:ascii="Times New Roman" w:hAnsi="Times New Roman" w:cs="Times New Roman"/>
-          <w:sz w:val="24"/>
-          <w:szCs w:val="24"/>
-        </w:rPr>
-      </w:pPr>
-    </w:p>
-    <w:p>
-      <w:pPr>
-        <w:spacing w:line="360" w:lineRule="auto"/>
+        <w:jc w:val="both"/>
+        <w:rPr>
+          <w:rFonts w:ascii="Times New Roman" w:hAnsi="Times New Roman" w:cs="Times New Roman"/>
+          <w:sz w:val="24"/>
+          <w:szCs w:val="24"/>
+        </w:rPr>
+      </w:pPr>
+    </w:p>
+    <w:p>
+      <w:pPr>
+        <w:spacing w:line="360" w:lineRule="auto"/>
+        <w:jc w:val="both"/>
         <w:rPr>
           <w:rFonts w:ascii="Times New Roman" w:hAnsi="Times New Roman" w:cs="Times New Roman"/>
           <w:sz w:val="24"/>
@@ -1297,99 +1305,78 @@
     <w:p>
       <w:pPr>
         <w:spacing w:line="360" w:lineRule="auto"/>
-        <w:rPr>
-          <w:rFonts w:ascii="Times New Roman" w:hAnsi="Times New Roman" w:cs="Times New Roman"/>
-          <w:sz w:val="24"/>
-          <w:szCs w:val="24"/>
-        </w:rPr>
-      </w:pPr>
-    </w:p>
-    <w:p>
-      <w:pPr>
-        <w:spacing w:line="360" w:lineRule="auto"/>
-        <w:rPr>
-          <w:rFonts w:ascii="Times New Roman" w:hAnsi="Times New Roman" w:cs="Times New Roman"/>
-          <w:sz w:val="24"/>
-          <w:szCs w:val="24"/>
-        </w:rPr>
-      </w:pPr>
-      <w:r>
-        <w:rPr>
-          <w:rFonts w:ascii="Times New Roman" w:hAnsi="Times New Roman" w:cs="Times New Roman"/>
-          <w:sz w:val="24"/>
-          <w:szCs w:val="24"/>
-        </w:rPr>
-        <w:t xml:space="preserve">La aplicación destaca por su enfoque sofisticado y su capacidad para adaptarse a las demandas cambiantes del usuario moderno. A través de un proceso guiado, el usuario puede seleccionar los componentes adecuados para su ordenador, teniendo en cuenta aspectos como la potencia de procesamiento, capacidad de almacenamiento, tarjeta </w:t>
-      </w:r>
-      <w:r>
-        <w:rPr>
-          <w:rFonts w:ascii="Times New Roman" w:hAnsi="Times New Roman" w:cs="Times New Roman"/>
-          <w:sz w:val="24"/>
-          <w:szCs w:val="24"/>
-        </w:rPr>
-        <w:lastRenderedPageBreak/>
-        <w:t>gráfica, memoria RAM y otros factores clave que influyen en el rendimiento y la experiencia de uso.</w:t>
-      </w:r>
-    </w:p>
-    <w:p>
-      <w:pPr>
-        <w:spacing w:line="360" w:lineRule="auto"/>
-        <w:rPr>
-          <w:rFonts w:ascii="Times New Roman" w:hAnsi="Times New Roman" w:cs="Times New Roman"/>
-          <w:sz w:val="24"/>
-          <w:szCs w:val="24"/>
-        </w:rPr>
-      </w:pPr>
-    </w:p>
-    <w:p>
-      <w:pPr>
-        <w:spacing w:line="360" w:lineRule="auto"/>
-        <w:rPr>
-          <w:rFonts w:ascii="Times New Roman" w:hAnsi="Times New Roman" w:cs="Times New Roman"/>
-          <w:sz w:val="24"/>
-          <w:szCs w:val="24"/>
-        </w:rPr>
-      </w:pPr>
-      <w:r>
-        <w:rPr>
-          <w:rFonts w:ascii="Times New Roman" w:hAnsi="Times New Roman" w:cs="Times New Roman"/>
-          <w:sz w:val="24"/>
-          <w:szCs w:val="24"/>
-        </w:rPr>
-        <w:t xml:space="preserve">Además, se reconoce que la tecnología no solo se utiliza para el trabajo, sino que también es una herramienta para el entretenimiento, la creación de contenido y muchas otras actividades. Por eso, la aplicación permite a los usuarios personalizar su ordenador según el propósito específico que deseen, desde la edición de video y diseño gráfico hasta el </w:t>
-      </w:r>
-      <w:proofErr w:type="spellStart"/>
-      <w:r>
-        <w:rPr>
-          <w:rFonts w:ascii="Times New Roman" w:hAnsi="Times New Roman" w:cs="Times New Roman"/>
-          <w:sz w:val="24"/>
-          <w:szCs w:val="24"/>
-        </w:rPr>
-        <w:t>gaming</w:t>
-      </w:r>
-      <w:proofErr w:type="spellEnd"/>
-      <w:r>
-        <w:rPr>
-          <w:rFonts w:ascii="Times New Roman" w:hAnsi="Times New Roman" w:cs="Times New Roman"/>
-          <w:sz w:val="24"/>
-          <w:szCs w:val="24"/>
-        </w:rPr>
-        <w:t xml:space="preserve"> de alta gama.</w:t>
-      </w:r>
-    </w:p>
-    <w:p>
-      <w:pPr>
-        <w:spacing w:line="360" w:lineRule="auto"/>
-        <w:rPr>
-          <w:rFonts w:ascii="Times New Roman" w:hAnsi="Times New Roman" w:cs="Times New Roman"/>
-          <w:sz w:val="24"/>
-          <w:szCs w:val="24"/>
-        </w:rPr>
-      </w:pPr>
-    </w:p>
-    <w:p>
-      <w:pPr>
-        <w:spacing w:line="360" w:lineRule="auto"/>
+        <w:jc w:val="both"/>
+        <w:rPr>
+          <w:rFonts w:ascii="Times New Roman" w:hAnsi="Times New Roman" w:cs="Times New Roman"/>
+          <w:sz w:val="24"/>
+          <w:szCs w:val="24"/>
+        </w:rPr>
+      </w:pPr>
+    </w:p>
+    <w:p>
+      <w:pPr>
+        <w:spacing w:line="360" w:lineRule="auto"/>
+        <w:jc w:val="both"/>
+        <w:rPr>
+          <w:rFonts w:ascii="Times New Roman" w:hAnsi="Times New Roman" w:cs="Times New Roman"/>
+          <w:sz w:val="24"/>
+          <w:szCs w:val="24"/>
+        </w:rPr>
+      </w:pPr>
+      <w:r>
+        <w:rPr>
+          <w:rFonts w:ascii="Times New Roman" w:hAnsi="Times New Roman" w:cs="Times New Roman"/>
+          <w:sz w:val="24"/>
+          <w:szCs w:val="24"/>
+        </w:rPr>
+        <w:t>La aplicación destaca por su enfoque sofisticado y su capacidad para adaptarse a las demandas cambiantes del usuario moderno. A través de un proceso guiado, el usuario puede seleccionar los componentes adecuados para su ordenador, teniendo en cuenta aspectos como la potencia de procesamiento, capacidad de almacenamiento, tarjeta gráfica, memoria RAM y otros factores clave que influyen en el rendimiento y la experiencia de uso.</w:t>
+      </w:r>
+    </w:p>
+    <w:p>
+      <w:pPr>
+        <w:spacing w:line="360" w:lineRule="auto"/>
+        <w:jc w:val="both"/>
+        <w:rPr>
+          <w:rFonts w:ascii="Times New Roman" w:hAnsi="Times New Roman" w:cs="Times New Roman"/>
+          <w:sz w:val="24"/>
+          <w:szCs w:val="24"/>
+        </w:rPr>
+      </w:pPr>
+    </w:p>
+    <w:p>
+      <w:pPr>
+        <w:spacing w:line="360" w:lineRule="auto"/>
+        <w:jc w:val="both"/>
+        <w:rPr>
+          <w:rFonts w:ascii="Times New Roman" w:hAnsi="Times New Roman" w:cs="Times New Roman"/>
+          <w:sz w:val="24"/>
+          <w:szCs w:val="24"/>
+        </w:rPr>
+      </w:pPr>
+      <w:r>
+        <w:rPr>
+          <w:rFonts w:ascii="Times New Roman" w:hAnsi="Times New Roman" w:cs="Times New Roman"/>
+          <w:sz w:val="24"/>
+          <w:szCs w:val="24"/>
+        </w:rPr>
+        <w:t>Además, se reconoce que la tecnología no solo se utiliza para el trabajo, sino que también es una herramienta para el entretenimiento, la creación de contenido y muchas otras actividades. Por eso, la aplicación permite a los usuarios personalizar su ordenador según el propósito específico que deseen, desde la edición de video y diseño gráfico hasta el gaming de alta gama.</w:t>
+      </w:r>
+    </w:p>
+    <w:p>
+      <w:pPr>
+        <w:spacing w:line="360" w:lineRule="auto"/>
+        <w:jc w:val="both"/>
+        <w:rPr>
+          <w:rFonts w:ascii="Times New Roman" w:hAnsi="Times New Roman" w:cs="Times New Roman"/>
+          <w:sz w:val="24"/>
+          <w:szCs w:val="24"/>
+        </w:rPr>
+      </w:pPr>
+    </w:p>
+    <w:p>
+      <w:pPr>
+        <w:spacing w:line="360" w:lineRule="auto"/>
+        <w:jc w:val="both"/>
         <w:rPr>
           <w:rFonts w:ascii="Times New Roman" w:hAnsi="Times New Roman" w:cs="Times New Roman"/>
           <w:sz w:val="24"/>
@@ -1508,14 +1495,18 @@
     </w:p>
     <w:p>
       <w:pPr>
-        <w:spacing w:line="360" w:lineRule="auto"/>
-        <w:rPr>
-          <w:rFonts w:ascii="Times New Roman" w:hAnsi="Times New Roman" w:cs="Times New Roman"/>
-          <w:sz w:val="24"/>
-          <w:szCs w:val="24"/>
-        </w:rPr>
-      </w:pPr>
-    </w:p>
+        <w:pStyle w:val="Ttulo1"/>
+        <w:spacing w:line="360" w:lineRule="auto"/>
+        <w:rPr>
+          <w:rFonts w:ascii="Times New Roman" w:eastAsiaTheme="minorHAnsi" w:hAnsi="Times New Roman" w:cs="Times New Roman"/>
+          <w:color w:val="auto"/>
+          <w:sz w:val="24"/>
+          <w:szCs w:val="24"/>
+        </w:rPr>
+      </w:pPr>
+      <w:bookmarkStart w:id="1" w:name="_Toc136285793"/>
+    </w:p>
+    <w:p/>
     <w:p>
       <w:pPr>
         <w:pStyle w:val="Ttulo1"/>
@@ -1529,7 +1520,6 @@
           <w:lang w:val="es-ES_tradnl"/>
         </w:rPr>
       </w:pPr>
-      <w:bookmarkStart w:id="1" w:name="_Toc136285793"/>
       <w:r>
         <w:rPr>
           <w:rFonts w:ascii="Times New Roman" w:eastAsiaTheme="minorHAnsi" w:hAnsi="Times New Roman" w:cs="Times New Roman"/>
@@ -3194,7 +3184,25 @@
           <w:szCs w:val="24"/>
           <w:lang w:val="es-ES_tradnl"/>
         </w:rPr>
-        <w:t>-HDD: HDD (Hard Disk Drive) es un tipo de dispositivo de almacenamiento de datos que utiliza discos magnéticos giratorios para almacenar y acceder a información. Estos discos están recubiertos con material magnético y se leen o escriben mediante cabezales de lectura/escritura que se mueven sobre ellos.</w:t>
+        <w:t xml:space="preserve">-HDD: HDD (Hard Disk Drive) es un tipo de dispositivo de almacenamiento de datos que </w:t>
+      </w:r>
+      <w:r>
+        <w:rPr>
+          <w:rFonts w:ascii="Times New Roman" w:hAnsi="Times New Roman" w:cs="Times New Roman"/>
+          <w:sz w:val="24"/>
+          <w:szCs w:val="24"/>
+          <w:lang w:val="es-ES_tradnl"/>
+        </w:rPr>
+        <w:t>utiliza discos magnéticos giratorios para almacenar</w:t>
+      </w:r>
+      <w:r>
+        <w:rPr>
+          <w:rFonts w:ascii="Times New Roman" w:hAnsi="Times New Roman" w:cs="Times New Roman"/>
+          <w:sz w:val="24"/>
+          <w:szCs w:val="24"/>
+          <w:lang w:val="es-ES_tradnl"/>
+        </w:rPr>
+        <w:t xml:space="preserve"> y acceder a información. Estos discos están recubiertos con material magnético y se leen o escriben mediante cabezales de lectura/escritura que se mueven sobre ellos.</w:t>
       </w:r>
     </w:p>
     <w:p>
@@ -3303,7 +3311,7 @@
       <w:sdtContent>
         <w:p>
           <w:pPr>
-            <w:pStyle w:val="TtuloTDC"/>
+            <w:pStyle w:val="TtulodeTDC"/>
             <w:spacing w:line="360" w:lineRule="auto"/>
             <w:rPr>
               <w:rFonts w:ascii="Times New Roman" w:hAnsi="Times New Roman" w:cs="Times New Roman"/>
@@ -3742,7 +3750,27 @@
                 <w:noProof/>
                 <w:lang w:val="es-ES_tradnl"/>
               </w:rPr>
-              <w:t>HERRAMIENTAS/LENGUAJES UTILIZADOS</w:t>
+              <w:t>HERRA</w:t>
+            </w:r>
+            <w:r>
+              <w:rPr>
+                <w:rStyle w:val="Hipervnculo"/>
+                <w:rFonts w:ascii="Times New Roman" w:hAnsi="Times New Roman" w:cs="Times New Roman"/>
+                <w:b/>
+                <w:noProof/>
+                <w:lang w:val="es-ES_tradnl"/>
+              </w:rPr>
+              <w:t>M</w:t>
+            </w:r>
+            <w:r>
+              <w:rPr>
+                <w:rStyle w:val="Hipervnculo"/>
+                <w:rFonts w:ascii="Times New Roman" w:hAnsi="Times New Roman" w:cs="Times New Roman"/>
+                <w:b/>
+                <w:noProof/>
+                <w:lang w:val="es-ES_tradnl"/>
+              </w:rPr>
+              <w:t>IENTAS/LENGUAJES UTILIZADOS</w:t>
             </w:r>
             <w:r>
               <w:rPr>
@@ -8985,7 +9013,18 @@
           <w:lang w:eastAsia="es-ES"/>
         </w:rPr>
         <w:br/>
-        <w:t>Registro/logi</w:t>
+        <w:t>Registro/</w:t>
+      </w:r>
+      <w:proofErr w:type="spellStart"/>
+      <w:r>
+        <w:rPr>
+          <w:rFonts w:ascii="Times New Roman" w:eastAsia="Times New Roman" w:hAnsi="Times New Roman" w:cs="Times New Roman"/>
+          <w:color w:val="222222"/>
+          <w:sz w:val="24"/>
+          <w:szCs w:val="24"/>
+          <w:lang w:eastAsia="es-ES"/>
+        </w:rPr>
+        <w:t>logi</w:t>
       </w:r>
       <w:r>
         <w:rPr>
@@ -8997,6 +9036,7 @@
         </w:rPr>
         <w:t>n</w:t>
       </w:r>
+      <w:proofErr w:type="spellEnd"/>
       <w:r>
         <w:rPr>
           <w:rFonts w:ascii="Times New Roman" w:eastAsia="Times New Roman" w:hAnsi="Times New Roman" w:cs="Times New Roman"/>
@@ -9067,7 +9107,51 @@
           <w:lang w:eastAsia="es-ES"/>
         </w:rPr>
         <w:br/>
-        <w:t xml:space="preserve">Carta Ordenador view holder </w:t>
+        <w:t xml:space="preserve">Carta Ordenador </w:t>
+      </w:r>
+      <w:proofErr w:type="spellStart"/>
+      <w:r>
+        <w:rPr>
+          <w:rFonts w:ascii="Times New Roman" w:eastAsia="Times New Roman" w:hAnsi="Times New Roman" w:cs="Times New Roman"/>
+          <w:color w:val="222222"/>
+          <w:sz w:val="24"/>
+          <w:szCs w:val="24"/>
+          <w:lang w:eastAsia="es-ES"/>
+        </w:rPr>
+        <w:t>view</w:t>
+      </w:r>
+      <w:proofErr w:type="spellEnd"/>
+      <w:r>
+        <w:rPr>
+          <w:rFonts w:ascii="Times New Roman" w:eastAsia="Times New Roman" w:hAnsi="Times New Roman" w:cs="Times New Roman"/>
+          <w:color w:val="222222"/>
+          <w:sz w:val="24"/>
+          <w:szCs w:val="24"/>
+          <w:lang w:eastAsia="es-ES"/>
+        </w:rPr>
+        <w:t xml:space="preserve"> </w:t>
+      </w:r>
+      <w:proofErr w:type="spellStart"/>
+      <w:r>
+        <w:rPr>
+          <w:rFonts w:ascii="Times New Roman" w:eastAsia="Times New Roman" w:hAnsi="Times New Roman" w:cs="Times New Roman"/>
+          <w:color w:val="222222"/>
+          <w:sz w:val="24"/>
+          <w:szCs w:val="24"/>
+          <w:lang w:eastAsia="es-ES"/>
+        </w:rPr>
+        <w:t>holder</w:t>
+      </w:r>
+      <w:proofErr w:type="spellEnd"/>
+      <w:r>
+        <w:rPr>
+          <w:rFonts w:ascii="Times New Roman" w:eastAsia="Times New Roman" w:hAnsi="Times New Roman" w:cs="Times New Roman"/>
+          <w:color w:val="222222"/>
+          <w:sz w:val="24"/>
+          <w:szCs w:val="24"/>
+          <w:lang w:eastAsia="es-ES"/>
+        </w:rPr>
+        <w:t xml:space="preserve"> </w:t>
       </w:r>
       <w:r>
         <w:rPr>
@@ -9129,7 +9213,33 @@
           <w:szCs w:val="24"/>
           <w:lang w:eastAsia="es-ES"/>
         </w:rPr>
-        <w:t>-Programación de las activities de las pantallas</w:t>
+        <w:t xml:space="preserve">-Programación de las </w:t>
+      </w:r>
+      <w:proofErr w:type="spellStart"/>
+      <w:r>
+        <w:rPr>
+          <w:rFonts w:ascii="Times New Roman" w:eastAsia="Times New Roman" w:hAnsi="Times New Roman" w:cs="Times New Roman"/>
+          <w:b/>
+          <w:bCs/>
+          <w:color w:val="222222"/>
+          <w:sz w:val="24"/>
+          <w:szCs w:val="24"/>
+          <w:lang w:eastAsia="es-ES"/>
+        </w:rPr>
+        <w:t>activities</w:t>
+      </w:r>
+      <w:proofErr w:type="spellEnd"/>
+      <w:r>
+        <w:rPr>
+          <w:rFonts w:ascii="Times New Roman" w:eastAsia="Times New Roman" w:hAnsi="Times New Roman" w:cs="Times New Roman"/>
+          <w:b/>
+          <w:bCs/>
+          <w:color w:val="222222"/>
+          <w:sz w:val="24"/>
+          <w:szCs w:val="24"/>
+          <w:lang w:eastAsia="es-ES"/>
+        </w:rPr>
+        <w:t xml:space="preserve"> de las pantallas</w:t>
       </w:r>
       <w:r>
         <w:rPr>
@@ -10446,6 +10556,16 @@
           <w:szCs w:val="24"/>
           <w:lang w:eastAsia="es-ES"/>
         </w:rPr>
+        <w:t>-</w:t>
+      </w:r>
+      <w:r>
+        <w:rPr>
+          <w:rFonts w:ascii="Times New Roman" w:eastAsia="Times New Roman" w:hAnsi="Times New Roman" w:cs="Times New Roman"/>
+          <w:color w:val="222222"/>
+          <w:sz w:val="24"/>
+          <w:szCs w:val="24"/>
+          <w:lang w:eastAsia="es-ES"/>
+        </w:rPr>
         <w:t>Utilizando el IDE de Android estudio.</w:t>
       </w:r>
     </w:p>
@@ -10564,177 +10684,236 @@
     <w:p>
       <w:pPr>
         <w:spacing w:line="360" w:lineRule="auto"/>
+        <w:jc w:val="both"/>
+        <w:rPr>
+          <w:rFonts w:ascii="Times New Roman" w:hAnsi="Times New Roman" w:cs="Times New Roman"/>
+          <w:color w:val="222222"/>
+          <w:sz w:val="24"/>
+          <w:szCs w:val="24"/>
+          <w:shd w:val="clear" w:color="auto" w:fill="FFFFFF"/>
+        </w:rPr>
+      </w:pPr>
+      <w:r>
+        <w:rPr>
+          <w:rFonts w:ascii="Times New Roman" w:hAnsi="Times New Roman" w:cs="Times New Roman"/>
+          <w:color w:val="222222"/>
+          <w:sz w:val="24"/>
+          <w:szCs w:val="24"/>
+          <w:shd w:val="clear" w:color="auto" w:fill="FFFFFF"/>
+        </w:rPr>
+        <w:t>Cualquier Proyecto a desarrollar necesita de un camino concreto, no siempre lineal. Hay momentos donde se avanza con soltura y otros donde aparecen puntos infranqueables. Gracias a la determinación, la constancia y a veces los  cambios de enfoque, todo el proyecto lleg</w:t>
+      </w:r>
+      <w:r>
+        <w:rPr>
+          <w:rFonts w:ascii="Times New Roman" w:hAnsi="Times New Roman" w:cs="Times New Roman"/>
+          <w:color w:val="222222"/>
+          <w:sz w:val="24"/>
+          <w:szCs w:val="24"/>
+          <w:shd w:val="clear" w:color="auto" w:fill="FFFFFF"/>
+        </w:rPr>
+        <w:t>a</w:t>
+      </w:r>
+      <w:r>
+        <w:rPr>
+          <w:rFonts w:ascii="Times New Roman" w:hAnsi="Times New Roman" w:cs="Times New Roman"/>
+          <w:color w:val="222222"/>
+          <w:sz w:val="24"/>
+          <w:szCs w:val="24"/>
+          <w:shd w:val="clear" w:color="auto" w:fill="FFFFFF"/>
+        </w:rPr>
+        <w:t xml:space="preserve"> a buen puerto.</w:t>
+      </w:r>
+    </w:p>
+    <w:p>
+      <w:pPr>
+        <w:spacing w:line="360" w:lineRule="auto"/>
+        <w:jc w:val="both"/>
+        <w:rPr>
+          <w:rFonts w:ascii="Times New Roman" w:hAnsi="Times New Roman" w:cs="Times New Roman"/>
+          <w:color w:val="222222"/>
+          <w:sz w:val="24"/>
+          <w:szCs w:val="24"/>
+          <w:shd w:val="clear" w:color="auto" w:fill="FFFFFF"/>
+        </w:rPr>
+      </w:pPr>
+      <w:r>
+        <w:rPr>
+          <w:rFonts w:ascii="Times New Roman" w:hAnsi="Times New Roman" w:cs="Times New Roman"/>
+          <w:color w:val="222222"/>
+          <w:sz w:val="24"/>
+          <w:szCs w:val="24"/>
+          <w:shd w:val="clear" w:color="auto" w:fill="FFFFFF"/>
+        </w:rPr>
+        <w:t>Hubo ideas preliminares, de las cuales sólo una concretó en el proyecto final.</w:t>
+      </w:r>
+      <w:r>
+        <w:rPr>
+          <w:rFonts w:ascii="Times New Roman" w:hAnsi="Times New Roman" w:cs="Times New Roman"/>
+          <w:color w:val="222222"/>
+          <w:sz w:val="24"/>
+          <w:szCs w:val="24"/>
+        </w:rPr>
+        <w:br/>
+      </w:r>
+      <w:r>
+        <w:rPr>
+          <w:rFonts w:ascii="Times New Roman" w:hAnsi="Times New Roman" w:cs="Times New Roman"/>
+          <w:color w:val="222222"/>
+          <w:sz w:val="24"/>
+          <w:szCs w:val="24"/>
+          <w:shd w:val="clear" w:color="auto" w:fill="FFFFFF"/>
+        </w:rPr>
+        <w:t>El camino trazado dentro del proyecto fue delimitado después de varias ideas y discusiones de los componentes del equipo.</w:t>
+      </w:r>
+    </w:p>
+    <w:p>
+      <w:pPr>
+        <w:spacing w:line="360" w:lineRule="auto"/>
+        <w:jc w:val="both"/>
+        <w:rPr>
+          <w:rFonts w:ascii="Times New Roman" w:hAnsi="Times New Roman" w:cs="Times New Roman"/>
+          <w:color w:val="222222"/>
+          <w:sz w:val="24"/>
+          <w:szCs w:val="24"/>
+          <w:shd w:val="clear" w:color="auto" w:fill="FFFFFF"/>
+        </w:rPr>
+      </w:pPr>
+      <w:r>
+        <w:rPr>
+          <w:rFonts w:ascii="Times New Roman" w:hAnsi="Times New Roman" w:cs="Times New Roman"/>
+          <w:color w:val="222222"/>
+          <w:sz w:val="24"/>
+          <w:szCs w:val="24"/>
+          <w:shd w:val="clear" w:color="auto" w:fill="FFFFFF"/>
+        </w:rPr>
+        <w:t>Un equipo que se vio mermado a dos miembros al perder uno de ellos.</w:t>
+      </w:r>
+      <w:r>
+        <w:rPr>
+          <w:rFonts w:ascii="Times New Roman" w:hAnsi="Times New Roman" w:cs="Times New Roman"/>
+          <w:color w:val="222222"/>
+          <w:sz w:val="24"/>
+          <w:szCs w:val="24"/>
+        </w:rPr>
+        <w:br/>
+      </w:r>
+      <w:r>
+        <w:rPr>
+          <w:rFonts w:ascii="Times New Roman" w:hAnsi="Times New Roman" w:cs="Times New Roman"/>
+          <w:color w:val="222222"/>
+          <w:sz w:val="24"/>
+          <w:szCs w:val="24"/>
+          <w:shd w:val="clear" w:color="auto" w:fill="FFFFFF"/>
+        </w:rPr>
+        <w:t>A la hora de desarrollar los códigos de la aplicación, no pocas veces hubo problemas para e</w:t>
+      </w:r>
+      <w:r>
+        <w:rPr>
+          <w:rFonts w:ascii="Times New Roman" w:hAnsi="Times New Roman" w:cs="Times New Roman"/>
+          <w:color w:val="222222"/>
+          <w:sz w:val="24"/>
+          <w:szCs w:val="24"/>
+          <w:shd w:val="clear" w:color="auto" w:fill="FFFFFF"/>
+        </w:rPr>
+        <w:t>l buen funcionamiento de los</w:t>
+      </w:r>
+      <w:r>
+        <w:rPr>
+          <w:rFonts w:ascii="Times New Roman" w:hAnsi="Times New Roman" w:cs="Times New Roman"/>
+          <w:color w:val="222222"/>
+          <w:sz w:val="24"/>
+          <w:szCs w:val="24"/>
+          <w:shd w:val="clear" w:color="auto" w:fill="FFFFFF"/>
+        </w:rPr>
+        <w:t xml:space="preserve"> mismos.</w:t>
+      </w:r>
+    </w:p>
+    <w:p>
+      <w:pPr>
+        <w:spacing w:line="360" w:lineRule="auto"/>
+        <w:jc w:val="both"/>
+        <w:rPr>
+          <w:rFonts w:ascii="Times New Roman" w:hAnsi="Times New Roman" w:cs="Times New Roman"/>
+          <w:color w:val="222222"/>
+          <w:sz w:val="24"/>
+          <w:szCs w:val="24"/>
+          <w:shd w:val="clear" w:color="auto" w:fill="FFFFFF"/>
+        </w:rPr>
+      </w:pPr>
+      <w:r>
+        <w:rPr>
+          <w:rFonts w:ascii="Times New Roman" w:hAnsi="Times New Roman" w:cs="Times New Roman"/>
+          <w:color w:val="222222"/>
+          <w:sz w:val="24"/>
+          <w:szCs w:val="24"/>
+          <w:shd w:val="clear" w:color="auto" w:fill="FFFFFF"/>
+        </w:rPr>
+        <w:t>Gracias a la flexibilidad que nos da la programación informática, algo que se aprende en el Grado de Desarrollo y Multiplataformas, se pueden buscar diferentes formas de llegar a un mismo sitio.</w:t>
+      </w:r>
+    </w:p>
+    <w:p>
+      <w:pPr>
+        <w:spacing w:line="360" w:lineRule="auto"/>
+        <w:jc w:val="both"/>
+        <w:rPr>
+          <w:rFonts w:ascii="Times New Roman" w:hAnsi="Times New Roman" w:cs="Times New Roman"/>
+          <w:color w:val="222222"/>
+          <w:sz w:val="24"/>
+          <w:szCs w:val="24"/>
+          <w:shd w:val="clear" w:color="auto" w:fill="FFFFFF"/>
+        </w:rPr>
+      </w:pPr>
+      <w:r>
+        <w:rPr>
+          <w:rFonts w:ascii="Times New Roman" w:hAnsi="Times New Roman" w:cs="Times New Roman"/>
+          <w:color w:val="222222"/>
+          <w:sz w:val="24"/>
+          <w:szCs w:val="24"/>
+          <w:shd w:val="clear" w:color="auto" w:fill="FFFFFF"/>
+        </w:rPr>
+        <w:t>Gracias a ello, cuando una parte del proyecto se estancada, se buscaba un camino alternativo, una manera diferente de realizar esa parte concreta del proyecto y se conseguía tener éxito.</w:t>
+      </w:r>
+    </w:p>
+    <w:p>
+      <w:pPr>
+        <w:spacing w:line="360" w:lineRule="auto"/>
+        <w:jc w:val="both"/>
+        <w:rPr>
+          <w:rFonts w:ascii="Times New Roman" w:hAnsi="Times New Roman" w:cs="Times New Roman"/>
+          <w:color w:val="222222"/>
+          <w:sz w:val="24"/>
+          <w:szCs w:val="24"/>
+          <w:shd w:val="clear" w:color="auto" w:fill="FFFFFF"/>
+        </w:rPr>
+      </w:pPr>
+      <w:r>
+        <w:rPr>
+          <w:rFonts w:ascii="Times New Roman" w:hAnsi="Times New Roman" w:cs="Times New Roman"/>
+          <w:color w:val="222222"/>
+          <w:sz w:val="24"/>
+          <w:szCs w:val="24"/>
+          <w:shd w:val="clear" w:color="auto" w:fill="FFFFFF"/>
+        </w:rPr>
+        <w:t>Esta flexibilidad se aprende durante el Grado, cuando se trabaja de una manera práctica y con diversidad de recursos.</w:t>
+      </w:r>
+    </w:p>
+    <w:p>
+      <w:pPr>
+        <w:spacing w:line="360" w:lineRule="auto"/>
+        <w:jc w:val="both"/>
         <w:rPr>
           <w:rFonts w:ascii="Times New Roman" w:hAnsi="Times New Roman" w:cs="Times New Roman"/>
           <w:b/>
-          <w:sz w:val="28"/>
-          <w:szCs w:val="28"/>
-        </w:rPr>
-      </w:pPr>
-      <w:r>
-        <w:rPr>
-          <w:rFonts w:ascii="Arial" w:hAnsi="Arial" w:cs="Arial"/>
-          <w:color w:val="222222"/>
-          <w:sz w:val="26"/>
-          <w:szCs w:val="26"/>
-          <w:shd w:val="clear" w:color="auto" w:fill="FFFFFF"/>
-        </w:rPr>
-        <w:t>Cualquier Proyecto a desarrollar necesita de un camino concreto, no siempre lineal. Hay momentos donde se avanza con soltura y otros donde aparecen puntos infranqueables. Gracias a la determinación, la constancia y a veces los  cambios de enfoque, todo el proyecto llega a buen puerto.</w:t>
-      </w:r>
-      <w:r>
-        <w:rPr>
-          <w:rFonts w:ascii="Arial" w:hAnsi="Arial" w:cs="Arial"/>
-          <w:color w:val="222222"/>
-        </w:rPr>
-        <w:br/>
-      </w:r>
-      <w:r>
-        <w:rPr>
-          <w:rFonts w:ascii="Arial" w:hAnsi="Arial" w:cs="Arial"/>
-          <w:color w:val="222222"/>
-          <w:sz w:val="26"/>
-          <w:szCs w:val="26"/>
-          <w:shd w:val="clear" w:color="auto" w:fill="FFFFFF"/>
-        </w:rPr>
-        <w:t>Hubo ideas preliminares, de las cuales sólo una concretó en el proyecto final.</w:t>
-      </w:r>
-      <w:r>
-        <w:rPr>
-          <w:rFonts w:ascii="Arial" w:hAnsi="Arial" w:cs="Arial"/>
-          <w:color w:val="222222"/>
-        </w:rPr>
-        <w:br/>
-      </w:r>
-      <w:r>
-        <w:rPr>
-          <w:rFonts w:ascii="Arial" w:hAnsi="Arial" w:cs="Arial"/>
-          <w:color w:val="222222"/>
-          <w:sz w:val="26"/>
-          <w:szCs w:val="26"/>
-          <w:shd w:val="clear" w:color="auto" w:fill="FFFFFF"/>
-        </w:rPr>
-        <w:t>El camino trazado dentro del proyecto fue delimitado después de varias ideas y discusiones de los componentes del equipo.</w:t>
-      </w:r>
-      <w:r>
-        <w:rPr>
-          <w:rFonts w:ascii="Arial" w:hAnsi="Arial" w:cs="Arial"/>
-          <w:color w:val="222222"/>
-        </w:rPr>
-        <w:br/>
-      </w:r>
-      <w:r>
-        <w:rPr>
-          <w:rFonts w:ascii="Arial" w:hAnsi="Arial" w:cs="Arial"/>
-          <w:color w:val="222222"/>
-          <w:sz w:val="26"/>
-          <w:szCs w:val="26"/>
-          <w:shd w:val="clear" w:color="auto" w:fill="FFFFFF"/>
-        </w:rPr>
-        <w:t>Un equipo que se vio mermado a dos miembros al perder uno de ellos.</w:t>
-      </w:r>
-      <w:r>
-        <w:rPr>
-          <w:rFonts w:ascii="Arial" w:hAnsi="Arial" w:cs="Arial"/>
-          <w:color w:val="222222"/>
-        </w:rPr>
-        <w:br/>
-      </w:r>
-      <w:r>
-        <w:rPr>
-          <w:rFonts w:ascii="Arial" w:hAnsi="Arial" w:cs="Arial"/>
-          <w:color w:val="222222"/>
-          <w:sz w:val="26"/>
-          <w:szCs w:val="26"/>
-          <w:shd w:val="clear" w:color="auto" w:fill="FFFFFF"/>
-        </w:rPr>
-        <w:t xml:space="preserve">A la hora de desarrollar los códigos de la aplicación, no pocas veces hubo problemas para el buen funcionamiento de los </w:t>
-      </w:r>
-      <w:proofErr w:type="spellStart"/>
-      <w:r>
-        <w:rPr>
-          <w:rFonts w:ascii="Arial" w:hAnsi="Arial" w:cs="Arial"/>
-          <w:color w:val="222222"/>
-          <w:sz w:val="26"/>
-          <w:szCs w:val="26"/>
-          <w:shd w:val="clear" w:color="auto" w:fill="FFFFFF"/>
-        </w:rPr>
-        <w:t>los</w:t>
-      </w:r>
-      <w:proofErr w:type="spellEnd"/>
-      <w:r>
-        <w:rPr>
-          <w:rFonts w:ascii="Arial" w:hAnsi="Arial" w:cs="Arial"/>
-          <w:color w:val="222222"/>
-          <w:sz w:val="26"/>
-          <w:szCs w:val="26"/>
-          <w:shd w:val="clear" w:color="auto" w:fill="FFFFFF"/>
-        </w:rPr>
-        <w:t xml:space="preserve"> mismos.</w:t>
-      </w:r>
-      <w:r>
-        <w:rPr>
-          <w:rFonts w:ascii="Arial" w:hAnsi="Arial" w:cs="Arial"/>
-          <w:color w:val="222222"/>
-        </w:rPr>
-        <w:br/>
-      </w:r>
-      <w:r>
-        <w:rPr>
-          <w:rFonts w:ascii="Arial" w:hAnsi="Arial" w:cs="Arial"/>
-          <w:color w:val="222222"/>
-          <w:sz w:val="26"/>
-          <w:szCs w:val="26"/>
-          <w:shd w:val="clear" w:color="auto" w:fill="FFFFFF"/>
-        </w:rPr>
-        <w:t>Gracias a la flexibilidad que nos da la programación informática, algo que se aprende en el Grado de Desarrollo y Multiplataformas, se pueden buscar diferentes formas de llegar a un mismo sitio.</w:t>
-      </w:r>
-      <w:r>
-        <w:rPr>
-          <w:rFonts w:ascii="Arial" w:hAnsi="Arial" w:cs="Arial"/>
-          <w:color w:val="222222"/>
-        </w:rPr>
-        <w:br/>
-      </w:r>
-      <w:r>
-        <w:rPr>
-          <w:rFonts w:ascii="Arial" w:hAnsi="Arial" w:cs="Arial"/>
-          <w:color w:val="222222"/>
-          <w:sz w:val="26"/>
-          <w:szCs w:val="26"/>
-          <w:shd w:val="clear" w:color="auto" w:fill="FFFFFF"/>
-        </w:rPr>
-        <w:t>Gracias a ello, cuando una parte del proyecto se estancada, se buscaba un camino alternativo, una manera diferente de realizar esa parte concreta del proyecto y se conseguía tener éxito.</w:t>
-      </w:r>
-      <w:r>
-        <w:rPr>
-          <w:rFonts w:ascii="Arial" w:hAnsi="Arial" w:cs="Arial"/>
-          <w:color w:val="222222"/>
-        </w:rPr>
-        <w:br/>
-      </w:r>
-      <w:r>
-        <w:rPr>
-          <w:rFonts w:ascii="Arial" w:hAnsi="Arial" w:cs="Arial"/>
-          <w:color w:val="222222"/>
-          <w:sz w:val="26"/>
-          <w:szCs w:val="26"/>
-          <w:shd w:val="clear" w:color="auto" w:fill="FFFFFF"/>
-        </w:rPr>
-        <w:t>Esta flexibilidad se aprende durante el Grado, cuando se trabaja de una manera práctica y con diversidad de recursos.</w:t>
-      </w:r>
-      <w:r>
-        <w:rPr>
-          <w:rFonts w:ascii="Arial" w:hAnsi="Arial" w:cs="Arial"/>
-          <w:color w:val="222222"/>
-        </w:rPr>
-        <w:br/>
-      </w:r>
-      <w:r>
-        <w:rPr>
-          <w:rFonts w:ascii="Arial" w:hAnsi="Arial" w:cs="Arial"/>
-          <w:color w:val="222222"/>
-          <w:sz w:val="26"/>
-          <w:szCs w:val="26"/>
+          <w:sz w:val="24"/>
+          <w:szCs w:val="24"/>
+        </w:rPr>
+      </w:pPr>
+      <w:r>
+        <w:rPr>
+          <w:rFonts w:ascii="Times New Roman" w:hAnsi="Times New Roman" w:cs="Times New Roman"/>
+          <w:color w:val="222222"/>
+          <w:sz w:val="24"/>
+          <w:szCs w:val="24"/>
           <w:shd w:val="clear" w:color="auto" w:fill="FFFFFF"/>
         </w:rPr>
         <w:t>Al final todos los conocimientos están presentes de alguna manera en el proyecto, pero también están los modos de trabajo o competencias aprendidas en el Grado.</w:t>
@@ -10845,15 +11024,28 @@
         </w:rPr>
         <w:t>-El proyecto es real:</w:t>
       </w:r>
-      <w:r>
-        <w:rPr>
-          <w:rFonts w:ascii="Times New Roman" w:eastAsia="Times New Roman" w:hAnsi="Times New Roman" w:cs="Times New Roman"/>
-          <w:color w:val="222222"/>
-          <w:sz w:val="24"/>
-          <w:szCs w:val="24"/>
-          <w:lang w:eastAsia="es-ES"/>
-        </w:rPr>
-        <w:t xml:space="preserve"> La constatación de que no es mera teoría. Una vez desarrollada la aplicación </w:t>
+    </w:p>
+    <w:p>
+      <w:pPr>
+        <w:spacing w:line="360" w:lineRule="auto"/>
+        <w:jc w:val="both"/>
+        <w:rPr>
+          <w:rFonts w:ascii="Times New Roman" w:eastAsia="Times New Roman" w:hAnsi="Times New Roman" w:cs="Times New Roman"/>
+          <w:color w:val="222222"/>
+          <w:sz w:val="24"/>
+          <w:szCs w:val="24"/>
+          <w:lang w:eastAsia="es-ES"/>
+        </w:rPr>
+      </w:pPr>
+      <w:r>
+        <w:rPr>
+          <w:rFonts w:ascii="Times New Roman" w:eastAsia="Times New Roman" w:hAnsi="Times New Roman" w:cs="Times New Roman"/>
+          <w:color w:val="222222"/>
+          <w:sz w:val="24"/>
+          <w:szCs w:val="24"/>
+          <w:lang w:eastAsia="es-ES"/>
+        </w:rPr>
+        <w:t xml:space="preserve">La constatación de que no es mera teoría. Una vez desarrollada la aplicación </w:t>
       </w:r>
       <w:r>
         <w:rPr>
@@ -10873,18 +11065,33 @@
           <w:szCs w:val="24"/>
           <w:lang w:eastAsia="es-ES"/>
         </w:rPr>
-        <w:t xml:space="preserve"> apreciar que la misma funciona y se atiene a los principios, limitaciones, parámetros y requisitos previamente establecidos a nivel teórico.</w:t>
-      </w:r>
-      <w:r>
-        <w:rPr>
-          <w:rFonts w:ascii="Times New Roman" w:eastAsia="Times New Roman" w:hAnsi="Times New Roman" w:cs="Times New Roman"/>
-          <w:color w:val="222222"/>
-          <w:sz w:val="24"/>
-          <w:szCs w:val="24"/>
-          <w:lang w:eastAsia="es-ES"/>
-        </w:rPr>
-        <w:br/>
-      </w:r>
+        <w:t xml:space="preserve"> apreciar que la misma funciona y se atiene a l</w:t>
+      </w:r>
+      <w:bookmarkStart w:id="13" w:name="_GoBack"/>
+      <w:bookmarkEnd w:id="13"/>
+      <w:r>
+        <w:rPr>
+          <w:rFonts w:ascii="Times New Roman" w:eastAsia="Times New Roman" w:hAnsi="Times New Roman" w:cs="Times New Roman"/>
+          <w:color w:val="222222"/>
+          <w:sz w:val="24"/>
+          <w:szCs w:val="24"/>
+          <w:lang w:eastAsia="es-ES"/>
+        </w:rPr>
+        <w:t>os principios, limitaciones, parámetros y requisitos previamente establecidos a nivel teórico.</w:t>
+      </w:r>
+    </w:p>
+    <w:p>
+      <w:pPr>
+        <w:spacing w:line="360" w:lineRule="auto"/>
+        <w:jc w:val="both"/>
+        <w:rPr>
+          <w:rFonts w:ascii="Times New Roman" w:eastAsia="Times New Roman" w:hAnsi="Times New Roman" w:cs="Times New Roman"/>
+          <w:color w:val="222222"/>
+          <w:sz w:val="24"/>
+          <w:szCs w:val="24"/>
+          <w:lang w:eastAsia="es-ES"/>
+        </w:rPr>
+      </w:pPr>
       <w:r>
         <w:rPr>
           <w:rFonts w:ascii="Times New Roman" w:eastAsia="Times New Roman" w:hAnsi="Times New Roman" w:cs="Times New Roman"/>
@@ -10907,36 +11114,70 @@
         </w:rPr>
         <w:t>-Constatación empírica del  proyecto</w:t>
       </w:r>
-      <w:r>
-        <w:rPr>
-          <w:rFonts w:ascii="Times New Roman" w:eastAsia="Times New Roman" w:hAnsi="Times New Roman" w:cs="Times New Roman"/>
-          <w:color w:val="222222"/>
-          <w:sz w:val="24"/>
-          <w:szCs w:val="24"/>
-          <w:lang w:eastAsia="es-ES"/>
-        </w:rPr>
-        <w:br/>
-        <w:t>El objetivo del proyecto es el diseño y desarrollo de una plataforma para la configuración de ordenadores por componentes totalmente compatibles entre ellos de acuerdo a un presupuesto determinado.</w:t>
-      </w:r>
-      <w:r>
-        <w:rPr>
-          <w:rFonts w:ascii="Times New Roman" w:eastAsia="Times New Roman" w:hAnsi="Times New Roman" w:cs="Times New Roman"/>
-          <w:color w:val="222222"/>
-          <w:sz w:val="24"/>
-          <w:szCs w:val="24"/>
-          <w:lang w:eastAsia="es-ES"/>
-        </w:rPr>
-        <w:br/>
-      </w:r>
-      <w:r>
-        <w:rPr>
-          <w:rFonts w:ascii="Times New Roman" w:eastAsia="Times New Roman" w:hAnsi="Times New Roman" w:cs="Times New Roman"/>
-          <w:color w:val="222222"/>
-          <w:sz w:val="24"/>
-          <w:szCs w:val="24"/>
-          <w:lang w:eastAsia="es-ES"/>
-        </w:rPr>
-        <w:br/>
+    </w:p>
+    <w:p>
+      <w:pPr>
+        <w:spacing w:line="360" w:lineRule="auto"/>
+        <w:jc w:val="both"/>
+        <w:rPr>
+          <w:rFonts w:ascii="Times New Roman" w:eastAsia="Times New Roman" w:hAnsi="Times New Roman" w:cs="Times New Roman"/>
+          <w:color w:val="222222"/>
+          <w:sz w:val="24"/>
+          <w:szCs w:val="24"/>
+          <w:lang w:eastAsia="es-ES"/>
+        </w:rPr>
+      </w:pPr>
+      <w:r>
+        <w:rPr>
+          <w:rFonts w:ascii="Times New Roman" w:eastAsia="Times New Roman" w:hAnsi="Times New Roman" w:cs="Times New Roman"/>
+          <w:color w:val="222222"/>
+          <w:sz w:val="24"/>
+          <w:szCs w:val="24"/>
+          <w:lang w:eastAsia="es-ES"/>
+        </w:rPr>
+        <w:t>El objetivo del proyecto es el diseño y desarrollo de una plataforma para la configuración de ordenadores por componentes totalmente compatibles entre ellos de acuerdo a un presupuesto</w:t>
+      </w:r>
+      <w:r>
+        <w:rPr>
+          <w:rFonts w:ascii="Times New Roman" w:eastAsia="Times New Roman" w:hAnsi="Times New Roman" w:cs="Times New Roman"/>
+          <w:color w:val="222222"/>
+          <w:sz w:val="24"/>
+          <w:szCs w:val="24"/>
+          <w:lang w:eastAsia="es-ES"/>
+        </w:rPr>
+        <w:t xml:space="preserve"> </w:t>
+      </w:r>
+      <w:r>
+        <w:rPr>
+          <w:rFonts w:ascii="Times New Roman" w:eastAsia="Times New Roman" w:hAnsi="Times New Roman" w:cs="Times New Roman"/>
+          <w:color w:val="222222"/>
+          <w:sz w:val="24"/>
+          <w:szCs w:val="24"/>
+          <w:lang w:eastAsia="es-ES"/>
+        </w:rPr>
+        <w:t>determinado.</w:t>
+      </w:r>
+    </w:p>
+    <w:p>
+      <w:pPr>
+        <w:spacing w:line="360" w:lineRule="auto"/>
+        <w:jc w:val="both"/>
+        <w:rPr>
+          <w:rFonts w:ascii="Times New Roman" w:eastAsia="Times New Roman" w:hAnsi="Times New Roman" w:cs="Times New Roman"/>
+          <w:color w:val="222222"/>
+          <w:sz w:val="24"/>
+          <w:szCs w:val="24"/>
+          <w:lang w:eastAsia="es-ES"/>
+        </w:rPr>
+      </w:pPr>
+      <w:r>
+        <w:rPr>
+          <w:rFonts w:ascii="Times New Roman" w:eastAsia="Times New Roman" w:hAnsi="Times New Roman" w:cs="Times New Roman"/>
+          <w:color w:val="222222"/>
+          <w:sz w:val="24"/>
+          <w:szCs w:val="24"/>
+          <w:lang w:eastAsia="es-ES"/>
+        </w:rPr>
         <w:t>El proyecto cumple el cometido de desarrollar una App para generar un ordenador según presupuesto y finalidad de uso del usuario (ofimática, diseño gráfico, edición de video...)</w:t>
       </w:r>
       <w:r>
@@ -10995,15 +11236,27 @@
         </w:rPr>
         <w:t>statación de un proyecto real:</w:t>
       </w:r>
-      <w:r>
-        <w:rPr>
-          <w:rFonts w:ascii="Times New Roman" w:eastAsia="Times New Roman" w:hAnsi="Times New Roman" w:cs="Times New Roman"/>
-          <w:color w:val="222222"/>
-          <w:sz w:val="24"/>
-          <w:szCs w:val="24"/>
-          <w:lang w:eastAsia="es-ES"/>
-        </w:rPr>
-        <w:br/>
+    </w:p>
+    <w:p>
+      <w:pPr>
+        <w:spacing w:line="360" w:lineRule="auto"/>
+        <w:jc w:val="both"/>
+        <w:rPr>
+          <w:rFonts w:ascii="Times New Roman" w:eastAsia="Times New Roman" w:hAnsi="Times New Roman" w:cs="Times New Roman"/>
+          <w:color w:val="222222"/>
+          <w:sz w:val="24"/>
+          <w:szCs w:val="24"/>
+          <w:lang w:eastAsia="es-ES"/>
+        </w:rPr>
+      </w:pPr>
+      <w:r>
+        <w:rPr>
+          <w:rFonts w:ascii="Times New Roman" w:eastAsia="Times New Roman" w:hAnsi="Times New Roman" w:cs="Times New Roman"/>
+          <w:color w:val="222222"/>
+          <w:sz w:val="24"/>
+          <w:szCs w:val="24"/>
+          <w:lang w:eastAsia="es-ES"/>
+        </w:rPr>
         <w:t>El usuario puede entrar en la aplicación y aplicar los filtros pertinentes para obtener la configuración de un ordenador</w:t>
       </w:r>
       <w:r>
@@ -11026,27 +11279,11 @@
         </w:rPr>
         <w:t>.</w:t>
       </w:r>
-      <w:r>
-        <w:rPr>
-          <w:rFonts w:ascii="Times New Roman" w:eastAsia="Times New Roman" w:hAnsi="Times New Roman" w:cs="Times New Roman"/>
-          <w:color w:val="222222"/>
-          <w:sz w:val="24"/>
-          <w:szCs w:val="24"/>
-          <w:lang w:eastAsia="es-ES"/>
-        </w:rPr>
-        <w:br/>
-      </w:r>
-      <w:r>
-        <w:rPr>
-          <w:rFonts w:ascii="Times New Roman" w:eastAsia="Times New Roman" w:hAnsi="Times New Roman" w:cs="Times New Roman"/>
-          <w:color w:val="222222"/>
-          <w:sz w:val="24"/>
-          <w:szCs w:val="24"/>
-          <w:lang w:eastAsia="es-ES"/>
-        </w:rPr>
-        <w:br/>
-      </w:r>
-      <w:r>
+    </w:p>
+    <w:p>
+      <w:pPr>
+        <w:spacing w:line="360" w:lineRule="auto"/>
+        <w:jc w:val="both"/>
         <w:rPr>
           <w:rFonts w:ascii="Times New Roman" w:eastAsia="Times New Roman" w:hAnsi="Times New Roman" w:cs="Times New Roman"/>
           <w:b/>
@@ -11056,7 +11293,16 @@
           <w:szCs w:val="24"/>
           <w:lang w:eastAsia="es-ES"/>
         </w:rPr>
-        <w:t>-Servicio de utilidad a la sociedad a través un proyecto eficiente.</w:t>
+      </w:pPr>
+      <w:r>
+        <w:rPr>
+          <w:rFonts w:ascii="Times New Roman" w:eastAsia="Times New Roman" w:hAnsi="Times New Roman" w:cs="Times New Roman"/>
+          <w:color w:val="222222"/>
+          <w:sz w:val="24"/>
+          <w:szCs w:val="24"/>
+          <w:lang w:eastAsia="es-ES"/>
+        </w:rPr>
+        <w:br/>
       </w:r>
       <w:r>
         <w:rPr>
@@ -11068,8 +11314,21 @@
           <w:szCs w:val="24"/>
           <w:lang w:eastAsia="es-ES"/>
         </w:rPr>
-        <w:br/>
-      </w:r>
+        <w:t>-Servicio de utilidad a la sociedad a través un proyecto eficiente.</w:t>
+      </w:r>
+    </w:p>
+    <w:p>
+      <w:pPr>
+        <w:spacing w:line="360" w:lineRule="auto"/>
+        <w:jc w:val="both"/>
+        <w:rPr>
+          <w:rFonts w:ascii="Times New Roman" w:eastAsia="Times New Roman" w:hAnsi="Times New Roman" w:cs="Times New Roman"/>
+          <w:color w:val="222222"/>
+          <w:sz w:val="24"/>
+          <w:szCs w:val="24"/>
+          <w:lang w:eastAsia="es-ES"/>
+        </w:rPr>
+      </w:pPr>
       <w:r>
         <w:rPr>
           <w:rFonts w:ascii="Times New Roman" w:eastAsia="Times New Roman" w:hAnsi="Times New Roman" w:cs="Times New Roman"/>
@@ -11080,27 +11339,11 @@
         </w:rPr>
         <w:t>Cualquier persona puede beneficiarse del uso de la aplicación.</w:t>
       </w:r>
-      <w:r>
-        <w:rPr>
-          <w:rFonts w:ascii="Times New Roman" w:eastAsia="Times New Roman" w:hAnsi="Times New Roman" w:cs="Times New Roman"/>
-          <w:color w:val="222222"/>
-          <w:sz w:val="24"/>
-          <w:szCs w:val="24"/>
-          <w:lang w:eastAsia="es-ES"/>
-        </w:rPr>
-        <w:br/>
-      </w:r>
-      <w:r>
-        <w:rPr>
-          <w:rFonts w:ascii="Times New Roman" w:eastAsia="Times New Roman" w:hAnsi="Times New Roman" w:cs="Times New Roman"/>
-          <w:color w:val="222222"/>
-          <w:sz w:val="24"/>
-          <w:szCs w:val="24"/>
-          <w:lang w:eastAsia="es-ES"/>
-        </w:rPr>
-        <w:br/>
-      </w:r>
-      <w:r>
+    </w:p>
+    <w:p>
+      <w:pPr>
+        <w:spacing w:line="360" w:lineRule="auto"/>
+        <w:jc w:val="both"/>
         <w:rPr>
           <w:rFonts w:ascii="Times New Roman" w:eastAsia="Times New Roman" w:hAnsi="Times New Roman" w:cs="Times New Roman"/>
           <w:b/>
@@ -11110,29 +11353,7 @@
           <w:szCs w:val="24"/>
           <w:lang w:eastAsia="es-ES"/>
         </w:rPr>
-        <w:t>- Proyecto como servicio empresarial en el ramo informático.</w:t>
-      </w:r>
-      <w:r>
-        <w:rPr>
-          <w:rFonts w:ascii="Times New Roman" w:eastAsia="Times New Roman" w:hAnsi="Times New Roman" w:cs="Times New Roman"/>
-          <w:color w:val="222222"/>
-          <w:sz w:val="24"/>
-          <w:szCs w:val="24"/>
-          <w:lang w:eastAsia="es-ES"/>
-        </w:rPr>
-        <w:br/>
-        <w:t>Utilidad concreta de la aplicación para el mundo empresarial  relacionado con informática.</w:t>
-      </w:r>
-      <w:r>
-        <w:rPr>
-          <w:rFonts w:ascii="Times New Roman" w:eastAsia="Times New Roman" w:hAnsi="Times New Roman" w:cs="Times New Roman"/>
-          <w:color w:val="222222"/>
-          <w:sz w:val="24"/>
-          <w:szCs w:val="24"/>
-          <w:lang w:eastAsia="es-ES"/>
-        </w:rPr>
-        <w:br/>
-      </w:r>
+      </w:pPr>
       <w:r>
         <w:rPr>
           <w:rFonts w:ascii="Times New Roman" w:eastAsia="Times New Roman" w:hAnsi="Times New Roman" w:cs="Times New Roman"/>
@@ -11153,70 +11374,36 @@
           <w:szCs w:val="24"/>
           <w:lang w:eastAsia="es-ES"/>
         </w:rPr>
-        <w:t>-Un proyecto que tiene identidad propia y da sentido a nuestros estudios.</w:t>
-      </w:r>
-      <w:r>
-        <w:rPr>
-          <w:rFonts w:ascii="Times New Roman" w:eastAsia="Times New Roman" w:hAnsi="Times New Roman" w:cs="Times New Roman"/>
-          <w:color w:val="222222"/>
-          <w:sz w:val="24"/>
-          <w:szCs w:val="24"/>
-          <w:lang w:eastAsia="es-ES"/>
-        </w:rPr>
-        <w:br/>
-        <w:t xml:space="preserve">Constatar  a través del proyecto la inmediatez  de la utilidad de los estudios y los trabajos desarrollados en el </w:t>
-      </w:r>
-      <w:r>
-        <w:rPr>
-          <w:rFonts w:ascii="Times New Roman" w:eastAsia="Times New Roman" w:hAnsi="Times New Roman" w:cs="Times New Roman"/>
-          <w:color w:val="222222"/>
-          <w:sz w:val="24"/>
-          <w:szCs w:val="24"/>
-          <w:lang w:eastAsia="es-ES"/>
-        </w:rPr>
-        <w:t>Grado Superior</w:t>
-      </w:r>
-      <w:r>
-        <w:rPr>
-          <w:rFonts w:ascii="Times New Roman" w:eastAsia="Times New Roman" w:hAnsi="Times New Roman" w:cs="Times New Roman"/>
-          <w:color w:val="222222"/>
-          <w:sz w:val="24"/>
-          <w:szCs w:val="24"/>
-          <w:lang w:eastAsia="es-ES"/>
-        </w:rPr>
-        <w:t xml:space="preserve"> de</w:t>
-      </w:r>
-      <w:r>
-        <w:rPr>
-          <w:rFonts w:ascii="Times New Roman" w:eastAsia="Times New Roman" w:hAnsi="Times New Roman" w:cs="Times New Roman"/>
-          <w:color w:val="222222"/>
-          <w:sz w:val="24"/>
-          <w:szCs w:val="24"/>
-          <w:lang w:eastAsia="es-ES"/>
-        </w:rPr>
-        <w:t xml:space="preserve"> Desarrollo de Aplicaciones Multiplataforma.</w:t>
-      </w:r>
-      <w:r>
-        <w:rPr>
-          <w:rFonts w:ascii="Times New Roman" w:eastAsia="Times New Roman" w:hAnsi="Times New Roman" w:cs="Times New Roman"/>
-          <w:color w:val="222222"/>
-          <w:sz w:val="24"/>
-          <w:szCs w:val="24"/>
-          <w:lang w:eastAsia="es-ES"/>
-        </w:rPr>
-        <w:br/>
-      </w:r>
-      <w:r>
-        <w:rPr>
-          <w:rFonts w:ascii="Times New Roman" w:eastAsia="Times New Roman" w:hAnsi="Times New Roman" w:cs="Times New Roman"/>
-          <w:color w:val="222222"/>
-          <w:sz w:val="24"/>
-          <w:szCs w:val="24"/>
-          <w:lang w:eastAsia="es-ES"/>
-        </w:rPr>
-        <w:br/>
-      </w:r>
-      <w:r>
+        <w:t>- Proyecto como servicio empresarial en el ramo informático.</w:t>
+      </w:r>
+    </w:p>
+    <w:p>
+      <w:pPr>
+        <w:spacing w:line="360" w:lineRule="auto"/>
+        <w:jc w:val="both"/>
+        <w:rPr>
+          <w:rFonts w:ascii="Times New Roman" w:eastAsia="Times New Roman" w:hAnsi="Times New Roman" w:cs="Times New Roman"/>
+          <w:color w:val="222222"/>
+          <w:sz w:val="24"/>
+          <w:szCs w:val="24"/>
+          <w:lang w:eastAsia="es-ES"/>
+        </w:rPr>
+      </w:pPr>
+      <w:r>
+        <w:rPr>
+          <w:rFonts w:ascii="Times New Roman" w:eastAsia="Times New Roman" w:hAnsi="Times New Roman" w:cs="Times New Roman"/>
+          <w:color w:val="222222"/>
+          <w:sz w:val="24"/>
+          <w:szCs w:val="24"/>
+          <w:lang w:eastAsia="es-ES"/>
+        </w:rPr>
+        <w:t>Utilidad concreta de la aplicación para el mundo empresarial  relacionado con informática.</w:t>
+      </w:r>
+    </w:p>
+    <w:p>
+      <w:pPr>
+        <w:spacing w:line="360" w:lineRule="auto"/>
+        <w:jc w:val="both"/>
         <w:rPr>
           <w:rFonts w:ascii="Times New Roman" w:eastAsia="Times New Roman" w:hAnsi="Times New Roman" w:cs="Times New Roman"/>
           <w:b/>
@@ -11226,27 +11413,83 @@
           <w:szCs w:val="24"/>
           <w:lang w:eastAsia="es-ES"/>
         </w:rPr>
-        <w:t>-Funcionamiento preciso del proyecto:</w:t>
-      </w:r>
-      <w:r>
-        <w:rPr>
-          <w:rFonts w:ascii="Times New Roman" w:eastAsia="Times New Roman" w:hAnsi="Times New Roman" w:cs="Times New Roman"/>
-          <w:color w:val="222222"/>
-          <w:sz w:val="24"/>
-          <w:szCs w:val="24"/>
-          <w:lang w:eastAsia="es-ES"/>
-        </w:rPr>
-        <w:t> gracias a las herramientas aprendidas y desarrolladas en el Grado</w:t>
-      </w:r>
-      <w:r>
-        <w:rPr>
-          <w:rFonts w:ascii="Times New Roman" w:eastAsia="Times New Roman" w:hAnsi="Times New Roman" w:cs="Times New Roman"/>
-          <w:color w:val="222222"/>
-          <w:sz w:val="24"/>
-          <w:szCs w:val="24"/>
-          <w:lang w:eastAsia="es-ES"/>
-        </w:rPr>
-        <w:t>.</w:t>
+      </w:pPr>
+      <w:r>
+        <w:rPr>
+          <w:rFonts w:ascii="Times New Roman" w:eastAsia="Times New Roman" w:hAnsi="Times New Roman" w:cs="Times New Roman"/>
+          <w:color w:val="222222"/>
+          <w:sz w:val="24"/>
+          <w:szCs w:val="24"/>
+          <w:lang w:eastAsia="es-ES"/>
+        </w:rPr>
+        <w:br/>
+      </w:r>
+      <w:r>
+        <w:rPr>
+          <w:rFonts w:ascii="Times New Roman" w:eastAsia="Times New Roman" w:hAnsi="Times New Roman" w:cs="Times New Roman"/>
+          <w:b/>
+          <w:bCs/>
+          <w:color w:val="222222"/>
+          <w:sz w:val="24"/>
+          <w:szCs w:val="24"/>
+          <w:lang w:eastAsia="es-ES"/>
+        </w:rPr>
+        <w:t>-Un proyecto que tiene identidad propia y da sentido a nuestros estudios.</w:t>
+      </w:r>
+    </w:p>
+    <w:p>
+      <w:pPr>
+        <w:spacing w:line="360" w:lineRule="auto"/>
+        <w:jc w:val="both"/>
+        <w:rPr>
+          <w:rFonts w:ascii="Times New Roman" w:eastAsia="Times New Roman" w:hAnsi="Times New Roman" w:cs="Times New Roman"/>
+          <w:b/>
+          <w:bCs/>
+          <w:color w:val="222222"/>
+          <w:sz w:val="24"/>
+          <w:szCs w:val="24"/>
+          <w:lang w:eastAsia="es-ES"/>
+        </w:rPr>
+      </w:pPr>
+      <w:r>
+        <w:rPr>
+          <w:rFonts w:ascii="Times New Roman" w:eastAsia="Times New Roman" w:hAnsi="Times New Roman" w:cs="Times New Roman"/>
+          <w:color w:val="222222"/>
+          <w:sz w:val="24"/>
+          <w:szCs w:val="24"/>
+          <w:lang w:eastAsia="es-ES"/>
+        </w:rPr>
+        <w:t xml:space="preserve">Constatar  a través del proyecto la inmediatez  de la utilidad de los estudios y los trabajos desarrollados en el </w:t>
+      </w:r>
+      <w:r>
+        <w:rPr>
+          <w:rFonts w:ascii="Times New Roman" w:eastAsia="Times New Roman" w:hAnsi="Times New Roman" w:cs="Times New Roman"/>
+          <w:color w:val="222222"/>
+          <w:sz w:val="24"/>
+          <w:szCs w:val="24"/>
+          <w:lang w:eastAsia="es-ES"/>
+        </w:rPr>
+        <w:t>Grado Superior</w:t>
+      </w:r>
+      <w:r>
+        <w:rPr>
+          <w:rFonts w:ascii="Times New Roman" w:eastAsia="Times New Roman" w:hAnsi="Times New Roman" w:cs="Times New Roman"/>
+          <w:color w:val="222222"/>
+          <w:sz w:val="24"/>
+          <w:szCs w:val="24"/>
+          <w:lang w:eastAsia="es-ES"/>
+        </w:rPr>
+        <w:t xml:space="preserve"> de</w:t>
+      </w:r>
+      <w:r>
+        <w:rPr>
+          <w:rFonts w:ascii="Times New Roman" w:eastAsia="Times New Roman" w:hAnsi="Times New Roman" w:cs="Times New Roman"/>
+          <w:color w:val="222222"/>
+          <w:sz w:val="24"/>
+          <w:szCs w:val="24"/>
+          <w:lang w:eastAsia="es-ES"/>
+        </w:rPr>
+        <w:t xml:space="preserve"> Desarrollo de Aplicaciones Multiplataforma.</w:t>
       </w:r>
       <w:r>
         <w:rPr>
@@ -11279,8 +11522,77 @@
           <w:szCs w:val="24"/>
           <w:lang w:eastAsia="es-ES"/>
         </w:rPr>
-        <w:t>-A nivel personal y yendo más allá  que el mero proyecto</w:t>
-      </w:r>
+        <w:t>-Funcionamiento preciso del proyecto:</w:t>
+      </w:r>
+    </w:p>
+    <w:p>
+      <w:pPr>
+        <w:spacing w:line="360" w:lineRule="auto"/>
+        <w:jc w:val="both"/>
+        <w:rPr>
+          <w:rFonts w:ascii="Times New Roman" w:eastAsia="Times New Roman" w:hAnsi="Times New Roman" w:cs="Times New Roman"/>
+          <w:color w:val="222222"/>
+          <w:sz w:val="24"/>
+          <w:szCs w:val="24"/>
+          <w:lang w:eastAsia="es-ES"/>
+        </w:rPr>
+      </w:pPr>
+      <w:r>
+        <w:rPr>
+          <w:rFonts w:ascii="Times New Roman" w:eastAsia="Times New Roman" w:hAnsi="Times New Roman" w:cs="Times New Roman"/>
+          <w:color w:val="222222"/>
+          <w:sz w:val="24"/>
+          <w:szCs w:val="24"/>
+          <w:lang w:eastAsia="es-ES"/>
+        </w:rPr>
+        <w:t>G</w:t>
+      </w:r>
+      <w:r>
+        <w:rPr>
+          <w:rFonts w:ascii="Times New Roman" w:eastAsia="Times New Roman" w:hAnsi="Times New Roman" w:cs="Times New Roman"/>
+          <w:color w:val="222222"/>
+          <w:sz w:val="24"/>
+          <w:szCs w:val="24"/>
+          <w:lang w:eastAsia="es-ES"/>
+        </w:rPr>
+        <w:t>racias a las herramientas aprendidas y desarrolladas en el Grado</w:t>
+      </w:r>
+      <w:r>
+        <w:rPr>
+          <w:rFonts w:ascii="Times New Roman" w:eastAsia="Times New Roman" w:hAnsi="Times New Roman" w:cs="Times New Roman"/>
+          <w:color w:val="222222"/>
+          <w:sz w:val="24"/>
+          <w:szCs w:val="24"/>
+          <w:lang w:eastAsia="es-ES"/>
+        </w:rPr>
+        <w:t>.</w:t>
+      </w:r>
+    </w:p>
+    <w:p>
+      <w:pPr>
+        <w:spacing w:line="360" w:lineRule="auto"/>
+        <w:jc w:val="both"/>
+        <w:rPr>
+          <w:rFonts w:ascii="Times New Roman" w:eastAsia="Times New Roman" w:hAnsi="Times New Roman" w:cs="Times New Roman"/>
+          <w:color w:val="222222"/>
+          <w:sz w:val="24"/>
+          <w:szCs w:val="24"/>
+          <w:lang w:eastAsia="es-ES"/>
+        </w:rPr>
+      </w:pPr>
+    </w:p>
+    <w:p>
+      <w:pPr>
+        <w:spacing w:line="360" w:lineRule="auto"/>
+        <w:jc w:val="both"/>
+        <w:rPr>
+          <w:rFonts w:ascii="Times New Roman" w:eastAsia="Times New Roman" w:hAnsi="Times New Roman" w:cs="Times New Roman"/>
+          <w:color w:val="222222"/>
+          <w:sz w:val="24"/>
+          <w:szCs w:val="24"/>
+          <w:lang w:eastAsia="es-ES"/>
+        </w:rPr>
+      </w:pPr>
       <w:r>
         <w:rPr>
           <w:rFonts w:ascii="Times New Roman" w:eastAsia="Times New Roman" w:hAnsi="Times New Roman" w:cs="Times New Roman"/>
@@ -11291,13 +11603,9 @@
           <w:szCs w:val="24"/>
           <w:lang w:eastAsia="es-ES"/>
         </w:rPr>
-        <w:t>:</w:t>
-      </w:r>
-    </w:p>
-    <w:p>
-      <w:pPr>
-        <w:spacing w:line="360" w:lineRule="auto"/>
-        <w:jc w:val="both"/>
+        <w:t>-A nivel personal y yendo más allá  que el mero proyecto</w:t>
+      </w:r>
+      <w:r>
         <w:rPr>
           <w:rFonts w:ascii="Times New Roman" w:eastAsia="Times New Roman" w:hAnsi="Times New Roman" w:cs="Times New Roman"/>
           <w:b/>
@@ -11307,16 +11615,31 @@
           <w:szCs w:val="24"/>
           <w:lang w:eastAsia="es-ES"/>
         </w:rPr>
-      </w:pPr>
-      <w:r>
-        <w:rPr>
-          <w:rFonts w:ascii="Times New Roman" w:eastAsia="Times New Roman" w:hAnsi="Times New Roman" w:cs="Times New Roman"/>
-          <w:color w:val="222222"/>
-          <w:sz w:val="24"/>
-          <w:szCs w:val="24"/>
-          <w:lang w:eastAsia="es-ES"/>
-        </w:rPr>
-        <w:br/>
+        <w:t>:</w:t>
+      </w:r>
+    </w:p>
+    <w:p>
+      <w:pPr>
+        <w:spacing w:line="360" w:lineRule="auto"/>
+        <w:jc w:val="both"/>
+        <w:rPr>
+          <w:rFonts w:ascii="Times New Roman" w:eastAsia="Times New Roman" w:hAnsi="Times New Roman" w:cs="Times New Roman"/>
+          <w:b/>
+          <w:bCs/>
+          <w:color w:val="222222"/>
+          <w:sz w:val="24"/>
+          <w:szCs w:val="24"/>
+          <w:lang w:eastAsia="es-ES"/>
+        </w:rPr>
+      </w:pPr>
+      <w:r>
+        <w:rPr>
+          <w:rFonts w:ascii="Times New Roman" w:eastAsia="Times New Roman" w:hAnsi="Times New Roman" w:cs="Times New Roman"/>
+          <w:color w:val="222222"/>
+          <w:sz w:val="24"/>
+          <w:szCs w:val="24"/>
+          <w:lang w:eastAsia="es-ES"/>
+        </w:rPr>
         <w:t xml:space="preserve">Ante </w:t>
       </w:r>
       <w:r>
@@ -11389,18 +11712,6 @@
         </w:rPr>
         <w:t>y también por los hábitos de desarrollo y trabajo en equipo estimulados por los profesores durante estos dos años en la Universidad Europea.</w:t>
       </w:r>
-    </w:p>
-    <w:p>
-      <w:pPr>
-        <w:spacing w:line="360" w:lineRule="auto"/>
-        <w:rPr>
-          <w:rFonts w:ascii="Times New Roman" w:eastAsia="Times New Roman" w:hAnsi="Times New Roman" w:cs="Times New Roman"/>
-          <w:color w:val="222222"/>
-          <w:sz w:val="24"/>
-          <w:szCs w:val="24"/>
-          <w:lang w:eastAsia="es-ES"/>
-        </w:rPr>
-      </w:pPr>
     </w:p>
     <w:p>
       <w:pPr>
@@ -11583,7 +11894,7 @@
           <w:lang w:val="es-ES_tradnl"/>
         </w:rPr>
       </w:pPr>
-      <w:bookmarkStart w:id="13" w:name="_Toc136285805"/>
+      <w:bookmarkStart w:id="14" w:name="_Toc136285805"/>
       <w:r>
         <w:rPr>
           <w:rFonts w:ascii="Times New Roman" w:eastAsiaTheme="minorHAnsi" w:hAnsi="Times New Roman" w:cs="Times New Roman"/>
@@ -11596,7 +11907,7 @@
         <w:lastRenderedPageBreak/>
         <w:t>BIBLIOGRAFÍA</w:t>
       </w:r>
-      <w:bookmarkEnd w:id="13"/>
+      <w:bookmarkEnd w:id="14"/>
     </w:p>
     <w:p>
       <w:pPr>
@@ -12145,7 +12456,7 @@
           <w:lang w:val="es-ES_tradnl"/>
         </w:rPr>
       </w:pPr>
-      <w:bookmarkStart w:id="14" w:name="_Toc136285806"/>
+      <w:bookmarkStart w:id="15" w:name="_Toc136285806"/>
       <w:r>
         <w:rPr>
           <w:rFonts w:ascii="Times New Roman" w:eastAsiaTheme="minorHAnsi" w:hAnsi="Times New Roman" w:cs="Times New Roman"/>
@@ -12158,7 +12469,7 @@
         <w:lastRenderedPageBreak/>
         <w:t>ANEXOS</w:t>
       </w:r>
-      <w:bookmarkEnd w:id="14"/>
+      <w:bookmarkEnd w:id="15"/>
     </w:p>
     <w:p>
       <w:pPr>
@@ -12277,7 +12588,7 @@
 </file>
 
 <file path=word/endnotes.xml><?xml version="1.0" encoding="utf-8"?>
-<w:endnotes xmlns:wpc="http://schemas.microsoft.com/office/word/2010/wordprocessingCanvas" xmlns:cx="http://schemas.microsoft.com/office/drawing/2014/chartex" xmlns:cx1="http://schemas.microsoft.com/office/drawing/2015/9/8/chartex" xmlns:cx2="http://schemas.microsoft.com/office/drawing/2015/10/21/chartex" xmlns:cx3="http://schemas.microsoft.com/office/drawing/2016/5/9/chartex" xmlns:cx4="http://schemas.microsoft.com/office/drawing/2016/5/10/chartex" xmlns:cx5="http://schemas.microsoft.com/office/drawing/2016/5/11/chartex" xmlns:cx6="http://schemas.microsoft.com/office/drawing/2016/5/12/chartex" xmlns:cx7="http://schemas.microsoft.com/office/drawing/2016/5/13/chartex" xmlns:cx8="http://schemas.microsoft.com/office/drawing/2016/5/14/chartex" xmlns:mc="http://schemas.openxmlformats.org/markup-compatibility/2006" xmlns:aink="http://schemas.microsoft.com/office/drawing/2016/ink" xmlns:am3d="http://schemas.microsoft.com/office/drawing/2017/model3d" xmlns:o="urn:schemas-microsoft-com:office:office" xmlns:oel="http://schemas.microsoft.com/office/2019/extlst" xmlns:r="http://schemas.openxmlformats.org/officeDocument/2006/relationships" xmlns:m="http://schemas.openxmlformats.org/officeDocument/2006/math" xmlns:v="urn:schemas-microsoft-com:vml" xmlns:wp14="http://schemas.microsoft.com/office/word/2010/wordprocessingDrawing" xmlns:wp="http://schemas.openxmlformats.org/drawingml/2006/wordprocessingDrawing" xmlns:w10="urn:schemas-microsoft-com:office:word" xmlns:w="http://schemas.openxmlformats.org/wordprocessingml/2006/main" xmlns:w14="http://schemas.microsoft.com/office/word/2010/wordml" xmlns:w15="http://schemas.microsoft.com/office/word/2012/wordml" xmlns:w16cex="http://schemas.microsoft.com/office/word/2018/wordml/cex" xmlns:w16cid="http://schemas.microsoft.com/office/word/2016/wordml/cid" xmlns:w16="http://schemas.microsoft.com/office/word/2018/wordml" xmlns:w16du="http://schemas.microsoft.com/office/word/2023/wordml/word16du" xmlns:w16sdtdh="http://schemas.microsoft.com/office/word/2020/wordml/sdtdatahash" xmlns:w16se="http://schemas.microsoft.com/office/word/2015/wordml/symex" xmlns:wpg="http://schemas.microsoft.com/office/word/2010/wordprocessingGroup" xmlns:wpi="http://schemas.microsoft.com/office/word/2010/wordprocessingInk" xmlns:wne="http://schemas.microsoft.com/office/word/2006/wordml" xmlns:wps="http://schemas.microsoft.com/office/word/2010/wordprocessingShape" mc:Ignorable="w14 w15 w16se w16cid w16 w16cex w16sdtdh wp14">
+<w:endnotes xmlns:wpc="http://schemas.microsoft.com/office/word/2010/wordprocessingCanvas" xmlns:mc="http://schemas.openxmlformats.org/markup-compatibility/2006" xmlns:o="urn:schemas-microsoft-com:office:office" xmlns:r="http://schemas.openxmlformats.org/officeDocument/2006/relationships" xmlns:m="http://schemas.openxmlformats.org/officeDocument/2006/math" xmlns:v="urn:schemas-microsoft-com:vml" xmlns:wp14="http://schemas.microsoft.com/office/word/2010/wordprocessingDrawing" xmlns:wp="http://schemas.openxmlformats.org/drawingml/2006/wordprocessingDrawing" xmlns:w10="urn:schemas-microsoft-com:office:word" xmlns:w="http://schemas.openxmlformats.org/wordprocessingml/2006/main" xmlns:w14="http://schemas.microsoft.com/office/word/2010/wordml" xmlns:w15="http://schemas.microsoft.com/office/word/2012/wordml" xmlns:wpg="http://schemas.microsoft.com/office/word/2010/wordprocessingGroup" xmlns:wpi="http://schemas.microsoft.com/office/word/2010/wordprocessingInk" xmlns:wne="http://schemas.microsoft.com/office/word/2006/wordml" xmlns:wps="http://schemas.microsoft.com/office/word/2010/wordprocessingShape" mc:Ignorable="w14 w15 wp14">
   <w:endnote w:type="separator" w:id="-1">
     <w:p>
       <w:pPr>
@@ -12302,7 +12613,7 @@
 </file>
 
 <file path=word/footer1.xml><?xml version="1.0" encoding="utf-8"?>
-<w:ftr xmlns:wpc="http://schemas.microsoft.com/office/word/2010/wordprocessingCanvas" xmlns:cx="http://schemas.microsoft.com/office/drawing/2014/chartex" xmlns:cx1="http://schemas.microsoft.com/office/drawing/2015/9/8/chartex" xmlns:cx2="http://schemas.microsoft.com/office/drawing/2015/10/21/chartex" xmlns:cx3="http://schemas.microsoft.com/office/drawing/2016/5/9/chartex" xmlns:cx4="http://schemas.microsoft.com/office/drawing/2016/5/10/chartex" xmlns:cx5="http://schemas.microsoft.com/office/drawing/2016/5/11/chartex" xmlns:cx6="http://schemas.microsoft.com/office/drawing/2016/5/12/chartex" xmlns:cx7="http://schemas.microsoft.com/office/drawing/2016/5/13/chartex" xmlns:cx8="http://schemas.microsoft.com/office/drawing/2016/5/14/chartex" xmlns:mc="http://schemas.openxmlformats.org/markup-compatibility/2006" xmlns:aink="http://schemas.microsoft.com/office/drawing/2016/ink" xmlns:am3d="http://schemas.microsoft.com/office/drawing/2017/model3d" xmlns:o="urn:schemas-microsoft-com:office:office" xmlns:oel="http://schemas.microsoft.com/office/2019/extlst" xmlns:r="http://schemas.openxmlformats.org/officeDocument/2006/relationships" xmlns:m="http://schemas.openxmlformats.org/officeDocument/2006/math" xmlns:v="urn:schemas-microsoft-com:vml" xmlns:wp14="http://schemas.microsoft.com/office/word/2010/wordprocessingDrawing" xmlns:wp="http://schemas.openxmlformats.org/drawingml/2006/wordprocessingDrawing" xmlns:w10="urn:schemas-microsoft-com:office:word" xmlns:w="http://schemas.openxmlformats.org/wordprocessingml/2006/main" xmlns:w14="http://schemas.microsoft.com/office/word/2010/wordml" xmlns:w15="http://schemas.microsoft.com/office/word/2012/wordml" xmlns:w16cex="http://schemas.microsoft.com/office/word/2018/wordml/cex" xmlns:w16cid="http://schemas.microsoft.com/office/word/2016/wordml/cid" xmlns:w16="http://schemas.microsoft.com/office/word/2018/wordml" xmlns:w16du="http://schemas.microsoft.com/office/word/2023/wordml/word16du" xmlns:w16sdtdh="http://schemas.microsoft.com/office/word/2020/wordml/sdtdatahash" xmlns:w16se="http://schemas.microsoft.com/office/word/2015/wordml/symex" xmlns:wpg="http://schemas.microsoft.com/office/word/2010/wordprocessingGroup" xmlns:wpi="http://schemas.microsoft.com/office/word/2010/wordprocessingInk" xmlns:wne="http://schemas.microsoft.com/office/word/2006/wordml" xmlns:wps="http://schemas.microsoft.com/office/word/2010/wordprocessingShape" mc:Ignorable="w14 w15 w16se w16cid w16 w16cex w16sdtdh wp14">
+<w:ftr xmlns:wpc="http://schemas.microsoft.com/office/word/2010/wordprocessingCanvas" xmlns:mc="http://schemas.openxmlformats.org/markup-compatibility/2006" xmlns:o="urn:schemas-microsoft-com:office:office" xmlns:r="http://schemas.openxmlformats.org/officeDocument/2006/relationships" xmlns:m="http://schemas.openxmlformats.org/officeDocument/2006/math" xmlns:v="urn:schemas-microsoft-com:vml" xmlns:wp14="http://schemas.microsoft.com/office/word/2010/wordprocessingDrawing" xmlns:wp="http://schemas.openxmlformats.org/drawingml/2006/wordprocessingDrawing" xmlns:w10="urn:schemas-microsoft-com:office:word" xmlns:w="http://schemas.openxmlformats.org/wordprocessingml/2006/main" xmlns:w14="http://schemas.microsoft.com/office/word/2010/wordml" xmlns:w15="http://schemas.microsoft.com/office/word/2012/wordml" xmlns:wpg="http://schemas.microsoft.com/office/word/2010/wordprocessingGroup" xmlns:wpi="http://schemas.microsoft.com/office/word/2010/wordprocessingInk" xmlns:wne="http://schemas.microsoft.com/office/word/2006/wordml" xmlns:wps="http://schemas.microsoft.com/office/word/2010/wordprocessingShape" mc:Ignorable="w14 w15 wp14">
   <w:p>
     <w:pPr>
       <w:tabs>
@@ -12389,7 +12700,7 @@
         <w:sz w:val="24"/>
         <w:szCs w:val="24"/>
       </w:rPr>
-      <w:t>19</w:t>
+      <w:t>1</w:t>
     </w:r>
     <w:r>
       <w:rPr>
@@ -12465,7 +12776,7 @@
 </file>
 
 <file path=word/footnotes.xml><?xml version="1.0" encoding="utf-8"?>
-<w:footnotes xmlns:wpc="http://schemas.microsoft.com/office/word/2010/wordprocessingCanvas" xmlns:cx="http://schemas.microsoft.com/office/drawing/2014/chartex" xmlns:cx1="http://schemas.microsoft.com/office/drawing/2015/9/8/chartex" xmlns:cx2="http://schemas.microsoft.com/office/drawing/2015/10/21/chartex" xmlns:cx3="http://schemas.microsoft.com/office/drawing/2016/5/9/chartex" xmlns:cx4="http://schemas.microsoft.com/office/drawing/2016/5/10/chartex" xmlns:cx5="http://schemas.microsoft.com/office/drawing/2016/5/11/chartex" xmlns:cx6="http://schemas.microsoft.com/office/drawing/2016/5/12/chartex" xmlns:cx7="http://schemas.microsoft.com/office/drawing/2016/5/13/chartex" xmlns:cx8="http://schemas.microsoft.com/office/drawing/2016/5/14/chartex" xmlns:mc="http://schemas.openxmlformats.org/markup-compatibility/2006" xmlns:aink="http://schemas.microsoft.com/office/drawing/2016/ink" xmlns:am3d="http://schemas.microsoft.com/office/drawing/2017/model3d" xmlns:o="urn:schemas-microsoft-com:office:office" xmlns:oel="http://schemas.microsoft.com/office/2019/extlst" xmlns:r="http://schemas.openxmlformats.org/officeDocument/2006/relationships" xmlns:m="http://schemas.openxmlformats.org/officeDocument/2006/math" xmlns:v="urn:schemas-microsoft-com:vml" xmlns:wp14="http://schemas.microsoft.com/office/word/2010/wordprocessingDrawing" xmlns:wp="http://schemas.openxmlformats.org/drawingml/2006/wordprocessingDrawing" xmlns:w10="urn:schemas-microsoft-com:office:word" xmlns:w="http://schemas.openxmlformats.org/wordprocessingml/2006/main" xmlns:w14="http://schemas.microsoft.com/office/word/2010/wordml" xmlns:w15="http://schemas.microsoft.com/office/word/2012/wordml" xmlns:w16cex="http://schemas.microsoft.com/office/word/2018/wordml/cex" xmlns:w16cid="http://schemas.microsoft.com/office/word/2016/wordml/cid" xmlns:w16="http://schemas.microsoft.com/office/word/2018/wordml" xmlns:w16du="http://schemas.microsoft.com/office/word/2023/wordml/word16du" xmlns:w16sdtdh="http://schemas.microsoft.com/office/word/2020/wordml/sdtdatahash" xmlns:w16se="http://schemas.microsoft.com/office/word/2015/wordml/symex" xmlns:wpg="http://schemas.microsoft.com/office/word/2010/wordprocessingGroup" xmlns:wpi="http://schemas.microsoft.com/office/word/2010/wordprocessingInk" xmlns:wne="http://schemas.microsoft.com/office/word/2006/wordml" xmlns:wps="http://schemas.microsoft.com/office/word/2010/wordprocessingShape" mc:Ignorable="w14 w15 w16se w16cid w16 w16cex w16sdtdh wp14">
+<w:footnotes xmlns:wpc="http://schemas.microsoft.com/office/word/2010/wordprocessingCanvas" xmlns:mc="http://schemas.openxmlformats.org/markup-compatibility/2006" xmlns:o="urn:schemas-microsoft-com:office:office" xmlns:r="http://schemas.openxmlformats.org/officeDocument/2006/relationships" xmlns:m="http://schemas.openxmlformats.org/officeDocument/2006/math" xmlns:v="urn:schemas-microsoft-com:vml" xmlns:wp14="http://schemas.microsoft.com/office/word/2010/wordprocessingDrawing" xmlns:wp="http://schemas.openxmlformats.org/drawingml/2006/wordprocessingDrawing" xmlns:w10="urn:schemas-microsoft-com:office:word" xmlns:w="http://schemas.openxmlformats.org/wordprocessingml/2006/main" xmlns:w14="http://schemas.microsoft.com/office/word/2010/wordml" xmlns:w15="http://schemas.microsoft.com/office/word/2012/wordml" xmlns:wpg="http://schemas.microsoft.com/office/word/2010/wordprocessingGroup" xmlns:wpi="http://schemas.microsoft.com/office/word/2010/wordprocessingInk" xmlns:wne="http://schemas.microsoft.com/office/word/2006/wordml" xmlns:wps="http://schemas.microsoft.com/office/word/2010/wordprocessingShape" mc:Ignorable="w14 w15 wp14">
   <w:footnote w:type="separator" w:id="-1">
     <w:p>
       <w:pPr>
@@ -12490,7 +12801,7 @@
 </file>
 
 <file path=word/header1.xml><?xml version="1.0" encoding="utf-8"?>
-<w:hdr xmlns:wpc="http://schemas.microsoft.com/office/word/2010/wordprocessingCanvas" xmlns:cx="http://schemas.microsoft.com/office/drawing/2014/chartex" xmlns:cx1="http://schemas.microsoft.com/office/drawing/2015/9/8/chartex" xmlns:cx2="http://schemas.microsoft.com/office/drawing/2015/10/21/chartex" xmlns:cx3="http://schemas.microsoft.com/office/drawing/2016/5/9/chartex" xmlns:cx4="http://schemas.microsoft.com/office/drawing/2016/5/10/chartex" xmlns:cx5="http://schemas.microsoft.com/office/drawing/2016/5/11/chartex" xmlns:cx6="http://schemas.microsoft.com/office/drawing/2016/5/12/chartex" xmlns:cx7="http://schemas.microsoft.com/office/drawing/2016/5/13/chartex" xmlns:cx8="http://schemas.microsoft.com/office/drawing/2016/5/14/chartex" xmlns:mc="http://schemas.openxmlformats.org/markup-compatibility/2006" xmlns:aink="http://schemas.microsoft.com/office/drawing/2016/ink" xmlns:am3d="http://schemas.microsoft.com/office/drawing/2017/model3d" xmlns:o="urn:schemas-microsoft-com:office:office" xmlns:oel="http://schemas.microsoft.com/office/2019/extlst" xmlns:r="http://schemas.openxmlformats.org/officeDocument/2006/relationships" xmlns:m="http://schemas.openxmlformats.org/officeDocument/2006/math" xmlns:v="urn:schemas-microsoft-com:vml" xmlns:wp14="http://schemas.microsoft.com/office/word/2010/wordprocessingDrawing" xmlns:wp="http://schemas.openxmlformats.org/drawingml/2006/wordprocessingDrawing" xmlns:w10="urn:schemas-microsoft-com:office:word" xmlns:w="http://schemas.openxmlformats.org/wordprocessingml/2006/main" xmlns:w14="http://schemas.microsoft.com/office/word/2010/wordml" xmlns:w15="http://schemas.microsoft.com/office/word/2012/wordml" xmlns:w16cex="http://schemas.microsoft.com/office/word/2018/wordml/cex" xmlns:w16cid="http://schemas.microsoft.com/office/word/2016/wordml/cid" xmlns:w16="http://schemas.microsoft.com/office/word/2018/wordml" xmlns:w16du="http://schemas.microsoft.com/office/word/2023/wordml/word16du" xmlns:w16sdtdh="http://schemas.microsoft.com/office/word/2020/wordml/sdtdatahash" xmlns:w16se="http://schemas.microsoft.com/office/word/2015/wordml/symex" xmlns:wpg="http://schemas.microsoft.com/office/word/2010/wordprocessingGroup" xmlns:wpi="http://schemas.microsoft.com/office/word/2010/wordprocessingInk" xmlns:wne="http://schemas.microsoft.com/office/word/2006/wordml" xmlns:wps="http://schemas.microsoft.com/office/word/2010/wordprocessingShape" mc:Ignorable="w14 w15 w16se w16cid w16 w16cex w16sdtdh wp14">
+<w:hdr xmlns:wpc="http://schemas.microsoft.com/office/word/2010/wordprocessingCanvas" xmlns:mc="http://schemas.openxmlformats.org/markup-compatibility/2006" xmlns:o="urn:schemas-microsoft-com:office:office" xmlns:r="http://schemas.openxmlformats.org/officeDocument/2006/relationships" xmlns:m="http://schemas.openxmlformats.org/officeDocument/2006/math" xmlns:v="urn:schemas-microsoft-com:vml" xmlns:wp14="http://schemas.microsoft.com/office/word/2010/wordprocessingDrawing" xmlns:wp="http://schemas.openxmlformats.org/drawingml/2006/wordprocessingDrawing" xmlns:w10="urn:schemas-microsoft-com:office:word" xmlns:w="http://schemas.openxmlformats.org/wordprocessingml/2006/main" xmlns:w14="http://schemas.microsoft.com/office/word/2010/wordml" xmlns:w15="http://schemas.microsoft.com/office/word/2012/wordml" xmlns:wpg="http://schemas.microsoft.com/office/word/2010/wordprocessingGroup" xmlns:wpi="http://schemas.microsoft.com/office/word/2010/wordprocessingInk" xmlns:wne="http://schemas.microsoft.com/office/word/2006/wordml" xmlns:wps="http://schemas.microsoft.com/office/word/2010/wordprocessingShape" mc:Ignorable="w14 w15 wp14">
   <w:p>
     <w:pPr>
       <w:pStyle w:val="Encabezado"/>
@@ -12521,7 +12832,7 @@
 </file>
 
 <file path=word/numbering.xml><?xml version="1.0" encoding="utf-8"?>
-<w:numbering xmlns:wpc="http://schemas.microsoft.com/office/word/2010/wordprocessingCanvas" xmlns:cx="http://schemas.microsoft.com/office/drawing/2014/chartex" xmlns:cx1="http://schemas.microsoft.com/office/drawing/2015/9/8/chartex" xmlns:cx2="http://schemas.microsoft.com/office/drawing/2015/10/21/chartex" xmlns:cx3="http://schemas.microsoft.com/office/drawing/2016/5/9/chartex" xmlns:cx4="http://schemas.microsoft.com/office/drawing/2016/5/10/chartex" xmlns:cx5="http://schemas.microsoft.com/office/drawing/2016/5/11/chartex" xmlns:cx6="http://schemas.microsoft.com/office/drawing/2016/5/12/chartex" xmlns:cx7="http://schemas.microsoft.com/office/drawing/2016/5/13/chartex" xmlns:cx8="http://schemas.microsoft.com/office/drawing/2016/5/14/chartex" xmlns:mc="http://schemas.openxmlformats.org/markup-compatibility/2006" xmlns:aink="http://schemas.microsoft.com/office/drawing/2016/ink" xmlns:am3d="http://schemas.microsoft.com/office/drawing/2017/model3d" xmlns:o="urn:schemas-microsoft-com:office:office" xmlns:oel="http://schemas.microsoft.com/office/2019/extlst" xmlns:r="http://schemas.openxmlformats.org/officeDocument/2006/relationships" xmlns:m="http://schemas.openxmlformats.org/officeDocument/2006/math" xmlns:v="urn:schemas-microsoft-com:vml" xmlns:wp14="http://schemas.microsoft.com/office/word/2010/wordprocessingDrawing" xmlns:wp="http://schemas.openxmlformats.org/drawingml/2006/wordprocessingDrawing" xmlns:w10="urn:schemas-microsoft-com:office:word" xmlns:w="http://schemas.openxmlformats.org/wordprocessingml/2006/main" xmlns:w14="http://schemas.microsoft.com/office/word/2010/wordml" xmlns:w15="http://schemas.microsoft.com/office/word/2012/wordml" xmlns:w16cex="http://schemas.microsoft.com/office/word/2018/wordml/cex" xmlns:w16cid="http://schemas.microsoft.com/office/word/2016/wordml/cid" xmlns:w16="http://schemas.microsoft.com/office/word/2018/wordml" xmlns:w16du="http://schemas.microsoft.com/office/word/2023/wordml/word16du" xmlns:w16sdtdh="http://schemas.microsoft.com/office/word/2020/wordml/sdtdatahash" xmlns:w16se="http://schemas.microsoft.com/office/word/2015/wordml/symex" xmlns:wpg="http://schemas.microsoft.com/office/word/2010/wordprocessingGroup" xmlns:wpi="http://schemas.microsoft.com/office/word/2010/wordprocessingInk" xmlns:wne="http://schemas.microsoft.com/office/word/2006/wordml" xmlns:wps="http://schemas.microsoft.com/office/word/2010/wordprocessingShape" mc:Ignorable="w14 w15 w16se w16cid w16 w16cex w16sdtdh wp14">
+<w:numbering xmlns:wpc="http://schemas.microsoft.com/office/word/2010/wordprocessingCanvas" xmlns:mc="http://schemas.openxmlformats.org/markup-compatibility/2006" xmlns:o="urn:schemas-microsoft-com:office:office" xmlns:r="http://schemas.openxmlformats.org/officeDocument/2006/relationships" xmlns:m="http://schemas.openxmlformats.org/officeDocument/2006/math" xmlns:v="urn:schemas-microsoft-com:vml" xmlns:wp14="http://schemas.microsoft.com/office/word/2010/wordprocessingDrawing" xmlns:wp="http://schemas.openxmlformats.org/drawingml/2006/wordprocessingDrawing" xmlns:w10="urn:schemas-microsoft-com:office:word" xmlns:w="http://schemas.openxmlformats.org/wordprocessingml/2006/main" xmlns:w14="http://schemas.microsoft.com/office/word/2010/wordml" xmlns:w15="http://schemas.microsoft.com/office/word/2012/wordml" xmlns:wpg="http://schemas.microsoft.com/office/word/2010/wordprocessingGroup" xmlns:wpi="http://schemas.microsoft.com/office/word/2010/wordprocessingInk" xmlns:wne="http://schemas.microsoft.com/office/word/2006/wordml" xmlns:wps="http://schemas.microsoft.com/office/word/2010/wordprocessingShape" mc:Ignorable="w14 w15 wp14">
   <w:abstractNum w:abstractNumId="0" w15:restartNumberingAfterBreak="0">
     <w:nsid w:val="3A4B0DCD"/>
     <w:multiLevelType w:val="hybridMultilevel"/>
@@ -12748,17 +13059,17 @@
       </w:rPr>
     </w:lvl>
   </w:abstractNum>
-  <w:num w:numId="1" w16cid:durableId="1135219428">
+  <w:num w:numId="1">
     <w:abstractNumId w:val="1"/>
   </w:num>
-  <w:num w:numId="2" w16cid:durableId="2136169714">
+  <w:num w:numId="2">
     <w:abstractNumId w:val="0"/>
   </w:num>
 </w:numbering>
 </file>
 
 <file path=word/styles.xml><?xml version="1.0" encoding="utf-8"?>
-<w:styles xmlns:mc="http://schemas.openxmlformats.org/markup-compatibility/2006" xmlns:r="http://schemas.openxmlformats.org/officeDocument/2006/relationships" xmlns:w="http://schemas.openxmlformats.org/wordprocessingml/2006/main" xmlns:w14="http://schemas.microsoft.com/office/word/2010/wordml" xmlns:w15="http://schemas.microsoft.com/office/word/2012/wordml" xmlns:w16cex="http://schemas.microsoft.com/office/word/2018/wordml/cex" xmlns:w16cid="http://schemas.microsoft.com/office/word/2016/wordml/cid" xmlns:w16="http://schemas.microsoft.com/office/word/2018/wordml" xmlns:w16sdtdh="http://schemas.microsoft.com/office/word/2020/wordml/sdtdatahash" xmlns:w16se="http://schemas.microsoft.com/office/word/2015/wordml/symex" mc:Ignorable="w14 w15 w16se w16cid w16 w16cex w16sdtdh">
+<w:styles xmlns:mc="http://schemas.openxmlformats.org/markup-compatibility/2006" xmlns:r="http://schemas.openxmlformats.org/officeDocument/2006/relationships" xmlns:w="http://schemas.openxmlformats.org/wordprocessingml/2006/main" xmlns:w14="http://schemas.microsoft.com/office/word/2010/wordml" xmlns:w15="http://schemas.microsoft.com/office/word/2012/wordml" mc:Ignorable="w14 w15">
   <w:docDefaults>
     <w:rPrDefault>
       <w:rPr>
@@ -12774,7 +13085,7 @@
       </w:pPr>
     </w:pPrDefault>
   </w:docDefaults>
-  <w:latentStyles w:defLockedState="0" w:defUIPriority="99" w:defSemiHidden="0" w:defUnhideWhenUsed="0" w:defQFormat="0" w:count="376">
+  <w:latentStyles w:defLockedState="0" w:defUIPriority="99" w:defSemiHidden="0" w:defUnhideWhenUsed="0" w:defQFormat="0" w:count="371">
     <w:lsdException w:name="Normal" w:uiPriority="0" w:qFormat="1"/>
     <w:lsdException w:name="heading 1" w:uiPriority="9" w:qFormat="1"/>
     <w:lsdException w:name="heading 2" w:semiHidden="1" w:uiPriority="9" w:unhideWhenUsed="1" w:qFormat="1"/>
@@ -12880,6 +13191,7 @@
     <w:lsdException w:name="HTML Sample" w:semiHidden="1" w:unhideWhenUsed="1"/>
     <w:lsdException w:name="HTML Typewriter" w:semiHidden="1" w:unhideWhenUsed="1"/>
     <w:lsdException w:name="HTML Variable" w:semiHidden="1" w:unhideWhenUsed="1"/>
+    <w:lsdException w:name="Normal Table" w:semiHidden="1" w:unhideWhenUsed="1"/>
     <w:lsdException w:name="annotation subject" w:semiHidden="1" w:unhideWhenUsed="1"/>
     <w:lsdException w:name="No List" w:semiHidden="1" w:unhideWhenUsed="1"/>
     <w:lsdException w:name="Outline List 1" w:semiHidden="1" w:unhideWhenUsed="1"/>
@@ -12922,8 +13234,11 @@
     <w:lsdException w:name="Table Contemporary" w:semiHidden="1" w:unhideWhenUsed="1"/>
     <w:lsdException w:name="Table Elegant" w:semiHidden="1" w:unhideWhenUsed="1"/>
     <w:lsdException w:name="Table Professional" w:semiHidden="1" w:unhideWhenUsed="1"/>
+    <w:lsdException w:name="Table Subtle 1" w:semiHidden="1" w:unhideWhenUsed="1"/>
     <w:lsdException w:name="Table Subtle 2" w:semiHidden="1" w:unhideWhenUsed="1"/>
     <w:lsdException w:name="Table Web 1" w:semiHidden="1" w:unhideWhenUsed="1"/>
+    <w:lsdException w:name="Table Web 2" w:semiHidden="1" w:unhideWhenUsed="1"/>
+    <w:lsdException w:name="Table Web 3" w:semiHidden="1" w:unhideWhenUsed="1"/>
     <w:lsdException w:name="Balloon Text" w:semiHidden="1" w:unhideWhenUsed="1"/>
     <w:lsdException w:name="Table Grid" w:uiPriority="39"/>
     <w:lsdException w:name="Table Theme" w:semiHidden="1" w:unhideWhenUsed="1"/>
@@ -13142,11 +13457,6 @@
     <w:lsdException w:name="List Table 5 Dark Accent 6" w:uiPriority="50"/>
     <w:lsdException w:name="List Table 6 Colorful Accent 6" w:uiPriority="51"/>
     <w:lsdException w:name="List Table 7 Colorful Accent 6" w:uiPriority="52"/>
-    <w:lsdException w:name="Mention" w:semiHidden="1" w:unhideWhenUsed="1"/>
-    <w:lsdException w:name="Smart Hyperlink" w:semiHidden="1" w:unhideWhenUsed="1"/>
-    <w:lsdException w:name="Hashtag" w:semiHidden="1" w:unhideWhenUsed="1"/>
-    <w:lsdException w:name="Unresolved Mention" w:semiHidden="1" w:unhideWhenUsed="1"/>
-    <w:lsdException w:name="Smart Link" w:semiHidden="1" w:unhideWhenUsed="1"/>
   </w:latentStyles>
   <w:style w:type="paragraph" w:default="1" w:styleId="Normal">
     <w:name w:val="Normal"/>
@@ -13352,7 +13662,7 @@
       <w:szCs w:val="26"/>
     </w:rPr>
   </w:style>
-  <w:style w:type="paragraph" w:styleId="TtuloTDC">
+  <w:style w:type="paragraph" w:styleId="TtulodeTDC">
     <w:name w:val="TOC Heading"/>
     <w:basedOn w:val="Ttulo1"/>
     <w:next w:val="Normal"/>
@@ -13404,7 +13714,7 @@
 </file>
 
 <file path=word/glossary/document.xml><?xml version="1.0" encoding="utf-8"?>
-<w:glossaryDocument xmlns:wpc="http://schemas.microsoft.com/office/word/2010/wordprocessingCanvas" xmlns:cx="http://schemas.microsoft.com/office/drawing/2014/chartex" xmlns:cx1="http://schemas.microsoft.com/office/drawing/2015/9/8/chartex" xmlns:cx2="http://schemas.microsoft.com/office/drawing/2015/10/21/chartex" xmlns:cx3="http://schemas.microsoft.com/office/drawing/2016/5/9/chartex" xmlns:cx4="http://schemas.microsoft.com/office/drawing/2016/5/10/chartex" xmlns:cx5="http://schemas.microsoft.com/office/drawing/2016/5/11/chartex" xmlns:cx6="http://schemas.microsoft.com/office/drawing/2016/5/12/chartex" xmlns:cx7="http://schemas.microsoft.com/office/drawing/2016/5/13/chartex" xmlns:cx8="http://schemas.microsoft.com/office/drawing/2016/5/14/chartex" xmlns:mc="http://schemas.openxmlformats.org/markup-compatibility/2006" xmlns:aink="http://schemas.microsoft.com/office/drawing/2016/ink" xmlns:am3d="http://schemas.microsoft.com/office/drawing/2017/model3d" xmlns:o="urn:schemas-microsoft-com:office:office" xmlns:oel="http://schemas.microsoft.com/office/2019/extlst" xmlns:r="http://schemas.openxmlformats.org/officeDocument/2006/relationships" xmlns:m="http://schemas.openxmlformats.org/officeDocument/2006/math" xmlns:v="urn:schemas-microsoft-com:vml" xmlns:wp14="http://schemas.microsoft.com/office/word/2010/wordprocessingDrawing" xmlns:wp="http://schemas.openxmlformats.org/drawingml/2006/wordprocessingDrawing" xmlns:w10="urn:schemas-microsoft-com:office:word" xmlns:w="http://schemas.openxmlformats.org/wordprocessingml/2006/main" xmlns:w14="http://schemas.microsoft.com/office/word/2010/wordml" xmlns:w15="http://schemas.microsoft.com/office/word/2012/wordml" xmlns:w16cex="http://schemas.microsoft.com/office/word/2018/wordml/cex" xmlns:w16cid="http://schemas.microsoft.com/office/word/2016/wordml/cid" xmlns:w16="http://schemas.microsoft.com/office/word/2018/wordml" xmlns:w16du="http://schemas.microsoft.com/office/word/2023/wordml/word16du" xmlns:w16sdtdh="http://schemas.microsoft.com/office/word/2020/wordml/sdtdatahash" xmlns:w16se="http://schemas.microsoft.com/office/word/2015/wordml/symex" xmlns:wpg="http://schemas.microsoft.com/office/word/2010/wordprocessingGroup" xmlns:wpi="http://schemas.microsoft.com/office/word/2010/wordprocessingInk" xmlns:wne="http://schemas.microsoft.com/office/word/2006/wordml" xmlns:wps="http://schemas.microsoft.com/office/word/2010/wordprocessingShape" mc:Ignorable="w14 w15 w16se w16cid w16 w16cex w16sdtdh wp14">
+<w:glossaryDocument xmlns:wpc="http://schemas.microsoft.com/office/word/2010/wordprocessingCanvas" xmlns:mc="http://schemas.openxmlformats.org/markup-compatibility/2006" xmlns:o="urn:schemas-microsoft-com:office:office" xmlns:r="http://schemas.openxmlformats.org/officeDocument/2006/relationships" xmlns:m="http://schemas.openxmlformats.org/officeDocument/2006/math" xmlns:v="urn:schemas-microsoft-com:vml" xmlns:wp14="http://schemas.microsoft.com/office/word/2010/wordprocessingDrawing" xmlns:wp="http://schemas.openxmlformats.org/drawingml/2006/wordprocessingDrawing" xmlns:w10="urn:schemas-microsoft-com:office:word" xmlns:w="http://schemas.openxmlformats.org/wordprocessingml/2006/main" xmlns:w14="http://schemas.microsoft.com/office/word/2010/wordml" xmlns:w15="http://schemas.microsoft.com/office/word/2012/wordml" xmlns:wpg="http://schemas.microsoft.com/office/word/2010/wordprocessingGroup" xmlns:wpi="http://schemas.microsoft.com/office/word/2010/wordprocessingInk" xmlns:wne="http://schemas.microsoft.com/office/word/2006/wordml" xmlns:wps="http://schemas.microsoft.com/office/word/2010/wordprocessingShape" mc:Ignorable="w14 w15 wp14">
   <w:docParts>
     <w:docPart>
       <w:docPartPr>
@@ -13430,7 +13740,7 @@
             <w:rPr>
               <w:rFonts w:asciiTheme="majorHAnsi" w:eastAsiaTheme="majorEastAsia" w:hAnsiTheme="majorHAnsi" w:cstheme="majorBidi"/>
               <w:caps/>
-              <w:color w:val="4472C4" w:themeColor="accent1"/>
+              <w:color w:val="5B9BD5" w:themeColor="accent1"/>
               <w:sz w:val="80"/>
               <w:szCs w:val="80"/>
             </w:rPr>
@@ -13444,7 +13754,7 @@
 </file>
 
 <file path=word/glossary/fontTable.xml><?xml version="1.0" encoding="utf-8"?>
-<w:fonts xmlns:mc="http://schemas.openxmlformats.org/markup-compatibility/2006" xmlns:r="http://schemas.openxmlformats.org/officeDocument/2006/relationships" xmlns:w="http://schemas.openxmlformats.org/wordprocessingml/2006/main" xmlns:w14="http://schemas.microsoft.com/office/word/2010/wordml" xmlns:w15="http://schemas.microsoft.com/office/word/2012/wordml" xmlns:w16cex="http://schemas.microsoft.com/office/word/2018/wordml/cex" xmlns:w16cid="http://schemas.microsoft.com/office/word/2016/wordml/cid" xmlns:w16="http://schemas.microsoft.com/office/word/2018/wordml" xmlns:w16sdtdh="http://schemas.microsoft.com/office/word/2020/wordml/sdtdatahash" xmlns:w16se="http://schemas.microsoft.com/office/word/2015/wordml/symex" mc:Ignorable="w14 w15 w16se w16cid w16 w16cex w16sdtdh">
+<w:fonts xmlns:mc="http://schemas.openxmlformats.org/markup-compatibility/2006" xmlns:r="http://schemas.openxmlformats.org/officeDocument/2006/relationships" xmlns:w="http://schemas.openxmlformats.org/wordprocessingml/2006/main" xmlns:w14="http://schemas.microsoft.com/office/word/2010/wordml" xmlns:w15="http://schemas.microsoft.com/office/word/2012/wordml" mc:Ignorable="w14 w15">
   <w:font w:name="Symbol">
     <w:panose1 w:val="05050102010706020507"/>
     <w:charset w:val="02"/>
@@ -13487,18 +13797,11 @@
     <w:pitch w:val="variable"/>
     <w:sig w:usb0="E4002EFF" w:usb1="C000247B" w:usb2="00000009" w:usb3="00000000" w:csb0="000001FF" w:csb1="00000000"/>
   </w:font>
-  <w:font w:name="Arial">
-    <w:panose1 w:val="020B0604020202020204"/>
-    <w:charset w:val="00"/>
-    <w:family w:val="swiss"/>
-    <w:pitch w:val="variable"/>
-    <w:sig w:usb0="E0002EFF" w:usb1="C000785B" w:usb2="00000009" w:usb3="00000000" w:csb0="000001FF" w:csb1="00000000"/>
-  </w:font>
 </w:fonts>
 </file>
 
 <file path=word/glossary/settings.xml><?xml version="1.0" encoding="utf-8"?>
-<w:settings xmlns:mc="http://schemas.openxmlformats.org/markup-compatibility/2006" xmlns:o="urn:schemas-microsoft-com:office:office" xmlns:r="http://schemas.openxmlformats.org/officeDocument/2006/relationships" xmlns:m="http://schemas.openxmlformats.org/officeDocument/2006/math" xmlns:v="urn:schemas-microsoft-com:vml" xmlns:w10="urn:schemas-microsoft-com:office:word" xmlns:w="http://schemas.openxmlformats.org/wordprocessingml/2006/main" xmlns:w14="http://schemas.microsoft.com/office/word/2010/wordml" xmlns:w15="http://schemas.microsoft.com/office/word/2012/wordml" xmlns:w16cex="http://schemas.microsoft.com/office/word/2018/wordml/cex" xmlns:w16cid="http://schemas.microsoft.com/office/word/2016/wordml/cid" xmlns:w16="http://schemas.microsoft.com/office/word/2018/wordml" xmlns:w16sdtdh="http://schemas.microsoft.com/office/word/2020/wordml/sdtdatahash" xmlns:w16se="http://schemas.microsoft.com/office/word/2015/wordml/symex" xmlns:sl="http://schemas.openxmlformats.org/schemaLibrary/2006/main" mc:Ignorable="w14 w15 w16se w16cid w16 w16cex w16sdtdh">
+<w:settings xmlns:mc="http://schemas.openxmlformats.org/markup-compatibility/2006" xmlns:o="urn:schemas-microsoft-com:office:office" xmlns:r="http://schemas.openxmlformats.org/officeDocument/2006/relationships" xmlns:m="http://schemas.openxmlformats.org/officeDocument/2006/math" xmlns:v="urn:schemas-microsoft-com:vml" xmlns:w10="urn:schemas-microsoft-com:office:word" xmlns:w="http://schemas.openxmlformats.org/wordprocessingml/2006/main" xmlns:w14="http://schemas.microsoft.com/office/word/2010/wordml" xmlns:w15="http://schemas.microsoft.com/office/word/2012/wordml" xmlns:sl="http://schemas.openxmlformats.org/schemaLibrary/2006/main" mc:Ignorable="w14 w15">
   <w:view w:val="normal"/>
   <w:defaultTabStop w:val="708"/>
   <w:hyphenationZone w:val="425"/>
@@ -13510,7 +13813,6 @@
     <w:compatSetting w:name="enableOpenTypeFeatures" w:uri="http://schemas.microsoft.com/office/word" w:val="1"/>
     <w:compatSetting w:name="doNotFlipMirrorIndents" w:uri="http://schemas.microsoft.com/office/word" w:val="1"/>
     <w:compatSetting w:name="differentiateMultirowTableHeaders" w:uri="http://schemas.microsoft.com/office/word" w:val="1"/>
-    <w:compatSetting w:name="useWord2013TrackBottomHyphenation" w:uri="http://schemas.microsoft.com/office/word" w:val="1"/>
   </w:compat>
   <w:rsids>
     <w:rsidRoot w:val="0049560C"/>
@@ -13519,6 +13821,7 @@
     <w:rsid w:val="002B2564"/>
     <w:rsid w:val="002E5A8F"/>
     <w:rsid w:val="0049560C"/>
+    <w:rsid w:val="004A158A"/>
     <w:rsid w:val="004F7C5A"/>
     <w:rsid w:val="00660945"/>
     <w:rsid w:val="008417E4"/>
@@ -13554,7 +13857,7 @@
 </file>
 
 <file path=word/glossary/styles.xml><?xml version="1.0" encoding="utf-8"?>
-<w:styles xmlns:mc="http://schemas.openxmlformats.org/markup-compatibility/2006" xmlns:r="http://schemas.openxmlformats.org/officeDocument/2006/relationships" xmlns:w="http://schemas.openxmlformats.org/wordprocessingml/2006/main" xmlns:w14="http://schemas.microsoft.com/office/word/2010/wordml" xmlns:w15="http://schemas.microsoft.com/office/word/2012/wordml" xmlns:w16cex="http://schemas.microsoft.com/office/word/2018/wordml/cex" xmlns:w16cid="http://schemas.microsoft.com/office/word/2016/wordml/cid" xmlns:w16="http://schemas.microsoft.com/office/word/2018/wordml" xmlns:w16sdtdh="http://schemas.microsoft.com/office/word/2020/wordml/sdtdatahash" xmlns:w16se="http://schemas.microsoft.com/office/word/2015/wordml/symex" mc:Ignorable="w14 w15 w16se w16cid w16 w16cex w16sdtdh">
+<w:styles xmlns:mc="http://schemas.openxmlformats.org/markup-compatibility/2006" xmlns:r="http://schemas.openxmlformats.org/officeDocument/2006/relationships" xmlns:w="http://schemas.openxmlformats.org/wordprocessingml/2006/main" xmlns:w14="http://schemas.microsoft.com/office/word/2010/wordml" xmlns:w15="http://schemas.microsoft.com/office/word/2012/wordml" mc:Ignorable="w14 w15">
   <w:docDefaults>
     <w:rPrDefault>
       <w:rPr>
@@ -13572,7 +13875,7 @@
       </w:pPr>
     </w:pPrDefault>
   </w:docDefaults>
-  <w:latentStyles w:defLockedState="0" w:defUIPriority="99" w:defSemiHidden="0" w:defUnhideWhenUsed="0" w:defQFormat="0" w:count="376">
+  <w:latentStyles w:defLockedState="0" w:defUIPriority="99" w:defSemiHidden="0" w:defUnhideWhenUsed="0" w:defQFormat="0" w:count="371">
     <w:lsdException w:name="Normal" w:uiPriority="0" w:qFormat="1"/>
     <w:lsdException w:name="heading 1" w:uiPriority="9" w:qFormat="1"/>
     <w:lsdException w:name="heading 2" w:semiHidden="1" w:uiPriority="9" w:unhideWhenUsed="1" w:qFormat="1"/>
@@ -13678,6 +13981,7 @@
     <w:lsdException w:name="HTML Sample" w:semiHidden="1" w:unhideWhenUsed="1"/>
     <w:lsdException w:name="HTML Typewriter" w:semiHidden="1" w:unhideWhenUsed="1"/>
     <w:lsdException w:name="HTML Variable" w:semiHidden="1" w:unhideWhenUsed="1"/>
+    <w:lsdException w:name="Normal Table" w:semiHidden="1" w:unhideWhenUsed="1"/>
     <w:lsdException w:name="annotation subject" w:semiHidden="1" w:unhideWhenUsed="1"/>
     <w:lsdException w:name="No List" w:semiHidden="1" w:unhideWhenUsed="1"/>
     <w:lsdException w:name="Outline List 1" w:semiHidden="1" w:unhideWhenUsed="1"/>
@@ -13720,8 +14024,11 @@
     <w:lsdException w:name="Table Contemporary" w:semiHidden="1" w:unhideWhenUsed="1"/>
     <w:lsdException w:name="Table Elegant" w:semiHidden="1" w:unhideWhenUsed="1"/>
     <w:lsdException w:name="Table Professional" w:semiHidden="1" w:unhideWhenUsed="1"/>
+    <w:lsdException w:name="Table Subtle 1" w:semiHidden="1" w:unhideWhenUsed="1"/>
     <w:lsdException w:name="Table Subtle 2" w:semiHidden="1" w:unhideWhenUsed="1"/>
     <w:lsdException w:name="Table Web 1" w:semiHidden="1" w:unhideWhenUsed="1"/>
+    <w:lsdException w:name="Table Web 2" w:semiHidden="1" w:unhideWhenUsed="1"/>
+    <w:lsdException w:name="Table Web 3" w:semiHidden="1" w:unhideWhenUsed="1"/>
     <w:lsdException w:name="Balloon Text" w:semiHidden="1" w:unhideWhenUsed="1"/>
     <w:lsdException w:name="Table Grid" w:uiPriority="39"/>
     <w:lsdException w:name="Table Theme" w:semiHidden="1" w:unhideWhenUsed="1"/>
@@ -13940,11 +14247,6 @@
     <w:lsdException w:name="List Table 5 Dark Accent 6" w:uiPriority="50"/>
     <w:lsdException w:name="List Table 6 Colorful Accent 6" w:uiPriority="51"/>
     <w:lsdException w:name="List Table 7 Colorful Accent 6" w:uiPriority="52"/>
-    <w:lsdException w:name="Mention" w:semiHidden="1" w:unhideWhenUsed="1"/>
-    <w:lsdException w:name="Smart Hyperlink" w:semiHidden="1" w:unhideWhenUsed="1"/>
-    <w:lsdException w:name="Hashtag" w:semiHidden="1" w:unhideWhenUsed="1"/>
-    <w:lsdException w:name="Unresolved Mention" w:semiHidden="1" w:unhideWhenUsed="1"/>
-    <w:lsdException w:name="Smart Link" w:semiHidden="1" w:unhideWhenUsed="1"/>
   </w:latentStyles>
   <w:style w:type="paragraph" w:default="1" w:styleId="Normal">
     <w:name w:val="Normal"/>
@@ -13985,7 +14287,7 @@
 </file>
 
 <file path=word/glossary/webSettings.xml><?xml version="1.0" encoding="utf-8"?>
-<w:webSettings xmlns:mc="http://schemas.openxmlformats.org/markup-compatibility/2006" xmlns:r="http://schemas.openxmlformats.org/officeDocument/2006/relationships" xmlns:w="http://schemas.openxmlformats.org/wordprocessingml/2006/main" xmlns:w14="http://schemas.microsoft.com/office/word/2010/wordml" xmlns:w15="http://schemas.microsoft.com/office/word/2012/wordml" xmlns:w16cex="http://schemas.microsoft.com/office/word/2018/wordml/cex" xmlns:w16cid="http://schemas.microsoft.com/office/word/2016/wordml/cid" xmlns:w16="http://schemas.microsoft.com/office/word/2018/wordml" xmlns:w16sdtdh="http://schemas.microsoft.com/office/word/2020/wordml/sdtdatahash" xmlns:w16se="http://schemas.microsoft.com/office/word/2015/wordml/symex" mc:Ignorable="w14 w15 w16se w16cid w16 w16cex w16sdtdh">
+<w:webSettings xmlns:mc="http://schemas.openxmlformats.org/markup-compatibility/2006" xmlns:r="http://schemas.openxmlformats.org/officeDocument/2006/relationships" xmlns:w="http://schemas.openxmlformats.org/wordprocessingml/2006/main" xmlns:w14="http://schemas.microsoft.com/office/word/2010/wordml" xmlns:w15="http://schemas.microsoft.com/office/word/2012/wordml" mc:Ignorable="w14 w15">
   <w:optimizeForBrowser/>
   <w:allowPNG/>
 </w:webSettings>
@@ -14257,7 +14559,7 @@
 </file>
 
 <file path=customXml/itemProps1.xml><?xml version="1.0" encoding="utf-8"?>
-<ds:datastoreItem xmlns:ds="http://schemas.openxmlformats.org/officeDocument/2006/customXml" ds:itemID="{61B0497F-DB79-4B87-806F-CCAF368B2D5A}">
+<ds:datastoreItem xmlns:ds="http://schemas.openxmlformats.org/officeDocument/2006/customXml" ds:itemID="{DEF835F6-3A1C-4A06-B74E-D70A17FF03D7}">
   <ds:schemaRefs>
     <ds:schemaRef ds:uri="http://schemas.openxmlformats.org/officeDocument/2006/bibliography"/>
   </ds:schemaRefs>

--- a/PROYECTO.docx
+++ b/PROYECTO.docx
@@ -1,6 +1,6 @@
 
 <file path=word/document.xml><?xml version="1.0" encoding="utf-8"?>
-<w:document xmlns:wpc="http://schemas.microsoft.com/office/word/2010/wordprocessingCanvas" xmlns:mc="http://schemas.openxmlformats.org/markup-compatibility/2006" xmlns:o="urn:schemas-microsoft-com:office:office" xmlns:r="http://schemas.openxmlformats.org/officeDocument/2006/relationships" xmlns:m="http://schemas.openxmlformats.org/officeDocument/2006/math" xmlns:v="urn:schemas-microsoft-com:vml" xmlns:wp14="http://schemas.microsoft.com/office/word/2010/wordprocessingDrawing" xmlns:wp="http://schemas.openxmlformats.org/drawingml/2006/wordprocessingDrawing" xmlns:w10="urn:schemas-microsoft-com:office:word" xmlns:w="http://schemas.openxmlformats.org/wordprocessingml/2006/main" xmlns:w14="http://schemas.microsoft.com/office/word/2010/wordml" xmlns:w15="http://schemas.microsoft.com/office/word/2012/wordml" xmlns:wpg="http://schemas.microsoft.com/office/word/2010/wordprocessingGroup" xmlns:wpi="http://schemas.microsoft.com/office/word/2010/wordprocessingInk" xmlns:wne="http://schemas.microsoft.com/office/word/2006/wordml" xmlns:wps="http://schemas.microsoft.com/office/word/2010/wordprocessingShape" mc:Ignorable="w14 w15 wp14">
+<w:document xmlns:wpc="http://schemas.microsoft.com/office/word/2010/wordprocessingCanvas" xmlns:cx="http://schemas.microsoft.com/office/drawing/2014/chartex" xmlns:cx1="http://schemas.microsoft.com/office/drawing/2015/9/8/chartex" xmlns:cx2="http://schemas.microsoft.com/office/drawing/2015/10/21/chartex" xmlns:cx3="http://schemas.microsoft.com/office/drawing/2016/5/9/chartex" xmlns:cx4="http://schemas.microsoft.com/office/drawing/2016/5/10/chartex" xmlns:cx5="http://schemas.microsoft.com/office/drawing/2016/5/11/chartex" xmlns:cx6="http://schemas.microsoft.com/office/drawing/2016/5/12/chartex" xmlns:cx7="http://schemas.microsoft.com/office/drawing/2016/5/13/chartex" xmlns:cx8="http://schemas.microsoft.com/office/drawing/2016/5/14/chartex" xmlns:mc="http://schemas.openxmlformats.org/markup-compatibility/2006" xmlns:aink="http://schemas.microsoft.com/office/drawing/2016/ink" xmlns:am3d="http://schemas.microsoft.com/office/drawing/2017/model3d" xmlns:o="urn:schemas-microsoft-com:office:office" xmlns:oel="http://schemas.microsoft.com/office/2019/extlst" xmlns:r="http://schemas.openxmlformats.org/officeDocument/2006/relationships" xmlns:m="http://schemas.openxmlformats.org/officeDocument/2006/math" xmlns:v="urn:schemas-microsoft-com:vml" xmlns:wp14="http://schemas.microsoft.com/office/word/2010/wordprocessingDrawing" xmlns:wp="http://schemas.openxmlformats.org/drawingml/2006/wordprocessingDrawing" xmlns:w10="urn:schemas-microsoft-com:office:word" xmlns:w="http://schemas.openxmlformats.org/wordprocessingml/2006/main" xmlns:w14="http://schemas.microsoft.com/office/word/2010/wordml" xmlns:w15="http://schemas.microsoft.com/office/word/2012/wordml" xmlns:w16cex="http://schemas.microsoft.com/office/word/2018/wordml/cex" xmlns:w16cid="http://schemas.microsoft.com/office/word/2016/wordml/cid" xmlns:w16="http://schemas.microsoft.com/office/word/2018/wordml" xmlns:w16du="http://schemas.microsoft.com/office/word/2023/wordml/word16du" xmlns:w16sdtdh="http://schemas.microsoft.com/office/word/2020/wordml/sdtdatahash" xmlns:w16se="http://schemas.microsoft.com/office/word/2015/wordml/symex" xmlns:wpg="http://schemas.microsoft.com/office/word/2010/wordprocessingGroup" xmlns:wpi="http://schemas.microsoft.com/office/word/2010/wordprocessingInk" xmlns:wne="http://schemas.microsoft.com/office/word/2006/wordml" xmlns:wps="http://schemas.microsoft.com/office/word/2010/wordprocessingShape" mc:Ignorable="w14 w15 w16se w16cid w16 w16cex w16sdtdh wp14">
   <w:background w:color="FFFFFF" w:themeColor="background1"/>
   <w:body>
     <w:sdt>
@@ -30,7 +30,6 @@
           <w:pPr>
             <w:pStyle w:val="Sinespaciado"/>
             <w:spacing w:before="1540" w:after="240" w:line="360" w:lineRule="auto"/>
-            <w:jc w:val="center"/>
             <w:rPr>
               <w:color w:val="4472C4" w:themeColor="accent1"/>
             </w:rPr>
@@ -69,7 +68,7 @@
                 <wp:docPr id="143" name="Imagen 43">
                   <a:extLst xmlns:a="http://schemas.openxmlformats.org/drawingml/2006/main">
                     <a:ext uri="{C183D7F6-B498-43B3-948B-1728B52AA6E4}">
-                      <adec:decorative xmlns:adec="http://schemas.microsoft.com/office/drawing/2017/decorative" xmlns:w16se="http://schemas.microsoft.com/office/word/2015/wordml/symex" xmlns:w16sdtdh="http://schemas.microsoft.com/office/word/2020/wordml/sdtdatahash" xmlns:w16du="http://schemas.microsoft.com/office/word/2023/wordml/word16du" xmlns:w16="http://schemas.microsoft.com/office/word/2018/wordml" xmlns:w16cid="http://schemas.microsoft.com/office/word/2016/wordml/cid" xmlns:w16cex="http://schemas.microsoft.com/office/word/2018/wordml/cex" xmlns:w="http://schemas.openxmlformats.org/wordprocessingml/2006/main" xmlns:w10="urn:schemas-microsoft-com:office:word" xmlns:v="urn:schemas-microsoft-com:vml" xmlns:oel="http://schemas.microsoft.com/office/2019/extlst" xmlns:o="urn:schemas-microsoft-com:office:office" xmlns:am3d="http://schemas.microsoft.com/office/drawing/2017/model3d" xmlns:aink="http://schemas.microsoft.com/office/drawing/2016/ink" xmlns:cx8="http://schemas.microsoft.com/office/drawing/2016/5/14/chartex" xmlns:cx7="http://schemas.microsoft.com/office/drawing/2016/5/13/chartex" xmlns:cx6="http://schemas.microsoft.com/office/drawing/2016/5/12/chartex" xmlns:cx5="http://schemas.microsoft.com/office/drawing/2016/5/11/chartex" xmlns:cx4="http://schemas.microsoft.com/office/drawing/2016/5/10/chartex" xmlns:cx3="http://schemas.microsoft.com/office/drawing/2016/5/9/chartex" xmlns:cx2="http://schemas.microsoft.com/office/drawing/2015/10/21/chartex" xmlns:cx1="http://schemas.microsoft.com/office/drawing/2015/9/8/chartex" xmlns:cx="http://schemas.microsoft.com/office/drawing/2014/chartex" xmlns="" val="1"/>
+                      <adec:decorative xmlns:adec="http://schemas.microsoft.com/office/drawing/2017/decorative" val="1"/>
                     </a:ext>
                   </a:extLst>
                 </wp:docPr>
@@ -83,7 +82,7 @@
                         <pic:cNvPr id="143" name="Imagen 43">
                           <a:extLst>
                             <a:ext uri="{C183D7F6-B498-43B3-948B-1728B52AA6E4}">
-                              <adec:decorative xmlns:adec="http://schemas.microsoft.com/office/drawing/2017/decorative" xmlns:w16se="http://schemas.microsoft.com/office/word/2015/wordml/symex" xmlns:w16sdtdh="http://schemas.microsoft.com/office/word/2020/wordml/sdtdatahash" xmlns:w16du="http://schemas.microsoft.com/office/word/2023/wordml/word16du" xmlns:w16="http://schemas.microsoft.com/office/word/2018/wordml" xmlns:w16cid="http://schemas.microsoft.com/office/word/2016/wordml/cid" xmlns:w16cex="http://schemas.microsoft.com/office/word/2018/wordml/cex" xmlns:w="http://schemas.openxmlformats.org/wordprocessingml/2006/main" xmlns:w10="urn:schemas-microsoft-com:office:word" xmlns:v="urn:schemas-microsoft-com:vml" xmlns:oel="http://schemas.microsoft.com/office/2019/extlst" xmlns:o="urn:schemas-microsoft-com:office:office" xmlns:am3d="http://schemas.microsoft.com/office/drawing/2017/model3d" xmlns:aink="http://schemas.microsoft.com/office/drawing/2016/ink" xmlns:cx8="http://schemas.microsoft.com/office/drawing/2016/5/14/chartex" xmlns:cx7="http://schemas.microsoft.com/office/drawing/2016/5/13/chartex" xmlns:cx6="http://schemas.microsoft.com/office/drawing/2016/5/12/chartex" xmlns:cx5="http://schemas.microsoft.com/office/drawing/2016/5/11/chartex" xmlns:cx4="http://schemas.microsoft.com/office/drawing/2016/5/10/chartex" xmlns:cx3="http://schemas.microsoft.com/office/drawing/2016/5/9/chartex" xmlns:cx2="http://schemas.microsoft.com/office/drawing/2015/10/21/chartex" xmlns:cx1="http://schemas.microsoft.com/office/drawing/2015/9/8/chartex" xmlns:cx="http://schemas.microsoft.com/office/drawing/2014/chartex" xmlns="" val="1"/>
+                              <adec:decorative xmlns:adec="http://schemas.microsoft.com/office/drawing/2017/decorative" val="1"/>
                             </a:ext>
                           </a:extLst>
                         </pic:cNvPr>
@@ -155,7 +154,6 @@
             <w:dataBinding w:prefixMappings="xmlns:ns0='http://purl.org/dc/elements/1.1/' xmlns:ns1='http://schemas.openxmlformats.org/package/2006/metadata/core-properties' " w:xpath="/ns1:coreProperties[1]/ns0:title[1]" w:storeItemID="{6C3C8BC8-F283-45AE-878A-BAB7291924A1}"/>
             <w:text/>
           </w:sdtPr>
-          <w:sdtEndPr/>
           <w:sdtContent>
             <w:p>
               <w:pPr>
@@ -284,7 +282,7 @@
                 <wp:docPr id="144" name="Imagen 45">
                   <a:extLst xmlns:a="http://schemas.openxmlformats.org/drawingml/2006/main">
                     <a:ext uri="{C183D7F6-B498-43B3-948B-1728B52AA6E4}">
-                      <adec:decorative xmlns:adec="http://schemas.microsoft.com/office/drawing/2017/decorative" xmlns:w16se="http://schemas.microsoft.com/office/word/2015/wordml/symex" xmlns:w16sdtdh="http://schemas.microsoft.com/office/word/2020/wordml/sdtdatahash" xmlns:w16du="http://schemas.microsoft.com/office/word/2023/wordml/word16du" xmlns:w16="http://schemas.microsoft.com/office/word/2018/wordml" xmlns:w16cid="http://schemas.microsoft.com/office/word/2016/wordml/cid" xmlns:w16cex="http://schemas.microsoft.com/office/word/2018/wordml/cex" xmlns:w="http://schemas.openxmlformats.org/wordprocessingml/2006/main" xmlns:w10="urn:schemas-microsoft-com:office:word" xmlns:v="urn:schemas-microsoft-com:vml" xmlns:oel="http://schemas.microsoft.com/office/2019/extlst" xmlns:o="urn:schemas-microsoft-com:office:office" xmlns:am3d="http://schemas.microsoft.com/office/drawing/2017/model3d" xmlns:aink="http://schemas.microsoft.com/office/drawing/2016/ink" xmlns:cx8="http://schemas.microsoft.com/office/drawing/2016/5/14/chartex" xmlns:cx7="http://schemas.microsoft.com/office/drawing/2016/5/13/chartex" xmlns:cx6="http://schemas.microsoft.com/office/drawing/2016/5/12/chartex" xmlns:cx5="http://schemas.microsoft.com/office/drawing/2016/5/11/chartex" xmlns:cx4="http://schemas.microsoft.com/office/drawing/2016/5/10/chartex" xmlns:cx3="http://schemas.microsoft.com/office/drawing/2016/5/9/chartex" xmlns:cx2="http://schemas.microsoft.com/office/drawing/2015/10/21/chartex" xmlns:cx1="http://schemas.microsoft.com/office/drawing/2015/9/8/chartex" xmlns:cx="http://schemas.microsoft.com/office/drawing/2014/chartex" xmlns="" val="1"/>
+                      <adec:decorative xmlns:adec="http://schemas.microsoft.com/office/drawing/2017/decorative" val="1"/>
                     </a:ext>
                   </a:extLst>
                 </wp:docPr>
@@ -298,7 +296,7 @@
                         <pic:cNvPr id="144" name="Imagen 45">
                           <a:extLst>
                             <a:ext uri="{C183D7F6-B498-43B3-948B-1728B52AA6E4}">
-                              <adec:decorative xmlns:adec="http://schemas.microsoft.com/office/drawing/2017/decorative" xmlns:w16se="http://schemas.microsoft.com/office/word/2015/wordml/symex" xmlns:w16sdtdh="http://schemas.microsoft.com/office/word/2020/wordml/sdtdatahash" xmlns:w16du="http://schemas.microsoft.com/office/word/2023/wordml/word16du" xmlns:w16="http://schemas.microsoft.com/office/word/2018/wordml" xmlns:w16cid="http://schemas.microsoft.com/office/word/2016/wordml/cid" xmlns:w16cex="http://schemas.microsoft.com/office/word/2018/wordml/cex" xmlns:w="http://schemas.openxmlformats.org/wordprocessingml/2006/main" xmlns:w10="urn:schemas-microsoft-com:office:word" xmlns:v="urn:schemas-microsoft-com:vml" xmlns:oel="http://schemas.microsoft.com/office/2019/extlst" xmlns:o="urn:schemas-microsoft-com:office:office" xmlns:am3d="http://schemas.microsoft.com/office/drawing/2017/model3d" xmlns:aink="http://schemas.microsoft.com/office/drawing/2016/ink" xmlns:cx8="http://schemas.microsoft.com/office/drawing/2016/5/14/chartex" xmlns:cx7="http://schemas.microsoft.com/office/drawing/2016/5/13/chartex" xmlns:cx6="http://schemas.microsoft.com/office/drawing/2016/5/12/chartex" xmlns:cx5="http://schemas.microsoft.com/office/drawing/2016/5/11/chartex" xmlns:cx4="http://schemas.microsoft.com/office/drawing/2016/5/10/chartex" xmlns:cx3="http://schemas.microsoft.com/office/drawing/2016/5/9/chartex" xmlns:cx2="http://schemas.microsoft.com/office/drawing/2015/10/21/chartex" xmlns:cx1="http://schemas.microsoft.com/office/drawing/2015/9/8/chartex" xmlns:cx="http://schemas.microsoft.com/office/drawing/2014/chartex" xmlns="" val="1"/>
+                              <adec:decorative xmlns:adec="http://schemas.microsoft.com/office/drawing/2017/decorative" val="1"/>
                             </a:ext>
                           </a:extLst>
                         </pic:cNvPr>
@@ -379,7 +377,7 @@
                     <wp:docPr id="217" name="Cuadro de texto 2">
                       <a:extLst xmlns:a="http://schemas.openxmlformats.org/drawingml/2006/main">
                         <a:ext uri="{C183D7F6-B498-43B3-948B-1728B52AA6E4}">
-                          <adec:decorative xmlns:adec="http://schemas.microsoft.com/office/drawing/2017/decorative" xmlns:w16se="http://schemas.microsoft.com/office/word/2015/wordml/symex" xmlns:w16sdtdh="http://schemas.microsoft.com/office/word/2020/wordml/sdtdatahash" xmlns:w16du="http://schemas.microsoft.com/office/word/2023/wordml/word16du" xmlns:w16="http://schemas.microsoft.com/office/word/2018/wordml" xmlns:w16cid="http://schemas.microsoft.com/office/word/2016/wordml/cid" xmlns:w16cex="http://schemas.microsoft.com/office/word/2018/wordml/cex" xmlns:w="http://schemas.openxmlformats.org/wordprocessingml/2006/main" xmlns:w10="urn:schemas-microsoft-com:office:word" xmlns:v="urn:schemas-microsoft-com:vml" xmlns:oel="http://schemas.microsoft.com/office/2019/extlst" xmlns:o="urn:schemas-microsoft-com:office:office" xmlns:am3d="http://schemas.microsoft.com/office/drawing/2017/model3d" xmlns:aink="http://schemas.microsoft.com/office/drawing/2016/ink" xmlns:cx8="http://schemas.microsoft.com/office/drawing/2016/5/14/chartex" xmlns:cx7="http://schemas.microsoft.com/office/drawing/2016/5/13/chartex" xmlns:cx6="http://schemas.microsoft.com/office/drawing/2016/5/12/chartex" xmlns:cx5="http://schemas.microsoft.com/office/drawing/2016/5/11/chartex" xmlns:cx4="http://schemas.microsoft.com/office/drawing/2016/5/10/chartex" xmlns:cx3="http://schemas.microsoft.com/office/drawing/2016/5/9/chartex" xmlns:cx2="http://schemas.microsoft.com/office/drawing/2015/10/21/chartex" xmlns:cx1="http://schemas.microsoft.com/office/drawing/2015/9/8/chartex" xmlns:cx="http://schemas.microsoft.com/office/drawing/2014/chartex" xmlns="" val="1"/>
+                          <adec:decorative xmlns:adec="http://schemas.microsoft.com/office/drawing/2017/decorative" val="1"/>
                         </a:ext>
                       </a:extLst>
                     </wp:docPr>
@@ -547,7 +545,7 @@
                   </wp:anchor>
                 </w:drawing>
               </mc:Choice>
-              <mc:Fallback xmlns:w16se="http://schemas.microsoft.com/office/word/2015/wordml/symex" xmlns:w16sdtdh="http://schemas.microsoft.com/office/word/2020/wordml/sdtdatahash" xmlns:w16du="http://schemas.microsoft.com/office/word/2023/wordml/word16du" xmlns:w16="http://schemas.microsoft.com/office/word/2018/wordml" xmlns:w16cid="http://schemas.microsoft.com/office/word/2016/wordml/cid" xmlns:w16cex="http://schemas.microsoft.com/office/word/2018/wordml/cex" xmlns:oel="http://schemas.microsoft.com/office/2019/extlst" xmlns:am3d="http://schemas.microsoft.com/office/drawing/2017/model3d" xmlns:aink="http://schemas.microsoft.com/office/drawing/2016/ink" xmlns:cx8="http://schemas.microsoft.com/office/drawing/2016/5/14/chartex" xmlns:cx7="http://schemas.microsoft.com/office/drawing/2016/5/13/chartex" xmlns:cx6="http://schemas.microsoft.com/office/drawing/2016/5/12/chartex" xmlns:cx5="http://schemas.microsoft.com/office/drawing/2016/5/11/chartex" xmlns:cx4="http://schemas.microsoft.com/office/drawing/2016/5/10/chartex" xmlns:cx3="http://schemas.microsoft.com/office/drawing/2016/5/9/chartex" xmlns:cx2="http://schemas.microsoft.com/office/drawing/2015/10/21/chartex" xmlns:cx1="http://schemas.microsoft.com/office/drawing/2015/9/8/chartex" xmlns:cx="http://schemas.microsoft.com/office/drawing/2014/chartex">
+              <mc:Fallback>
                 <w:pict>
                   <v:shapetype w14:anchorId="3DF4A155" id="_x0000_t202" coordsize="21600,21600" o:spt="202" path="m,l,21600r21600,l21600,xe">
                     <v:stroke joinstyle="miter"/>
@@ -772,7 +770,7 @@
                     <wp:docPr id="142" name="Cuadro de texto 44">
                       <a:extLst xmlns:a="http://schemas.openxmlformats.org/drawingml/2006/main">
                         <a:ext uri="{C183D7F6-B498-43B3-948B-1728B52AA6E4}">
-                          <adec:decorative xmlns:adec="http://schemas.microsoft.com/office/drawing/2017/decorative" xmlns:w16se="http://schemas.microsoft.com/office/word/2015/wordml/symex" xmlns:w16sdtdh="http://schemas.microsoft.com/office/word/2020/wordml/sdtdatahash" xmlns:w16du="http://schemas.microsoft.com/office/word/2023/wordml/word16du" xmlns:w16="http://schemas.microsoft.com/office/word/2018/wordml" xmlns:w16cid="http://schemas.microsoft.com/office/word/2016/wordml/cid" xmlns:w16cex="http://schemas.microsoft.com/office/word/2018/wordml/cex" xmlns:w="http://schemas.openxmlformats.org/wordprocessingml/2006/main" xmlns:w10="urn:schemas-microsoft-com:office:word" xmlns:v="urn:schemas-microsoft-com:vml" xmlns:oel="http://schemas.microsoft.com/office/2019/extlst" xmlns:o="urn:schemas-microsoft-com:office:office" xmlns:am3d="http://schemas.microsoft.com/office/drawing/2017/model3d" xmlns:aink="http://schemas.microsoft.com/office/drawing/2016/ink" xmlns:cx8="http://schemas.microsoft.com/office/drawing/2016/5/14/chartex" xmlns:cx7="http://schemas.microsoft.com/office/drawing/2016/5/13/chartex" xmlns:cx6="http://schemas.microsoft.com/office/drawing/2016/5/12/chartex" xmlns:cx5="http://schemas.microsoft.com/office/drawing/2016/5/11/chartex" xmlns:cx4="http://schemas.microsoft.com/office/drawing/2016/5/10/chartex" xmlns:cx3="http://schemas.microsoft.com/office/drawing/2016/5/9/chartex" xmlns:cx2="http://schemas.microsoft.com/office/drawing/2015/10/21/chartex" xmlns:cx1="http://schemas.microsoft.com/office/drawing/2015/9/8/chartex" xmlns:cx="http://schemas.microsoft.com/office/drawing/2014/chartex" xmlns="" val="1"/>
+                          <adec:decorative xmlns:adec="http://schemas.microsoft.com/office/drawing/2017/decorative" val="1"/>
                         </a:ext>
                       </a:extLst>
                     </wp:docPr>
@@ -918,6 +916,23 @@
                               <w:p>
                                 <w:pPr>
                                   <w:pStyle w:val="Sinespaciado"/>
+                                  <w:jc w:val="center"/>
+                                  <w:rPr>
+                                    <w:rFonts w:ascii="Times New Roman" w:hAnsi="Times New Roman" w:cs="Times New Roman"/>
+                                    <w:color w:val="1F3864" w:themeColor="accent1" w:themeShade="80"/>
+                                  </w:rPr>
+                                </w:pPr>
+                                <w:r>
+                                  <w:rPr>
+                                    <w:rFonts w:ascii="Times New Roman" w:hAnsi="Times New Roman" w:cs="Times New Roman"/>
+                                    <w:color w:val="1F3864" w:themeColor="accent1" w:themeShade="80"/>
+                                  </w:rPr>
+                                  <w:t>Tutor: Félix de Pablo Lobo</w:t>
+                                </w:r>
+                              </w:p>
+                              <w:p>
+                                <w:pPr>
+                                  <w:pStyle w:val="Sinespaciado"/>
                                   <w:rPr>
                                     <w:rFonts w:ascii="Times New Roman" w:hAnsi="Times New Roman" w:cs="Times New Roman"/>
                                     <w:color w:val="4472C4" w:themeColor="accent1"/>
@@ -948,11 +963,7 @@
               </mc:Choice>
               <mc:Fallback>
                 <w:pict>
-                  <v:shapetype w14:anchorId="6CC3ED29" id="_x0000_t202" coordsize="21600,21600" o:spt="202" path="m,l,21600r21600,l21600,xe">
-                    <v:stroke joinstyle="miter"/>
-                    <v:path gradientshapeok="t" o:connecttype="rect"/>
-                  </v:shapetype>
-                  <v:shape id="Cuadro de texto 44" o:spid="_x0000_s1027" type="#_x0000_t202" style="position:absolute;left:0;text-align:left;margin-left:0;margin-top:0;width:516pt;height:43.9pt;z-index:251659264;visibility:visible;mso-wrap-style:square;mso-width-percent:1000;mso-height-percent:0;mso-top-percent:850;mso-wrap-distance-left:9pt;mso-wrap-distance-top:0;mso-wrap-distance-right:9pt;mso-wrap-distance-bottom:0;mso-position-horizontal:center;mso-position-horizontal-relative:margin;mso-position-vertical-relative:page;mso-width-percent:1000;mso-height-percent:0;mso-top-percent:850;mso-width-relative:margin;mso-height-relative:margin;v-text-anchor:bottom" o:gfxdata="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" filled="f" stroked="f" strokeweight=".5pt">
+                  <v:shape w14:anchorId="6CC3ED29" id="Cuadro de texto 44" o:spid="_x0000_s1027" type="#_x0000_t202" alt="&quot;&quot;" style="position:absolute;left:0;text-align:left;margin-left:0;margin-top:0;width:516pt;height:43.9pt;z-index:251659264;visibility:visible;mso-wrap-style:square;mso-width-percent:1000;mso-height-percent:0;mso-top-percent:850;mso-wrap-distance-left:9pt;mso-wrap-distance-top:0;mso-wrap-distance-right:9pt;mso-wrap-distance-bottom:0;mso-position-horizontal:center;mso-position-horizontal-relative:margin;mso-position-vertical-relative:page;mso-width-percent:1000;mso-height-percent:0;mso-top-percent:850;mso-width-relative:margin;mso-height-relative:margin;v-text-anchor:bottom" o:gfxdata="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" filled="f" stroked="f" strokeweight=".5pt">
                     <v:textbox style="mso-fit-shape-to-text:t" inset="0,0,0,0">
                       <w:txbxContent>
                         <w:p>
@@ -1057,6 +1068,23 @@
                               <w:color w:val="1F3864" w:themeColor="accent1" w:themeShade="80"/>
                             </w:rPr>
                             <w:t>Desarrollo de Aplicaciones Multiplataforma</w:t>
+                          </w:r>
+                        </w:p>
+                        <w:p>
+                          <w:pPr>
+                            <w:pStyle w:val="Sinespaciado"/>
+                            <w:jc w:val="center"/>
+                            <w:rPr>
+                              <w:rFonts w:ascii="Times New Roman" w:hAnsi="Times New Roman" w:cs="Times New Roman"/>
+                              <w:color w:val="1F3864" w:themeColor="accent1" w:themeShade="80"/>
+                            </w:rPr>
+                          </w:pPr>
+                          <w:r>
+                            <w:rPr>
+                              <w:rFonts w:ascii="Times New Roman" w:hAnsi="Times New Roman" w:cs="Times New Roman"/>
+                              <w:color w:val="1F3864" w:themeColor="accent1" w:themeShade="80"/>
+                            </w:rPr>
+                            <w:t>Tutor: Félix de Pablo Lobo</w:t>
                           </w:r>
                         </w:p>
                         <w:p>
@@ -3311,7 +3339,7 @@
       <w:sdtContent>
         <w:p>
           <w:pPr>
-            <w:pStyle w:val="TtulodeTDC"/>
+            <w:pStyle w:val="TtuloTDC"/>
             <w:spacing w:line="360" w:lineRule="auto"/>
             <w:rPr>
               <w:rFonts w:ascii="Times New Roman" w:hAnsi="Times New Roman" w:cs="Times New Roman"/>
@@ -3750,27 +3778,7 @@
                 <w:noProof/>
                 <w:lang w:val="es-ES_tradnl"/>
               </w:rPr>
-              <w:t>HERRA</w:t>
-            </w:r>
-            <w:r>
-              <w:rPr>
-                <w:rStyle w:val="Hipervnculo"/>
-                <w:rFonts w:ascii="Times New Roman" w:hAnsi="Times New Roman" w:cs="Times New Roman"/>
-                <w:b/>
-                <w:noProof/>
-                <w:lang w:val="es-ES_tradnl"/>
-              </w:rPr>
-              <w:t>M</w:t>
-            </w:r>
-            <w:r>
-              <w:rPr>
-                <w:rStyle w:val="Hipervnculo"/>
-                <w:rFonts w:ascii="Times New Roman" w:hAnsi="Times New Roman" w:cs="Times New Roman"/>
-                <w:b/>
-                <w:noProof/>
-                <w:lang w:val="es-ES_tradnl"/>
-              </w:rPr>
-              <w:t>IENTAS/LENGUAJES UTILIZADOS</w:t>
+              <w:t>HERRAMIENTAS/LENGUAJES UTILIZADOS</w:t>
             </w:r>
             <w:r>
               <w:rPr>
@@ -9013,18 +9021,7 @@
           <w:lang w:eastAsia="es-ES"/>
         </w:rPr>
         <w:br/>
-        <w:t>Registro/</w:t>
-      </w:r>
-      <w:proofErr w:type="spellStart"/>
-      <w:r>
-        <w:rPr>
-          <w:rFonts w:ascii="Times New Roman" w:eastAsia="Times New Roman" w:hAnsi="Times New Roman" w:cs="Times New Roman"/>
-          <w:color w:val="222222"/>
-          <w:sz w:val="24"/>
-          <w:szCs w:val="24"/>
-          <w:lang w:eastAsia="es-ES"/>
-        </w:rPr>
-        <w:t>logi</w:t>
+        <w:t>Registro/logi</w:t>
       </w:r>
       <w:r>
         <w:rPr>
@@ -9036,7 +9033,6 @@
         </w:rPr>
         <w:t>n</w:t>
       </w:r>
-      <w:proofErr w:type="spellEnd"/>
       <w:r>
         <w:rPr>
           <w:rFonts w:ascii="Times New Roman" w:eastAsia="Times New Roman" w:hAnsi="Times New Roman" w:cs="Times New Roman"/>
@@ -9107,51 +9103,7 @@
           <w:lang w:eastAsia="es-ES"/>
         </w:rPr>
         <w:br/>
-        <w:t xml:space="preserve">Carta Ordenador </w:t>
-      </w:r>
-      <w:proofErr w:type="spellStart"/>
-      <w:r>
-        <w:rPr>
-          <w:rFonts w:ascii="Times New Roman" w:eastAsia="Times New Roman" w:hAnsi="Times New Roman" w:cs="Times New Roman"/>
-          <w:color w:val="222222"/>
-          <w:sz w:val="24"/>
-          <w:szCs w:val="24"/>
-          <w:lang w:eastAsia="es-ES"/>
-        </w:rPr>
-        <w:t>view</w:t>
-      </w:r>
-      <w:proofErr w:type="spellEnd"/>
-      <w:r>
-        <w:rPr>
-          <w:rFonts w:ascii="Times New Roman" w:eastAsia="Times New Roman" w:hAnsi="Times New Roman" w:cs="Times New Roman"/>
-          <w:color w:val="222222"/>
-          <w:sz w:val="24"/>
-          <w:szCs w:val="24"/>
-          <w:lang w:eastAsia="es-ES"/>
-        </w:rPr>
-        <w:t xml:space="preserve"> </w:t>
-      </w:r>
-      <w:proofErr w:type="spellStart"/>
-      <w:r>
-        <w:rPr>
-          <w:rFonts w:ascii="Times New Roman" w:eastAsia="Times New Roman" w:hAnsi="Times New Roman" w:cs="Times New Roman"/>
-          <w:color w:val="222222"/>
-          <w:sz w:val="24"/>
-          <w:szCs w:val="24"/>
-          <w:lang w:eastAsia="es-ES"/>
-        </w:rPr>
-        <w:t>holder</w:t>
-      </w:r>
-      <w:proofErr w:type="spellEnd"/>
-      <w:r>
-        <w:rPr>
-          <w:rFonts w:ascii="Times New Roman" w:eastAsia="Times New Roman" w:hAnsi="Times New Roman" w:cs="Times New Roman"/>
-          <w:color w:val="222222"/>
-          <w:sz w:val="24"/>
-          <w:szCs w:val="24"/>
-          <w:lang w:eastAsia="es-ES"/>
-        </w:rPr>
-        <w:t xml:space="preserve"> </w:t>
+        <w:t xml:space="preserve">Carta Ordenador view holder </w:t>
       </w:r>
       <w:r>
         <w:rPr>
@@ -9213,33 +9165,7 @@
           <w:szCs w:val="24"/>
           <w:lang w:eastAsia="es-ES"/>
         </w:rPr>
-        <w:t xml:space="preserve">-Programación de las </w:t>
-      </w:r>
-      <w:proofErr w:type="spellStart"/>
-      <w:r>
-        <w:rPr>
-          <w:rFonts w:ascii="Times New Roman" w:eastAsia="Times New Roman" w:hAnsi="Times New Roman" w:cs="Times New Roman"/>
-          <w:b/>
-          <w:bCs/>
-          <w:color w:val="222222"/>
-          <w:sz w:val="24"/>
-          <w:szCs w:val="24"/>
-          <w:lang w:eastAsia="es-ES"/>
-        </w:rPr>
-        <w:t>activities</w:t>
-      </w:r>
-      <w:proofErr w:type="spellEnd"/>
-      <w:r>
-        <w:rPr>
-          <w:rFonts w:ascii="Times New Roman" w:eastAsia="Times New Roman" w:hAnsi="Times New Roman" w:cs="Times New Roman"/>
-          <w:b/>
-          <w:bCs/>
-          <w:color w:val="222222"/>
-          <w:sz w:val="24"/>
-          <w:szCs w:val="24"/>
-          <w:lang w:eastAsia="es-ES"/>
-        </w:rPr>
-        <w:t xml:space="preserve"> de las pantallas</w:t>
+        <w:t>-Programación de las activities de las pantallas</w:t>
       </w:r>
       <w:r>
         <w:rPr>
@@ -11065,19 +10991,7 @@
           <w:szCs w:val="24"/>
           <w:lang w:eastAsia="es-ES"/>
         </w:rPr>
-        <w:t xml:space="preserve"> apreciar que la misma funciona y se atiene a l</w:t>
-      </w:r>
-      <w:bookmarkStart w:id="13" w:name="_GoBack"/>
-      <w:bookmarkEnd w:id="13"/>
-      <w:r>
-        <w:rPr>
-          <w:rFonts w:ascii="Times New Roman" w:eastAsia="Times New Roman" w:hAnsi="Times New Roman" w:cs="Times New Roman"/>
-          <w:color w:val="222222"/>
-          <w:sz w:val="24"/>
-          <w:szCs w:val="24"/>
-          <w:lang w:eastAsia="es-ES"/>
-        </w:rPr>
-        <w:t>os principios, limitaciones, parámetros y requisitos previamente establecidos a nivel teórico.</w:t>
+        <w:t xml:space="preserve"> apreciar que la misma funciona y se atiene a los principios, limitaciones, parámetros y requisitos previamente establecidos a nivel teórico.</w:t>
       </w:r>
     </w:p>
     <w:p>
@@ -11894,7 +11808,7 @@
           <w:lang w:val="es-ES_tradnl"/>
         </w:rPr>
       </w:pPr>
-      <w:bookmarkStart w:id="14" w:name="_Toc136285805"/>
+      <w:bookmarkStart w:id="13" w:name="_Toc136285805"/>
       <w:r>
         <w:rPr>
           <w:rFonts w:ascii="Times New Roman" w:eastAsiaTheme="minorHAnsi" w:hAnsi="Times New Roman" w:cs="Times New Roman"/>
@@ -11907,7 +11821,7 @@
         <w:lastRenderedPageBreak/>
         <w:t>BIBLIOGRAFÍA</w:t>
       </w:r>
-      <w:bookmarkEnd w:id="14"/>
+      <w:bookmarkEnd w:id="13"/>
     </w:p>
     <w:p>
       <w:pPr>
@@ -12456,7 +12370,7 @@
           <w:lang w:val="es-ES_tradnl"/>
         </w:rPr>
       </w:pPr>
-      <w:bookmarkStart w:id="15" w:name="_Toc136285806"/>
+      <w:bookmarkStart w:id="14" w:name="_Toc136285806"/>
       <w:r>
         <w:rPr>
           <w:rFonts w:ascii="Times New Roman" w:eastAsiaTheme="minorHAnsi" w:hAnsi="Times New Roman" w:cs="Times New Roman"/>
@@ -12469,7 +12383,7 @@
         <w:lastRenderedPageBreak/>
         <w:t>ANEXOS</w:t>
       </w:r>
-      <w:bookmarkEnd w:id="15"/>
+      <w:bookmarkEnd w:id="14"/>
     </w:p>
     <w:p>
       <w:pPr>
@@ -12588,7 +12502,7 @@
 </file>
 
 <file path=word/endnotes.xml><?xml version="1.0" encoding="utf-8"?>
-<w:endnotes xmlns:wpc="http://schemas.microsoft.com/office/word/2010/wordprocessingCanvas" xmlns:mc="http://schemas.openxmlformats.org/markup-compatibility/2006" xmlns:o="urn:schemas-microsoft-com:office:office" xmlns:r="http://schemas.openxmlformats.org/officeDocument/2006/relationships" xmlns:m="http://schemas.openxmlformats.org/officeDocument/2006/math" xmlns:v="urn:schemas-microsoft-com:vml" xmlns:wp14="http://schemas.microsoft.com/office/word/2010/wordprocessingDrawing" xmlns:wp="http://schemas.openxmlformats.org/drawingml/2006/wordprocessingDrawing" xmlns:w10="urn:schemas-microsoft-com:office:word" xmlns:w="http://schemas.openxmlformats.org/wordprocessingml/2006/main" xmlns:w14="http://schemas.microsoft.com/office/word/2010/wordml" xmlns:w15="http://schemas.microsoft.com/office/word/2012/wordml" xmlns:wpg="http://schemas.microsoft.com/office/word/2010/wordprocessingGroup" xmlns:wpi="http://schemas.microsoft.com/office/word/2010/wordprocessingInk" xmlns:wne="http://schemas.microsoft.com/office/word/2006/wordml" xmlns:wps="http://schemas.microsoft.com/office/word/2010/wordprocessingShape" mc:Ignorable="w14 w15 wp14">
+<w:endnotes xmlns:wpc="http://schemas.microsoft.com/office/word/2010/wordprocessingCanvas" xmlns:cx="http://schemas.microsoft.com/office/drawing/2014/chartex" xmlns:cx1="http://schemas.microsoft.com/office/drawing/2015/9/8/chartex" xmlns:cx2="http://schemas.microsoft.com/office/drawing/2015/10/21/chartex" xmlns:cx3="http://schemas.microsoft.com/office/drawing/2016/5/9/chartex" xmlns:cx4="http://schemas.microsoft.com/office/drawing/2016/5/10/chartex" xmlns:cx5="http://schemas.microsoft.com/office/drawing/2016/5/11/chartex" xmlns:cx6="http://schemas.microsoft.com/office/drawing/2016/5/12/chartex" xmlns:cx7="http://schemas.microsoft.com/office/drawing/2016/5/13/chartex" xmlns:cx8="http://schemas.microsoft.com/office/drawing/2016/5/14/chartex" xmlns:mc="http://schemas.openxmlformats.org/markup-compatibility/2006" xmlns:aink="http://schemas.microsoft.com/office/drawing/2016/ink" xmlns:am3d="http://schemas.microsoft.com/office/drawing/2017/model3d" xmlns:o="urn:schemas-microsoft-com:office:office" xmlns:oel="http://schemas.microsoft.com/office/2019/extlst" xmlns:r="http://schemas.openxmlformats.org/officeDocument/2006/relationships" xmlns:m="http://schemas.openxmlformats.org/officeDocument/2006/math" xmlns:v="urn:schemas-microsoft-com:vml" xmlns:wp14="http://schemas.microsoft.com/office/word/2010/wordprocessingDrawing" xmlns:wp="http://schemas.openxmlformats.org/drawingml/2006/wordprocessingDrawing" xmlns:w10="urn:schemas-microsoft-com:office:word" xmlns:w="http://schemas.openxmlformats.org/wordprocessingml/2006/main" xmlns:w14="http://schemas.microsoft.com/office/word/2010/wordml" xmlns:w15="http://schemas.microsoft.com/office/word/2012/wordml" xmlns:w16cex="http://schemas.microsoft.com/office/word/2018/wordml/cex" xmlns:w16cid="http://schemas.microsoft.com/office/word/2016/wordml/cid" xmlns:w16="http://schemas.microsoft.com/office/word/2018/wordml" xmlns:w16du="http://schemas.microsoft.com/office/word/2023/wordml/word16du" xmlns:w16sdtdh="http://schemas.microsoft.com/office/word/2020/wordml/sdtdatahash" xmlns:w16se="http://schemas.microsoft.com/office/word/2015/wordml/symex" xmlns:wpg="http://schemas.microsoft.com/office/word/2010/wordprocessingGroup" xmlns:wpi="http://schemas.microsoft.com/office/word/2010/wordprocessingInk" xmlns:wne="http://schemas.microsoft.com/office/word/2006/wordml" xmlns:wps="http://schemas.microsoft.com/office/word/2010/wordprocessingShape" mc:Ignorable="w14 w15 w16se w16cid w16 w16cex w16sdtdh wp14">
   <w:endnote w:type="separator" w:id="-1">
     <w:p>
       <w:pPr>
@@ -12613,7 +12527,7 @@
 </file>
 
 <file path=word/footer1.xml><?xml version="1.0" encoding="utf-8"?>
-<w:ftr xmlns:wpc="http://schemas.microsoft.com/office/word/2010/wordprocessingCanvas" xmlns:mc="http://schemas.openxmlformats.org/markup-compatibility/2006" xmlns:o="urn:schemas-microsoft-com:office:office" xmlns:r="http://schemas.openxmlformats.org/officeDocument/2006/relationships" xmlns:m="http://schemas.openxmlformats.org/officeDocument/2006/math" xmlns:v="urn:schemas-microsoft-com:vml" xmlns:wp14="http://schemas.microsoft.com/office/word/2010/wordprocessingDrawing" xmlns:wp="http://schemas.openxmlformats.org/drawingml/2006/wordprocessingDrawing" xmlns:w10="urn:schemas-microsoft-com:office:word" xmlns:w="http://schemas.openxmlformats.org/wordprocessingml/2006/main" xmlns:w14="http://schemas.microsoft.com/office/word/2010/wordml" xmlns:w15="http://schemas.microsoft.com/office/word/2012/wordml" xmlns:wpg="http://schemas.microsoft.com/office/word/2010/wordprocessingGroup" xmlns:wpi="http://schemas.microsoft.com/office/word/2010/wordprocessingInk" xmlns:wne="http://schemas.microsoft.com/office/word/2006/wordml" xmlns:wps="http://schemas.microsoft.com/office/word/2010/wordprocessingShape" mc:Ignorable="w14 w15 wp14">
+<w:ftr xmlns:wpc="http://schemas.microsoft.com/office/word/2010/wordprocessingCanvas" xmlns:cx="http://schemas.microsoft.com/office/drawing/2014/chartex" xmlns:cx1="http://schemas.microsoft.com/office/drawing/2015/9/8/chartex" xmlns:cx2="http://schemas.microsoft.com/office/drawing/2015/10/21/chartex" xmlns:cx3="http://schemas.microsoft.com/office/drawing/2016/5/9/chartex" xmlns:cx4="http://schemas.microsoft.com/office/drawing/2016/5/10/chartex" xmlns:cx5="http://schemas.microsoft.com/office/drawing/2016/5/11/chartex" xmlns:cx6="http://schemas.microsoft.com/office/drawing/2016/5/12/chartex" xmlns:cx7="http://schemas.microsoft.com/office/drawing/2016/5/13/chartex" xmlns:cx8="http://schemas.microsoft.com/office/drawing/2016/5/14/chartex" xmlns:mc="http://schemas.openxmlformats.org/markup-compatibility/2006" xmlns:aink="http://schemas.microsoft.com/office/drawing/2016/ink" xmlns:am3d="http://schemas.microsoft.com/office/drawing/2017/model3d" xmlns:o="urn:schemas-microsoft-com:office:office" xmlns:oel="http://schemas.microsoft.com/office/2019/extlst" xmlns:r="http://schemas.openxmlformats.org/officeDocument/2006/relationships" xmlns:m="http://schemas.openxmlformats.org/officeDocument/2006/math" xmlns:v="urn:schemas-microsoft-com:vml" xmlns:wp14="http://schemas.microsoft.com/office/word/2010/wordprocessingDrawing" xmlns:wp="http://schemas.openxmlformats.org/drawingml/2006/wordprocessingDrawing" xmlns:w10="urn:schemas-microsoft-com:office:word" xmlns:w="http://schemas.openxmlformats.org/wordprocessingml/2006/main" xmlns:w14="http://schemas.microsoft.com/office/word/2010/wordml" xmlns:w15="http://schemas.microsoft.com/office/word/2012/wordml" xmlns:w16cex="http://schemas.microsoft.com/office/word/2018/wordml/cex" xmlns:w16cid="http://schemas.microsoft.com/office/word/2016/wordml/cid" xmlns:w16="http://schemas.microsoft.com/office/word/2018/wordml" xmlns:w16du="http://schemas.microsoft.com/office/word/2023/wordml/word16du" xmlns:w16sdtdh="http://schemas.microsoft.com/office/word/2020/wordml/sdtdatahash" xmlns:w16se="http://schemas.microsoft.com/office/word/2015/wordml/symex" xmlns:wpg="http://schemas.microsoft.com/office/word/2010/wordprocessingGroup" xmlns:wpi="http://schemas.microsoft.com/office/word/2010/wordprocessingInk" xmlns:wne="http://schemas.microsoft.com/office/word/2006/wordml" xmlns:wps="http://schemas.microsoft.com/office/word/2010/wordprocessingShape" mc:Ignorable="w14 w15 w16se w16cid w16 w16cex w16sdtdh wp14">
   <w:p>
     <w:pPr>
       <w:tabs>
@@ -12776,7 +12690,7 @@
 </file>
 
 <file path=word/footnotes.xml><?xml version="1.0" encoding="utf-8"?>
-<w:footnotes xmlns:wpc="http://schemas.microsoft.com/office/word/2010/wordprocessingCanvas" xmlns:mc="http://schemas.openxmlformats.org/markup-compatibility/2006" xmlns:o="urn:schemas-microsoft-com:office:office" xmlns:r="http://schemas.openxmlformats.org/officeDocument/2006/relationships" xmlns:m="http://schemas.openxmlformats.org/officeDocument/2006/math" xmlns:v="urn:schemas-microsoft-com:vml" xmlns:wp14="http://schemas.microsoft.com/office/word/2010/wordprocessingDrawing" xmlns:wp="http://schemas.openxmlformats.org/drawingml/2006/wordprocessingDrawing" xmlns:w10="urn:schemas-microsoft-com:office:word" xmlns:w="http://schemas.openxmlformats.org/wordprocessingml/2006/main" xmlns:w14="http://schemas.microsoft.com/office/word/2010/wordml" xmlns:w15="http://schemas.microsoft.com/office/word/2012/wordml" xmlns:wpg="http://schemas.microsoft.com/office/word/2010/wordprocessingGroup" xmlns:wpi="http://schemas.microsoft.com/office/word/2010/wordprocessingInk" xmlns:wne="http://schemas.microsoft.com/office/word/2006/wordml" xmlns:wps="http://schemas.microsoft.com/office/word/2010/wordprocessingShape" mc:Ignorable="w14 w15 wp14">
+<w:footnotes xmlns:wpc="http://schemas.microsoft.com/office/word/2010/wordprocessingCanvas" xmlns:cx="http://schemas.microsoft.com/office/drawing/2014/chartex" xmlns:cx1="http://schemas.microsoft.com/office/drawing/2015/9/8/chartex" xmlns:cx2="http://schemas.microsoft.com/office/drawing/2015/10/21/chartex" xmlns:cx3="http://schemas.microsoft.com/office/drawing/2016/5/9/chartex" xmlns:cx4="http://schemas.microsoft.com/office/drawing/2016/5/10/chartex" xmlns:cx5="http://schemas.microsoft.com/office/drawing/2016/5/11/chartex" xmlns:cx6="http://schemas.microsoft.com/office/drawing/2016/5/12/chartex" xmlns:cx7="http://schemas.microsoft.com/office/drawing/2016/5/13/chartex" xmlns:cx8="http://schemas.microsoft.com/office/drawing/2016/5/14/chartex" xmlns:mc="http://schemas.openxmlformats.org/markup-compatibility/2006" xmlns:aink="http://schemas.microsoft.com/office/drawing/2016/ink" xmlns:am3d="http://schemas.microsoft.com/office/drawing/2017/model3d" xmlns:o="urn:schemas-microsoft-com:office:office" xmlns:oel="http://schemas.microsoft.com/office/2019/extlst" xmlns:r="http://schemas.openxmlformats.org/officeDocument/2006/relationships" xmlns:m="http://schemas.openxmlformats.org/officeDocument/2006/math" xmlns:v="urn:schemas-microsoft-com:vml" xmlns:wp14="http://schemas.microsoft.com/office/word/2010/wordprocessingDrawing" xmlns:wp="http://schemas.openxmlformats.org/drawingml/2006/wordprocessingDrawing" xmlns:w10="urn:schemas-microsoft-com:office:word" xmlns:w="http://schemas.openxmlformats.org/wordprocessingml/2006/main" xmlns:w14="http://schemas.microsoft.com/office/word/2010/wordml" xmlns:w15="http://schemas.microsoft.com/office/word/2012/wordml" xmlns:w16cex="http://schemas.microsoft.com/office/word/2018/wordml/cex" xmlns:w16cid="http://schemas.microsoft.com/office/word/2016/wordml/cid" xmlns:w16="http://schemas.microsoft.com/office/word/2018/wordml" xmlns:w16du="http://schemas.microsoft.com/office/word/2023/wordml/word16du" xmlns:w16sdtdh="http://schemas.microsoft.com/office/word/2020/wordml/sdtdatahash" xmlns:w16se="http://schemas.microsoft.com/office/word/2015/wordml/symex" xmlns:wpg="http://schemas.microsoft.com/office/word/2010/wordprocessingGroup" xmlns:wpi="http://schemas.microsoft.com/office/word/2010/wordprocessingInk" xmlns:wne="http://schemas.microsoft.com/office/word/2006/wordml" xmlns:wps="http://schemas.microsoft.com/office/word/2010/wordprocessingShape" mc:Ignorable="w14 w15 w16se w16cid w16 w16cex w16sdtdh wp14">
   <w:footnote w:type="separator" w:id="-1">
     <w:p>
       <w:pPr>
@@ -12801,7 +12715,7 @@
 </file>
 
 <file path=word/header1.xml><?xml version="1.0" encoding="utf-8"?>
-<w:hdr xmlns:wpc="http://schemas.microsoft.com/office/word/2010/wordprocessingCanvas" xmlns:mc="http://schemas.openxmlformats.org/markup-compatibility/2006" xmlns:o="urn:schemas-microsoft-com:office:office" xmlns:r="http://schemas.openxmlformats.org/officeDocument/2006/relationships" xmlns:m="http://schemas.openxmlformats.org/officeDocument/2006/math" xmlns:v="urn:schemas-microsoft-com:vml" xmlns:wp14="http://schemas.microsoft.com/office/word/2010/wordprocessingDrawing" xmlns:wp="http://schemas.openxmlformats.org/drawingml/2006/wordprocessingDrawing" xmlns:w10="urn:schemas-microsoft-com:office:word" xmlns:w="http://schemas.openxmlformats.org/wordprocessingml/2006/main" xmlns:w14="http://schemas.microsoft.com/office/word/2010/wordml" xmlns:w15="http://schemas.microsoft.com/office/word/2012/wordml" xmlns:wpg="http://schemas.microsoft.com/office/word/2010/wordprocessingGroup" xmlns:wpi="http://schemas.microsoft.com/office/word/2010/wordprocessingInk" xmlns:wne="http://schemas.microsoft.com/office/word/2006/wordml" xmlns:wps="http://schemas.microsoft.com/office/word/2010/wordprocessingShape" mc:Ignorable="w14 w15 wp14">
+<w:hdr xmlns:wpc="http://schemas.microsoft.com/office/word/2010/wordprocessingCanvas" xmlns:cx="http://schemas.microsoft.com/office/drawing/2014/chartex" xmlns:cx1="http://schemas.microsoft.com/office/drawing/2015/9/8/chartex" xmlns:cx2="http://schemas.microsoft.com/office/drawing/2015/10/21/chartex" xmlns:cx3="http://schemas.microsoft.com/office/drawing/2016/5/9/chartex" xmlns:cx4="http://schemas.microsoft.com/office/drawing/2016/5/10/chartex" xmlns:cx5="http://schemas.microsoft.com/office/drawing/2016/5/11/chartex" xmlns:cx6="http://schemas.microsoft.com/office/drawing/2016/5/12/chartex" xmlns:cx7="http://schemas.microsoft.com/office/drawing/2016/5/13/chartex" xmlns:cx8="http://schemas.microsoft.com/office/drawing/2016/5/14/chartex" xmlns:mc="http://schemas.openxmlformats.org/markup-compatibility/2006" xmlns:aink="http://schemas.microsoft.com/office/drawing/2016/ink" xmlns:am3d="http://schemas.microsoft.com/office/drawing/2017/model3d" xmlns:o="urn:schemas-microsoft-com:office:office" xmlns:oel="http://schemas.microsoft.com/office/2019/extlst" xmlns:r="http://schemas.openxmlformats.org/officeDocument/2006/relationships" xmlns:m="http://schemas.openxmlformats.org/officeDocument/2006/math" xmlns:v="urn:schemas-microsoft-com:vml" xmlns:wp14="http://schemas.microsoft.com/office/word/2010/wordprocessingDrawing" xmlns:wp="http://schemas.openxmlformats.org/drawingml/2006/wordprocessingDrawing" xmlns:w10="urn:schemas-microsoft-com:office:word" xmlns:w="http://schemas.openxmlformats.org/wordprocessingml/2006/main" xmlns:w14="http://schemas.microsoft.com/office/word/2010/wordml" xmlns:w15="http://schemas.microsoft.com/office/word/2012/wordml" xmlns:w16cex="http://schemas.microsoft.com/office/word/2018/wordml/cex" xmlns:w16cid="http://schemas.microsoft.com/office/word/2016/wordml/cid" xmlns:w16="http://schemas.microsoft.com/office/word/2018/wordml" xmlns:w16du="http://schemas.microsoft.com/office/word/2023/wordml/word16du" xmlns:w16sdtdh="http://schemas.microsoft.com/office/word/2020/wordml/sdtdatahash" xmlns:w16se="http://schemas.microsoft.com/office/word/2015/wordml/symex" xmlns:wpg="http://schemas.microsoft.com/office/word/2010/wordprocessingGroup" xmlns:wpi="http://schemas.microsoft.com/office/word/2010/wordprocessingInk" xmlns:wne="http://schemas.microsoft.com/office/word/2006/wordml" xmlns:wps="http://schemas.microsoft.com/office/word/2010/wordprocessingShape" mc:Ignorable="w14 w15 w16se w16cid w16 w16cex w16sdtdh wp14">
   <w:p>
     <w:pPr>
       <w:pStyle w:val="Encabezado"/>
@@ -12832,7 +12746,7 @@
 </file>
 
 <file path=word/numbering.xml><?xml version="1.0" encoding="utf-8"?>
-<w:numbering xmlns:wpc="http://schemas.microsoft.com/office/word/2010/wordprocessingCanvas" xmlns:mc="http://schemas.openxmlformats.org/markup-compatibility/2006" xmlns:o="urn:schemas-microsoft-com:office:office" xmlns:r="http://schemas.openxmlformats.org/officeDocument/2006/relationships" xmlns:m="http://schemas.openxmlformats.org/officeDocument/2006/math" xmlns:v="urn:schemas-microsoft-com:vml" xmlns:wp14="http://schemas.microsoft.com/office/word/2010/wordprocessingDrawing" xmlns:wp="http://schemas.openxmlformats.org/drawingml/2006/wordprocessingDrawing" xmlns:w10="urn:schemas-microsoft-com:office:word" xmlns:w="http://schemas.openxmlformats.org/wordprocessingml/2006/main" xmlns:w14="http://schemas.microsoft.com/office/word/2010/wordml" xmlns:w15="http://schemas.microsoft.com/office/word/2012/wordml" xmlns:wpg="http://schemas.microsoft.com/office/word/2010/wordprocessingGroup" xmlns:wpi="http://schemas.microsoft.com/office/word/2010/wordprocessingInk" xmlns:wne="http://schemas.microsoft.com/office/word/2006/wordml" xmlns:wps="http://schemas.microsoft.com/office/word/2010/wordprocessingShape" mc:Ignorable="w14 w15 wp14">
+<w:numbering xmlns:wpc="http://schemas.microsoft.com/office/word/2010/wordprocessingCanvas" xmlns:cx="http://schemas.microsoft.com/office/drawing/2014/chartex" xmlns:cx1="http://schemas.microsoft.com/office/drawing/2015/9/8/chartex" xmlns:cx2="http://schemas.microsoft.com/office/drawing/2015/10/21/chartex" xmlns:cx3="http://schemas.microsoft.com/office/drawing/2016/5/9/chartex" xmlns:cx4="http://schemas.microsoft.com/office/drawing/2016/5/10/chartex" xmlns:cx5="http://schemas.microsoft.com/office/drawing/2016/5/11/chartex" xmlns:cx6="http://schemas.microsoft.com/office/drawing/2016/5/12/chartex" xmlns:cx7="http://schemas.microsoft.com/office/drawing/2016/5/13/chartex" xmlns:cx8="http://schemas.microsoft.com/office/drawing/2016/5/14/chartex" xmlns:mc="http://schemas.openxmlformats.org/markup-compatibility/2006" xmlns:aink="http://schemas.microsoft.com/office/drawing/2016/ink" xmlns:am3d="http://schemas.microsoft.com/office/drawing/2017/model3d" xmlns:o="urn:schemas-microsoft-com:office:office" xmlns:oel="http://schemas.microsoft.com/office/2019/extlst" xmlns:r="http://schemas.openxmlformats.org/officeDocument/2006/relationships" xmlns:m="http://schemas.openxmlformats.org/officeDocument/2006/math" xmlns:v="urn:schemas-microsoft-com:vml" xmlns:wp14="http://schemas.microsoft.com/office/word/2010/wordprocessingDrawing" xmlns:wp="http://schemas.openxmlformats.org/drawingml/2006/wordprocessingDrawing" xmlns:w10="urn:schemas-microsoft-com:office:word" xmlns:w="http://schemas.openxmlformats.org/wordprocessingml/2006/main" xmlns:w14="http://schemas.microsoft.com/office/word/2010/wordml" xmlns:w15="http://schemas.microsoft.com/office/word/2012/wordml" xmlns:w16cex="http://schemas.microsoft.com/office/word/2018/wordml/cex" xmlns:w16cid="http://schemas.microsoft.com/office/word/2016/wordml/cid" xmlns:w16="http://schemas.microsoft.com/office/word/2018/wordml" xmlns:w16du="http://schemas.microsoft.com/office/word/2023/wordml/word16du" xmlns:w16sdtdh="http://schemas.microsoft.com/office/word/2020/wordml/sdtdatahash" xmlns:w16se="http://schemas.microsoft.com/office/word/2015/wordml/symex" xmlns:wpg="http://schemas.microsoft.com/office/word/2010/wordprocessingGroup" xmlns:wpi="http://schemas.microsoft.com/office/word/2010/wordprocessingInk" xmlns:wne="http://schemas.microsoft.com/office/word/2006/wordml" xmlns:wps="http://schemas.microsoft.com/office/word/2010/wordprocessingShape" mc:Ignorable="w14 w15 w16se w16cid w16 w16cex w16sdtdh wp14">
   <w:abstractNum w:abstractNumId="0" w15:restartNumberingAfterBreak="0">
     <w:nsid w:val="3A4B0DCD"/>
     <w:multiLevelType w:val="hybridMultilevel"/>
@@ -13059,17 +12973,17 @@
       </w:rPr>
     </w:lvl>
   </w:abstractNum>
-  <w:num w:numId="1">
+  <w:num w:numId="1" w16cid:durableId="1169442776">
     <w:abstractNumId w:val="1"/>
   </w:num>
-  <w:num w:numId="2">
+  <w:num w:numId="2" w16cid:durableId="2029717862">
     <w:abstractNumId w:val="0"/>
   </w:num>
 </w:numbering>
 </file>
 
 <file path=word/styles.xml><?xml version="1.0" encoding="utf-8"?>
-<w:styles xmlns:mc="http://schemas.openxmlformats.org/markup-compatibility/2006" xmlns:r="http://schemas.openxmlformats.org/officeDocument/2006/relationships" xmlns:w="http://schemas.openxmlformats.org/wordprocessingml/2006/main" xmlns:w14="http://schemas.microsoft.com/office/word/2010/wordml" xmlns:w15="http://schemas.microsoft.com/office/word/2012/wordml" mc:Ignorable="w14 w15">
+<w:styles xmlns:mc="http://schemas.openxmlformats.org/markup-compatibility/2006" xmlns:r="http://schemas.openxmlformats.org/officeDocument/2006/relationships" xmlns:w="http://schemas.openxmlformats.org/wordprocessingml/2006/main" xmlns:w14="http://schemas.microsoft.com/office/word/2010/wordml" xmlns:w15="http://schemas.microsoft.com/office/word/2012/wordml" xmlns:w16cex="http://schemas.microsoft.com/office/word/2018/wordml/cex" xmlns:w16cid="http://schemas.microsoft.com/office/word/2016/wordml/cid" xmlns:w16="http://schemas.microsoft.com/office/word/2018/wordml" xmlns:w16sdtdh="http://schemas.microsoft.com/office/word/2020/wordml/sdtdatahash" xmlns:w16se="http://schemas.microsoft.com/office/word/2015/wordml/symex" mc:Ignorable="w14 w15 w16se w16cid w16 w16cex w16sdtdh">
   <w:docDefaults>
     <w:rPrDefault>
       <w:rPr>
@@ -13085,7 +12999,7 @@
       </w:pPr>
     </w:pPrDefault>
   </w:docDefaults>
-  <w:latentStyles w:defLockedState="0" w:defUIPriority="99" w:defSemiHidden="0" w:defUnhideWhenUsed="0" w:defQFormat="0" w:count="371">
+  <w:latentStyles w:defLockedState="0" w:defUIPriority="99" w:defSemiHidden="0" w:defUnhideWhenUsed="0" w:defQFormat="0" w:count="376">
     <w:lsdException w:name="Normal" w:uiPriority="0" w:qFormat="1"/>
     <w:lsdException w:name="heading 1" w:uiPriority="9" w:qFormat="1"/>
     <w:lsdException w:name="heading 2" w:semiHidden="1" w:uiPriority="9" w:unhideWhenUsed="1" w:qFormat="1"/>
@@ -13191,7 +13105,6 @@
     <w:lsdException w:name="HTML Sample" w:semiHidden="1" w:unhideWhenUsed="1"/>
     <w:lsdException w:name="HTML Typewriter" w:semiHidden="1" w:unhideWhenUsed="1"/>
     <w:lsdException w:name="HTML Variable" w:semiHidden="1" w:unhideWhenUsed="1"/>
-    <w:lsdException w:name="Normal Table" w:semiHidden="1" w:unhideWhenUsed="1"/>
     <w:lsdException w:name="annotation subject" w:semiHidden="1" w:unhideWhenUsed="1"/>
     <w:lsdException w:name="No List" w:semiHidden="1" w:unhideWhenUsed="1"/>
     <w:lsdException w:name="Outline List 1" w:semiHidden="1" w:unhideWhenUsed="1"/>
@@ -13234,11 +13147,8 @@
     <w:lsdException w:name="Table Contemporary" w:semiHidden="1" w:unhideWhenUsed="1"/>
     <w:lsdException w:name="Table Elegant" w:semiHidden="1" w:unhideWhenUsed="1"/>
     <w:lsdException w:name="Table Professional" w:semiHidden="1" w:unhideWhenUsed="1"/>
-    <w:lsdException w:name="Table Subtle 1" w:semiHidden="1" w:unhideWhenUsed="1"/>
     <w:lsdException w:name="Table Subtle 2" w:semiHidden="1" w:unhideWhenUsed="1"/>
     <w:lsdException w:name="Table Web 1" w:semiHidden="1" w:unhideWhenUsed="1"/>
-    <w:lsdException w:name="Table Web 2" w:semiHidden="1" w:unhideWhenUsed="1"/>
-    <w:lsdException w:name="Table Web 3" w:semiHidden="1" w:unhideWhenUsed="1"/>
     <w:lsdException w:name="Balloon Text" w:semiHidden="1" w:unhideWhenUsed="1"/>
     <w:lsdException w:name="Table Grid" w:uiPriority="39"/>
     <w:lsdException w:name="Table Theme" w:semiHidden="1" w:unhideWhenUsed="1"/>
@@ -13457,6 +13367,11 @@
     <w:lsdException w:name="List Table 5 Dark Accent 6" w:uiPriority="50"/>
     <w:lsdException w:name="List Table 6 Colorful Accent 6" w:uiPriority="51"/>
     <w:lsdException w:name="List Table 7 Colorful Accent 6" w:uiPriority="52"/>
+    <w:lsdException w:name="Mention" w:semiHidden="1" w:unhideWhenUsed="1"/>
+    <w:lsdException w:name="Smart Hyperlink" w:semiHidden="1" w:unhideWhenUsed="1"/>
+    <w:lsdException w:name="Hashtag" w:semiHidden="1" w:unhideWhenUsed="1"/>
+    <w:lsdException w:name="Unresolved Mention" w:semiHidden="1" w:unhideWhenUsed="1"/>
+    <w:lsdException w:name="Smart Link" w:semiHidden="1" w:unhideWhenUsed="1"/>
   </w:latentStyles>
   <w:style w:type="paragraph" w:default="1" w:styleId="Normal">
     <w:name w:val="Normal"/>
@@ -13662,7 +13577,7 @@
       <w:szCs w:val="26"/>
     </w:rPr>
   </w:style>
-  <w:style w:type="paragraph" w:styleId="TtulodeTDC">
+  <w:style w:type="paragraph" w:styleId="TtuloTDC">
     <w:name w:val="TOC Heading"/>
     <w:basedOn w:val="Ttulo1"/>
     <w:next w:val="Normal"/>
@@ -13714,7 +13629,7 @@
 </file>
 
 <file path=word/glossary/document.xml><?xml version="1.0" encoding="utf-8"?>
-<w:glossaryDocument xmlns:wpc="http://schemas.microsoft.com/office/word/2010/wordprocessingCanvas" xmlns:mc="http://schemas.openxmlformats.org/markup-compatibility/2006" xmlns:o="urn:schemas-microsoft-com:office:office" xmlns:r="http://schemas.openxmlformats.org/officeDocument/2006/relationships" xmlns:m="http://schemas.openxmlformats.org/officeDocument/2006/math" xmlns:v="urn:schemas-microsoft-com:vml" xmlns:wp14="http://schemas.microsoft.com/office/word/2010/wordprocessingDrawing" xmlns:wp="http://schemas.openxmlformats.org/drawingml/2006/wordprocessingDrawing" xmlns:w10="urn:schemas-microsoft-com:office:word" xmlns:w="http://schemas.openxmlformats.org/wordprocessingml/2006/main" xmlns:w14="http://schemas.microsoft.com/office/word/2010/wordml" xmlns:w15="http://schemas.microsoft.com/office/word/2012/wordml" xmlns:wpg="http://schemas.microsoft.com/office/word/2010/wordprocessingGroup" xmlns:wpi="http://schemas.microsoft.com/office/word/2010/wordprocessingInk" xmlns:wne="http://schemas.microsoft.com/office/word/2006/wordml" xmlns:wps="http://schemas.microsoft.com/office/word/2010/wordprocessingShape" mc:Ignorable="w14 w15 wp14">
+<w:glossaryDocument xmlns:wpc="http://schemas.microsoft.com/office/word/2010/wordprocessingCanvas" xmlns:cx="http://schemas.microsoft.com/office/drawing/2014/chartex" xmlns:cx1="http://schemas.microsoft.com/office/drawing/2015/9/8/chartex" xmlns:cx2="http://schemas.microsoft.com/office/drawing/2015/10/21/chartex" xmlns:cx3="http://schemas.microsoft.com/office/drawing/2016/5/9/chartex" xmlns:cx4="http://schemas.microsoft.com/office/drawing/2016/5/10/chartex" xmlns:cx5="http://schemas.microsoft.com/office/drawing/2016/5/11/chartex" xmlns:cx6="http://schemas.microsoft.com/office/drawing/2016/5/12/chartex" xmlns:cx7="http://schemas.microsoft.com/office/drawing/2016/5/13/chartex" xmlns:cx8="http://schemas.microsoft.com/office/drawing/2016/5/14/chartex" xmlns:mc="http://schemas.openxmlformats.org/markup-compatibility/2006" xmlns:aink="http://schemas.microsoft.com/office/drawing/2016/ink" xmlns:am3d="http://schemas.microsoft.com/office/drawing/2017/model3d" xmlns:o="urn:schemas-microsoft-com:office:office" xmlns:oel="http://schemas.microsoft.com/office/2019/extlst" xmlns:r="http://schemas.openxmlformats.org/officeDocument/2006/relationships" xmlns:m="http://schemas.openxmlformats.org/officeDocument/2006/math" xmlns:v="urn:schemas-microsoft-com:vml" xmlns:wp14="http://schemas.microsoft.com/office/word/2010/wordprocessingDrawing" xmlns:wp="http://schemas.openxmlformats.org/drawingml/2006/wordprocessingDrawing" xmlns:w10="urn:schemas-microsoft-com:office:word" xmlns:w="http://schemas.openxmlformats.org/wordprocessingml/2006/main" xmlns:w14="http://schemas.microsoft.com/office/word/2010/wordml" xmlns:w15="http://schemas.microsoft.com/office/word/2012/wordml" xmlns:w16cex="http://schemas.microsoft.com/office/word/2018/wordml/cex" xmlns:w16cid="http://schemas.microsoft.com/office/word/2016/wordml/cid" xmlns:w16="http://schemas.microsoft.com/office/word/2018/wordml" xmlns:w16du="http://schemas.microsoft.com/office/word/2023/wordml/word16du" xmlns:w16sdtdh="http://schemas.microsoft.com/office/word/2020/wordml/sdtdatahash" xmlns:w16se="http://schemas.microsoft.com/office/word/2015/wordml/symex" xmlns:wpg="http://schemas.microsoft.com/office/word/2010/wordprocessingGroup" xmlns:wpi="http://schemas.microsoft.com/office/word/2010/wordprocessingInk" xmlns:wne="http://schemas.microsoft.com/office/word/2006/wordml" xmlns:wps="http://schemas.microsoft.com/office/word/2010/wordprocessingShape" mc:Ignorable="w14 w15 w16se w16cid w16 w16cex w16sdtdh wp14">
   <w:docParts>
     <w:docPart>
       <w:docPartPr>
@@ -13740,7 +13655,7 @@
             <w:rPr>
               <w:rFonts w:asciiTheme="majorHAnsi" w:eastAsiaTheme="majorEastAsia" w:hAnsiTheme="majorHAnsi" w:cstheme="majorBidi"/>
               <w:caps/>
-              <w:color w:val="5B9BD5" w:themeColor="accent1"/>
+              <w:color w:val="4472C4" w:themeColor="accent1"/>
               <w:sz w:val="80"/>
               <w:szCs w:val="80"/>
             </w:rPr>
@@ -13754,7 +13669,7 @@
 </file>
 
 <file path=word/glossary/fontTable.xml><?xml version="1.0" encoding="utf-8"?>
-<w:fonts xmlns:mc="http://schemas.openxmlformats.org/markup-compatibility/2006" xmlns:r="http://schemas.openxmlformats.org/officeDocument/2006/relationships" xmlns:w="http://schemas.openxmlformats.org/wordprocessingml/2006/main" xmlns:w14="http://schemas.microsoft.com/office/word/2010/wordml" xmlns:w15="http://schemas.microsoft.com/office/word/2012/wordml" mc:Ignorable="w14 w15">
+<w:fonts xmlns:mc="http://schemas.openxmlformats.org/markup-compatibility/2006" xmlns:r="http://schemas.openxmlformats.org/officeDocument/2006/relationships" xmlns:w="http://schemas.openxmlformats.org/wordprocessingml/2006/main" xmlns:w14="http://schemas.microsoft.com/office/word/2010/wordml" xmlns:w15="http://schemas.microsoft.com/office/word/2012/wordml" xmlns:w16cex="http://schemas.microsoft.com/office/word/2018/wordml/cex" xmlns:w16cid="http://schemas.microsoft.com/office/word/2016/wordml/cid" xmlns:w16="http://schemas.microsoft.com/office/word/2018/wordml" xmlns:w16sdtdh="http://schemas.microsoft.com/office/word/2020/wordml/sdtdatahash" xmlns:w16se="http://schemas.microsoft.com/office/word/2015/wordml/symex" mc:Ignorable="w14 w15 w16se w16cid w16 w16cex w16sdtdh">
   <w:font w:name="Symbol">
     <w:panose1 w:val="05050102010706020507"/>
     <w:charset w:val="02"/>
@@ -13801,7 +13716,7 @@
 </file>
 
 <file path=word/glossary/settings.xml><?xml version="1.0" encoding="utf-8"?>
-<w:settings xmlns:mc="http://schemas.openxmlformats.org/markup-compatibility/2006" xmlns:o="urn:schemas-microsoft-com:office:office" xmlns:r="http://schemas.openxmlformats.org/officeDocument/2006/relationships" xmlns:m="http://schemas.openxmlformats.org/officeDocument/2006/math" xmlns:v="urn:schemas-microsoft-com:vml" xmlns:w10="urn:schemas-microsoft-com:office:word" xmlns:w="http://schemas.openxmlformats.org/wordprocessingml/2006/main" xmlns:w14="http://schemas.microsoft.com/office/word/2010/wordml" xmlns:w15="http://schemas.microsoft.com/office/word/2012/wordml" xmlns:sl="http://schemas.openxmlformats.org/schemaLibrary/2006/main" mc:Ignorable="w14 w15">
+<w:settings xmlns:mc="http://schemas.openxmlformats.org/markup-compatibility/2006" xmlns:o="urn:schemas-microsoft-com:office:office" xmlns:r="http://schemas.openxmlformats.org/officeDocument/2006/relationships" xmlns:m="http://schemas.openxmlformats.org/officeDocument/2006/math" xmlns:v="urn:schemas-microsoft-com:vml" xmlns:w10="urn:schemas-microsoft-com:office:word" xmlns:w="http://schemas.openxmlformats.org/wordprocessingml/2006/main" xmlns:w14="http://schemas.microsoft.com/office/word/2010/wordml" xmlns:w15="http://schemas.microsoft.com/office/word/2012/wordml" xmlns:w16cex="http://schemas.microsoft.com/office/word/2018/wordml/cex" xmlns:w16cid="http://schemas.microsoft.com/office/word/2016/wordml/cid" xmlns:w16="http://schemas.microsoft.com/office/word/2018/wordml" xmlns:w16sdtdh="http://schemas.microsoft.com/office/word/2020/wordml/sdtdatahash" xmlns:w16se="http://schemas.microsoft.com/office/word/2015/wordml/symex" xmlns:sl="http://schemas.openxmlformats.org/schemaLibrary/2006/main" mc:Ignorable="w14 w15 w16se w16cid w16 w16cex w16sdtdh">
   <w:view w:val="normal"/>
   <w:defaultTabStop w:val="708"/>
   <w:hyphenationZone w:val="425"/>
@@ -13813,6 +13728,7 @@
     <w:compatSetting w:name="enableOpenTypeFeatures" w:uri="http://schemas.microsoft.com/office/word" w:val="1"/>
     <w:compatSetting w:name="doNotFlipMirrorIndents" w:uri="http://schemas.microsoft.com/office/word" w:val="1"/>
     <w:compatSetting w:name="differentiateMultirowTableHeaders" w:uri="http://schemas.microsoft.com/office/word" w:val="1"/>
+    <w:compatSetting w:name="useWord2013TrackBottomHyphenation" w:uri="http://schemas.microsoft.com/office/word" w:val="1"/>
   </w:compat>
   <w:rsids>
     <w:rsidRoot w:val="0049560C"/>
@@ -13824,6 +13740,7 @@
     <w:rsid w:val="004A158A"/>
     <w:rsid w:val="004F7C5A"/>
     <w:rsid w:val="00660945"/>
+    <w:rsid w:val="008147B4"/>
     <w:rsid w:val="008417E4"/>
     <w:rsid w:val="00864C5F"/>
     <w:rsid w:val="008E593D"/>
@@ -13857,7 +13774,7 @@
 </file>
 
 <file path=word/glossary/styles.xml><?xml version="1.0" encoding="utf-8"?>
-<w:styles xmlns:mc="http://schemas.openxmlformats.org/markup-compatibility/2006" xmlns:r="http://schemas.openxmlformats.org/officeDocument/2006/relationships" xmlns:w="http://schemas.openxmlformats.org/wordprocessingml/2006/main" xmlns:w14="http://schemas.microsoft.com/office/word/2010/wordml" xmlns:w15="http://schemas.microsoft.com/office/word/2012/wordml" mc:Ignorable="w14 w15">
+<w:styles xmlns:mc="http://schemas.openxmlformats.org/markup-compatibility/2006" xmlns:r="http://schemas.openxmlformats.org/officeDocument/2006/relationships" xmlns:w="http://schemas.openxmlformats.org/wordprocessingml/2006/main" xmlns:w14="http://schemas.microsoft.com/office/word/2010/wordml" xmlns:w15="http://schemas.microsoft.com/office/word/2012/wordml" xmlns:w16cex="http://schemas.microsoft.com/office/word/2018/wordml/cex" xmlns:w16cid="http://schemas.microsoft.com/office/word/2016/wordml/cid" xmlns:w16="http://schemas.microsoft.com/office/word/2018/wordml" xmlns:w16sdtdh="http://schemas.microsoft.com/office/word/2020/wordml/sdtdatahash" xmlns:w16se="http://schemas.microsoft.com/office/word/2015/wordml/symex" mc:Ignorable="w14 w15 w16se w16cid w16 w16cex w16sdtdh">
   <w:docDefaults>
     <w:rPrDefault>
       <w:rPr>
@@ -13875,7 +13792,7 @@
       </w:pPr>
     </w:pPrDefault>
   </w:docDefaults>
-  <w:latentStyles w:defLockedState="0" w:defUIPriority="99" w:defSemiHidden="0" w:defUnhideWhenUsed="0" w:defQFormat="0" w:count="371">
+  <w:latentStyles w:defLockedState="0" w:defUIPriority="99" w:defSemiHidden="0" w:defUnhideWhenUsed="0" w:defQFormat="0" w:count="376">
     <w:lsdException w:name="Normal" w:uiPriority="0" w:qFormat="1"/>
     <w:lsdException w:name="heading 1" w:uiPriority="9" w:qFormat="1"/>
     <w:lsdException w:name="heading 2" w:semiHidden="1" w:uiPriority="9" w:unhideWhenUsed="1" w:qFormat="1"/>
@@ -13981,7 +13898,6 @@
     <w:lsdException w:name="HTML Sample" w:semiHidden="1" w:unhideWhenUsed="1"/>
     <w:lsdException w:name="HTML Typewriter" w:semiHidden="1" w:unhideWhenUsed="1"/>
     <w:lsdException w:name="HTML Variable" w:semiHidden="1" w:unhideWhenUsed="1"/>
-    <w:lsdException w:name="Normal Table" w:semiHidden="1" w:unhideWhenUsed="1"/>
     <w:lsdException w:name="annotation subject" w:semiHidden="1" w:unhideWhenUsed="1"/>
     <w:lsdException w:name="No List" w:semiHidden="1" w:unhideWhenUsed="1"/>
     <w:lsdException w:name="Outline List 1" w:semiHidden="1" w:unhideWhenUsed="1"/>
@@ -14024,11 +13940,8 @@
     <w:lsdException w:name="Table Contemporary" w:semiHidden="1" w:unhideWhenUsed="1"/>
     <w:lsdException w:name="Table Elegant" w:semiHidden="1" w:unhideWhenUsed="1"/>
     <w:lsdException w:name="Table Professional" w:semiHidden="1" w:unhideWhenUsed="1"/>
-    <w:lsdException w:name="Table Subtle 1" w:semiHidden="1" w:unhideWhenUsed="1"/>
     <w:lsdException w:name="Table Subtle 2" w:semiHidden="1" w:unhideWhenUsed="1"/>
     <w:lsdException w:name="Table Web 1" w:semiHidden="1" w:unhideWhenUsed="1"/>
-    <w:lsdException w:name="Table Web 2" w:semiHidden="1" w:unhideWhenUsed="1"/>
-    <w:lsdException w:name="Table Web 3" w:semiHidden="1" w:unhideWhenUsed="1"/>
     <w:lsdException w:name="Balloon Text" w:semiHidden="1" w:unhideWhenUsed="1"/>
     <w:lsdException w:name="Table Grid" w:uiPriority="39"/>
     <w:lsdException w:name="Table Theme" w:semiHidden="1" w:unhideWhenUsed="1"/>
@@ -14247,6 +14160,11 @@
     <w:lsdException w:name="List Table 5 Dark Accent 6" w:uiPriority="50"/>
     <w:lsdException w:name="List Table 6 Colorful Accent 6" w:uiPriority="51"/>
     <w:lsdException w:name="List Table 7 Colorful Accent 6" w:uiPriority="52"/>
+    <w:lsdException w:name="Mention" w:semiHidden="1" w:unhideWhenUsed="1"/>
+    <w:lsdException w:name="Smart Hyperlink" w:semiHidden="1" w:unhideWhenUsed="1"/>
+    <w:lsdException w:name="Hashtag" w:semiHidden="1" w:unhideWhenUsed="1"/>
+    <w:lsdException w:name="Unresolved Mention" w:semiHidden="1" w:unhideWhenUsed="1"/>
+    <w:lsdException w:name="Smart Link" w:semiHidden="1" w:unhideWhenUsed="1"/>
   </w:latentStyles>
   <w:style w:type="paragraph" w:default="1" w:styleId="Normal">
     <w:name w:val="Normal"/>
@@ -14287,7 +14205,7 @@
 </file>
 
 <file path=word/glossary/webSettings.xml><?xml version="1.0" encoding="utf-8"?>
-<w:webSettings xmlns:mc="http://schemas.openxmlformats.org/markup-compatibility/2006" xmlns:r="http://schemas.openxmlformats.org/officeDocument/2006/relationships" xmlns:w="http://schemas.openxmlformats.org/wordprocessingml/2006/main" xmlns:w14="http://schemas.microsoft.com/office/word/2010/wordml" xmlns:w15="http://schemas.microsoft.com/office/word/2012/wordml" mc:Ignorable="w14 w15">
+<w:webSettings xmlns:mc="http://schemas.openxmlformats.org/markup-compatibility/2006" xmlns:r="http://schemas.openxmlformats.org/officeDocument/2006/relationships" xmlns:w="http://schemas.openxmlformats.org/wordprocessingml/2006/main" xmlns:w14="http://schemas.microsoft.com/office/word/2010/wordml" xmlns:w15="http://schemas.microsoft.com/office/word/2012/wordml" xmlns:w16cex="http://schemas.microsoft.com/office/word/2018/wordml/cex" xmlns:w16cid="http://schemas.microsoft.com/office/word/2016/wordml/cid" xmlns:w16="http://schemas.microsoft.com/office/word/2018/wordml" xmlns:w16sdtdh="http://schemas.microsoft.com/office/word/2020/wordml/sdtdatahash" xmlns:w16se="http://schemas.microsoft.com/office/word/2015/wordml/symex" mc:Ignorable="w14 w15 w16se w16cid w16 w16cex w16sdtdh">
   <w:optimizeForBrowser/>
   <w:allowPNG/>
 </w:webSettings>

--- a/PROYECTO.docx
+++ b/PROYECTO.docx
@@ -3894,7 +3894,7 @@
                 <w:noProof/>
                 <w:webHidden/>
               </w:rPr>
-              <w:t>14</w:t>
+              <w:t>13</w:t>
             </w:r>
             <w:r>
               <w:rPr>
@@ -3969,7 +3969,7 @@
                 <w:noProof/>
                 <w:webHidden/>
               </w:rPr>
-              <w:t>15</w:t>
+              <w:t>14</w:t>
             </w:r>
             <w:r>
               <w:rPr>
@@ -4044,7 +4044,7 @@
                 <w:noProof/>
                 <w:webHidden/>
               </w:rPr>
-              <w:t>17</w:t>
+              <w:t>18</w:t>
             </w:r>
             <w:r>
               <w:rPr>
@@ -4119,7 +4119,7 @@
                 <w:noProof/>
                 <w:webHidden/>
               </w:rPr>
-              <w:t>18</w:t>
+              <w:t>19</w:t>
             </w:r>
             <w:r>
               <w:rPr>
@@ -4194,7 +4194,7 @@
                 <w:noProof/>
                 <w:webHidden/>
               </w:rPr>
-              <w:t>21</w:t>
+              <w:t>22</w:t>
             </w:r>
             <w:r>
               <w:rPr>
@@ -4269,7 +4269,7 @@
                 <w:noProof/>
                 <w:webHidden/>
               </w:rPr>
-              <w:t>22</w:t>
+              <w:t>23</w:t>
             </w:r>
             <w:r>
               <w:rPr>
@@ -4344,7 +4344,7 @@
                 <w:noProof/>
                 <w:webHidden/>
               </w:rPr>
-              <w:t>23</w:t>
+              <w:t>24</w:t>
             </w:r>
             <w:r>
               <w:rPr>
@@ -4419,7 +4419,7 @@
                 <w:noProof/>
                 <w:webHidden/>
               </w:rPr>
-              <w:t>24</w:t>
+              <w:t>26</w:t>
             </w:r>
             <w:r>
               <w:rPr>
@@ -4494,7 +4494,7 @@
                 <w:noProof/>
                 <w:webHidden/>
               </w:rPr>
-              <w:t>26</w:t>
+              <w:t>27</w:t>
             </w:r>
             <w:r>
               <w:rPr>
@@ -7918,17 +7918,76 @@
       </w:pPr>
       <w:r>
         <w:rPr>
+          <w:lang w:val="es-ES_tradnl"/>
+        </w:rPr>
+        <w:t>Perfil:</w:t>
+      </w:r>
+      <w:r>
+        <w:rPr>
+          <w:lang w:val="es-ES_tradnl"/>
+        </w:rPr>
+        <w:tab/>
+      </w:r>
+      <w:r>
+        <w:rPr>
+          <w:lang w:val="es-ES_tradnl"/>
+        </w:rPr>
+        <w:tab/>
+      </w:r>
+      <w:r>
+        <w:rPr>
+          <w:lang w:val="es-ES_tradnl"/>
+        </w:rPr>
+        <w:tab/>
+      </w:r>
+      <w:r>
+        <w:rPr>
+          <w:lang w:val="es-ES_tradnl"/>
+        </w:rPr>
+        <w:tab/>
+      </w:r>
+      <w:r>
+        <w:rPr>
+          <w:lang w:val="es-ES_tradnl"/>
+        </w:rPr>
+        <w:tab/>
+      </w:r>
+      <w:r>
+        <w:rPr>
+          <w:lang w:val="es-ES_tradnl"/>
+        </w:rPr>
+        <w:tab/>
+      </w:r>
+      <w:r>
+        <w:rPr>
+          <w:lang w:val="es-ES_tradnl"/>
+        </w:rPr>
+        <w:tab/>
+        <w:t>Modificar Componente:</w:t>
+      </w:r>
+      <w:r>
+        <w:t xml:space="preserve"> </w:t>
+      </w:r>
+    </w:p>
+    <w:p>
+      <w:pPr>
+        <w:rPr>
+          <w:lang w:val="es-ES_tradnl"/>
+        </w:rPr>
+      </w:pPr>
+      <w:r>
+        <w:rPr>
           <w:noProof/>
           <w:lang w:eastAsia="es-ES"/>
         </w:rPr>
         <w:drawing>
-          <wp:anchor distT="0" distB="0" distL="114300" distR="114300" simplePos="0" relativeHeight="251673600" behindDoc="0" locked="0" layoutInCell="1" allowOverlap="1" wp14:anchorId="6B1EF9FC" wp14:editId="59DE3E28">
+          <wp:anchor distT="0" distB="0" distL="114300" distR="114300" simplePos="0" relativeHeight="251673600" behindDoc="0" locked="0" layoutInCell="1" allowOverlap="1" wp14:anchorId="6B1EF9FC" wp14:editId="0EA3A242">
             <wp:simplePos x="0" y="0"/>
             <wp:positionH relativeFrom="margin">
               <wp:align>left</wp:align>
             </wp:positionH>
             <wp:positionV relativeFrom="paragraph">
-              <wp:posOffset>281305</wp:posOffset>
+              <wp:posOffset>5080</wp:posOffset>
             </wp:positionV>
             <wp:extent cx="1722120" cy="3245400"/>
             <wp:effectExtent l="0" t="0" r="0" b="0"/>
@@ -7962,7 +8021,7 @@
                   <pic:spPr bwMode="auto">
                     <a:xfrm>
                       <a:off x="0" y="0"/>
-                      <a:ext cx="1727919" cy="3256328"/>
+                      <a:ext cx="1722120" cy="3245400"/>
                     </a:xfrm>
                     <a:prstGeom prst="rect">
                       <a:avLst/>
@@ -7986,105 +8045,345 @@
       </w:r>
       <w:r>
         <w:rPr>
-          <w:lang w:val="es-ES_tradnl"/>
-        </w:rPr>
-        <w:t>Perfil:</w:t>
-      </w:r>
-    </w:p>
-    <w:p>
-      <w:pPr>
-        <w:rPr>
-          <w:lang w:val="es-ES_tradnl"/>
-        </w:rPr>
-      </w:pPr>
-    </w:p>
-    <w:p>
-      <w:pPr>
-        <w:rPr>
-          <w:lang w:val="es-ES_tradnl"/>
-        </w:rPr>
-      </w:pPr>
-    </w:p>
-    <w:p>
-      <w:pPr>
-        <w:rPr>
-          <w:lang w:val="es-ES_tradnl"/>
-        </w:rPr>
-      </w:pPr>
-    </w:p>
-    <w:p>
-      <w:pPr>
-        <w:rPr>
-          <w:lang w:val="es-ES_tradnl"/>
-        </w:rPr>
-      </w:pPr>
-    </w:p>
-    <w:p>
-      <w:pPr>
-        <w:rPr>
-          <w:lang w:val="es-ES_tradnl"/>
-        </w:rPr>
-      </w:pPr>
-    </w:p>
-    <w:p>
-      <w:pPr>
-        <w:rPr>
-          <w:lang w:val="es-ES_tradnl"/>
-        </w:rPr>
-      </w:pPr>
-    </w:p>
-    <w:p>
-      <w:pPr>
-        <w:rPr>
-          <w:lang w:val="es-ES_tradnl"/>
-        </w:rPr>
-      </w:pPr>
-    </w:p>
-    <w:p>
-      <w:pPr>
-        <w:rPr>
-          <w:lang w:val="es-ES_tradnl"/>
-        </w:rPr>
-      </w:pPr>
-    </w:p>
-    <w:p>
-      <w:pPr>
-        <w:rPr>
-          <w:lang w:val="es-ES_tradnl"/>
-        </w:rPr>
-      </w:pPr>
-    </w:p>
-    <w:p>
-      <w:pPr>
-        <w:rPr>
-          <w:lang w:val="es-ES_tradnl"/>
-        </w:rPr>
-      </w:pPr>
-    </w:p>
-    <w:p>
-      <w:pPr>
-        <w:rPr>
-          <w:lang w:val="es-ES_tradnl"/>
-        </w:rPr>
-      </w:pPr>
-    </w:p>
-    <w:p>
-      <w:pPr>
-        <w:rPr>
-          <w:lang w:val="es-ES_tradnl"/>
-        </w:rPr>
-      </w:pPr>
-    </w:p>
-    <w:p>
-      <w:pPr>
-        <w:rPr>
-          <w:lang w:val="es-ES_tradnl"/>
-        </w:rPr>
-      </w:pPr>
-      <w:r>
-        <w:rPr>
-          <w:lang w:val="es-ES_tradnl"/>
-        </w:rPr>
+          <w:noProof/>
+        </w:rPr>
+        <w:drawing>
+          <wp:anchor distT="0" distB="0" distL="114300" distR="114300" simplePos="0" relativeHeight="251676672" behindDoc="0" locked="0" layoutInCell="1" allowOverlap="1" wp14:anchorId="4B7FE741" wp14:editId="15755895">
+            <wp:simplePos x="0" y="0"/>
+            <wp:positionH relativeFrom="margin">
+              <wp:posOffset>3399790</wp:posOffset>
+            </wp:positionH>
+            <wp:positionV relativeFrom="paragraph">
+              <wp:posOffset>33655</wp:posOffset>
+            </wp:positionV>
+            <wp:extent cx="1752771" cy="3057525"/>
+            <wp:effectExtent l="0" t="0" r="0" b="0"/>
+            <wp:wrapNone/>
+            <wp:docPr id="1520805592" name="Imagen 2"/>
+            <wp:cNvGraphicFramePr>
+              <a:graphicFrameLocks xmlns:a="http://schemas.openxmlformats.org/drawingml/2006/main" noChangeAspect="1"/>
+            </wp:cNvGraphicFramePr>
+            <a:graphic xmlns:a="http://schemas.openxmlformats.org/drawingml/2006/main">
+              <a:graphicData uri="http://schemas.openxmlformats.org/drawingml/2006/picture">
+                <pic:pic xmlns:pic="http://schemas.openxmlformats.org/drawingml/2006/picture">
+                  <pic:nvPicPr>
+                    <pic:cNvPr id="0" name="Picture 3"/>
+                    <pic:cNvPicPr>
+                      <a:picLocks noChangeAspect="1" noChangeArrowheads="1"/>
+                    </pic:cNvPicPr>
+                  </pic:nvPicPr>
+                  <pic:blipFill>
+                    <a:blip r:embed="rId23" cstate="print">
+                      <a:extLst>
+                        <a:ext uri="{28A0092B-C50C-407E-A947-70E740481C1C}">
+                          <a14:useLocalDpi xmlns:a14="http://schemas.microsoft.com/office/drawing/2010/main" val="0"/>
+                        </a:ext>
+                      </a:extLst>
+                    </a:blip>
+                    <a:srcRect/>
+                    <a:stretch>
+                      <a:fillRect/>
+                    </a:stretch>
+                  </pic:blipFill>
+                  <pic:spPr bwMode="auto">
+                    <a:xfrm>
+                      <a:off x="0" y="0"/>
+                      <a:ext cx="1752771" cy="3057525"/>
+                    </a:xfrm>
+                    <a:prstGeom prst="rect">
+                      <a:avLst/>
+                    </a:prstGeom>
+                    <a:noFill/>
+                    <a:ln>
+                      <a:noFill/>
+                    </a:ln>
+                  </pic:spPr>
+                </pic:pic>
+              </a:graphicData>
+            </a:graphic>
+            <wp14:sizeRelH relativeFrom="page">
+              <wp14:pctWidth>0</wp14:pctWidth>
+            </wp14:sizeRelH>
+            <wp14:sizeRelV relativeFrom="page">
+              <wp14:pctHeight>0</wp14:pctHeight>
+            </wp14:sizeRelV>
+          </wp:anchor>
+        </w:drawing>
+      </w:r>
+    </w:p>
+    <w:p>
+      <w:pPr>
+        <w:rPr>
+          <w:lang w:val="es-ES_tradnl"/>
+        </w:rPr>
+      </w:pPr>
+    </w:p>
+    <w:p>
+      <w:pPr>
+        <w:rPr>
+          <w:lang w:val="es-ES_tradnl"/>
+        </w:rPr>
+      </w:pPr>
+    </w:p>
+    <w:p>
+      <w:pPr>
+        <w:rPr>
+          <w:lang w:val="es-ES_tradnl"/>
+        </w:rPr>
+      </w:pPr>
+    </w:p>
+    <w:p>
+      <w:pPr>
+        <w:rPr>
+          <w:lang w:val="es-ES_tradnl"/>
+        </w:rPr>
+      </w:pPr>
+    </w:p>
+    <w:p>
+      <w:pPr>
+        <w:rPr>
+          <w:lang w:val="es-ES_tradnl"/>
+        </w:rPr>
+      </w:pPr>
+    </w:p>
+    <w:p>
+      <w:pPr>
+        <w:rPr>
+          <w:lang w:val="es-ES_tradnl"/>
+        </w:rPr>
+      </w:pPr>
+    </w:p>
+    <w:p>
+      <w:pPr>
+        <w:rPr>
+          <w:lang w:val="es-ES_tradnl"/>
+        </w:rPr>
+      </w:pPr>
+    </w:p>
+    <w:p>
+      <w:pPr>
+        <w:rPr>
+          <w:lang w:val="es-ES_tradnl"/>
+        </w:rPr>
+      </w:pPr>
+    </w:p>
+    <w:p>
+      <w:pPr>
+        <w:rPr>
+          <w:lang w:val="es-ES_tradnl"/>
+        </w:rPr>
+      </w:pPr>
+    </w:p>
+    <w:p>
+      <w:pPr>
+        <w:rPr>
+          <w:lang w:val="es-ES_tradnl"/>
+        </w:rPr>
+      </w:pPr>
+    </w:p>
+    <w:p>
+      <w:pPr>
+        <w:rPr>
+          <w:lang w:val="es-ES_tradnl"/>
+        </w:rPr>
+      </w:pPr>
+    </w:p>
+    <w:p>
+      <w:pPr>
+        <w:rPr>
+          <w:lang w:val="es-ES_tradnl"/>
+        </w:rPr>
+      </w:pPr>
+      <w:r>
+        <w:rPr>
+          <w:lang w:val="es-ES_tradnl"/>
+        </w:rPr>
+        <w:t>Ordenador Guardado:</w:t>
+      </w:r>
+    </w:p>
+    <w:p>
+      <w:pPr>
+        <w:rPr>
+          <w:lang w:val="es-ES_tradnl"/>
+        </w:rPr>
+      </w:pPr>
+      <w:r>
+        <w:rPr>
+          <w:noProof/>
+        </w:rPr>
+        <w:drawing>
+          <wp:anchor distT="0" distB="0" distL="114300" distR="114300" simplePos="0" relativeHeight="251675648" behindDoc="0" locked="0" layoutInCell="1" allowOverlap="1" wp14:anchorId="4F4FE4DF" wp14:editId="6051CAA3">
+            <wp:simplePos x="0" y="0"/>
+            <wp:positionH relativeFrom="margin">
+              <wp:align>left</wp:align>
+            </wp:positionH>
+            <wp:positionV relativeFrom="paragraph">
+              <wp:posOffset>6985</wp:posOffset>
+            </wp:positionV>
+            <wp:extent cx="1804077" cy="3267075"/>
+            <wp:effectExtent l="0" t="0" r="0" b="0"/>
+            <wp:wrapNone/>
+            <wp:docPr id="764560374" name="Imagen 1"/>
+            <wp:cNvGraphicFramePr>
+              <a:graphicFrameLocks xmlns:a="http://schemas.openxmlformats.org/drawingml/2006/main" noChangeAspect="1"/>
+            </wp:cNvGraphicFramePr>
+            <a:graphic xmlns:a="http://schemas.openxmlformats.org/drawingml/2006/main">
+              <a:graphicData uri="http://schemas.openxmlformats.org/drawingml/2006/picture">
+                <pic:pic xmlns:pic="http://schemas.openxmlformats.org/drawingml/2006/picture">
+                  <pic:nvPicPr>
+                    <pic:cNvPr id="0" name="Picture 1"/>
+                    <pic:cNvPicPr>
+                      <a:picLocks noChangeAspect="1" noChangeArrowheads="1"/>
+                    </pic:cNvPicPr>
+                  </pic:nvPicPr>
+                  <pic:blipFill>
+                    <a:blip r:embed="rId24" cstate="print">
+                      <a:extLst>
+                        <a:ext uri="{28A0092B-C50C-407E-A947-70E740481C1C}">
+                          <a14:useLocalDpi xmlns:a14="http://schemas.microsoft.com/office/drawing/2010/main" val="0"/>
+                        </a:ext>
+                      </a:extLst>
+                    </a:blip>
+                    <a:srcRect/>
+                    <a:stretch>
+                      <a:fillRect/>
+                    </a:stretch>
+                  </pic:blipFill>
+                  <pic:spPr bwMode="auto">
+                    <a:xfrm>
+                      <a:off x="0" y="0"/>
+                      <a:ext cx="1804077" cy="3267075"/>
+                    </a:xfrm>
+                    <a:prstGeom prst="rect">
+                      <a:avLst/>
+                    </a:prstGeom>
+                    <a:noFill/>
+                    <a:ln>
+                      <a:noFill/>
+                    </a:ln>
+                  </pic:spPr>
+                </pic:pic>
+              </a:graphicData>
+            </a:graphic>
+            <wp14:sizeRelH relativeFrom="page">
+              <wp14:pctWidth>0</wp14:pctWidth>
+            </wp14:sizeRelH>
+            <wp14:sizeRelV relativeFrom="page">
+              <wp14:pctHeight>0</wp14:pctHeight>
+            </wp14:sizeRelV>
+          </wp:anchor>
+        </w:drawing>
+      </w:r>
+    </w:p>
+    <w:p>
+      <w:pPr>
+        <w:rPr>
+          <w:lang w:val="es-ES_tradnl"/>
+        </w:rPr>
+      </w:pPr>
+    </w:p>
+    <w:p>
+      <w:pPr>
+        <w:rPr>
+          <w:lang w:val="es-ES_tradnl"/>
+        </w:rPr>
+      </w:pPr>
+    </w:p>
+    <w:p>
+      <w:pPr>
+        <w:rPr>
+          <w:lang w:val="es-ES_tradnl"/>
+        </w:rPr>
+      </w:pPr>
+    </w:p>
+    <w:p>
+      <w:pPr>
+        <w:rPr>
+          <w:lang w:val="es-ES_tradnl"/>
+        </w:rPr>
+      </w:pPr>
+    </w:p>
+    <w:p>
+      <w:pPr>
+        <w:rPr>
+          <w:lang w:val="es-ES_tradnl"/>
+        </w:rPr>
+      </w:pPr>
+    </w:p>
+    <w:p>
+      <w:pPr>
+        <w:rPr>
+          <w:lang w:val="es-ES_tradnl"/>
+        </w:rPr>
+      </w:pPr>
+    </w:p>
+    <w:p>
+      <w:pPr>
+        <w:rPr>
+          <w:lang w:val="es-ES_tradnl"/>
+        </w:rPr>
+      </w:pPr>
+    </w:p>
+    <w:p>
+      <w:pPr>
+        <w:rPr>
+          <w:lang w:val="es-ES_tradnl"/>
+        </w:rPr>
+      </w:pPr>
+    </w:p>
+    <w:p>
+      <w:pPr>
+        <w:rPr>
+          <w:lang w:val="es-ES_tradnl"/>
+        </w:rPr>
+      </w:pPr>
+    </w:p>
+    <w:p>
+      <w:pPr>
+        <w:rPr>
+          <w:lang w:val="es-ES_tradnl"/>
+        </w:rPr>
+      </w:pPr>
+    </w:p>
+    <w:p>
+      <w:pPr>
+        <w:rPr>
+          <w:lang w:val="es-ES_tradnl"/>
+        </w:rPr>
+      </w:pPr>
+    </w:p>
+    <w:p>
+      <w:pPr>
+        <w:rPr>
+          <w:lang w:val="es-ES_tradnl"/>
+        </w:rPr>
+      </w:pPr>
+    </w:p>
+    <w:p>
+      <w:pPr>
+        <w:rPr>
+          <w:lang w:val="es-ES_tradnl"/>
+        </w:rPr>
+      </w:pPr>
+    </w:p>
+    <w:p>
+      <w:pPr>
+        <w:rPr>
+          <w:lang w:val="es-ES_tradnl"/>
+        </w:rPr>
+      </w:pPr>
+    </w:p>
+    <w:p>
+      <w:pPr>
+        <w:rPr>
+          <w:lang w:val="es-ES_tradnl"/>
+        </w:rPr>
+      </w:pPr>
+      <w:r>
+        <w:rPr>
+          <w:lang w:val="es-ES_tradnl"/>
+        </w:rPr>
+        <w:lastRenderedPageBreak/>
         <w:t>Logotipo de la aplicación:</w:t>
       </w:r>
     </w:p>
@@ -8118,7 +8417,7 @@
                     </pic:cNvPicPr>
                   </pic:nvPicPr>
                   <pic:blipFill>
-                    <a:blip r:embed="rId23">
+                    <a:blip r:embed="rId25">
                       <a:extLst>
                         <a:ext uri="{28A0092B-C50C-407E-A947-70E740481C1C}">
                           <a14:useLocalDpi xmlns:a14="http://schemas.microsoft.com/office/drawing/2010/main" val="0"/>
@@ -8856,7 +9155,7 @@
     </w:p>
     <w:p>
       <w:pPr>
-        <w:spacing w:line="360" w:lineRule="auto"/>
+        <w:spacing w:after="0" w:line="360" w:lineRule="auto"/>
         <w:rPr>
           <w:rFonts w:ascii="Times New Roman" w:eastAsia="Times New Roman" w:hAnsi="Times New Roman" w:cs="Times New Roman"/>
           <w:color w:val="222222"/>
@@ -9010,7 +9309,27 @@
           <w:szCs w:val="24"/>
           <w:lang w:eastAsia="es-ES"/>
         </w:rPr>
-        <w:t>(Hugo)</w:t>
+        <w:t>(</w:t>
+      </w:r>
+      <w:r>
+        <w:rPr>
+          <w:rFonts w:ascii="Times New Roman" w:eastAsia="Times New Roman" w:hAnsi="Times New Roman" w:cs="Times New Roman"/>
+          <w:color w:val="222222"/>
+          <w:sz w:val="24"/>
+          <w:szCs w:val="24"/>
+          <w:lang w:eastAsia="es-ES"/>
+        </w:rPr>
+        <w:t>Iván</w:t>
+      </w:r>
+      <w:r>
+        <w:rPr>
+          <w:rFonts w:ascii="Times New Roman" w:eastAsia="Times New Roman" w:hAnsi="Times New Roman" w:cs="Times New Roman"/>
+          <w:color w:val="222222"/>
+          <w:sz w:val="24"/>
+          <w:szCs w:val="24"/>
+          <w:lang w:eastAsia="es-ES"/>
+        </w:rPr>
+        <w:t>)</w:t>
       </w:r>
       <w:r>
         <w:rPr>
@@ -9021,7 +9340,18 @@
           <w:lang w:eastAsia="es-ES"/>
         </w:rPr>
         <w:br/>
-        <w:t>Registro/logi</w:t>
+        <w:t>Registro/</w:t>
+      </w:r>
+      <w:proofErr w:type="gramStart"/>
+      <w:r>
+        <w:rPr>
+          <w:rFonts w:ascii="Times New Roman" w:eastAsia="Times New Roman" w:hAnsi="Times New Roman" w:cs="Times New Roman"/>
+          <w:color w:val="222222"/>
+          <w:sz w:val="24"/>
+          <w:szCs w:val="24"/>
+          <w:lang w:eastAsia="es-ES"/>
+        </w:rPr>
+        <w:t>logi</w:t>
       </w:r>
       <w:r>
         <w:rPr>
@@ -9051,7 +9381,18 @@
           <w:szCs w:val="24"/>
           <w:lang w:eastAsia="es-ES"/>
         </w:rPr>
-        <w:t>(Iván)</w:t>
+        <w:t>(</w:t>
+      </w:r>
+      <w:proofErr w:type="gramEnd"/>
+      <w:r>
+        <w:rPr>
+          <w:rFonts w:ascii="Times New Roman" w:eastAsia="Times New Roman" w:hAnsi="Times New Roman" w:cs="Times New Roman"/>
+          <w:color w:val="222222"/>
+          <w:sz w:val="24"/>
+          <w:szCs w:val="24"/>
+          <w:lang w:eastAsia="es-ES"/>
+        </w:rPr>
+        <w:t>Iván)</w:t>
       </w:r>
       <w:r>
         <w:rPr>
@@ -9552,6 +9893,43 @@
         </w:rPr>
         <w:t>)</w:t>
       </w:r>
+    </w:p>
+    <w:p>
+      <w:pPr>
+        <w:spacing w:line="360" w:lineRule="auto"/>
+        <w:rPr>
+          <w:rFonts w:ascii="Times New Roman" w:eastAsia="Times New Roman" w:hAnsi="Times New Roman" w:cs="Times New Roman"/>
+          <w:color w:val="222222"/>
+          <w:sz w:val="24"/>
+          <w:szCs w:val="24"/>
+          <w:lang w:eastAsia="es-ES"/>
+        </w:rPr>
+      </w:pPr>
+      <w:proofErr w:type="spellStart"/>
+      <w:r>
+        <w:rPr>
+          <w:rFonts w:ascii="Times New Roman" w:eastAsia="Times New Roman" w:hAnsi="Times New Roman" w:cs="Times New Roman"/>
+          <w:color w:val="222222"/>
+          <w:sz w:val="24"/>
+          <w:szCs w:val="24"/>
+          <w:lang w:eastAsia="es-ES"/>
+        </w:rPr>
+        <w:t>ModificarComponenteActivity</w:t>
+      </w:r>
+      <w:proofErr w:type="spellEnd"/>
+      <w:r>
+        <w:rPr>
+          <w:rFonts w:ascii="Times New Roman" w:eastAsia="Times New Roman" w:hAnsi="Times New Roman" w:cs="Times New Roman"/>
+          <w:color w:val="222222"/>
+          <w:sz w:val="24"/>
+          <w:szCs w:val="24"/>
+          <w:lang w:eastAsia="es-ES"/>
+        </w:rPr>
+        <w:t xml:space="preserve"> </w:t>
+      </w:r>
+      <w:r>
+        <w:t>(Hugo)</w:t>
+      </w:r>
       <w:r>
         <w:rPr>
           <w:rFonts w:ascii="Times New Roman" w:eastAsia="Times New Roman" w:hAnsi="Times New Roman" w:cs="Times New Roman"/>
@@ -9971,17 +10349,6 @@
         </w:rPr>
         <w:t>-Compilación de Memoria, conclusiones y resultados. Entre todos</w:t>
       </w:r>
-    </w:p>
-    <w:p>
-      <w:pPr>
-        <w:spacing w:line="360" w:lineRule="auto"/>
-        <w:rPr>
-          <w:rFonts w:ascii="Times New Roman" w:hAnsi="Times New Roman" w:cs="Times New Roman"/>
-          <w:b/>
-          <w:sz w:val="28"/>
-          <w:szCs w:val="28"/>
-        </w:rPr>
-      </w:pPr>
     </w:p>
     <w:p>
       <w:pPr>
@@ -11915,7 +12282,7 @@
           <w:lang w:eastAsia="es-ES"/>
         </w:rPr>
       </w:pPr>
-      <w:hyperlink r:id="rId24" w:history="1">
+      <w:hyperlink r:id="rId26" w:history="1">
         <w:r>
           <w:rPr>
             <w:rStyle w:val="Hipervnculo"/>
@@ -12017,7 +12384,7 @@
           <w:lang w:eastAsia="es-ES"/>
         </w:rPr>
       </w:pPr>
-      <w:hyperlink r:id="rId25" w:history="1">
+      <w:hyperlink r:id="rId27" w:history="1">
         <w:r>
           <w:rPr>
             <w:rStyle w:val="Hipervnculo"/>
@@ -12079,7 +12446,7 @@
           <w:lang w:eastAsia="es-ES"/>
         </w:rPr>
       </w:pPr>
-      <w:hyperlink r:id="rId26" w:history="1">
+      <w:hyperlink r:id="rId28" w:history="1">
         <w:r>
           <w:rPr>
             <w:rStyle w:val="Hipervnculo"/>
@@ -12137,7 +12504,7 @@
         </w:rPr>
         <w:t xml:space="preserve"> </w:t>
       </w:r>
-      <w:hyperlink r:id="rId27" w:history="1">
+      <w:hyperlink r:id="rId29" w:history="1">
         <w:r>
           <w:rPr>
             <w:rStyle w:val="Hipervnculo"/>
@@ -12418,7 +12785,7 @@
           <w:lang w:eastAsia="es-ES"/>
         </w:rPr>
       </w:pPr>
-      <w:hyperlink r:id="rId28" w:history="1">
+      <w:hyperlink r:id="rId30" w:history="1">
         <w:r>
           <w:rPr>
             <w:rStyle w:val="Hipervnculo"/>
@@ -12474,7 +12841,7 @@
           <w:lang w:eastAsia="es-ES"/>
         </w:rPr>
       </w:pPr>
-      <w:hyperlink r:id="rId29" w:history="1">
+      <w:hyperlink r:id="rId31" w:history="1">
         <w:r>
           <w:rPr>
             <w:rStyle w:val="Hipervnculo"/>
@@ -12488,8 +12855,8 @@
       </w:hyperlink>
     </w:p>
     <w:sectPr>
-      <w:headerReference w:type="default" r:id="rId30"/>
-      <w:footerReference w:type="default" r:id="rId31"/>
+      <w:headerReference w:type="default" r:id="rId32"/>
+      <w:footerReference w:type="default" r:id="rId33"/>
       <w:pgSz w:w="11906" w:h="16838"/>
       <w:pgMar w:top="1417" w:right="1701" w:bottom="1417" w:left="1701" w:header="708" w:footer="708" w:gutter="0"/>
       <w:pgNumType w:start="0"/>
@@ -13105,6 +13472,7 @@
     <w:lsdException w:name="HTML Sample" w:semiHidden="1" w:unhideWhenUsed="1"/>
     <w:lsdException w:name="HTML Typewriter" w:semiHidden="1" w:unhideWhenUsed="1"/>
     <w:lsdException w:name="HTML Variable" w:semiHidden="1" w:unhideWhenUsed="1"/>
+    <w:lsdException w:name="Normal Table" w:semiHidden="1" w:unhideWhenUsed="1"/>
     <w:lsdException w:name="annotation subject" w:semiHidden="1" w:unhideWhenUsed="1"/>
     <w:lsdException w:name="No List" w:semiHidden="1" w:unhideWhenUsed="1"/>
     <w:lsdException w:name="Outline List 1" w:semiHidden="1" w:unhideWhenUsed="1"/>
@@ -13147,8 +13515,11 @@
     <w:lsdException w:name="Table Contemporary" w:semiHidden="1" w:unhideWhenUsed="1"/>
     <w:lsdException w:name="Table Elegant" w:semiHidden="1" w:unhideWhenUsed="1"/>
     <w:lsdException w:name="Table Professional" w:semiHidden="1" w:unhideWhenUsed="1"/>
+    <w:lsdException w:name="Table Subtle 1" w:semiHidden="1" w:unhideWhenUsed="1"/>
     <w:lsdException w:name="Table Subtle 2" w:semiHidden="1" w:unhideWhenUsed="1"/>
     <w:lsdException w:name="Table Web 1" w:semiHidden="1" w:unhideWhenUsed="1"/>
+    <w:lsdException w:name="Table Web 2" w:semiHidden="1" w:unhideWhenUsed="1"/>
+    <w:lsdException w:name="Table Web 3" w:semiHidden="1" w:unhideWhenUsed="1"/>
     <w:lsdException w:name="Balloon Text" w:semiHidden="1" w:unhideWhenUsed="1"/>
     <w:lsdException w:name="Table Grid" w:uiPriority="39"/>
     <w:lsdException w:name="Table Theme" w:semiHidden="1" w:unhideWhenUsed="1"/>
@@ -13423,7 +13794,6 @@
   <w:style w:type="character" w:default="1" w:styleId="Fuentedeprrafopredeter">
     <w:name w:val="Default Paragraph Font"/>
     <w:uiPriority w:val="1"/>
-    <w:semiHidden/>
     <w:unhideWhenUsed/>
   </w:style>
   <w:style w:type="table" w:default="1" w:styleId="Tablanormal">
@@ -13734,6 +14104,7 @@
     <w:rsidRoot w:val="0049560C"/>
     <w:rsid w:val="00194668"/>
     <w:rsid w:val="001F626A"/>
+    <w:rsid w:val="00263A53"/>
     <w:rsid w:val="002B2564"/>
     <w:rsid w:val="002E5A8F"/>
     <w:rsid w:val="0049560C"/>
@@ -13745,6 +14116,7 @@
     <w:rsid w:val="00864C5F"/>
     <w:rsid w:val="008E593D"/>
     <w:rsid w:val="008F6C9B"/>
+    <w:rsid w:val="00A15078"/>
     <w:rsid w:val="00A76DF4"/>
     <w:rsid w:val="00B91862"/>
     <w:rsid w:val="00CC650F"/>
@@ -13898,6 +14270,7 @@
     <w:lsdException w:name="HTML Sample" w:semiHidden="1" w:unhideWhenUsed="1"/>
     <w:lsdException w:name="HTML Typewriter" w:semiHidden="1" w:unhideWhenUsed="1"/>
     <w:lsdException w:name="HTML Variable" w:semiHidden="1" w:unhideWhenUsed="1"/>
+    <w:lsdException w:name="Normal Table" w:semiHidden="1" w:unhideWhenUsed="1"/>
     <w:lsdException w:name="annotation subject" w:semiHidden="1" w:unhideWhenUsed="1"/>
     <w:lsdException w:name="No List" w:semiHidden="1" w:unhideWhenUsed="1"/>
     <w:lsdException w:name="Outline List 1" w:semiHidden="1" w:unhideWhenUsed="1"/>
@@ -13940,8 +14313,11 @@
     <w:lsdException w:name="Table Contemporary" w:semiHidden="1" w:unhideWhenUsed="1"/>
     <w:lsdException w:name="Table Elegant" w:semiHidden="1" w:unhideWhenUsed="1"/>
     <w:lsdException w:name="Table Professional" w:semiHidden="1" w:unhideWhenUsed="1"/>
+    <w:lsdException w:name="Table Subtle 1" w:semiHidden="1" w:unhideWhenUsed="1"/>
     <w:lsdException w:name="Table Subtle 2" w:semiHidden="1" w:unhideWhenUsed="1"/>
     <w:lsdException w:name="Table Web 1" w:semiHidden="1" w:unhideWhenUsed="1"/>
+    <w:lsdException w:name="Table Web 2" w:semiHidden="1" w:unhideWhenUsed="1"/>
+    <w:lsdException w:name="Table Web 3" w:semiHidden="1" w:unhideWhenUsed="1"/>
     <w:lsdException w:name="Balloon Text" w:semiHidden="1" w:unhideWhenUsed="1"/>
     <w:lsdException w:name="Table Grid" w:uiPriority="39"/>
     <w:lsdException w:name="Table Theme" w:semiHidden="1" w:unhideWhenUsed="1"/>
